--- a/Dokumente/Dokumentation_ITT_Peiser_Sageder_überarbeitet.docx
+++ b/Dokumente/Dokumentation_ITT_Peiser_Sageder_überarbeitet.docx
@@ -450,19 +450,11 @@
       <w:pPr>
         <w:pStyle w:val="TitelseiteText"/>
       </w:pPr>
-      <w:proofErr w:type="gramStart"/>
-      <w:r>
-        <w:rPr>
-          <w:highlight w:val="yellow"/>
-        </w:rPr>
-        <w:t>?</w:t>
-      </w:r>
-      <w:r>
-        <w:t>,</w:t>
-      </w:r>
-      <w:proofErr w:type="gramEnd"/>
-      <w:r>
-        <w:t xml:space="preserve"> </w:t>
+      <w:r>
+        <w:t>1691711</w:t>
+      </w:r>
+      <w:r>
+        <w:t xml:space="preserve">, </w:t>
       </w:r>
       <w:r>
         <w:t>11694688</w:t>
@@ -608,7 +600,19 @@
         <w:rPr>
           <w:lang w:val="en-US"/>
         </w:rPr>
-        <w:t>07.08</w:t>
+        <w:t>0</w:t>
+      </w:r>
+      <w:r>
+        <w:rPr>
+          <w:lang w:val="en-US"/>
+        </w:rPr>
+        <w:t>6</w:t>
+      </w:r>
+      <w:r>
+        <w:rPr>
+          <w:lang w:val="en-US"/>
+        </w:rPr>
+        <w:t>.08</w:t>
       </w:r>
       <w:r>
         <w:rPr>
@@ -686,8 +690,6 @@
         </w:rPr>
       </w:pPr>
     </w:p>
-    <w:bookmarkStart w:id="0" w:name="_GoBack"/>
-    <w:bookmarkEnd w:id="0"/>
     <w:p>
       <w:pPr>
         <w:pStyle w:val="Abbildungsverzeichnis"/>
@@ -1859,6 +1861,8 @@
         </w:rPr>
       </w:pPr>
     </w:p>
+    <w:bookmarkStart w:id="0" w:name="_GoBack"/>
+    <w:bookmarkEnd w:id="0"/>
     <w:p>
       <w:pPr>
         <w:pStyle w:val="Verzeichnis1"/>
@@ -1878,7 +1882,7 @@
       <w:r>
         <w:fldChar w:fldCharType="separate"/>
       </w:r>
-      <w:hyperlink w:anchor="_Toc489790442" w:history="1">
+      <w:hyperlink w:anchor="_Toc489791869" w:history="1">
         <w:r>
           <w:rPr>
             <w:rStyle w:val="Hyperlink"/>
@@ -1923,7 +1927,7 @@
             <w:noProof/>
             <w:webHidden/>
           </w:rPr>
-          <w:instrText xml:space="preserve"> PAGEREF _Toc489790442 \h </w:instrText>
+          <w:instrText xml:space="preserve"> PAGEREF _Toc489791869 \h </w:instrText>
         </w:r>
         <w:r>
           <w:rPr>
@@ -1964,7 +1968,7 @@
           <w:szCs w:val="22"/>
         </w:rPr>
       </w:pPr>
-      <w:hyperlink w:anchor="_Toc489790443" w:history="1">
+      <w:hyperlink w:anchor="_Toc489791870" w:history="1">
         <w:r>
           <w:rPr>
             <w:rStyle w:val="Hyperlink"/>
@@ -2011,7 +2015,7 @@
             <w:noProof/>
             <w:webHidden/>
           </w:rPr>
-          <w:instrText xml:space="preserve"> PAGEREF _Toc489790443 \h </w:instrText>
+          <w:instrText xml:space="preserve"> PAGEREF _Toc489791870 \h </w:instrText>
         </w:r>
         <w:r>
           <w:rPr>
@@ -2052,7 +2056,7 @@
           <w:szCs w:val="22"/>
         </w:rPr>
       </w:pPr>
-      <w:hyperlink w:anchor="_Toc489790444" w:history="1">
+      <w:hyperlink w:anchor="_Toc489791871" w:history="1">
         <w:r>
           <w:rPr>
             <w:rStyle w:val="Hyperlink"/>
@@ -2099,7 +2103,7 @@
             <w:noProof/>
             <w:webHidden/>
           </w:rPr>
-          <w:instrText xml:space="preserve"> PAGEREF _Toc489790444 \h </w:instrText>
+          <w:instrText xml:space="preserve"> PAGEREF _Toc489791871 \h </w:instrText>
         </w:r>
         <w:r>
           <w:rPr>
@@ -2143,7 +2147,7 @@
           <w:szCs w:val="22"/>
         </w:rPr>
       </w:pPr>
-      <w:hyperlink w:anchor="_Toc489790445" w:history="1">
+      <w:hyperlink w:anchor="_Toc489791872" w:history="1">
         <w:r>
           <w:rPr>
             <w:rStyle w:val="Hyperlink"/>
@@ -2189,7 +2193,7 @@
             <w:noProof/>
             <w:webHidden/>
           </w:rPr>
-          <w:instrText xml:space="preserve"> PAGEREF _Toc489790445 \h </w:instrText>
+          <w:instrText xml:space="preserve"> PAGEREF _Toc489791872 \h </w:instrText>
         </w:r>
         <w:r>
           <w:rPr>
@@ -2233,7 +2237,7 @@
           <w:szCs w:val="22"/>
         </w:rPr>
       </w:pPr>
-      <w:hyperlink w:anchor="_Toc489790446" w:history="1">
+      <w:hyperlink w:anchor="_Toc489791873" w:history="1">
         <w:r>
           <w:rPr>
             <w:rStyle w:val="Hyperlink"/>
@@ -2279,7 +2283,7 @@
             <w:noProof/>
             <w:webHidden/>
           </w:rPr>
-          <w:instrText xml:space="preserve"> PAGEREF _Toc489790446 \h </w:instrText>
+          <w:instrText xml:space="preserve"> PAGEREF _Toc489791873 \h </w:instrText>
         </w:r>
         <w:r>
           <w:rPr>
@@ -2323,7 +2327,7 @@
           <w:szCs w:val="22"/>
         </w:rPr>
       </w:pPr>
-      <w:hyperlink w:anchor="_Toc489790447" w:history="1">
+      <w:hyperlink w:anchor="_Toc489791874" w:history="1">
         <w:r>
           <w:rPr>
             <w:rStyle w:val="Hyperlink"/>
@@ -2369,7 +2373,7 @@
             <w:noProof/>
             <w:webHidden/>
           </w:rPr>
-          <w:instrText xml:space="preserve"> PAGEREF _Toc489790447 \h </w:instrText>
+          <w:instrText xml:space="preserve"> PAGEREF _Toc489791874 \h </w:instrText>
         </w:r>
         <w:r>
           <w:rPr>
@@ -2413,7 +2417,7 @@
           <w:szCs w:val="22"/>
         </w:rPr>
       </w:pPr>
-      <w:hyperlink w:anchor="_Toc489790448" w:history="1">
+      <w:hyperlink w:anchor="_Toc489791875" w:history="1">
         <w:r>
           <w:rPr>
             <w:rStyle w:val="Hyperlink"/>
@@ -2459,7 +2463,7 @@
             <w:noProof/>
             <w:webHidden/>
           </w:rPr>
-          <w:instrText xml:space="preserve"> PAGEREF _Toc489790448 \h </w:instrText>
+          <w:instrText xml:space="preserve"> PAGEREF _Toc489791875 \h </w:instrText>
         </w:r>
         <w:r>
           <w:rPr>
@@ -2503,7 +2507,7 @@
           <w:szCs w:val="22"/>
         </w:rPr>
       </w:pPr>
-      <w:hyperlink w:anchor="_Toc489790449" w:history="1">
+      <w:hyperlink w:anchor="_Toc489791876" w:history="1">
         <w:r>
           <w:rPr>
             <w:rStyle w:val="Hyperlink"/>
@@ -2549,7 +2553,7 @@
             <w:noProof/>
             <w:webHidden/>
           </w:rPr>
-          <w:instrText xml:space="preserve"> PAGEREF _Toc489790449 \h </w:instrText>
+          <w:instrText xml:space="preserve"> PAGEREF _Toc489791876 \h </w:instrText>
         </w:r>
         <w:r>
           <w:rPr>
@@ -2593,7 +2597,7 @@
           <w:szCs w:val="22"/>
         </w:rPr>
       </w:pPr>
-      <w:hyperlink w:anchor="_Toc489790450" w:history="1">
+      <w:hyperlink w:anchor="_Toc489791877" w:history="1">
         <w:r>
           <w:rPr>
             <w:rStyle w:val="Hyperlink"/>
@@ -2616,19 +2620,9 @@
             <w:rStyle w:val="Hyperlink"/>
             <w:rFonts w:eastAsiaTheme="majorEastAsia"/>
             <w:noProof/>
-            <w:highlight w:val="yellow"/>
             <w:lang w:val="en-US"/>
           </w:rPr>
-          <w:t>vectortransform</w:t>
-        </w:r>
-        <w:r>
-          <w:rPr>
-            <w:rStyle w:val="Hyperlink"/>
-            <w:rFonts w:eastAsiaTheme="majorEastAsia"/>
-            <w:noProof/>
-            <w:lang w:val="en-US"/>
-          </w:rPr>
-          <w:t>.py</w:t>
+          <w:t>vectortransform.py</w:t>
         </w:r>
         <w:r>
           <w:rPr>
@@ -2649,7 +2643,7 @@
             <w:noProof/>
             <w:webHidden/>
           </w:rPr>
-          <w:instrText xml:space="preserve"> PAGEREF _Toc489790450 \h </w:instrText>
+          <w:instrText xml:space="preserve"> PAGEREF _Toc489791877 \h </w:instrText>
         </w:r>
         <w:r>
           <w:rPr>
@@ -2693,7 +2687,7 @@
           <w:szCs w:val="22"/>
         </w:rPr>
       </w:pPr>
-      <w:hyperlink w:anchor="_Toc489790451" w:history="1">
+      <w:hyperlink w:anchor="_Toc489791878" w:history="1">
         <w:r>
           <w:rPr>
             <w:rStyle w:val="Hyperlink"/>
@@ -2739,7 +2733,7 @@
             <w:noProof/>
             <w:webHidden/>
           </w:rPr>
-          <w:instrText xml:space="preserve"> PAGEREF _Toc489790451 \h </w:instrText>
+          <w:instrText xml:space="preserve"> PAGEREF _Toc489791878 \h </w:instrText>
         </w:r>
         <w:r>
           <w:rPr>
@@ -2783,7 +2777,7 @@
           <w:szCs w:val="22"/>
         </w:rPr>
       </w:pPr>
-      <w:hyperlink w:anchor="_Toc489790452" w:history="1">
+      <w:hyperlink w:anchor="_Toc489791879" w:history="1">
         <w:r>
           <w:rPr>
             <w:rStyle w:val="Hyperlink"/>
@@ -2829,7 +2823,7 @@
             <w:noProof/>
             <w:webHidden/>
           </w:rPr>
-          <w:instrText xml:space="preserve"> PAGEREF _Toc489790452 \h </w:instrText>
+          <w:instrText xml:space="preserve"> PAGEREF _Toc489791879 \h </w:instrText>
         </w:r>
         <w:r>
           <w:rPr>
@@ -2870,7 +2864,7 @@
           <w:szCs w:val="22"/>
         </w:rPr>
       </w:pPr>
-      <w:hyperlink w:anchor="_Toc489790453" w:history="1">
+      <w:hyperlink w:anchor="_Toc489791880" w:history="1">
         <w:r>
           <w:rPr>
             <w:rStyle w:val="Hyperlink"/>
@@ -2918,7 +2912,7 @@
             <w:noProof/>
             <w:webHidden/>
           </w:rPr>
-          <w:instrText xml:space="preserve"> PAGEREF _Toc489790453 \h </w:instrText>
+          <w:instrText xml:space="preserve"> PAGEREF _Toc489791880 \h </w:instrText>
         </w:r>
         <w:r>
           <w:rPr>
@@ -2959,7 +2953,7 @@
           <w:szCs w:val="22"/>
         </w:rPr>
       </w:pPr>
-      <w:hyperlink w:anchor="_Toc489790454" w:history="1">
+      <w:hyperlink w:anchor="_Toc489791881" w:history="1">
         <w:r>
           <w:rPr>
             <w:rStyle w:val="Hyperlink"/>
@@ -3006,7 +3000,7 @@
             <w:noProof/>
             <w:webHidden/>
           </w:rPr>
-          <w:instrText xml:space="preserve"> PAGEREF _Toc489790454 \h </w:instrText>
+          <w:instrText xml:space="preserve"> PAGEREF _Toc489791881 \h </w:instrText>
         </w:r>
         <w:r>
           <w:rPr>
@@ -3069,7 +3063,7 @@
       <w:pPr>
         <w:pStyle w:val="berschrift1"/>
       </w:pPr>
-      <w:bookmarkStart w:id="1" w:name="_Toc489790442"/>
+      <w:bookmarkStart w:id="1" w:name="_Toc489791869"/>
       <w:proofErr w:type="spellStart"/>
       <w:r>
         <w:lastRenderedPageBreak/>
@@ -3450,7 +3444,7 @@
           <w:lang w:val="en-US"/>
         </w:rPr>
       </w:pPr>
-      <w:bookmarkStart w:id="2" w:name="_Toc489790443"/>
+      <w:bookmarkStart w:id="2" w:name="_Toc489791870"/>
       <w:r>
         <w:rPr>
           <w:lang w:val="en-US"/>
@@ -3870,7 +3864,7 @@
           <w:lang w:val="en-US"/>
         </w:rPr>
       </w:pPr>
-      <w:bookmarkStart w:id="3" w:name="_Toc489790444"/>
+      <w:bookmarkStart w:id="3" w:name="_Toc489791871"/>
       <w:r>
         <w:rPr>
           <w:lang w:val="en-US"/>
@@ -3886,7 +3880,7 @@
           <w:lang w:val="en-US"/>
         </w:rPr>
       </w:pPr>
-      <w:bookmarkStart w:id="4" w:name="_Toc489790445"/>
+      <w:bookmarkStart w:id="4" w:name="_Toc489791872"/>
       <w:r>
         <w:rPr>
           <w:lang w:val="en-US"/>
@@ -4995,7 +4989,7 @@
           <w:lang w:val="en-US"/>
         </w:rPr>
       </w:pPr>
-      <w:bookmarkStart w:id="5" w:name="_Toc489790446"/>
+      <w:bookmarkStart w:id="5" w:name="_Toc489791873"/>
       <w:proofErr w:type="spellStart"/>
       <w:r>
         <w:rPr>
@@ -5017,7 +5011,7 @@
           <w:noProof/>
         </w:rPr>
         <w:drawing>
-          <wp:anchor distT="0" distB="0" distL="114300" distR="114300" simplePos="0" relativeHeight="251655168" behindDoc="0" locked="0" layoutInCell="1" allowOverlap="1" wp14:anchorId="2E099C72" wp14:editId="22782901">
+          <wp:anchor distT="0" distB="0" distL="114300" distR="114300" simplePos="0" relativeHeight="251656192" behindDoc="0" locked="0" layoutInCell="1" allowOverlap="1" wp14:anchorId="2E099C72" wp14:editId="1F38A547">
             <wp:simplePos x="0" y="0"/>
             <wp:positionH relativeFrom="margin">
               <wp:posOffset>682625</wp:posOffset>
@@ -5289,7 +5283,7 @@
           <w:noProof/>
         </w:rPr>
         <w:drawing>
-          <wp:anchor distT="0" distB="0" distL="114300" distR="114300" simplePos="0" relativeHeight="251649024" behindDoc="0" locked="0" layoutInCell="1" allowOverlap="1" wp14:anchorId="5F13282D" wp14:editId="76C9D1B8">
+          <wp:anchor distT="0" distB="0" distL="114300" distR="114300" simplePos="0" relativeHeight="251644928" behindDoc="0" locked="0" layoutInCell="1" allowOverlap="1" wp14:anchorId="5F13282D" wp14:editId="5B294AE4">
             <wp:simplePos x="0" y="0"/>
             <wp:positionH relativeFrom="margin">
               <wp:posOffset>-3175</wp:posOffset>
@@ -5349,7 +5343,7 @@
           <w:noProof/>
         </w:rPr>
         <w:drawing>
-          <wp:anchor distT="0" distB="0" distL="114300" distR="114300" simplePos="0" relativeHeight="251650048" behindDoc="0" locked="0" layoutInCell="1" allowOverlap="1" wp14:anchorId="2457E067" wp14:editId="377F6F30">
+          <wp:anchor distT="0" distB="0" distL="114300" distR="114300" simplePos="0" relativeHeight="251646976" behindDoc="0" locked="0" layoutInCell="1" allowOverlap="1" wp14:anchorId="2457E067" wp14:editId="5A2AEC36">
             <wp:simplePos x="0" y="0"/>
             <wp:positionH relativeFrom="margin">
               <wp:posOffset>3263900</wp:posOffset>
@@ -5463,7 +5457,7 @@
           <w:lang w:val="en-US"/>
         </w:rPr>
       </w:pPr>
-      <w:bookmarkStart w:id="10" w:name="_Toc489790447"/>
+      <w:bookmarkStart w:id="10" w:name="_Toc489791874"/>
       <w:r>
         <w:rPr>
           <w:lang w:val="en-US"/>
@@ -5686,7 +5680,7 @@
           <w:noProof/>
         </w:rPr>
         <w:drawing>
-          <wp:anchor distT="0" distB="0" distL="114300" distR="114300" simplePos="0" relativeHeight="251657216" behindDoc="0" locked="0" layoutInCell="1" allowOverlap="1" wp14:anchorId="3742F107" wp14:editId="2ED95B48">
+          <wp:anchor distT="0" distB="0" distL="114300" distR="114300" simplePos="0" relativeHeight="251660288" behindDoc="0" locked="0" layoutInCell="1" allowOverlap="1" wp14:anchorId="3742F107" wp14:editId="3BB4B639">
             <wp:simplePos x="0" y="0"/>
             <wp:positionH relativeFrom="column">
               <wp:posOffset>3044825</wp:posOffset>
@@ -5836,7 +5830,7 @@
           <w:noProof/>
         </w:rPr>
         <w:drawing>
-          <wp:anchor distT="0" distB="0" distL="114300" distR="114300" simplePos="0" relativeHeight="251656192" behindDoc="0" locked="0" layoutInCell="1" allowOverlap="1" wp14:anchorId="6089890C" wp14:editId="638FA0A3">
+          <wp:anchor distT="0" distB="0" distL="114300" distR="114300" simplePos="0" relativeHeight="251658240" behindDoc="0" locked="0" layoutInCell="1" allowOverlap="1" wp14:anchorId="6089890C" wp14:editId="1EBF840C">
             <wp:simplePos x="0" y="0"/>
             <wp:positionH relativeFrom="column">
               <wp:posOffset>-31750</wp:posOffset>
@@ -5948,7 +5942,7 @@
           <w:lang w:val="en-US"/>
         </w:rPr>
       </w:pPr>
-      <w:bookmarkStart w:id="13" w:name="_Toc489790448"/>
+      <w:bookmarkStart w:id="13" w:name="_Toc489791875"/>
       <w:r>
         <w:rPr>
           <w:lang w:val="en-US"/>
@@ -5968,7 +5962,7 @@
           <w:noProof/>
         </w:rPr>
         <w:drawing>
-          <wp:anchor distT="0" distB="0" distL="114300" distR="114300" simplePos="0" relativeHeight="251652096" behindDoc="0" locked="0" layoutInCell="1" allowOverlap="1" wp14:anchorId="5E636BC5" wp14:editId="181271FF">
+          <wp:anchor distT="0" distB="0" distL="114300" distR="114300" simplePos="0" relativeHeight="251650048" behindDoc="0" locked="0" layoutInCell="1" allowOverlap="1" wp14:anchorId="5E636BC5" wp14:editId="343983F2">
             <wp:simplePos x="0" y="0"/>
             <wp:positionH relativeFrom="margin">
               <wp:posOffset>-165100</wp:posOffset>
@@ -6483,7 +6477,7 @@
           <w:noProof/>
         </w:rPr>
         <w:drawing>
-          <wp:anchor distT="0" distB="0" distL="114300" distR="114300" simplePos="0" relativeHeight="251651072" behindDoc="0" locked="0" layoutInCell="1" allowOverlap="1" wp14:anchorId="067A46AE" wp14:editId="16AC02E1">
+          <wp:anchor distT="0" distB="0" distL="114300" distR="114300" simplePos="0" relativeHeight="251649024" behindDoc="0" locked="0" layoutInCell="1" allowOverlap="1" wp14:anchorId="067A46AE" wp14:editId="1D87AE9D">
             <wp:simplePos x="0" y="0"/>
             <wp:positionH relativeFrom="margin">
               <wp:posOffset>2863850</wp:posOffset>
@@ -6591,7 +6585,7 @@
           <w:noProof/>
         </w:rPr>
         <w:drawing>
-          <wp:anchor distT="0" distB="0" distL="114300" distR="114300" simplePos="0" relativeHeight="251653120" behindDoc="0" locked="0" layoutInCell="1" allowOverlap="1" wp14:anchorId="0FF3074F" wp14:editId="5FF730E7">
+          <wp:anchor distT="0" distB="0" distL="114300" distR="114300" simplePos="0" relativeHeight="251653120" behindDoc="0" locked="0" layoutInCell="1" allowOverlap="1" wp14:anchorId="0FF3074F" wp14:editId="79426C63">
             <wp:simplePos x="0" y="0"/>
             <wp:positionH relativeFrom="margin">
               <wp:posOffset>987425</wp:posOffset>
@@ -6962,7 +6956,7 @@
           <w:noProof/>
         </w:rPr>
         <w:drawing>
-          <wp:anchor distT="0" distB="0" distL="114300" distR="114300" simplePos="0" relativeHeight="251661312" behindDoc="0" locked="0" layoutInCell="1" allowOverlap="1" wp14:anchorId="0C7F09EE" wp14:editId="291BEC7B">
+          <wp:anchor distT="0" distB="0" distL="114300" distR="114300" simplePos="0" relativeHeight="251665408" behindDoc="0" locked="0" layoutInCell="1" allowOverlap="1" wp14:anchorId="0C7F09EE" wp14:editId="04450A61">
             <wp:simplePos x="0" y="0"/>
             <wp:positionH relativeFrom="column">
               <wp:posOffset>3035300</wp:posOffset>
@@ -7022,7 +7016,7 @@
           <w:noProof/>
         </w:rPr>
         <w:drawing>
-          <wp:anchor distT="0" distB="0" distL="114300" distR="114300" simplePos="0" relativeHeight="251666432" behindDoc="0" locked="0" layoutInCell="1" allowOverlap="1" wp14:anchorId="55BF3FF1" wp14:editId="2F4BE701">
+          <wp:anchor distT="0" distB="0" distL="114300" distR="114300" simplePos="0" relativeHeight="251671552" behindDoc="0" locked="0" layoutInCell="1" allowOverlap="1" wp14:anchorId="55BF3FF1" wp14:editId="67ABDAD1">
             <wp:simplePos x="0" y="0"/>
             <wp:positionH relativeFrom="column">
               <wp:posOffset>301625</wp:posOffset>
@@ -7407,7 +7401,7 @@
           <w:lang w:val="en-US"/>
         </w:rPr>
       </w:pPr>
-      <w:bookmarkStart w:id="18" w:name="_Toc489790449"/>
+      <w:bookmarkStart w:id="18" w:name="_Toc489791876"/>
       <w:r>
         <w:rPr>
           <w:noProof/>
@@ -7806,10 +7800,9 @@
           <w:lang w:val="en-US"/>
         </w:rPr>
       </w:pPr>
-      <w:bookmarkStart w:id="20" w:name="_Toc489790450"/>
-      <w:r>
-        <w:rPr>
-          <w:highlight w:val="yellow"/>
+      <w:bookmarkStart w:id="20" w:name="_Toc489791877"/>
+      <w:r>
+        <w:rPr>
           <w:lang w:val="en-US"/>
         </w:rPr>
         <w:t>vectortransform</w:t>
@@ -7834,7 +7827,6 @@
         </w:rPr>
         <w:t xml:space="preserve">Contains the class </w:t>
       </w:r>
-      <w:commentRangeStart w:id="21"/>
       <w:proofErr w:type="spellStart"/>
       <w:r>
         <w:rPr>
@@ -7844,11 +7836,7 @@
         </w:rPr>
         <w:t>VectorTransform</w:t>
       </w:r>
-      <w:commentRangeEnd w:id="21"/>
       <w:proofErr w:type="spellEnd"/>
-      <w:r>
-        <w:commentReference w:id="21"/>
-      </w:r>
       <w:r>
         <w:rPr>
           <w:lang w:val="en-US"/>
@@ -7960,6 +7948,69 @@
         </w:rPr>
         <w:t>.</w:t>
       </w:r>
+      <w:r>
+        <w:rPr>
+          <w:lang w:val="en-US"/>
+        </w:rPr>
+        <w:t xml:space="preserve"> The incoming data is proofed (there must be at least four s</w:t>
+      </w:r>
+      <w:r>
+        <w:rPr>
+          <w:lang w:val="en-US"/>
+        </w:rPr>
+        <w:t>ignals), filtered and sorted, a</w:t>
+      </w:r>
+      <w:r>
+        <w:rPr>
+          <w:lang w:val="en-US"/>
+        </w:rPr>
+        <w:t>scending by their size (strongest signal first).</w:t>
+      </w:r>
+      <w:r>
+        <w:rPr>
+          <w:lang w:val="en-US"/>
+        </w:rPr>
+        <w:t xml:space="preserve"> This should proof that the system uses the </w:t>
+      </w:r>
+      <w:r>
+        <w:rPr>
+          <w:lang w:val="en-US"/>
+        </w:rPr>
+        <w:t xml:space="preserve">LEDs </w:t>
+      </w:r>
+      <w:r>
+        <w:rPr>
+          <w:lang w:val="en-US"/>
+        </w:rPr>
+        <w:t xml:space="preserve">from all incoming signals, not e.g. the sun (which has infrared </w:t>
+      </w:r>
+      <w:r>
+        <w:rPr>
+          <w:lang w:val="en-US"/>
+        </w:rPr>
+        <w:lastRenderedPageBreak/>
+        <w:t>radiation, too).</w:t>
+      </w:r>
+      <w:r>
+        <w:rPr>
+          <w:lang w:val="en-US"/>
+        </w:rPr>
+        <w:t xml:space="preserve"> Next, the signals </w:t>
+      </w:r>
+      <w:proofErr w:type="gramStart"/>
+      <w:r>
+        <w:rPr>
+          <w:lang w:val="en-US"/>
+        </w:rPr>
+        <w:t>are sorted</w:t>
+      </w:r>
+      <w:proofErr w:type="gramEnd"/>
+      <w:r>
+        <w:rPr>
+          <w:lang w:val="en-US"/>
+        </w:rPr>
+        <w:t xml:space="preserve"> by their y value, so the first and the second values are from the both bottom LEDs, the third and the fourth from the both upper.</w:t>
+      </w:r>
     </w:p>
     <w:p>
       <w:pPr>
@@ -7968,15 +8019,14 @@
           <w:lang w:val="en-US"/>
         </w:rPr>
       </w:pPr>
-      <w:bookmarkStart w:id="22" w:name="_Toc489790451"/>
-      <w:r>
-        <w:rPr>
-          <w:lang w:val="en-US"/>
-        </w:rPr>
-        <w:lastRenderedPageBreak/>
+      <w:bookmarkStart w:id="21" w:name="_Toc489791878"/>
+      <w:r>
+        <w:rPr>
+          <w:lang w:val="en-US"/>
+        </w:rPr>
         <w:t>wiimote.py</w:t>
       </w:r>
-      <w:bookmarkEnd w:id="22"/>
+      <w:bookmarkEnd w:id="21"/>
     </w:p>
     <w:p>
       <w:pPr>
@@ -8101,7 +8151,7 @@
         </w:rPr>
         <w:t xml:space="preserve"> </w:t>
       </w:r>
-      <w:bookmarkStart w:id="23" w:name="_Toc489790452"/>
+      <w:bookmarkStart w:id="22" w:name="_Toc489791879"/>
       <w:proofErr w:type="spellStart"/>
       <w:r>
         <w:rPr>
@@ -8109,7 +8159,7 @@
         </w:rPr>
         <w:t>demo.chart</w:t>
       </w:r>
-      <w:bookmarkEnd w:id="23"/>
+      <w:bookmarkEnd w:id="22"/>
       <w:proofErr w:type="spellEnd"/>
     </w:p>
     <w:p>
@@ -8183,7 +8233,7 @@
           <w:lang w:val="en-US"/>
         </w:rPr>
       </w:pPr>
-      <w:bookmarkStart w:id="24" w:name="_Toc489790453"/>
+      <w:bookmarkStart w:id="23" w:name="_Toc489791880"/>
       <w:proofErr w:type="spellStart"/>
       <w:r>
         <w:rPr>
@@ -8200,7 +8250,7 @@
         </w:rPr>
         <w:t>-Team Collaboration</w:t>
       </w:r>
-      <w:bookmarkEnd w:id="24"/>
+      <w:bookmarkEnd w:id="23"/>
     </w:p>
     <w:p>
       <w:pPr>
@@ -8228,16 +8278,16 @@
         </w:rPr>
         <w:t xml:space="preserve">-Team </w:t>
       </w:r>
-      <w:commentRangeStart w:id="25"/>
+      <w:commentRangeStart w:id="24"/>
       <w:r>
         <w:rPr>
           <w:lang w:val="en-US"/>
         </w:rPr>
         <w:t>contains</w:t>
       </w:r>
-      <w:commentRangeEnd w:id="25"/>
-      <w:r>
-        <w:commentReference w:id="25"/>
+      <w:commentRangeEnd w:id="24"/>
+      <w:r>
+        <w:commentReference w:id="24"/>
       </w:r>
       <w:r>
         <w:rPr>
@@ -8300,7 +8350,7 @@
           <w:lang w:val="en-US"/>
         </w:rPr>
       </w:pPr>
-      <w:bookmarkStart w:id="26" w:name="_Toc489790454"/>
+      <w:bookmarkStart w:id="25" w:name="_Toc489791881"/>
       <w:r>
         <w:rPr>
           <w:lang w:val="en-US"/>
@@ -8308,7 +8358,7 @@
         <w:lastRenderedPageBreak/>
         <w:t>Cheat Sheet</w:t>
       </w:r>
-      <w:bookmarkEnd w:id="26"/>
+      <w:bookmarkEnd w:id="25"/>
     </w:p>
     <w:p>
       <w:pPr>
@@ -9479,35 +9529,7 @@
 
 <file path=word/comments.xml><?xml version="1.0" encoding="utf-8"?>
 <w:comments xmlns:wpc="http://schemas.microsoft.com/office/word/2010/wordprocessingCanvas" xmlns:cx="http://schemas.microsoft.com/office/drawing/2014/chartex" xmlns:cx1="http://schemas.microsoft.com/office/drawing/2015/9/8/chartex" xmlns:mc="http://schemas.openxmlformats.org/markup-compatibility/2006" xmlns:o="urn:schemas-microsoft-com:office:office" xmlns:r="http://schemas.openxmlformats.org/officeDocument/2006/relationships" xmlns:m="http://schemas.openxmlformats.org/officeDocument/2006/math" xmlns:v="urn:schemas-microsoft-com:vml" xmlns:wp14="http://schemas.microsoft.com/office/word/2010/wordprocessingDrawing" xmlns:wp="http://schemas.openxmlformats.org/drawingml/2006/wordprocessingDrawing" xmlns:w10="urn:schemas-microsoft-com:office:word" xmlns:w="http://schemas.openxmlformats.org/wordprocessingml/2006/main" xmlns:w14="http://schemas.microsoft.com/office/word/2010/wordml" xmlns:w15="http://schemas.microsoft.com/office/word/2012/wordml" xmlns:w16se="http://schemas.microsoft.com/office/word/2015/wordml/symex" xmlns:wpg="http://schemas.microsoft.com/office/word/2010/wordprocessingGroup" xmlns:wpi="http://schemas.microsoft.com/office/word/2010/wordprocessingInk" xmlns:wne="http://schemas.microsoft.com/office/word/2006/wordml" xmlns:wps="http://schemas.microsoft.com/office/word/2010/wordprocessingShape" mc:Ignorable="w14 w15 w16se wp14">
-  <w:comment w:id="21" w:author="Sebastian Peiser" w:date="2017-08-05T18:51:00Z" w:initials="SP">
-    <w:p>
-      <w:r>
-        <w:annotationRef/>
-      </w:r>
-      <w:r>
-        <w:t>kann man noch hinzufügen:</w:t>
-      </w:r>
-    </w:p>
-    <w:p>
-      <w:r>
-        <w:t xml:space="preserve">filterung der daten:  mindestens vier signale müssen erkannt werden, sonst passiert nix. Dann: sortieren aufsteigend nach "size" (stärkste signale folglich zuerst) man kann davon </w:t>
-      </w:r>
-      <w:proofErr w:type="gramStart"/>
-      <w:r>
-        <w:t>ausgehen</w:t>
-      </w:r>
-      <w:proofErr w:type="gramEnd"/>
-      <w:r>
-        <w:t xml:space="preserve"> dass die leds das stärkste signal abgeben.</w:t>
-      </w:r>
-    </w:p>
-    <w:p>
-      <w:r>
-        <w:t>dann: sortieren aufsteigend nach y wert. von den ersten vier werten sind also die ersten beiden die unteren leds, die letzten beiden die oberen. dann muss evtl nur noch getauscht werden um die punkte richtig zuzuweisen</w:t>
-      </w:r>
-    </w:p>
-  </w:comment>
-  <w:comment w:id="25" w:author="Sebastian Peiser" w:date="2017-08-05T19:12:00Z" w:initials="SP">
+  <w:comment w:id="24" w:author="Sebastian Peiser" w:date="2017-08-05T19:12:00Z" w:initials="SP">
     <w:p>
       <w:r>
         <w:annotationRef/>
@@ -9527,7 +9549,6 @@
 
 <file path=word/commentsExtended.xml><?xml version="1.0" encoding="utf-8"?>
 <w15:commentsEx xmlns:wpc="http://schemas.microsoft.com/office/word/2010/wordprocessingCanvas" xmlns:cx="http://schemas.microsoft.com/office/drawing/2014/chartex" xmlns:cx1="http://schemas.microsoft.com/office/drawing/2015/9/8/chartex" xmlns:mc="http://schemas.openxmlformats.org/markup-compatibility/2006" xmlns:o="urn:schemas-microsoft-com:office:office" xmlns:r="http://schemas.openxmlformats.org/officeDocument/2006/relationships" xmlns:m="http://schemas.openxmlformats.org/officeDocument/2006/math" xmlns:v="urn:schemas-microsoft-com:vml" xmlns:wp14="http://schemas.microsoft.com/office/word/2010/wordprocessingDrawing" xmlns:wp="http://schemas.openxmlformats.org/drawingml/2006/wordprocessingDrawing" xmlns:w10="urn:schemas-microsoft-com:office:word" xmlns:w="http://schemas.openxmlformats.org/wordprocessingml/2006/main" xmlns:w14="http://schemas.microsoft.com/office/word/2010/wordml" xmlns:w15="http://schemas.microsoft.com/office/word/2012/wordml" xmlns:w16se="http://schemas.microsoft.com/office/word/2015/wordml/symex" xmlns:wpg="http://schemas.microsoft.com/office/word/2010/wordprocessingGroup" xmlns:wpi="http://schemas.microsoft.com/office/word/2010/wordprocessingInk" xmlns:wne="http://schemas.microsoft.com/office/word/2006/wordml" xmlns:wps="http://schemas.microsoft.com/office/word/2010/wordprocessingShape" mc:Ignorable="w14 w15 w16se wp14">
-  <w15:commentEx w15:paraId="49D4F690" w15:done="0"/>
   <w15:commentEx w15:paraId="7A897E5A" w15:done="0"/>
 </w15:commentsEx>
 </file>
@@ -11793,7 +11814,7 @@
 </file>
 
 <file path=customXml/itemProps1.xml><?xml version="1.0" encoding="utf-8"?>
-<ds:datastoreItem xmlns:ds="http://schemas.openxmlformats.org/officeDocument/2006/customXml" ds:itemID="{BA5CD66C-6DB8-4250-8F0B-03C1C70C294A}">
+<ds:datastoreItem xmlns:ds="http://schemas.openxmlformats.org/officeDocument/2006/customXml" ds:itemID="{14662BBF-7EA6-4137-A84C-2E2DFFEE92C1}">
   <ds:schemaRefs>
     <ds:schemaRef ds:uri="http://schemas.openxmlformats.org/officeDocument/2006/bibliography"/>
   </ds:schemaRefs>

--- a/Dokumente/Dokumentation_ITT_Peiser_Sageder_überarbeitet.docx
+++ b/Dokumente/Dokumentation_ITT_Peiser_Sageder_überarbeitet.docx
@@ -172,15 +172,7 @@
         <w:pStyle w:val="TitelseiteText"/>
       </w:pPr>
       <w:r>
-        <w:t>Interaktionstechniken und –</w:t>
-      </w:r>
-      <w:proofErr w:type="spellStart"/>
-      <w:r>
-        <w:t>technologien</w:t>
-      </w:r>
-      <w:proofErr w:type="spellEnd"/>
-      <w:r>
-        <w:t xml:space="preserve"> (ITT)</w:t>
+        <w:t>Interaktionstechniken und –technologien (ITT)</w:t>
       </w:r>
     </w:p>
     <w:p>
@@ -194,16 +186,11 @@
         <w:t>MEI-M 32</w:t>
       </w:r>
       <w:r>
-        <w:t>.1 + 2 (</w:t>
-      </w:r>
-      <w:proofErr w:type="spellStart"/>
-      <w:r>
-        <w:t>M.S</w:t>
+        <w:t>.1 + 2 (M.S</w:t>
       </w:r>
       <w:r>
         <w:t>c</w:t>
       </w:r>
-      <w:proofErr w:type="spellEnd"/>
       <w:r>
         <w:t>.)</w:t>
       </w:r>
@@ -247,19 +234,11 @@
           <w:lang w:val="en-US"/>
         </w:rPr>
       </w:pPr>
-      <w:proofErr w:type="spellStart"/>
-      <w:r>
-        <w:rPr>
-          <w:lang w:val="en-US"/>
-        </w:rPr>
-        <w:t>Leitung</w:t>
-      </w:r>
-      <w:proofErr w:type="spellEnd"/>
-      <w:r>
-        <w:rPr>
-          <w:lang w:val="en-US"/>
-        </w:rPr>
-        <w:t xml:space="preserve">: </w:t>
+      <w:r>
+        <w:rPr>
+          <w:lang w:val="en-US"/>
+        </w:rPr>
+        <w:t xml:space="preserve">Leitung: </w:t>
       </w:r>
       <w:r>
         <w:rPr>
@@ -273,14 +252,12 @@
         </w:rPr>
         <w:t xml:space="preserve">el </w:t>
       </w:r>
-      <w:proofErr w:type="spellStart"/>
       <w:r>
         <w:rPr>
           <w:lang w:val="en-US"/>
         </w:rPr>
         <w:t>Wimmer</w:t>
       </w:r>
-      <w:proofErr w:type="spellEnd"/>
     </w:p>
     <w:p>
       <w:pPr>
@@ -333,19 +310,11 @@
           <w:lang w:val="en-US"/>
         </w:rPr>
       </w:pPr>
-      <w:proofErr w:type="spellStart"/>
-      <w:r>
-        <w:rPr>
-          <w:lang w:val="en-US"/>
-        </w:rPr>
-        <w:t>IPlanPy</w:t>
-      </w:r>
-      <w:proofErr w:type="spellEnd"/>
-      <w:r>
-        <w:rPr>
-          <w:lang w:val="en-US"/>
-        </w:rPr>
-        <w:t xml:space="preserve"> – The </w:t>
+      <w:r>
+        <w:rPr>
+          <w:lang w:val="en-US"/>
+        </w:rPr>
+        <w:t xml:space="preserve">IPlanPy – The </w:t>
       </w:r>
       <w:r>
         <w:rPr>
@@ -383,6 +352,30 @@
     </w:p>
     <w:p>
       <w:pPr>
+        <w:pStyle w:val="Folgeabsatz"/>
+        <w:rPr>
+          <w:lang w:val="en-US"/>
+        </w:rPr>
+      </w:pPr>
+    </w:p>
+    <w:p>
+      <w:pPr>
+        <w:pStyle w:val="Folgeabsatz"/>
+        <w:rPr>
+          <w:lang w:val="en-US"/>
+        </w:rPr>
+      </w:pPr>
+    </w:p>
+    <w:p>
+      <w:pPr>
+        <w:pStyle w:val="Folgeabsatz"/>
+        <w:rPr>
+          <w:lang w:val="en-US"/>
+        </w:rPr>
+      </w:pPr>
+    </w:p>
+    <w:p>
+      <w:pPr>
         <w:rPr>
           <w:lang w:val="en-US"/>
         </w:rPr>
@@ -415,62 +408,40 @@
         <w:rPr>
           <w:lang w:val="en-US"/>
         </w:rPr>
-        <w:t xml:space="preserve">Sebastian </w:t>
-      </w:r>
-      <w:proofErr w:type="spellStart"/>
-      <w:r>
-        <w:rPr>
-          <w:lang w:val="en-US"/>
-        </w:rPr>
-        <w:t>Peiser</w:t>
-      </w:r>
-      <w:proofErr w:type="spellEnd"/>
-      <w:r>
-        <w:rPr>
-          <w:lang w:val="en-US"/>
-        </w:rPr>
+        <w:t xml:space="preserve">Sebastian Peiser, </w:t>
+      </w:r>
+      <w:r>
+        <w:rPr>
+          <w:lang w:val="en-US"/>
+        </w:rPr>
+        <w:t>Julia Sageder</w:t>
+      </w:r>
+    </w:p>
+    <w:p>
+      <w:pPr>
+        <w:pStyle w:val="TitelseiteText"/>
+      </w:pPr>
+      <w:r>
+        <w:t>1691711</w:t>
+      </w:r>
+      <w:r>
         <w:t xml:space="preserve">, </w:t>
       </w:r>
       <w:r>
-        <w:rPr>
-          <w:lang w:val="en-US"/>
-        </w:rPr>
-        <w:t xml:space="preserve">Julia </w:t>
-      </w:r>
-      <w:proofErr w:type="spellStart"/>
-      <w:r>
-        <w:rPr>
-          <w:lang w:val="en-US"/>
-        </w:rPr>
-        <w:t>Sageder</w:t>
-      </w:r>
-      <w:proofErr w:type="spellEnd"/>
+        <w:t>11694688</w:t>
+      </w:r>
     </w:p>
     <w:p>
       <w:pPr>
         <w:pStyle w:val="TitelseiteText"/>
       </w:pPr>
       <w:r>
-        <w:t>1691711</w:t>
-      </w:r>
-      <w:r>
-        <w:t xml:space="preserve">, </w:t>
-      </w:r>
-      <w:r>
-        <w:t>11694688</w:t>
+        <w:t>Medieninformatik</w:t>
       </w:r>
     </w:p>
     <w:p>
       <w:pPr>
         <w:pStyle w:val="TitelseiteText"/>
-      </w:pPr>
-      <w:r>
-        <w:t>Medieninformatik</w:t>
-      </w:r>
-    </w:p>
-    <w:p>
-      <w:pPr>
-        <w:pStyle w:val="TitelseiteText"/>
         <w:rPr>
           <w:lang w:val="en-US"/>
         </w:rPr>
@@ -481,13 +452,8 @@
       <w:r>
         <w:t xml:space="preserve">. Semester </w:t>
       </w:r>
-      <w:proofErr w:type="spellStart"/>
-      <w:r>
-        <w:t>M.Sc</w:t>
-      </w:r>
-      <w:proofErr w:type="spellEnd"/>
-      <w:r>
-        <w:t>., 8</w:t>
+      <w:r>
+        <w:t>M.Sc., 8</w:t>
       </w:r>
       <w:r>
         <w:t xml:space="preserve">. </w:t>
@@ -582,19 +548,11 @@
           <w:lang w:val="en-US"/>
         </w:rPr>
       </w:pPr>
-      <w:proofErr w:type="spellStart"/>
-      <w:r>
-        <w:rPr>
-          <w:lang w:val="en-US"/>
-        </w:rPr>
-        <w:t>Abgegeben</w:t>
-      </w:r>
-      <w:proofErr w:type="spellEnd"/>
-      <w:r>
-        <w:rPr>
-          <w:lang w:val="en-US"/>
-        </w:rPr>
-        <w:t xml:space="preserve"> am </w:t>
+      <w:r>
+        <w:rPr>
+          <w:lang w:val="en-US"/>
+        </w:rPr>
+        <w:t xml:space="preserve">Abgegeben am </w:t>
       </w:r>
       <w:r>
         <w:rPr>
@@ -620,46 +578,6 @@
         </w:rPr>
         <w:t>.2017</w:t>
       </w:r>
-    </w:p>
-    <w:p>
-      <w:pPr>
-        <w:pStyle w:val="TitelseiteText"/>
-        <w:rPr>
-          <w:lang w:val="en-US"/>
-        </w:rPr>
-      </w:pPr>
-    </w:p>
-    <w:p>
-      <w:pPr>
-        <w:pStyle w:val="TitelseiteText"/>
-        <w:rPr>
-          <w:lang w:val="en-US"/>
-        </w:rPr>
-      </w:pPr>
-    </w:p>
-    <w:p>
-      <w:pPr>
-        <w:pStyle w:val="TitelseiteText"/>
-        <w:rPr>
-          <w:lang w:val="en-US"/>
-        </w:rPr>
-      </w:pPr>
-    </w:p>
-    <w:p>
-      <w:pPr>
-        <w:pStyle w:val="TitelseiteText"/>
-        <w:rPr>
-          <w:lang w:val="en-US"/>
-        </w:rPr>
-      </w:pPr>
-    </w:p>
-    <w:p>
-      <w:pPr>
-        <w:pStyle w:val="TitelseiteText"/>
-        <w:rPr>
-          <w:lang w:val="en-US"/>
-        </w:rPr>
-      </w:pPr>
     </w:p>
     <w:p>
       <w:pPr>
@@ -690,6 +608,8 @@
         </w:rPr>
       </w:pPr>
     </w:p>
+    <w:bookmarkStart w:id="0" w:name="_GoBack"/>
+    <w:bookmarkEnd w:id="0"/>
     <w:p>
       <w:pPr>
         <w:pStyle w:val="Abbildungsverzeichnis"/>
@@ -723,7 +643,7 @@
         </w:rPr>
         <w:fldChar w:fldCharType="separate"/>
       </w:r>
-      <w:hyperlink r:id="rId11" w:anchor="_Toc489790455" w:history="1">
+      <w:hyperlink r:id="rId11" w:anchor="_Toc489795356" w:history="1">
         <w:r>
           <w:rPr>
             <w:rStyle w:val="Hyperlink"/>
@@ -750,7 +670,7 @@
             <w:noProof/>
             <w:webHidden/>
           </w:rPr>
-          <w:instrText xml:space="preserve"> PAGEREF _Toc489790455 \h </w:instrText>
+          <w:instrText xml:space="preserve"> PAGEREF _Toc489795356 \h </w:instrText>
         </w:r>
         <w:r>
           <w:rPr>
@@ -793,13 +713,13 @@
           <w:szCs w:val="22"/>
         </w:rPr>
       </w:pPr>
-      <w:hyperlink r:id="rId12" w:anchor="_Toc489790456" w:history="1">
+      <w:hyperlink r:id="rId12" w:anchor="_Toc489795357" w:history="1">
         <w:r>
           <w:rPr>
             <w:rStyle w:val="Hyperlink"/>
             <w:noProof/>
           </w:rPr>
-          <w:t>Figure 2 – Connection Menu</w:t>
+          <w:t>Figure 3 – Save/Load Menu</w:t>
         </w:r>
         <w:r>
           <w:rPr>
@@ -820,7 +740,7 @@
             <w:noProof/>
             <w:webHidden/>
           </w:rPr>
-          <w:instrText xml:space="preserve"> PAGEREF _Toc489790456 \h </w:instrText>
+          <w:instrText xml:space="preserve"> PAGEREF _Toc489795357 \h </w:instrText>
         </w:r>
         <w:r>
           <w:rPr>
@@ -863,13 +783,13 @@
           <w:szCs w:val="22"/>
         </w:rPr>
       </w:pPr>
-      <w:hyperlink r:id="rId13" w:anchor="_Toc489790457" w:history="1">
+      <w:hyperlink r:id="rId13" w:anchor="_Toc489795358" w:history="1">
         <w:r>
           <w:rPr>
             <w:rStyle w:val="Hyperlink"/>
             <w:noProof/>
           </w:rPr>
-          <w:t>Figure 3 – Save/Load Menu</w:t>
+          <w:t>Figure 2 – Connection Menu</w:t>
         </w:r>
         <w:r>
           <w:rPr>
@@ -890,7 +810,7 @@
             <w:noProof/>
             <w:webHidden/>
           </w:rPr>
-          <w:instrText xml:space="preserve"> PAGEREF _Toc489790457 \h </w:instrText>
+          <w:instrText xml:space="preserve"> PAGEREF _Toc489795358 \h </w:instrText>
         </w:r>
         <w:r>
           <w:rPr>
@@ -933,7 +853,7 @@
           <w:szCs w:val="22"/>
         </w:rPr>
       </w:pPr>
-      <w:hyperlink r:id="rId14" w:anchor="_Toc489790458" w:history="1">
+      <w:hyperlink r:id="rId14" w:anchor="_Toc489795359" w:history="1">
         <w:r>
           <w:rPr>
             <w:rStyle w:val="Hyperlink"/>
@@ -960,7 +880,7 @@
             <w:noProof/>
             <w:webHidden/>
           </w:rPr>
-          <w:instrText xml:space="preserve"> PAGEREF _Toc489790458 \h </w:instrText>
+          <w:instrText xml:space="preserve"> PAGEREF _Toc489795359 \h </w:instrText>
         </w:r>
         <w:r>
           <w:rPr>
@@ -1003,7 +923,7 @@
           <w:szCs w:val="22"/>
         </w:rPr>
       </w:pPr>
-      <w:hyperlink r:id="rId15" w:anchor="_Toc489790459" w:history="1">
+      <w:hyperlink r:id="rId15" w:anchor="_Toc489795360" w:history="1">
         <w:r>
           <w:rPr>
             <w:rStyle w:val="Hyperlink"/>
@@ -1030,7 +950,7 @@
             <w:noProof/>
             <w:webHidden/>
           </w:rPr>
-          <w:instrText xml:space="preserve"> PAGEREF _Toc489790459 \h </w:instrText>
+          <w:instrText xml:space="preserve"> PAGEREF _Toc489795360 \h </w:instrText>
         </w:r>
         <w:r>
           <w:rPr>
@@ -1073,13 +993,13 @@
           <w:szCs w:val="22"/>
         </w:rPr>
       </w:pPr>
-      <w:hyperlink r:id="rId16" w:anchor="_Toc489790460" w:history="1">
+      <w:hyperlink r:id="rId16" w:anchor="_Toc489795361" w:history="1">
         <w:r>
           <w:rPr>
             <w:rStyle w:val="Hyperlink"/>
             <w:noProof/>
           </w:rPr>
-          <w:t>Figure 6 – Standard Card Type</w:t>
+          <w:t>Figure 7 – Header Card Type</w:t>
         </w:r>
         <w:r>
           <w:rPr>
@@ -1100,7 +1020,7 @@
             <w:noProof/>
             <w:webHidden/>
           </w:rPr>
-          <w:instrText xml:space="preserve"> PAGEREF _Toc489790460 \h </w:instrText>
+          <w:instrText xml:space="preserve"> PAGEREF _Toc489795361 \h </w:instrText>
         </w:r>
         <w:r>
           <w:rPr>
@@ -1143,13 +1063,13 @@
           <w:szCs w:val="22"/>
         </w:rPr>
       </w:pPr>
-      <w:hyperlink r:id="rId17" w:anchor="_Toc489790461" w:history="1">
+      <w:hyperlink r:id="rId17" w:anchor="_Toc489795362" w:history="1">
         <w:r>
           <w:rPr>
             <w:rStyle w:val="Hyperlink"/>
             <w:noProof/>
           </w:rPr>
-          <w:t>Figure 7 – Header Card Type</w:t>
+          <w:t>Figure 6 – Standard Card Type</w:t>
         </w:r>
         <w:r>
           <w:rPr>
@@ -1170,7 +1090,7 @@
             <w:noProof/>
             <w:webHidden/>
           </w:rPr>
-          <w:instrText xml:space="preserve"> PAGEREF _Toc489790461 \h </w:instrText>
+          <w:instrText xml:space="preserve"> PAGEREF _Toc489795362 \h </w:instrText>
         </w:r>
         <w:r>
           <w:rPr>
@@ -1213,7 +1133,7 @@
           <w:szCs w:val="22"/>
         </w:rPr>
       </w:pPr>
-      <w:hyperlink r:id="rId18" w:anchor="_Toc489790462" w:history="1">
+      <w:hyperlink r:id="rId18" w:anchor="_Toc489795363" w:history="1">
         <w:r>
           <w:rPr>
             <w:rStyle w:val="Hyperlink"/>
@@ -1240,7 +1160,7 @@
             <w:noProof/>
             <w:webHidden/>
           </w:rPr>
-          <w:instrText xml:space="preserve"> PAGEREF _Toc489790462 \h </w:instrText>
+          <w:instrText xml:space="preserve"> PAGEREF _Toc489795363 \h </w:instrText>
         </w:r>
         <w:r>
           <w:rPr>
@@ -1283,7 +1203,7 @@
           <w:szCs w:val="22"/>
         </w:rPr>
       </w:pPr>
-      <w:hyperlink r:id="rId19" w:anchor="_Toc489790463" w:history="1">
+      <w:hyperlink r:id="rId19" w:anchor="_Toc489795364" w:history="1">
         <w:r>
           <w:rPr>
             <w:rStyle w:val="Hyperlink"/>
@@ -1310,7 +1230,7 @@
             <w:noProof/>
             <w:webHidden/>
           </w:rPr>
-          <w:instrText xml:space="preserve"> PAGEREF _Toc489790463 \h </w:instrText>
+          <w:instrText xml:space="preserve"> PAGEREF _Toc489795364 \h </w:instrText>
         </w:r>
         <w:r>
           <w:rPr>
@@ -1353,7 +1273,7 @@
           <w:szCs w:val="22"/>
         </w:rPr>
       </w:pPr>
-      <w:hyperlink r:id="rId20" w:anchor="_Toc489790464" w:history="1">
+      <w:hyperlink r:id="rId20" w:anchor="_Toc489795365" w:history="1">
         <w:r>
           <w:rPr>
             <w:rStyle w:val="Hyperlink"/>
@@ -1380,7 +1300,7 @@
             <w:noProof/>
             <w:webHidden/>
           </w:rPr>
-          <w:instrText xml:space="preserve"> PAGEREF _Toc489790464 \h </w:instrText>
+          <w:instrText xml:space="preserve"> PAGEREF _Toc489795365 \h </w:instrText>
         </w:r>
         <w:r>
           <w:rPr>
@@ -1737,105 +1657,6 @@
       <w:pPr>
         <w:pStyle w:val="TitelseiteText"/>
         <w:rPr>
-          <w:b/>
-          <w:lang w:val="en-US"/>
-        </w:rPr>
-      </w:pPr>
-    </w:p>
-    <w:p>
-      <w:pPr>
-        <w:pStyle w:val="TitelseiteText"/>
-        <w:rPr>
-          <w:b/>
-          <w:lang w:val="en-US"/>
-        </w:rPr>
-      </w:pPr>
-    </w:p>
-    <w:p>
-      <w:pPr>
-        <w:pStyle w:val="TitelseiteText"/>
-        <w:rPr>
-          <w:b/>
-          <w:lang w:val="en-US"/>
-        </w:rPr>
-      </w:pPr>
-    </w:p>
-    <w:p>
-      <w:pPr>
-        <w:pStyle w:val="TitelseiteText"/>
-        <w:rPr>
-          <w:b/>
-          <w:lang w:val="en-US"/>
-        </w:rPr>
-      </w:pPr>
-    </w:p>
-    <w:p>
-      <w:pPr>
-        <w:pStyle w:val="TitelseiteText"/>
-        <w:rPr>
-          <w:b/>
-          <w:lang w:val="en-US"/>
-        </w:rPr>
-      </w:pPr>
-    </w:p>
-    <w:p>
-      <w:pPr>
-        <w:pStyle w:val="TitelseiteText"/>
-        <w:rPr>
-          <w:b/>
-          <w:lang w:val="en-US"/>
-        </w:rPr>
-      </w:pPr>
-    </w:p>
-    <w:p>
-      <w:pPr>
-        <w:pStyle w:val="TitelseiteText"/>
-        <w:rPr>
-          <w:b/>
-          <w:lang w:val="en-US"/>
-        </w:rPr>
-      </w:pPr>
-    </w:p>
-    <w:p>
-      <w:pPr>
-        <w:pStyle w:val="TitelseiteText"/>
-        <w:rPr>
-          <w:b/>
-          <w:lang w:val="en-US"/>
-        </w:rPr>
-      </w:pPr>
-    </w:p>
-    <w:p>
-      <w:pPr>
-        <w:pStyle w:val="TitelseiteText"/>
-        <w:rPr>
-          <w:b/>
-          <w:lang w:val="en-US"/>
-        </w:rPr>
-      </w:pPr>
-    </w:p>
-    <w:p>
-      <w:pPr>
-        <w:pStyle w:val="TitelseiteText"/>
-        <w:rPr>
-          <w:b/>
-          <w:lang w:val="en-US"/>
-        </w:rPr>
-      </w:pPr>
-    </w:p>
-    <w:p>
-      <w:pPr>
-        <w:pStyle w:val="TitelseiteText"/>
-        <w:rPr>
-          <w:b/>
-          <w:lang w:val="en-US"/>
-        </w:rPr>
-      </w:pPr>
-    </w:p>
-    <w:p>
-      <w:pPr>
-        <w:pStyle w:val="TitelseiteText"/>
-        <w:rPr>
           <w:lang w:val="en-US"/>
         </w:rPr>
       </w:pPr>
@@ -1851,6 +1672,7 @@
         <w:rPr>
           <w:lang w:val="en-US"/>
         </w:rPr>
+        <w:lastRenderedPageBreak/>
         <w:t>Contents</w:t>
       </w:r>
     </w:p>
@@ -1861,8 +1683,6 @@
         </w:rPr>
       </w:pPr>
     </w:p>
-    <w:bookmarkStart w:id="0" w:name="_GoBack"/>
-    <w:bookmarkEnd w:id="0"/>
     <w:p>
       <w:pPr>
         <w:pStyle w:val="Verzeichnis1"/>
@@ -1882,7 +1702,7 @@
       <w:r>
         <w:fldChar w:fldCharType="separate"/>
       </w:r>
-      <w:hyperlink w:anchor="_Toc489791869" w:history="1">
+      <w:hyperlink w:anchor="_Toc489795343" w:history="1">
         <w:r>
           <w:rPr>
             <w:rStyle w:val="Hyperlink"/>
@@ -1927,7 +1747,7 @@
             <w:noProof/>
             <w:webHidden/>
           </w:rPr>
-          <w:instrText xml:space="preserve"> PAGEREF _Toc489791869 \h </w:instrText>
+          <w:instrText xml:space="preserve"> PAGEREF _Toc489795343 \h </w:instrText>
         </w:r>
         <w:r>
           <w:rPr>
@@ -1968,7 +1788,7 @@
           <w:szCs w:val="22"/>
         </w:rPr>
       </w:pPr>
-      <w:hyperlink w:anchor="_Toc489791870" w:history="1">
+      <w:hyperlink w:anchor="_Toc489795344" w:history="1">
         <w:r>
           <w:rPr>
             <w:rStyle w:val="Hyperlink"/>
@@ -2015,7 +1835,7 @@
             <w:noProof/>
             <w:webHidden/>
           </w:rPr>
-          <w:instrText xml:space="preserve"> PAGEREF _Toc489791870 \h </w:instrText>
+          <w:instrText xml:space="preserve"> PAGEREF _Toc489795344 \h </w:instrText>
         </w:r>
         <w:r>
           <w:rPr>
@@ -2056,7 +1876,7 @@
           <w:szCs w:val="22"/>
         </w:rPr>
       </w:pPr>
-      <w:hyperlink w:anchor="_Toc489791871" w:history="1">
+      <w:hyperlink w:anchor="_Toc489795345" w:history="1">
         <w:r>
           <w:rPr>
             <w:rStyle w:val="Hyperlink"/>
@@ -2103,7 +1923,7 @@
             <w:noProof/>
             <w:webHidden/>
           </w:rPr>
-          <w:instrText xml:space="preserve"> PAGEREF _Toc489791871 \h </w:instrText>
+          <w:instrText xml:space="preserve"> PAGEREF _Toc489795345 \h </w:instrText>
         </w:r>
         <w:r>
           <w:rPr>
@@ -2147,7 +1967,7 @@
           <w:szCs w:val="22"/>
         </w:rPr>
       </w:pPr>
-      <w:hyperlink w:anchor="_Toc489791872" w:history="1">
+      <w:hyperlink w:anchor="_Toc489795346" w:history="1">
         <w:r>
           <w:rPr>
             <w:rStyle w:val="Hyperlink"/>
@@ -2193,7 +2013,7 @@
             <w:noProof/>
             <w:webHidden/>
           </w:rPr>
-          <w:instrText xml:space="preserve"> PAGEREF _Toc489791872 \h </w:instrText>
+          <w:instrText xml:space="preserve"> PAGEREF _Toc489795346 \h </w:instrText>
         </w:r>
         <w:r>
           <w:rPr>
@@ -2237,7 +2057,7 @@
           <w:szCs w:val="22"/>
         </w:rPr>
       </w:pPr>
-      <w:hyperlink w:anchor="_Toc489791873" w:history="1">
+      <w:hyperlink w:anchor="_Toc489795347" w:history="1">
         <w:r>
           <w:rPr>
             <w:rStyle w:val="Hyperlink"/>
@@ -2283,7 +2103,7 @@
             <w:noProof/>
             <w:webHidden/>
           </w:rPr>
-          <w:instrText xml:space="preserve"> PAGEREF _Toc489791873 \h </w:instrText>
+          <w:instrText xml:space="preserve"> PAGEREF _Toc489795347 \h </w:instrText>
         </w:r>
         <w:r>
           <w:rPr>
@@ -2327,7 +2147,7 @@
           <w:szCs w:val="22"/>
         </w:rPr>
       </w:pPr>
-      <w:hyperlink w:anchor="_Toc489791874" w:history="1">
+      <w:hyperlink w:anchor="_Toc489795348" w:history="1">
         <w:r>
           <w:rPr>
             <w:rStyle w:val="Hyperlink"/>
@@ -2373,7 +2193,7 @@
             <w:noProof/>
             <w:webHidden/>
           </w:rPr>
-          <w:instrText xml:space="preserve"> PAGEREF _Toc489791874 \h </w:instrText>
+          <w:instrText xml:space="preserve"> PAGEREF _Toc489795348 \h </w:instrText>
         </w:r>
         <w:r>
           <w:rPr>
@@ -2417,7 +2237,7 @@
           <w:szCs w:val="22"/>
         </w:rPr>
       </w:pPr>
-      <w:hyperlink w:anchor="_Toc489791875" w:history="1">
+      <w:hyperlink w:anchor="_Toc489795349" w:history="1">
         <w:r>
           <w:rPr>
             <w:rStyle w:val="Hyperlink"/>
@@ -2463,7 +2283,7 @@
             <w:noProof/>
             <w:webHidden/>
           </w:rPr>
-          <w:instrText xml:space="preserve"> PAGEREF _Toc489791875 \h </w:instrText>
+          <w:instrText xml:space="preserve"> PAGEREF _Toc489795349 \h </w:instrText>
         </w:r>
         <w:r>
           <w:rPr>
@@ -2507,7 +2327,7 @@
           <w:szCs w:val="22"/>
         </w:rPr>
       </w:pPr>
-      <w:hyperlink w:anchor="_Toc489791876" w:history="1">
+      <w:hyperlink w:anchor="_Toc489795350" w:history="1">
         <w:r>
           <w:rPr>
             <w:rStyle w:val="Hyperlink"/>
@@ -2553,7 +2373,7 @@
             <w:noProof/>
             <w:webHidden/>
           </w:rPr>
-          <w:instrText xml:space="preserve"> PAGEREF _Toc489791876 \h </w:instrText>
+          <w:instrText xml:space="preserve"> PAGEREF _Toc489795350 \h </w:instrText>
         </w:r>
         <w:r>
           <w:rPr>
@@ -2597,7 +2417,7 @@
           <w:szCs w:val="22"/>
         </w:rPr>
       </w:pPr>
-      <w:hyperlink w:anchor="_Toc489791877" w:history="1">
+      <w:hyperlink w:anchor="_Toc489795351" w:history="1">
         <w:r>
           <w:rPr>
             <w:rStyle w:val="Hyperlink"/>
@@ -2643,7 +2463,7 @@
             <w:noProof/>
             <w:webHidden/>
           </w:rPr>
-          <w:instrText xml:space="preserve"> PAGEREF _Toc489791877 \h </w:instrText>
+          <w:instrText xml:space="preserve"> PAGEREF _Toc489795351 \h </w:instrText>
         </w:r>
         <w:r>
           <w:rPr>
@@ -2687,7 +2507,7 @@
           <w:szCs w:val="22"/>
         </w:rPr>
       </w:pPr>
-      <w:hyperlink w:anchor="_Toc489791878" w:history="1">
+      <w:hyperlink w:anchor="_Toc489795352" w:history="1">
         <w:r>
           <w:rPr>
             <w:rStyle w:val="Hyperlink"/>
@@ -2733,7 +2553,7 @@
             <w:noProof/>
             <w:webHidden/>
           </w:rPr>
-          <w:instrText xml:space="preserve"> PAGEREF _Toc489791878 \h </w:instrText>
+          <w:instrText xml:space="preserve"> PAGEREF _Toc489795352 \h </w:instrText>
         </w:r>
         <w:r>
           <w:rPr>
@@ -2777,7 +2597,7 @@
           <w:szCs w:val="22"/>
         </w:rPr>
       </w:pPr>
-      <w:hyperlink w:anchor="_Toc489791879" w:history="1">
+      <w:hyperlink w:anchor="_Toc489795353" w:history="1">
         <w:r>
           <w:rPr>
             <w:rStyle w:val="Hyperlink"/>
@@ -2823,7 +2643,7 @@
             <w:noProof/>
             <w:webHidden/>
           </w:rPr>
-          <w:instrText xml:space="preserve"> PAGEREF _Toc489791879 \h </w:instrText>
+          <w:instrText xml:space="preserve"> PAGEREF _Toc489795353 \h </w:instrText>
         </w:r>
         <w:r>
           <w:rPr>
@@ -2864,7 +2684,7 @@
           <w:szCs w:val="22"/>
         </w:rPr>
       </w:pPr>
-      <w:hyperlink w:anchor="_Toc489791880" w:history="1">
+      <w:hyperlink w:anchor="_Toc489795354" w:history="1">
         <w:r>
           <w:rPr>
             <w:rStyle w:val="Hyperlink"/>
@@ -2888,7 +2708,6 @@
             <w:rStyle w:val="Hyperlink"/>
             <w:rFonts w:eastAsiaTheme="majorEastAsia"/>
             <w:noProof/>
-            <w:highlight w:val="yellow"/>
             <w:lang w:val="en-US"/>
           </w:rPr>
           <w:t>IPlanPy-Team Collaboration</w:t>
@@ -2912,7 +2731,7 @@
             <w:noProof/>
             <w:webHidden/>
           </w:rPr>
-          <w:instrText xml:space="preserve"> PAGEREF _Toc489791880 \h </w:instrText>
+          <w:instrText xml:space="preserve"> PAGEREF _Toc489795354 \h </w:instrText>
         </w:r>
         <w:r>
           <w:rPr>
@@ -2953,7 +2772,7 @@
           <w:szCs w:val="22"/>
         </w:rPr>
       </w:pPr>
-      <w:hyperlink w:anchor="_Toc489791881" w:history="1">
+      <w:hyperlink w:anchor="_Toc489795355" w:history="1">
         <w:r>
           <w:rPr>
             <w:rStyle w:val="Hyperlink"/>
@@ -3000,7 +2819,7 @@
             <w:noProof/>
             <w:webHidden/>
           </w:rPr>
-          <w:instrText xml:space="preserve"> PAGEREF _Toc489791881 \h </w:instrText>
+          <w:instrText xml:space="preserve"> PAGEREF _Toc489795355 \h </w:instrText>
         </w:r>
         <w:r>
           <w:rPr>
@@ -3063,98 +2882,210 @@
       <w:pPr>
         <w:pStyle w:val="berschrift1"/>
       </w:pPr>
-      <w:bookmarkStart w:id="1" w:name="_Toc489791869"/>
-      <w:proofErr w:type="spellStart"/>
+      <w:bookmarkStart w:id="1" w:name="_Toc489795343"/>
       <w:r>
         <w:lastRenderedPageBreak/>
-        <w:t>Concept</w:t>
-      </w:r>
-      <w:proofErr w:type="spellEnd"/>
-      <w:r>
+        <w:t>Concept and Usage</w:t>
+      </w:r>
+      <w:bookmarkEnd w:id="1"/>
+    </w:p>
+    <w:p>
+      <w:pPr>
+        <w:rPr>
+          <w:lang w:val="en-US"/>
+        </w:rPr>
+      </w:pPr>
+      <w:r>
+        <w:rPr>
+          <w:lang w:val="en-US"/>
+        </w:rPr>
+        <w:t xml:space="preserve">In </w:t>
+      </w:r>
+      <w:r>
+        <w:rPr>
+          <w:lang w:val="en-US"/>
+        </w:rPr>
+        <w:t>everyday</w:t>
+      </w:r>
+      <w:r>
+        <w:rPr>
+          <w:lang w:val="en-US"/>
+        </w:rPr>
+        <w:t xml:space="preserve"> li</w:t>
+      </w:r>
+      <w:r>
+        <w:rPr>
+          <w:lang w:val="en-US"/>
+        </w:rPr>
+        <w:t xml:space="preserve">fe, organizing is an important part to be </w:t>
+      </w:r>
+      <w:r>
+        <w:rPr>
+          <w:lang w:val="en-US"/>
+        </w:rPr>
+        <w:t>prolific and efficient. Not only in private, also in professional life it’</w:t>
+      </w:r>
+      <w:r>
+        <w:rPr>
+          <w:lang w:val="en-US"/>
+        </w:rPr>
+        <w:t>s necessary to have</w:t>
+      </w:r>
+      <w:r>
+        <w:rPr>
+          <w:lang w:val="en-US"/>
+        </w:rPr>
+        <w:t xml:space="preserve"> structure</w:t>
+      </w:r>
+      <w:r>
+        <w:rPr>
+          <w:lang w:val="en-US"/>
+        </w:rPr>
+        <w:t>s</w:t>
+      </w:r>
+      <w:r>
+        <w:rPr>
+          <w:lang w:val="en-US"/>
+        </w:rPr>
+        <w:t xml:space="preserve">. </w:t>
+      </w:r>
+      <w:r>
+        <w:rPr>
+          <w:lang w:val="en-US"/>
+        </w:rPr>
+        <w:t xml:space="preserve">Especially at work there are many cases where building a structure </w:t>
+      </w:r>
+      <w:r>
+        <w:rPr>
+          <w:lang w:val="en-US"/>
+        </w:rPr>
+        <w:t>is a big advantage for planning e.g. a work process/tasks etc.</w:t>
+      </w:r>
+      <w:r>
+        <w:rPr>
+          <w:lang w:val="en-US"/>
+        </w:rPr>
+        <w:t xml:space="preserve"> This is where our system steps in: IPlanPy is the perfect solution for creating diagrams. It is easy to handle and a great way of presenting</w:t>
+      </w:r>
+      <w:r>
+        <w:rPr>
+          <w:lang w:val="en-US"/>
+        </w:rPr>
+        <w:t>,</w:t>
+      </w:r>
+      <w:r>
+        <w:rPr>
+          <w:lang w:val="en-US"/>
+        </w:rPr>
+        <w:t xml:space="preserve"> for example</w:t>
+      </w:r>
+      <w:r>
+        <w:rPr>
+          <w:lang w:val="en-US"/>
+        </w:rPr>
+        <w:t>,</w:t>
+      </w:r>
+      <w:r>
+        <w:rPr>
+          <w:lang w:val="en-US"/>
+        </w:rPr>
+        <w:t xml:space="preserve"> abstract processes</w:t>
+      </w:r>
+      <w:r>
+        <w:rPr>
+          <w:lang w:val="en-US"/>
+        </w:rPr>
+        <w:t>, h</w:t>
+      </w:r>
+      <w:r>
+        <w:rPr>
+          <w:lang w:val="en-US"/>
+        </w:rPr>
+        <w:t>ierarchies</w:t>
+      </w:r>
+      <w:r>
+        <w:rPr>
+          <w:lang w:val="en-US"/>
+        </w:rPr>
         <w:t xml:space="preserve"> </w:t>
       </w:r>
-      <w:proofErr w:type="spellStart"/>
-      <w:r>
-        <w:t>and</w:t>
-      </w:r>
-      <w:proofErr w:type="spellEnd"/>
-      <w:r>
+      <w:r>
+        <w:rPr>
+          <w:lang w:val="en-US"/>
+        </w:rPr>
+        <w:t>or complex systems. IPlanPy is designed for cooperation</w:t>
+      </w:r>
+      <w:r>
+        <w:rPr>
+          <w:lang w:val="en-US"/>
+        </w:rPr>
+        <w:t xml:space="preserve"> work</w:t>
+      </w:r>
+      <w:r>
+        <w:rPr>
+          <w:lang w:val="en-US"/>
+        </w:rPr>
+        <w:t xml:space="preserve"> in a team, especially with the Wiimote, but can also be used from a single person simply with </w:t>
+      </w:r>
+      <w:r>
+        <w:rPr>
+          <w:lang w:val="en-US"/>
+        </w:rPr>
+        <w:t>the mouse instead of the Wii</w:t>
+      </w:r>
+      <w:r>
+        <w:rPr>
+          <w:lang w:val="en-US"/>
+        </w:rPr>
+        <w:t>-</w:t>
+      </w:r>
+      <w:r>
+        <w:rPr>
+          <w:lang w:val="en-US"/>
+        </w:rPr>
+        <w:t>controller</w:t>
+      </w:r>
+      <w:r>
+        <w:rPr>
+          <w:lang w:val="en-US"/>
+        </w:rPr>
+        <w:t>.</w:t>
+      </w:r>
+      <w:r>
+        <w:rPr>
+          <w:lang w:val="en-US"/>
+        </w:rPr>
+        <w:t xml:space="preserve"> The support of collaboration is an important feature of the system. Sketching with IPlanPy will prove the capacity for teamwork in that team, because the best way of usage is in splitting the input roles at two different people.</w:t>
+      </w:r>
+      <w:r>
+        <w:rPr>
+          <w:lang w:val="en-US"/>
+        </w:rPr>
         <w:t xml:space="preserve"> </w:t>
       </w:r>
-      <w:proofErr w:type="spellStart"/>
-      <w:r>
-        <w:t>Usage</w:t>
-      </w:r>
-      <w:bookmarkEnd w:id="1"/>
-      <w:proofErr w:type="spellEnd"/>
-    </w:p>
-    <w:p>
-      <w:pPr>
-        <w:rPr>
-          <w:lang w:val="en-US"/>
-        </w:rPr>
-      </w:pPr>
-      <w:r>
-        <w:rPr>
-          <w:lang w:val="en-US"/>
-        </w:rPr>
-        <w:t xml:space="preserve">In </w:t>
-      </w:r>
-      <w:r>
-        <w:rPr>
-          <w:lang w:val="en-US"/>
-        </w:rPr>
-        <w:t>everyday</w:t>
-      </w:r>
-      <w:r>
-        <w:rPr>
-          <w:lang w:val="en-US"/>
-        </w:rPr>
-        <w:t xml:space="preserve"> li</w:t>
-      </w:r>
-      <w:r>
-        <w:rPr>
-          <w:lang w:val="en-US"/>
-        </w:rPr>
-        <w:t xml:space="preserve">fe, organizing is an important part to be </w:t>
-      </w:r>
-      <w:r>
-        <w:rPr>
-          <w:lang w:val="en-US"/>
-        </w:rPr>
-        <w:t xml:space="preserve">prolific and efficient. Not only in private, also in professional life </w:t>
-      </w:r>
-      <w:proofErr w:type="gramStart"/>
-      <w:r>
-        <w:rPr>
-          <w:lang w:val="en-US"/>
-        </w:rPr>
-        <w:t>it’</w:t>
-      </w:r>
-      <w:r>
-        <w:rPr>
-          <w:lang w:val="en-US"/>
-        </w:rPr>
-        <w:t>s</w:t>
-      </w:r>
-      <w:proofErr w:type="gramEnd"/>
-      <w:r>
-        <w:rPr>
-          <w:lang w:val="en-US"/>
-        </w:rPr>
-        <w:t xml:space="preserve"> necessary to have</w:t>
-      </w:r>
-      <w:r>
-        <w:rPr>
-          <w:lang w:val="en-US"/>
-        </w:rPr>
-        <w:t xml:space="preserve"> structure</w:t>
-      </w:r>
-      <w:r>
-        <w:rPr>
-          <w:lang w:val="en-US"/>
-        </w:rPr>
-        <w:t>s</w:t>
+      <w:r>
+        <w:rPr>
+          <w:lang w:val="en-US"/>
+        </w:rPr>
+        <w:t>Certainly,</w:t>
+      </w:r>
+      <w:r>
+        <w:rPr>
+          <w:lang w:val="en-US"/>
+        </w:rPr>
+        <w:t xml:space="preserve"> our system can also be used as a single user</w:t>
+      </w:r>
+      <w:r>
+        <w:rPr>
+          <w:lang w:val="en-US"/>
+        </w:rPr>
+        <w:t>,</w:t>
+      </w:r>
+      <w:r>
+        <w:rPr>
+          <w:lang w:val="en-US"/>
+        </w:rPr>
+        <w:t xml:space="preserve"> just with a mouse and a keyboard</w:t>
       </w:r>
       <w:r>
         <w:rPr>
@@ -3166,234 +3097,6 @@
         <w:rPr>
           <w:lang w:val="en-US"/>
         </w:rPr>
-        <w:t xml:space="preserve">Especially at work there are many cases where building a structure </w:t>
-      </w:r>
-      <w:r>
-        <w:rPr>
-          <w:lang w:val="en-US"/>
-        </w:rPr>
-        <w:t>is a big advantage for planning e.g. a work process/tasks etc.</w:t>
-      </w:r>
-      <w:r>
-        <w:rPr>
-          <w:lang w:val="en-US"/>
-        </w:rPr>
-        <w:t xml:space="preserve"> This is where our system steps in: </w:t>
-      </w:r>
-      <w:proofErr w:type="spellStart"/>
-      <w:r>
-        <w:rPr>
-          <w:lang w:val="en-US"/>
-        </w:rPr>
-        <w:t>IPlanPy</w:t>
-      </w:r>
-      <w:proofErr w:type="spellEnd"/>
-      <w:r>
-        <w:rPr>
-          <w:lang w:val="en-US"/>
-        </w:rPr>
-        <w:t xml:space="preserve"> is the perfect solution for creating diagrams. It is easy to handle and a great way of presenting</w:t>
-      </w:r>
-      <w:r>
-        <w:rPr>
-          <w:lang w:val="en-US"/>
-        </w:rPr>
-        <w:t>,</w:t>
-      </w:r>
-      <w:r>
-        <w:rPr>
-          <w:lang w:val="en-US"/>
-        </w:rPr>
-        <w:t xml:space="preserve"> for example</w:t>
-      </w:r>
-      <w:r>
-        <w:rPr>
-          <w:lang w:val="en-US"/>
-        </w:rPr>
-        <w:t>,</w:t>
-      </w:r>
-      <w:r>
-        <w:rPr>
-          <w:lang w:val="en-US"/>
-        </w:rPr>
-        <w:t xml:space="preserve"> abstract processes</w:t>
-      </w:r>
-      <w:r>
-        <w:rPr>
-          <w:lang w:val="en-US"/>
-        </w:rPr>
-        <w:t>, h</w:t>
-      </w:r>
-      <w:r>
-        <w:rPr>
-          <w:lang w:val="en-US"/>
-        </w:rPr>
-        <w:t>ierarchies</w:t>
-      </w:r>
-      <w:r>
-        <w:rPr>
-          <w:lang w:val="en-US"/>
-        </w:rPr>
-        <w:t xml:space="preserve"> </w:t>
-      </w:r>
-      <w:r>
-        <w:rPr>
-          <w:lang w:val="en-US"/>
-        </w:rPr>
-        <w:t xml:space="preserve">or complex systems. </w:t>
-      </w:r>
-      <w:proofErr w:type="spellStart"/>
-      <w:r>
-        <w:rPr>
-          <w:lang w:val="en-US"/>
-        </w:rPr>
-        <w:t>IPlanPy</w:t>
-      </w:r>
-      <w:proofErr w:type="spellEnd"/>
-      <w:r>
-        <w:rPr>
-          <w:lang w:val="en-US"/>
-        </w:rPr>
-        <w:t xml:space="preserve"> </w:t>
-      </w:r>
-      <w:proofErr w:type="gramStart"/>
-      <w:r>
-        <w:rPr>
-          <w:lang w:val="en-US"/>
-        </w:rPr>
-        <w:t>is designed</w:t>
-      </w:r>
-      <w:proofErr w:type="gramEnd"/>
-      <w:r>
-        <w:rPr>
-          <w:lang w:val="en-US"/>
-        </w:rPr>
-        <w:t xml:space="preserve"> for cooperation</w:t>
-      </w:r>
-      <w:r>
-        <w:rPr>
-          <w:lang w:val="en-US"/>
-        </w:rPr>
-        <w:t xml:space="preserve"> work</w:t>
-      </w:r>
-      <w:r>
-        <w:rPr>
-          <w:lang w:val="en-US"/>
-        </w:rPr>
-        <w:t xml:space="preserve"> in a team, especially with the </w:t>
-      </w:r>
-      <w:proofErr w:type="spellStart"/>
-      <w:r>
-        <w:rPr>
-          <w:lang w:val="en-US"/>
-        </w:rPr>
-        <w:t>Wiimote</w:t>
-      </w:r>
-      <w:proofErr w:type="spellEnd"/>
-      <w:r>
-        <w:rPr>
-          <w:lang w:val="en-US"/>
-        </w:rPr>
-        <w:t xml:space="preserve">, but can also be used from a single person simply with </w:t>
-      </w:r>
-      <w:r>
-        <w:rPr>
-          <w:lang w:val="en-US"/>
-        </w:rPr>
-        <w:t>the mouse instead of the Wii</w:t>
-      </w:r>
-      <w:r>
-        <w:rPr>
-          <w:lang w:val="en-US"/>
-        </w:rPr>
-        <w:t>-</w:t>
-      </w:r>
-      <w:r>
-        <w:rPr>
-          <w:lang w:val="en-US"/>
-        </w:rPr>
-        <w:t>controller</w:t>
-      </w:r>
-      <w:r>
-        <w:rPr>
-          <w:lang w:val="en-US"/>
-        </w:rPr>
-        <w:t>.</w:t>
-      </w:r>
-      <w:r>
-        <w:rPr>
-          <w:lang w:val="en-US"/>
-        </w:rPr>
-        <w:t xml:space="preserve"> The support of collaboration is an important feature of the system. Sketching with </w:t>
-      </w:r>
-      <w:proofErr w:type="spellStart"/>
-      <w:r>
-        <w:rPr>
-          <w:lang w:val="en-US"/>
-        </w:rPr>
-        <w:t>IPlanPy</w:t>
-      </w:r>
-      <w:proofErr w:type="spellEnd"/>
-      <w:r>
-        <w:rPr>
-          <w:lang w:val="en-US"/>
-        </w:rPr>
-        <w:t xml:space="preserve"> will prove the capacity for teamwork in that team, because the best way of usage is in splitting the input roles at two different people.</w:t>
-      </w:r>
-      <w:r>
-        <w:rPr>
-          <w:lang w:val="en-US"/>
-        </w:rPr>
-        <w:t xml:space="preserve"> </w:t>
-      </w:r>
-      <w:r>
-        <w:rPr>
-          <w:lang w:val="en-US"/>
-        </w:rPr>
-        <w:t>Certainly,</w:t>
-      </w:r>
-      <w:r>
-        <w:rPr>
-          <w:lang w:val="en-US"/>
-        </w:rPr>
-        <w:t xml:space="preserve"> our system </w:t>
-      </w:r>
-      <w:proofErr w:type="gramStart"/>
-      <w:r>
-        <w:rPr>
-          <w:lang w:val="en-US"/>
-        </w:rPr>
-        <w:t>can also be used</w:t>
-      </w:r>
-      <w:proofErr w:type="gramEnd"/>
-      <w:r>
-        <w:rPr>
-          <w:lang w:val="en-US"/>
-        </w:rPr>
-        <w:t xml:space="preserve"> as a single user</w:t>
-      </w:r>
-      <w:r>
-        <w:rPr>
-          <w:lang w:val="en-US"/>
-        </w:rPr>
-        <w:t>,</w:t>
-      </w:r>
-      <w:r>
-        <w:rPr>
-          <w:lang w:val="en-US"/>
-        </w:rPr>
-        <w:t xml:space="preserve"> just with a mouse and a keyboard</w:t>
-      </w:r>
-      <w:r>
-        <w:rPr>
-          <w:lang w:val="en-US"/>
-        </w:rPr>
-        <w:t xml:space="preserve">. </w:t>
-      </w:r>
-      <w:r>
-        <w:rPr>
-          <w:lang w:val="en-US"/>
-        </w:rPr>
         <w:t xml:space="preserve">The application areas are not limited at all. In every use case where a </w:t>
       </w:r>
       <w:r>
@@ -3406,35 +3109,7 @@
         <w:rPr>
           <w:lang w:val="en-US"/>
         </w:rPr>
-        <w:t xml:space="preserve"> </w:t>
-      </w:r>
-      <w:proofErr w:type="gramStart"/>
-      <w:r>
-        <w:rPr>
-          <w:lang w:val="en-US"/>
-        </w:rPr>
-        <w:t>is needed</w:t>
-      </w:r>
-      <w:proofErr w:type="gramEnd"/>
-      <w:r>
-        <w:rPr>
-          <w:lang w:val="en-US"/>
-        </w:rPr>
-        <w:t xml:space="preserve">, </w:t>
-      </w:r>
-      <w:proofErr w:type="spellStart"/>
-      <w:r>
-        <w:rPr>
-          <w:lang w:val="en-US"/>
-        </w:rPr>
-        <w:t>IPlanPy</w:t>
-      </w:r>
-      <w:proofErr w:type="spellEnd"/>
-      <w:r>
-        <w:rPr>
-          <w:lang w:val="en-US"/>
-        </w:rPr>
-        <w:t xml:space="preserve"> is your system to use.</w:t>
+        <w:t xml:space="preserve"> is needed, IPlanPy is your system to use.</w:t>
       </w:r>
     </w:p>
     <w:p>
@@ -3444,7 +3119,7 @@
           <w:lang w:val="en-US"/>
         </w:rPr>
       </w:pPr>
-      <w:bookmarkStart w:id="2" w:name="_Toc489791870"/>
+      <w:bookmarkStart w:id="2" w:name="_Toc489795344"/>
       <w:r>
         <w:rPr>
           <w:lang w:val="en-US"/>
@@ -3464,35 +3139,7 @@
         <w:rPr>
           <w:lang w:val="en-US"/>
         </w:rPr>
-        <w:t xml:space="preserve">To use our system </w:t>
-      </w:r>
-      <w:proofErr w:type="spellStart"/>
-      <w:r>
-        <w:rPr>
-          <w:lang w:val="en-US"/>
-        </w:rPr>
-        <w:t>IPlanPy</w:t>
-      </w:r>
-      <w:proofErr w:type="spellEnd"/>
-      <w:r>
-        <w:rPr>
-          <w:lang w:val="en-US"/>
-        </w:rPr>
-        <w:t xml:space="preserve"> you need a laptop or computer with Linux, a keyboard and a mouse (for single usage) or a </w:t>
-      </w:r>
-      <w:proofErr w:type="spellStart"/>
-      <w:r>
-        <w:rPr>
-          <w:lang w:val="en-US"/>
-        </w:rPr>
-        <w:t>Wiimote</w:t>
-      </w:r>
-      <w:proofErr w:type="spellEnd"/>
-      <w:r>
-        <w:rPr>
-          <w:lang w:val="en-US"/>
-        </w:rPr>
-        <w:t xml:space="preserve"> and therefore also IR-Sensors (for team usage). To get the best performance your system may have the following requirements: Intel i5, 4GB RAM</w:t>
+        <w:t>To use our system IPlanPy you need a laptop or computer with Linux, a keyboard and a mouse (for single usage) or a Wiimote and therefore also IR-Sensors (for team usage). To get the best performance your system may have the following requirements: Intel i5, 4GB RAM</w:t>
       </w:r>
     </w:p>
     <w:p>
@@ -3506,23 +3153,7 @@
         <w:rPr>
           <w:lang w:val="en-US"/>
         </w:rPr>
-        <w:t xml:space="preserve">With </w:t>
-      </w:r>
-      <w:proofErr w:type="spellStart"/>
-      <w:proofErr w:type="gramStart"/>
-      <w:r>
-        <w:rPr>
-          <w:lang w:val="en-US"/>
-        </w:rPr>
-        <w:t>IPlanPy</w:t>
-      </w:r>
-      <w:proofErr w:type="spellEnd"/>
-      <w:proofErr w:type="gramEnd"/>
-      <w:r>
-        <w:rPr>
-          <w:lang w:val="en-US"/>
-        </w:rPr>
-        <w:t xml:space="preserve"> it is possible to build diagrams. The system supports the following features:</w:t>
+        <w:t>With IPlanPy it is possible to build diagrams. The system supports the following features:</w:t>
       </w:r>
     </w:p>
     <w:p>
@@ -3769,35 +3400,7 @@
         <w:rPr>
           <w:lang w:val="en-US"/>
         </w:rPr>
-        <w:t xml:space="preserve">Connect your </w:t>
-      </w:r>
-      <w:proofErr w:type="spellStart"/>
-      <w:r>
-        <w:rPr>
-          <w:lang w:val="en-US"/>
-        </w:rPr>
-        <w:t>Wiimote</w:t>
-      </w:r>
-      <w:proofErr w:type="spellEnd"/>
-      <w:r>
-        <w:rPr>
-          <w:lang w:val="en-US"/>
-        </w:rPr>
-        <w:t xml:space="preserve"> (Stores connected </w:t>
-      </w:r>
-      <w:proofErr w:type="spellStart"/>
-      <w:r>
-        <w:rPr>
-          <w:lang w:val="en-US"/>
-        </w:rPr>
-        <w:t>Wiimotes</w:t>
-      </w:r>
-      <w:proofErr w:type="spellEnd"/>
-      <w:r>
-        <w:rPr>
-          <w:lang w:val="en-US"/>
-        </w:rPr>
-        <w:t xml:space="preserve"> automatically)</w:t>
+        <w:t>Connect your Wiimote (Stores connected Wiimotes automatically)</w:t>
       </w:r>
     </w:p>
     <w:p>
@@ -3839,21 +3442,7 @@
         <w:rPr>
           <w:lang w:val="en-US"/>
         </w:rPr>
-        <w:t xml:space="preserve">through message boxes in sensitive situations (e.g. Overwrite existing files, Chart saved, Warnings with error </w:t>
-      </w:r>
-      <w:proofErr w:type="spellStart"/>
-      <w:r>
-        <w:rPr>
-          <w:lang w:val="en-US"/>
-        </w:rPr>
-        <w:t>informations</w:t>
-      </w:r>
-      <w:proofErr w:type="spellEnd"/>
-      <w:r>
-        <w:rPr>
-          <w:lang w:val="en-US"/>
-        </w:rPr>
-        <w:t>)</w:t>
+        <w:t>through message boxes in sensitive situations (e.g. Overwrite existing files, Chart saved, Warnings with error informations)</w:t>
       </w:r>
     </w:p>
     <w:p>
@@ -3864,7 +3453,7 @@
           <w:lang w:val="en-US"/>
         </w:rPr>
       </w:pPr>
-      <w:bookmarkStart w:id="3" w:name="_Toc489791871"/>
+      <w:bookmarkStart w:id="3" w:name="_Toc489795345"/>
       <w:r>
         <w:rPr>
           <w:lang w:val="en-US"/>
@@ -3880,7 +3469,7 @@
           <w:lang w:val="en-US"/>
         </w:rPr>
       </w:pPr>
-      <w:bookmarkStart w:id="4" w:name="_Toc489791872"/>
+      <w:bookmarkStart w:id="4" w:name="_Toc489795346"/>
       <w:r>
         <w:rPr>
           <w:lang w:val="en-US"/>
@@ -3901,7 +3490,6 @@
         </w:rPr>
         <w:t xml:space="preserve">This is the main python script, where all the corresponding threads run together. The script imports many other scripts with their classes, like </w:t>
       </w:r>
-      <w:proofErr w:type="spellStart"/>
       <w:r>
         <w:rPr>
           <w:b/>
@@ -3910,62 +3498,81 @@
         </w:rPr>
         <w:t>wiimote</w:t>
       </w:r>
-      <w:proofErr w:type="spellEnd"/>
       <w:r>
         <w:rPr>
           <w:lang w:val="en-US"/>
         </w:rPr>
         <w:t xml:space="preserve">, </w:t>
       </w:r>
-      <w:proofErr w:type="spellStart"/>
       <w:r>
         <w:rPr>
           <w:b/>
           <w:bCs/>
           <w:lang w:val="en-US"/>
         </w:rPr>
-        <w:t>vectortransform</w:t>
-      </w:r>
-      <w:proofErr w:type="spellEnd"/>
+        <w:t>vectortransform, gestureclassifier</w:t>
+      </w:r>
+      <w:r>
+        <w:rPr>
+          <w:lang w:val="en-US"/>
+        </w:rPr>
+        <w:t xml:space="preserve">, </w:t>
+      </w:r>
       <w:r>
         <w:rPr>
           <w:b/>
           <w:bCs/>
           <w:lang w:val="en-US"/>
         </w:rPr>
-        <w:t xml:space="preserve">, </w:t>
-      </w:r>
-      <w:proofErr w:type="spellStart"/>
+        <w:t>connectionsmanager</w:t>
+      </w:r>
+      <w:r>
+        <w:rPr>
+          <w:lang w:val="en-US"/>
+        </w:rPr>
+        <w:t xml:space="preserve"> and </w:t>
+      </w:r>
       <w:r>
         <w:rPr>
           <w:b/>
           <w:bCs/>
           <w:lang w:val="en-US"/>
         </w:rPr>
-        <w:t>gestureclassifier</w:t>
-      </w:r>
-      <w:proofErr w:type="spellEnd"/>
-      <w:r>
-        <w:rPr>
-          <w:lang w:val="en-US"/>
-        </w:rPr>
-        <w:t xml:space="preserve">, </w:t>
-      </w:r>
-      <w:proofErr w:type="spellStart"/>
+        <w:t>card</w:t>
+      </w:r>
+      <w:r>
+        <w:rPr>
+          <w:lang w:val="en-US"/>
+        </w:rPr>
+        <w:t xml:space="preserve">. It also contains the class </w:t>
+      </w:r>
+      <w:r>
+        <w:rPr>
+          <w:i/>
+          <w:iCs/>
+          <w:lang w:val="en-US"/>
+        </w:rPr>
+        <w:t>IPlanPy</w:t>
+      </w:r>
+      <w:r>
+        <w:rPr>
+          <w:lang w:val="en-US"/>
+        </w:rPr>
+        <w:t xml:space="preserve">, which includes all relevant handling processes. The user interface of IPlanPy is loaded from the </w:t>
+      </w:r>
       <w:r>
         <w:rPr>
           <w:b/>
           <w:bCs/>
           <w:lang w:val="en-US"/>
         </w:rPr>
-        <w:t>connectionsmanager</w:t>
-      </w:r>
-      <w:proofErr w:type="spellEnd"/>
-      <w:r>
-        <w:rPr>
-          <w:lang w:val="en-US"/>
-        </w:rPr>
-        <w:t xml:space="preserve"> and </w:t>
+        <w:t>iplanpy.ui</w:t>
+      </w:r>
+      <w:r>
+        <w:rPr>
+          <w:lang w:val="en-US"/>
+        </w:rPr>
+        <w:t xml:space="preserve"> script, which contains all start-widgets (see </w:t>
       </w:r>
       <w:r>
         <w:rPr>
@@ -3973,59 +3580,155 @@
           <w:bCs/>
           <w:lang w:val="en-US"/>
         </w:rPr>
-        <w:t>card</w:t>
-      </w:r>
-      <w:r>
-        <w:rPr>
-          <w:lang w:val="en-US"/>
-        </w:rPr>
-        <w:t xml:space="preserve">. It also contains the class </w:t>
-      </w:r>
-      <w:proofErr w:type="spellStart"/>
+        <w:t>3.2 iplanpy.ui</w:t>
+      </w:r>
+      <w:r>
+        <w:rPr>
+          <w:lang w:val="en-US"/>
+        </w:rPr>
+        <w:t xml:space="preserve">). </w:t>
+      </w:r>
+      <w:r>
+        <w:rPr>
+          <w:lang w:val="en-US"/>
+        </w:rPr>
+        <w:t>The</w:t>
+      </w:r>
+      <w:r>
+        <w:rPr>
+          <w:lang w:val="en-US"/>
+        </w:rPr>
+        <w:t xml:space="preserve"> </w:t>
+      </w:r>
+      <w:r>
+        <w:rPr>
+          <w:lang w:val="en-US"/>
+        </w:rPr>
+        <w:t xml:space="preserve">buttons </w:t>
+      </w:r>
+      <w:r>
+        <w:rPr>
+          <w:lang w:val="en-US"/>
+        </w:rPr>
+        <w:t xml:space="preserve">are connected in the </w:t>
+      </w:r>
       <w:r>
         <w:rPr>
           <w:i/>
           <w:iCs/>
           <w:lang w:val="en-US"/>
         </w:rPr>
-        <w:t>IPlanPy</w:t>
-      </w:r>
-      <w:proofErr w:type="spellEnd"/>
-      <w:r>
-        <w:rPr>
-          <w:lang w:val="en-US"/>
-        </w:rPr>
-        <w:t xml:space="preserve">, which includes all relevant handling processes. The user interface of </w:t>
-      </w:r>
-      <w:proofErr w:type="spellStart"/>
-      <w:r>
-        <w:rPr>
-          <w:lang w:val="en-US"/>
-        </w:rPr>
-        <w:t>IPlanPy</w:t>
-      </w:r>
-      <w:proofErr w:type="spellEnd"/>
-      <w:r>
-        <w:rPr>
-          <w:lang w:val="en-US"/>
-        </w:rPr>
-        <w:t xml:space="preserve"> is loaded from the </w:t>
-      </w:r>
-      <w:proofErr w:type="spellStart"/>
+        <w:t>init_ui</w:t>
+      </w:r>
+      <w:r>
+        <w:rPr>
+          <w:lang w:val="en-US"/>
+        </w:rPr>
+        <w:t xml:space="preserve"> to their specific definitions:</w:t>
+      </w:r>
+      <w:r>
+        <w:rPr>
+          <w:lang w:val="en-US"/>
+        </w:rPr>
+        <w:t xml:space="preserve"> </w:t>
+      </w:r>
+    </w:p>
+    <w:p>
+      <w:pPr>
+        <w:ind w:firstLine="708"/>
+        <w:rPr>
+          <w:lang w:val="en-US"/>
+        </w:rPr>
+      </w:pPr>
+      <w:r>
+        <w:rPr>
+          <w:lang w:val="en-US"/>
+        </w:rPr>
+        <w:t xml:space="preserve">The “New Chart” button deletes all cards and connections in the </w:t>
+      </w:r>
+      <w:r>
+        <w:rPr>
+          <w:i/>
+          <w:iCs/>
+          <w:lang w:val="en-US"/>
+        </w:rPr>
+        <w:t>on_btn_new_chart</w:t>
+      </w:r>
+      <w:r>
+        <w:rPr>
+          <w:lang w:val="en-US"/>
+        </w:rPr>
+        <w:t xml:space="preserve">. The </w:t>
+      </w:r>
+      <w:r>
+        <w:rPr>
+          <w:i/>
+          <w:iCs/>
+          <w:lang w:val="en-US"/>
+        </w:rPr>
+        <w:t xml:space="preserve">toggle_ </w:t>
+      </w:r>
+      <w:r>
+        <w:rPr>
+          <w:lang w:val="en-US"/>
+        </w:rPr>
+        <w:t xml:space="preserve">definitions handle the visibility of the two menus (“Connection Settings”, “Save/Load”). Charts can be loaded trough the </w:t>
+      </w:r>
+      <w:r>
+        <w:rPr>
+          <w:i/>
+          <w:iCs/>
+          <w:lang w:val="en-US"/>
+        </w:rPr>
+        <w:t>load_chart</w:t>
+      </w:r>
+      <w:r>
+        <w:rPr>
+          <w:lang w:val="en-US"/>
+        </w:rPr>
+        <w:t xml:space="preserve"> definition, which opens and loads the selected </w:t>
+      </w:r>
       <w:r>
         <w:rPr>
           <w:b/>
           <w:bCs/>
           <w:lang w:val="en-US"/>
         </w:rPr>
-        <w:t>iplanpy.ui</w:t>
-      </w:r>
-      <w:proofErr w:type="spellEnd"/>
-      <w:r>
-        <w:rPr>
-          <w:lang w:val="en-US"/>
-        </w:rPr>
-        <w:t xml:space="preserve"> script, which contains all start-widgets (see </w:t>
+        <w:t>.chart</w:t>
+      </w:r>
+      <w:r>
+        <w:rPr>
+          <w:lang w:val="en-US"/>
+        </w:rPr>
+        <w:t xml:space="preserve"> file from a list (</w:t>
+      </w:r>
+      <w:r>
+        <w:rPr>
+          <w:i/>
+          <w:iCs/>
+          <w:lang w:val="en-US"/>
+        </w:rPr>
+        <w:t>load_available_charts</w:t>
+      </w:r>
+      <w:r>
+        <w:rPr>
+          <w:lang w:val="en-US"/>
+        </w:rPr>
+        <w:t xml:space="preserve">). The loading is managed from the </w:t>
+      </w:r>
+      <w:r>
+        <w:rPr>
+          <w:i/>
+          <w:iCs/>
+          <w:lang w:val="en-US"/>
+        </w:rPr>
+        <w:t>create_</w:t>
+      </w:r>
+      <w:r>
+        <w:rPr>
+          <w:lang w:val="en-US"/>
+        </w:rPr>
+        <w:t xml:space="preserve"> definitions, which interpret the data of the </w:t>
       </w:r>
       <w:r>
         <w:rPr>
@@ -4033,107 +3736,165 @@
           <w:bCs/>
           <w:lang w:val="en-US"/>
         </w:rPr>
-        <w:t xml:space="preserve">3.2 </w:t>
-      </w:r>
-      <w:proofErr w:type="spellStart"/>
+        <w:t>.chart</w:t>
+      </w:r>
+      <w:r>
+        <w:rPr>
+          <w:lang w:val="en-US"/>
+        </w:rPr>
+        <w:t xml:space="preserve"> file and display the saved </w:t>
+      </w:r>
+      <w:r>
+        <w:rPr>
+          <w:i/>
+          <w:iCs/>
+          <w:lang w:val="en-US"/>
+        </w:rPr>
+        <w:t>Card</w:t>
+      </w:r>
+      <w:r>
+        <w:rPr>
+          <w:lang w:val="en-US"/>
+        </w:rPr>
+        <w:t xml:space="preserve">s (with </w:t>
+      </w:r>
+      <w:r>
+        <w:rPr>
+          <w:i/>
+          <w:iCs/>
+          <w:lang w:val="en-US"/>
+        </w:rPr>
+        <w:t>card_info</w:t>
+      </w:r>
+      <w:r>
+        <w:rPr>
+          <w:lang w:val="en-US"/>
+        </w:rPr>
+        <w:t xml:space="preserve">) and </w:t>
+      </w:r>
+      <w:r>
+        <w:rPr>
+          <w:i/>
+          <w:iCs/>
+          <w:lang w:val="en-US"/>
+        </w:rPr>
+        <w:t>connections</w:t>
+      </w:r>
+      <w:r>
+        <w:rPr>
+          <w:lang w:val="en-US"/>
+        </w:rPr>
+        <w:t xml:space="preserve">. Charts can be saved through the </w:t>
+      </w:r>
+      <w:r>
+        <w:rPr>
+          <w:i/>
+          <w:iCs/>
+          <w:lang w:val="en-US"/>
+        </w:rPr>
+        <w:t>save_chart</w:t>
+      </w:r>
+      <w:r>
+        <w:rPr>
+          <w:lang w:val="en-US"/>
+        </w:rPr>
+        <w:t xml:space="preserve"> definition, which encodes the current chart to a </w:t>
+      </w:r>
       <w:r>
         <w:rPr>
           <w:b/>
           <w:bCs/>
           <w:lang w:val="en-US"/>
         </w:rPr>
-        <w:t>iplanpy.ui</w:t>
-      </w:r>
-      <w:proofErr w:type="spellEnd"/>
-      <w:r>
-        <w:rPr>
-          <w:lang w:val="en-US"/>
-        </w:rPr>
-        <w:t xml:space="preserve">). </w:t>
-      </w:r>
-      <w:r>
-        <w:rPr>
-          <w:lang w:val="en-US"/>
-        </w:rPr>
-        <w:t>The</w:t>
-      </w:r>
-      <w:r>
-        <w:rPr>
-          <w:lang w:val="en-US"/>
-        </w:rPr>
-        <w:t xml:space="preserve"> </w:t>
-      </w:r>
-      <w:r>
-        <w:rPr>
-          <w:lang w:val="en-US"/>
-        </w:rPr>
-        <w:t xml:space="preserve">buttons </w:t>
-      </w:r>
-      <w:proofErr w:type="gramStart"/>
-      <w:r>
-        <w:rPr>
-          <w:lang w:val="en-US"/>
-        </w:rPr>
-        <w:t>are connected</w:t>
-      </w:r>
-      <w:proofErr w:type="gramEnd"/>
-      <w:r>
-        <w:rPr>
-          <w:lang w:val="en-US"/>
-        </w:rPr>
-        <w:t xml:space="preserve"> in the </w:t>
-      </w:r>
-      <w:proofErr w:type="spellStart"/>
+        <w:t xml:space="preserve">.chart </w:t>
+      </w:r>
+      <w:r>
+        <w:rPr>
+          <w:lang w:val="en-US"/>
+        </w:rPr>
+        <w:t xml:space="preserve">file (see </w:t>
+      </w:r>
+      <w:r>
+        <w:rPr>
+          <w:b/>
+          <w:bCs/>
+          <w:lang w:val="en-US"/>
+        </w:rPr>
+        <w:t>3.10 demo.chart</w:t>
+      </w:r>
+      <w:r>
+        <w:rPr>
+          <w:lang w:val="en-US"/>
+        </w:rPr>
+        <w:t xml:space="preserve">). Is the “Save” button clicked, there is also checked if an existing file may be overwritten. This procedure ensures good usability (see </w:t>
+      </w:r>
+      <w:r>
+        <w:rPr>
+          <w:b/>
+          <w:bCs/>
+          <w:lang w:val="en-US"/>
+        </w:rPr>
+        <w:t>2 System</w:t>
+      </w:r>
+      <w:r>
+        <w:rPr>
+          <w:lang w:val="en-US"/>
+        </w:rPr>
+        <w:t>: Feedback). The user is able to scan for new Wiimotes (</w:t>
+      </w:r>
       <w:r>
         <w:rPr>
           <w:i/>
           <w:iCs/>
           <w:lang w:val="en-US"/>
         </w:rPr>
-        <w:t>init_ui</w:t>
-      </w:r>
-      <w:proofErr w:type="spellEnd"/>
-      <w:r>
-        <w:rPr>
-          <w:lang w:val="en-US"/>
-        </w:rPr>
-        <w:t xml:space="preserve"> to their specific definitions:</w:t>
-      </w:r>
-      <w:r>
-        <w:rPr>
-          <w:lang w:val="en-US"/>
-        </w:rPr>
-        <w:t xml:space="preserve"> </w:t>
-      </w:r>
-    </w:p>
-    <w:p>
-      <w:pPr>
-        <w:ind w:firstLine="708"/>
-        <w:rPr>
-          <w:lang w:val="en-US"/>
-        </w:rPr>
-      </w:pPr>
-      <w:r>
-        <w:rPr>
-          <w:lang w:val="en-US"/>
-        </w:rPr>
-        <w:t xml:space="preserve">The “New Chart” button deletes all cards and connections in the </w:t>
-      </w:r>
-      <w:proofErr w:type="spellStart"/>
+        <w:t>scan_for_wiimotes</w:t>
+      </w:r>
+      <w:r>
+        <w:rPr>
+          <w:lang w:val="en-US"/>
+        </w:rPr>
+        <w:t xml:space="preserve">), if he wants to register a new one. The known Wiimotes are persistent saved in the </w:t>
+      </w:r>
+      <w:r>
+        <w:rPr>
+          <w:b/>
+          <w:bCs/>
+          <w:lang w:val="en-US"/>
+        </w:rPr>
+        <w:t>wii.motes</w:t>
+      </w:r>
+      <w:r>
+        <w:rPr>
+          <w:lang w:val="en-US"/>
+        </w:rPr>
+        <w:t xml:space="preserve"> file, which is managed, loaded and displayed through the iplanpy.py file</w:t>
+      </w:r>
+      <w:r>
+        <w:rPr>
+          <w:lang w:val="en-US"/>
+        </w:rPr>
+        <w:t xml:space="preserve">. </w:t>
+      </w:r>
+      <w:r>
+        <w:rPr>
+          <w:lang w:val="en-US"/>
+        </w:rPr>
+        <w:t>Through the selection of the right address of the Wiimote which should be connected, the user is able to connect the Wiimote with a following click on the “Connect” Button (</w:t>
+      </w:r>
       <w:r>
         <w:rPr>
           <w:i/>
           <w:iCs/>
           <w:lang w:val="en-US"/>
         </w:rPr>
-        <w:t>on_btn_new_chart</w:t>
-      </w:r>
-      <w:proofErr w:type="spellEnd"/>
-      <w:r>
-        <w:rPr>
-          <w:lang w:val="en-US"/>
-        </w:rPr>
-        <w:t xml:space="preserve">. The </w:t>
+        <w:t>connect_wiimote</w:t>
+      </w:r>
+      <w:r>
+        <w:rPr>
+          <w:lang w:val="en-US"/>
+        </w:rPr>
+        <w:t xml:space="preserve">). After this he is able to call the </w:t>
       </w:r>
       <w:r>
         <w:rPr>
@@ -4141,29 +3902,95 @@
           <w:iCs/>
           <w:lang w:val="en-US"/>
         </w:rPr>
-        <w:t xml:space="preserve">toggle_ </w:t>
-      </w:r>
-      <w:r>
-        <w:rPr>
-          <w:lang w:val="en-US"/>
-        </w:rPr>
-        <w:t xml:space="preserve">definitions handle the visibility of the two menus (“Connection Settings”, “Save/Load”). Charts can be loaded trough the </w:t>
-      </w:r>
-      <w:proofErr w:type="spellStart"/>
+        <w:t>disconnect_wiimote</w:t>
+      </w:r>
+      <w:r>
+        <w:rPr>
+          <w:lang w:val="en-US"/>
+        </w:rPr>
+        <w:t xml:space="preserve"> by clicking the “Disconnect” Button (Text-changed “Connect” Button) to disconnect the Wiimote.</w:t>
+      </w:r>
+    </w:p>
+    <w:p>
+      <w:pPr>
+        <w:pStyle w:val="Folgeabsatz"/>
+        <w:ind w:firstLine="0"/>
+        <w:rPr>
+          <w:lang w:val="en-US"/>
+        </w:rPr>
+      </w:pPr>
+      <w:r>
+        <w:rPr>
+          <w:lang w:val="en-US"/>
+        </w:rPr>
+        <w:lastRenderedPageBreak/>
+        <w:t>T</w:t>
+      </w:r>
+      <w:r>
+        <w:rPr>
+          <w:lang w:val="en-US"/>
+        </w:rPr>
+        <w:t xml:space="preserve">he </w:t>
+      </w:r>
       <w:r>
         <w:rPr>
           <w:i/>
           <w:iCs/>
           <w:lang w:val="en-US"/>
         </w:rPr>
-        <w:t>load_chart</w:t>
-      </w:r>
-      <w:proofErr w:type="spellEnd"/>
-      <w:r>
-        <w:rPr>
-          <w:lang w:val="en-US"/>
-        </w:rPr>
-        <w:t xml:space="preserve"> definition, which opens and loads the selected </w:t>
+        <w:t>on_wiimote_button</w:t>
+      </w:r>
+      <w:r>
+        <w:rPr>
+          <w:lang w:val="en-US"/>
+        </w:rPr>
+        <w:t xml:space="preserve">, </w:t>
+      </w:r>
+      <w:r>
+        <w:rPr>
+          <w:i/>
+          <w:iCs/>
+          <w:lang w:val="en-US"/>
+        </w:rPr>
+        <w:t>on_wiimote_ir</w:t>
+      </w:r>
+      <w:r>
+        <w:rPr>
+          <w:lang w:val="en-US"/>
+        </w:rPr>
+        <w:t xml:space="preserve"> and </w:t>
+      </w:r>
+      <w:r>
+        <w:rPr>
+          <w:i/>
+          <w:iCs/>
+          <w:lang w:val="en-US"/>
+        </w:rPr>
+        <w:t>on_wiimote_accelerometer</w:t>
+      </w:r>
+      <w:r>
+        <w:rPr>
+          <w:lang w:val="en-US"/>
+        </w:rPr>
+        <w:t xml:space="preserve"> </w:t>
+      </w:r>
+      <w:r>
+        <w:rPr>
+          <w:lang w:val="en-US"/>
+        </w:rPr>
+        <w:t>detect</w:t>
+      </w:r>
+      <w:r>
+        <w:rPr>
+          <w:lang w:val="en-US"/>
+        </w:rPr>
+        <w:t xml:space="preserve"> events of the Wiimote.</w:t>
+      </w:r>
+      <w:r>
+        <w:rPr>
+          <w:lang w:val="en-US"/>
+        </w:rPr>
+        <w:t xml:space="preserve"> To circumvent the problems of the different thread of the Wiimote events, the button events of the Wiimote are interpreted as mouse-click and mouse-press events. Key-press events are also registered and handled to ensure a single user usage. The different (simulated) mouse events manage the interaction of the user (see </w:t>
       </w:r>
       <w:r>
         <w:rPr>
@@ -4171,375 +3998,27 @@
           <w:bCs/>
           <w:lang w:val="en-US"/>
         </w:rPr>
-        <w:t>.chart</w:t>
-      </w:r>
-      <w:r>
-        <w:rPr>
-          <w:lang w:val="en-US"/>
-        </w:rPr>
-        <w:t xml:space="preserve"> file from a list (</w:t>
-      </w:r>
-      <w:proofErr w:type="spellStart"/>
+        <w:t xml:space="preserve">5 Cheat Sheet </w:t>
+      </w:r>
+      <w:r>
+        <w:rPr>
+          <w:lang w:val="en-US"/>
+        </w:rPr>
+        <w:t xml:space="preserve">for detailed information). The </w:t>
+      </w:r>
       <w:r>
         <w:rPr>
           <w:i/>
           <w:iCs/>
           <w:lang w:val="en-US"/>
         </w:rPr>
-        <w:t>load_available_charts</w:t>
-      </w:r>
-      <w:proofErr w:type="spellEnd"/>
-      <w:r>
-        <w:rPr>
-          <w:lang w:val="en-US"/>
-        </w:rPr>
-        <w:t xml:space="preserve">). The loading </w:t>
-      </w:r>
-      <w:proofErr w:type="gramStart"/>
-      <w:r>
-        <w:rPr>
-          <w:lang w:val="en-US"/>
-        </w:rPr>
-        <w:t>is managed</w:t>
-      </w:r>
-      <w:proofErr w:type="gramEnd"/>
-      <w:r>
-        <w:rPr>
-          <w:lang w:val="en-US"/>
-        </w:rPr>
-        <w:t xml:space="preserve"> from the </w:t>
-      </w:r>
-      <w:r>
-        <w:rPr>
-          <w:i/>
-          <w:iCs/>
-          <w:lang w:val="en-US"/>
-        </w:rPr>
-        <w:t>create_</w:t>
-      </w:r>
-      <w:r>
-        <w:rPr>
-          <w:lang w:val="en-US"/>
-        </w:rPr>
-        <w:t xml:space="preserve"> definitions, which interpret the data of the </w:t>
-      </w:r>
-      <w:r>
-        <w:rPr>
-          <w:b/>
-          <w:bCs/>
-          <w:lang w:val="en-US"/>
-        </w:rPr>
-        <w:t>.chart</w:t>
-      </w:r>
-      <w:r>
-        <w:rPr>
-          <w:lang w:val="en-US"/>
-        </w:rPr>
-        <w:t xml:space="preserve"> file and display the saved </w:t>
-      </w:r>
-      <w:r>
-        <w:rPr>
-          <w:i/>
-          <w:iCs/>
-          <w:lang w:val="en-US"/>
-        </w:rPr>
-        <w:t>Card</w:t>
-      </w:r>
-      <w:r>
-        <w:rPr>
-          <w:lang w:val="en-US"/>
-        </w:rPr>
-        <w:t xml:space="preserve">s (with </w:t>
-      </w:r>
-      <w:proofErr w:type="spellStart"/>
-      <w:r>
-        <w:rPr>
-          <w:i/>
-          <w:iCs/>
-          <w:lang w:val="en-US"/>
-        </w:rPr>
-        <w:t>card_info</w:t>
-      </w:r>
-      <w:proofErr w:type="spellEnd"/>
-      <w:r>
-        <w:rPr>
-          <w:lang w:val="en-US"/>
-        </w:rPr>
-        <w:t xml:space="preserve">) and </w:t>
-      </w:r>
-      <w:r>
-        <w:rPr>
-          <w:i/>
-          <w:iCs/>
-          <w:lang w:val="en-US"/>
-        </w:rPr>
-        <w:t>connections</w:t>
-      </w:r>
-      <w:r>
-        <w:rPr>
-          <w:lang w:val="en-US"/>
-        </w:rPr>
-        <w:t xml:space="preserve">. Charts </w:t>
-      </w:r>
-      <w:proofErr w:type="gramStart"/>
-      <w:r>
-        <w:rPr>
-          <w:lang w:val="en-US"/>
-        </w:rPr>
-        <w:t>can be saved</w:t>
-      </w:r>
-      <w:proofErr w:type="gramEnd"/>
-      <w:r>
-        <w:rPr>
-          <w:lang w:val="en-US"/>
-        </w:rPr>
-        <w:t xml:space="preserve"> through the </w:t>
-      </w:r>
-      <w:proofErr w:type="spellStart"/>
-      <w:r>
-        <w:rPr>
-          <w:i/>
-          <w:iCs/>
-          <w:lang w:val="en-US"/>
-        </w:rPr>
-        <w:t>save_chart</w:t>
-      </w:r>
-      <w:proofErr w:type="spellEnd"/>
-      <w:r>
-        <w:rPr>
-          <w:lang w:val="en-US"/>
-        </w:rPr>
-        <w:t xml:space="preserve"> definition, which encodes the current chart to a </w:t>
-      </w:r>
-      <w:r>
-        <w:rPr>
-          <w:b/>
-          <w:bCs/>
-          <w:lang w:val="en-US"/>
-        </w:rPr>
-        <w:t xml:space="preserve">.chart </w:t>
-      </w:r>
-      <w:r>
-        <w:rPr>
-          <w:lang w:val="en-US"/>
-        </w:rPr>
-        <w:t xml:space="preserve">file (see </w:t>
-      </w:r>
-      <w:r>
-        <w:rPr>
-          <w:b/>
-          <w:bCs/>
-          <w:lang w:val="en-US"/>
-        </w:rPr>
-        <w:t xml:space="preserve">3.10 </w:t>
-      </w:r>
-      <w:proofErr w:type="spellStart"/>
-      <w:r>
-        <w:rPr>
-          <w:b/>
-          <w:bCs/>
-          <w:lang w:val="en-US"/>
-        </w:rPr>
-        <w:t>demo.chart</w:t>
-      </w:r>
-      <w:proofErr w:type="spellEnd"/>
-      <w:r>
-        <w:rPr>
-          <w:lang w:val="en-US"/>
-        </w:rPr>
-        <w:t xml:space="preserve">). Is the “Save” button clicked, there is also checked if an existing file may be overwritten. This procedure ensures good usability (see </w:t>
-      </w:r>
-      <w:proofErr w:type="gramStart"/>
-      <w:r>
-        <w:rPr>
-          <w:b/>
-          <w:bCs/>
-          <w:lang w:val="en-US"/>
-        </w:rPr>
-        <w:t>2</w:t>
-      </w:r>
-      <w:proofErr w:type="gramEnd"/>
-      <w:r>
-        <w:rPr>
-          <w:b/>
-          <w:bCs/>
-          <w:lang w:val="en-US"/>
-        </w:rPr>
-        <w:t xml:space="preserve"> System</w:t>
-      </w:r>
-      <w:r>
-        <w:rPr>
-          <w:lang w:val="en-US"/>
-        </w:rPr>
-        <w:t xml:space="preserve">: Feedback). The user is able to scan for new </w:t>
-      </w:r>
-      <w:proofErr w:type="spellStart"/>
-      <w:r>
-        <w:rPr>
-          <w:lang w:val="en-US"/>
-        </w:rPr>
-        <w:t>Wiimotes</w:t>
-      </w:r>
-      <w:proofErr w:type="spellEnd"/>
-      <w:r>
-        <w:rPr>
-          <w:lang w:val="en-US"/>
-        </w:rPr>
-        <w:t xml:space="preserve"> (</w:t>
-      </w:r>
-      <w:proofErr w:type="spellStart"/>
-      <w:r>
-        <w:rPr>
-          <w:i/>
-          <w:iCs/>
-          <w:lang w:val="en-US"/>
-        </w:rPr>
-        <w:t>scan_for_wiimotes</w:t>
-      </w:r>
-      <w:proofErr w:type="spellEnd"/>
-      <w:r>
-        <w:rPr>
-          <w:lang w:val="en-US"/>
-        </w:rPr>
-        <w:t xml:space="preserve">), if he wants to register a new one. The known </w:t>
-      </w:r>
-      <w:proofErr w:type="spellStart"/>
-      <w:r>
-        <w:rPr>
-          <w:lang w:val="en-US"/>
-        </w:rPr>
-        <w:t>Wiimotes</w:t>
-      </w:r>
-      <w:proofErr w:type="spellEnd"/>
-      <w:r>
-        <w:rPr>
-          <w:lang w:val="en-US"/>
-        </w:rPr>
-        <w:t xml:space="preserve"> are persistent saved in the </w:t>
-      </w:r>
-      <w:proofErr w:type="spellStart"/>
-      <w:r>
-        <w:rPr>
-          <w:b/>
-          <w:bCs/>
-          <w:lang w:val="en-US"/>
-        </w:rPr>
-        <w:t>wii.motes</w:t>
-      </w:r>
-      <w:proofErr w:type="spellEnd"/>
-      <w:r>
-        <w:rPr>
-          <w:lang w:val="en-US"/>
-        </w:rPr>
-        <w:t xml:space="preserve"> file, which </w:t>
-      </w:r>
-      <w:proofErr w:type="gramStart"/>
-      <w:r>
-        <w:rPr>
-          <w:lang w:val="en-US"/>
-        </w:rPr>
-        <w:t>is managed, loaded and displayed through the iplanpy.py file</w:t>
-      </w:r>
-      <w:proofErr w:type="gramEnd"/>
-      <w:r>
-        <w:rPr>
-          <w:lang w:val="en-US"/>
-        </w:rPr>
-        <w:t xml:space="preserve">. </w:t>
-      </w:r>
-      <w:r>
-        <w:rPr>
-          <w:lang w:val="en-US"/>
-        </w:rPr>
-        <w:t xml:space="preserve">Through the selection of the right address of the </w:t>
-      </w:r>
-      <w:proofErr w:type="spellStart"/>
-      <w:r>
-        <w:rPr>
-          <w:lang w:val="en-US"/>
-        </w:rPr>
-        <w:t>Wiimote</w:t>
-      </w:r>
-      <w:proofErr w:type="spellEnd"/>
-      <w:r>
-        <w:rPr>
-          <w:lang w:val="en-US"/>
-        </w:rPr>
-        <w:t xml:space="preserve"> which should be connected, the user is able to connect the </w:t>
-      </w:r>
-      <w:proofErr w:type="spellStart"/>
-      <w:r>
-        <w:rPr>
-          <w:lang w:val="en-US"/>
-        </w:rPr>
-        <w:t>Wiimote</w:t>
-      </w:r>
-      <w:proofErr w:type="spellEnd"/>
-      <w:r>
-        <w:rPr>
-          <w:lang w:val="en-US"/>
-        </w:rPr>
-        <w:t xml:space="preserve"> with a following click on the “Connect” Button (</w:t>
-      </w:r>
-      <w:proofErr w:type="spellStart"/>
-      <w:r>
-        <w:rPr>
-          <w:i/>
-          <w:iCs/>
-          <w:lang w:val="en-US"/>
-        </w:rPr>
-        <w:t>connect_wiimote</w:t>
-      </w:r>
-      <w:proofErr w:type="spellEnd"/>
-      <w:r>
-        <w:rPr>
-          <w:lang w:val="en-US"/>
-        </w:rPr>
-        <w:t xml:space="preserve">). After </w:t>
-      </w:r>
-      <w:proofErr w:type="gramStart"/>
-      <w:r>
-        <w:rPr>
-          <w:lang w:val="en-US"/>
-        </w:rPr>
-        <w:t>this</w:t>
-      </w:r>
-      <w:proofErr w:type="gramEnd"/>
-      <w:r>
-        <w:rPr>
-          <w:lang w:val="en-US"/>
-        </w:rPr>
-        <w:t xml:space="preserve"> he is able to call the </w:t>
-      </w:r>
-      <w:proofErr w:type="spellStart"/>
-      <w:r>
-        <w:rPr>
-          <w:i/>
-          <w:iCs/>
-          <w:lang w:val="en-US"/>
-        </w:rPr>
-        <w:t>disconnect_wiimote</w:t>
-      </w:r>
-      <w:proofErr w:type="spellEnd"/>
-      <w:r>
-        <w:rPr>
-          <w:lang w:val="en-US"/>
-        </w:rPr>
-        <w:t xml:space="preserve"> by clicking the “Disconnect” Button (Text-changed “Connect” Button) to disconnect the </w:t>
-      </w:r>
-      <w:proofErr w:type="spellStart"/>
-      <w:r>
-        <w:rPr>
-          <w:lang w:val="en-US"/>
-        </w:rPr>
-        <w:t>Wiimote</w:t>
-      </w:r>
-      <w:proofErr w:type="spellEnd"/>
-      <w:r>
-        <w:rPr>
-          <w:lang w:val="en-US"/>
-        </w:rPr>
-        <w:t>.</w:t>
+        <w:t>mouseReleaseEvent</w:t>
+      </w:r>
+      <w:r>
+        <w:rPr>
+          <w:lang w:val="en-US"/>
+        </w:rPr>
+        <w:t xml:space="preserve"> is handling the checking if a card should be deleted (over “Delete” button) or connected (over another card) or just moved to this point.</w:t>
       </w:r>
     </w:p>
     <w:p>
@@ -4554,59 +4033,25 @@
         <w:rPr>
           <w:lang w:val="en-US"/>
         </w:rPr>
-        <w:lastRenderedPageBreak/>
-        <w:t>T</w:t>
-      </w:r>
-      <w:r>
-        <w:rPr>
-          <w:lang w:val="en-US"/>
-        </w:rPr>
-        <w:t xml:space="preserve">he </w:t>
-      </w:r>
-      <w:proofErr w:type="spellStart"/>
+        <w:t xml:space="preserve">If a new </w:t>
+      </w:r>
       <w:r>
         <w:rPr>
           <w:i/>
-          <w:iCs/>
-          <w:lang w:val="en-US"/>
-        </w:rPr>
-        <w:t>on_wiimote_button</w:t>
-      </w:r>
-      <w:proofErr w:type="spellEnd"/>
-      <w:r>
-        <w:rPr>
-          <w:lang w:val="en-US"/>
-        </w:rPr>
-        <w:t xml:space="preserve">, </w:t>
-      </w:r>
-      <w:proofErr w:type="spellStart"/>
+          <w:lang w:val="en-US"/>
+        </w:rPr>
+        <w:t>C</w:t>
+      </w:r>
       <w:r>
         <w:rPr>
           <w:i/>
-          <w:iCs/>
-          <w:lang w:val="en-US"/>
-        </w:rPr>
-        <w:t>on_wiimote_ir</w:t>
-      </w:r>
-      <w:proofErr w:type="spellEnd"/>
-      <w:r>
-        <w:rPr>
-          <w:lang w:val="en-US"/>
-        </w:rPr>
-        <w:t xml:space="preserve"> and </w:t>
-      </w:r>
-      <w:proofErr w:type="spellStart"/>
+          <w:lang w:val="en-US"/>
+        </w:rPr>
+        <w:t>ard</w:t>
+      </w:r>
       <w:r>
         <w:rPr>
           <w:i/>
-          <w:iCs/>
-          <w:lang w:val="en-US"/>
-        </w:rPr>
-        <w:t>on_wiimote_accelerometer</w:t>
-      </w:r>
-      <w:proofErr w:type="spellEnd"/>
-      <w:r>
-        <w:rPr>
           <w:lang w:val="en-US"/>
         </w:rPr>
         <w:t xml:space="preserve"> </w:t>
@@ -4615,119 +4060,92 @@
         <w:rPr>
           <w:lang w:val="en-US"/>
         </w:rPr>
-        <w:t>detect</w:t>
-      </w:r>
-      <w:r>
-        <w:rPr>
-          <w:lang w:val="en-US"/>
-        </w:rPr>
-        <w:t xml:space="preserve"> events of the </w:t>
-      </w:r>
-      <w:proofErr w:type="spellStart"/>
-      <w:r>
-        <w:rPr>
-          <w:lang w:val="en-US"/>
-        </w:rPr>
-        <w:t>Wiimote</w:t>
-      </w:r>
-      <w:proofErr w:type="spellEnd"/>
-      <w:r>
-        <w:rPr>
-          <w:lang w:val="en-US"/>
-        </w:rPr>
-        <w:t>.</w:t>
-      </w:r>
-      <w:r>
-        <w:rPr>
-          <w:lang w:val="en-US"/>
-        </w:rPr>
-        <w:t xml:space="preserve"> To circumvent the problems of the different thread of the </w:t>
-      </w:r>
-      <w:proofErr w:type="spellStart"/>
-      <w:r>
-        <w:rPr>
-          <w:lang w:val="en-US"/>
-        </w:rPr>
-        <w:t>Wiimote</w:t>
-      </w:r>
-      <w:proofErr w:type="spellEnd"/>
-      <w:r>
-        <w:rPr>
-          <w:lang w:val="en-US"/>
-        </w:rPr>
-        <w:t xml:space="preserve"> events, the button events of the </w:t>
-      </w:r>
-      <w:proofErr w:type="spellStart"/>
-      <w:r>
-        <w:rPr>
-          <w:lang w:val="en-US"/>
-        </w:rPr>
-        <w:t>Wiimote</w:t>
-      </w:r>
-      <w:proofErr w:type="spellEnd"/>
-      <w:r>
-        <w:rPr>
-          <w:lang w:val="en-US"/>
-        </w:rPr>
-        <w:t xml:space="preserve"> </w:t>
-      </w:r>
-      <w:proofErr w:type="gramStart"/>
-      <w:r>
-        <w:rPr>
-          <w:lang w:val="en-US"/>
-        </w:rPr>
-        <w:t>are interpreted</w:t>
-      </w:r>
-      <w:proofErr w:type="gramEnd"/>
-      <w:r>
-        <w:rPr>
-          <w:lang w:val="en-US"/>
-        </w:rPr>
-        <w:t xml:space="preserve"> as mouse-click and mouse-press events. Key-press events are also registered and handled to ensure a single user usage. The different (simulated) mouse events manage the interaction of the user (see </w:t>
+        <w:t xml:space="preserve">should be created, the </w:t>
+      </w:r>
+      <w:r>
+        <w:rPr>
+          <w:i/>
+          <w:lang w:val="en-US"/>
+        </w:rPr>
+        <w:t>C</w:t>
+      </w:r>
+      <w:r>
+        <w:rPr>
+          <w:i/>
+          <w:lang w:val="en-US"/>
+        </w:rPr>
+        <w:t>ard</w:t>
+      </w:r>
+      <w:r>
+        <w:rPr>
+          <w:lang w:val="en-US"/>
+        </w:rPr>
+        <w:t xml:space="preserve"> class is invoked </w:t>
+      </w:r>
+      <w:r>
+        <w:rPr>
+          <w:lang w:val="en-US"/>
+        </w:rPr>
+        <w:t xml:space="preserve">and a default </w:t>
+      </w:r>
+      <w:r>
+        <w:rPr>
+          <w:i/>
+          <w:lang w:val="en-US"/>
+        </w:rPr>
+        <w:t>Card</w:t>
+      </w:r>
+      <w:r>
+        <w:rPr>
+          <w:lang w:val="en-US"/>
+        </w:rPr>
+        <w:t xml:space="preserve"> is created, only the </w:t>
+      </w:r>
+      <w:r>
+        <w:rPr>
+          <w:i/>
+          <w:lang w:val="en-US"/>
+        </w:rPr>
+        <w:t>id</w:t>
+      </w:r>
+      <w:r>
+        <w:rPr>
+          <w:lang w:val="en-US"/>
+        </w:rPr>
+        <w:t xml:space="preserve"> is set individually from the beginning </w:t>
+      </w:r>
+      <w:r>
+        <w:rPr>
+          <w:lang w:val="en-US"/>
+        </w:rPr>
+        <w:t xml:space="preserve">(see </w:t>
       </w:r>
       <w:r>
         <w:rPr>
           <w:b/>
-          <w:bCs/>
-          <w:lang w:val="en-US"/>
-        </w:rPr>
-        <w:t xml:space="preserve">5 Cheat Sheet </w:t>
-      </w:r>
-      <w:r>
-        <w:rPr>
-          <w:lang w:val="en-US"/>
-        </w:rPr>
-        <w:t xml:space="preserve">for detailed information). The </w:t>
-      </w:r>
-      <w:proofErr w:type="spellStart"/>
-      <w:r>
-        <w:rPr>
-          <w:i/>
-          <w:iCs/>
-          <w:lang w:val="en-US"/>
-        </w:rPr>
-        <w:t>mouseReleaseEvent</w:t>
-      </w:r>
-      <w:proofErr w:type="spellEnd"/>
-      <w:r>
-        <w:rPr>
-          <w:lang w:val="en-US"/>
-        </w:rPr>
-        <w:t xml:space="preserve"> is handling the checking if a card should be deleted (over “Delete” </w:t>
-      </w:r>
-      <w:proofErr w:type="gramStart"/>
-      <w:r>
-        <w:rPr>
-          <w:lang w:val="en-US"/>
-        </w:rPr>
-        <w:t>button) or connected (over another card)</w:t>
-      </w:r>
-      <w:proofErr w:type="gramEnd"/>
-      <w:r>
-        <w:rPr>
-          <w:lang w:val="en-US"/>
-        </w:rPr>
-        <w:t xml:space="preserve"> or just moved to this point.</w:t>
+          <w:lang w:val="en-US"/>
+        </w:rPr>
+        <w:t>3.</w:t>
+      </w:r>
+      <w:r>
+        <w:rPr>
+          <w:b/>
+          <w:lang w:val="en-US"/>
+        </w:rPr>
+        <w:t>4 c</w:t>
+      </w:r>
+      <w:r>
+        <w:rPr>
+          <w:b/>
+          <w:lang w:val="en-US"/>
+        </w:rPr>
+        <w:t>ard.py</w:t>
+      </w:r>
+      <w:r>
+        <w:rPr>
+          <w:lang w:val="en-US"/>
+        </w:rPr>
+        <w:t>).</w:t>
       </w:r>
     </w:p>
     <w:p>
@@ -4742,237 +4160,97 @@
         <w:rPr>
           <w:lang w:val="en-US"/>
         </w:rPr>
-        <w:t xml:space="preserve">If a new </w:t>
+        <w:t xml:space="preserve">The </w:t>
       </w:r>
       <w:r>
         <w:rPr>
           <w:i/>
           <w:lang w:val="en-US"/>
         </w:rPr>
-        <w:t>C</w:t>
+        <w:t>paintE</w:t>
       </w:r>
       <w:r>
         <w:rPr>
           <w:i/>
           <w:lang w:val="en-US"/>
         </w:rPr>
-        <w:t>ard</w:t>
+        <w:t>vent</w:t>
+      </w:r>
+      <w:r>
+        <w:rPr>
+          <w:lang w:val="en-US"/>
+        </w:rPr>
+        <w:t xml:space="preserve"> </w:t>
+      </w:r>
+      <w:r>
+        <w:rPr>
+          <w:lang w:val="en-US"/>
+        </w:rPr>
+        <w:t xml:space="preserve">is called by the </w:t>
       </w:r>
       <w:r>
         <w:rPr>
           <w:i/>
           <w:lang w:val="en-US"/>
         </w:rPr>
+        <w:t>update()</w:t>
+      </w:r>
+      <w:r>
+        <w:rPr>
+          <w:lang w:val="en-US"/>
+        </w:rPr>
+        <w:t xml:space="preserve"> method manually.</w:t>
+      </w:r>
+      <w:r>
+        <w:rPr>
+          <w:lang w:val="en-US"/>
+        </w:rPr>
+        <w:t xml:space="preserve"> It draws the </w:t>
+      </w:r>
+      <w:r>
+        <w:rPr>
+          <w:i/>
+          <w:lang w:val="en-US"/>
+        </w:rPr>
+        <w:t>connections</w:t>
+      </w:r>
+      <w:r>
+        <w:rPr>
+          <w:lang w:val="en-US"/>
+        </w:rPr>
+        <w:t xml:space="preserve"> between the </w:t>
+      </w:r>
+      <w:r>
+        <w:rPr>
+          <w:i/>
+          <w:lang w:val="en-US"/>
+        </w:rPr>
+        <w:t>Card</w:t>
+      </w:r>
+      <w:r>
+        <w:rPr>
+          <w:lang w:val="en-US"/>
+        </w:rPr>
+        <w:t xml:space="preserve">s by iterating over the </w:t>
+      </w:r>
+      <w:r>
+        <w:rPr>
+          <w:i/>
+          <w:lang w:val="en-US"/>
+        </w:rPr>
+        <w:t>connections.connections</w:t>
+      </w:r>
+      <w:r>
+        <w:rPr>
+          <w:i/>
+          <w:lang w:val="en-US"/>
+        </w:rPr>
         <w:t xml:space="preserve"> </w:t>
       </w:r>
       <w:r>
         <w:rPr>
           <w:lang w:val="en-US"/>
         </w:rPr>
-        <w:t xml:space="preserve">should be created, the </w:t>
-      </w:r>
-      <w:r>
-        <w:rPr>
-          <w:i/>
-          <w:lang w:val="en-US"/>
-        </w:rPr>
-        <w:t>C</w:t>
-      </w:r>
-      <w:r>
-        <w:rPr>
-          <w:i/>
-          <w:lang w:val="en-US"/>
-        </w:rPr>
-        <w:t>ard</w:t>
-      </w:r>
-      <w:r>
-        <w:rPr>
-          <w:lang w:val="en-US"/>
-        </w:rPr>
-        <w:t xml:space="preserve"> class is invoked </w:t>
-      </w:r>
-      <w:r>
-        <w:rPr>
-          <w:lang w:val="en-US"/>
-        </w:rPr>
-        <w:t xml:space="preserve">and a default </w:t>
-      </w:r>
-      <w:r>
-        <w:rPr>
-          <w:i/>
-          <w:lang w:val="en-US"/>
-        </w:rPr>
-        <w:t>Card</w:t>
-      </w:r>
-      <w:r>
-        <w:rPr>
-          <w:lang w:val="en-US"/>
-        </w:rPr>
-        <w:t xml:space="preserve"> is created, only the </w:t>
-      </w:r>
-      <w:r>
-        <w:rPr>
-          <w:i/>
-          <w:lang w:val="en-US"/>
-        </w:rPr>
-        <w:t>id</w:t>
-      </w:r>
-      <w:r>
-        <w:rPr>
-          <w:lang w:val="en-US"/>
-        </w:rPr>
-        <w:t xml:space="preserve"> is set individually from the beginning </w:t>
-      </w:r>
-      <w:r>
-        <w:rPr>
-          <w:lang w:val="en-US"/>
-        </w:rPr>
-        <w:t xml:space="preserve">(see </w:t>
-      </w:r>
-      <w:r>
-        <w:rPr>
-          <w:b/>
-          <w:lang w:val="en-US"/>
-        </w:rPr>
-        <w:t>3.</w:t>
-      </w:r>
-      <w:r>
-        <w:rPr>
-          <w:b/>
-          <w:lang w:val="en-US"/>
-        </w:rPr>
-        <w:t>4 c</w:t>
-      </w:r>
-      <w:r>
-        <w:rPr>
-          <w:b/>
-          <w:lang w:val="en-US"/>
-        </w:rPr>
-        <w:t>ard.py</w:t>
-      </w:r>
-      <w:r>
-        <w:rPr>
-          <w:lang w:val="en-US"/>
-        </w:rPr>
-        <w:t>).</w:t>
-      </w:r>
-    </w:p>
-    <w:p>
-      <w:pPr>
-        <w:pStyle w:val="Folgeabsatz"/>
-        <w:ind w:firstLine="0"/>
-        <w:rPr>
-          <w:lang w:val="en-US"/>
-        </w:rPr>
-      </w:pPr>
-      <w:r>
-        <w:rPr>
-          <w:lang w:val="en-US"/>
-        </w:rPr>
-        <w:t xml:space="preserve">The </w:t>
-      </w:r>
-      <w:proofErr w:type="spellStart"/>
-      <w:r>
-        <w:rPr>
-          <w:i/>
-          <w:lang w:val="en-US"/>
-        </w:rPr>
-        <w:t>paintE</w:t>
-      </w:r>
-      <w:r>
-        <w:rPr>
-          <w:i/>
-          <w:lang w:val="en-US"/>
-        </w:rPr>
-        <w:t>vent</w:t>
-      </w:r>
-      <w:proofErr w:type="spellEnd"/>
-      <w:r>
-        <w:rPr>
-          <w:lang w:val="en-US"/>
-        </w:rPr>
-        <w:t xml:space="preserve"> </w:t>
-      </w:r>
-      <w:r>
-        <w:rPr>
-          <w:lang w:val="en-US"/>
-        </w:rPr>
-        <w:t xml:space="preserve">is called by the </w:t>
-      </w:r>
-      <w:proofErr w:type="gramStart"/>
-      <w:r>
-        <w:rPr>
-          <w:i/>
-          <w:lang w:val="en-US"/>
-        </w:rPr>
-        <w:t>update(</w:t>
-      </w:r>
-      <w:proofErr w:type="gramEnd"/>
-      <w:r>
-        <w:rPr>
-          <w:i/>
-          <w:lang w:val="en-US"/>
-        </w:rPr>
-        <w:t>)</w:t>
-      </w:r>
-      <w:r>
-        <w:rPr>
-          <w:lang w:val="en-US"/>
-        </w:rPr>
-        <w:t xml:space="preserve"> method manually.</w:t>
-      </w:r>
-      <w:r>
-        <w:rPr>
-          <w:lang w:val="en-US"/>
-        </w:rPr>
-        <w:t xml:space="preserve"> It draws the </w:t>
-      </w:r>
-      <w:r>
-        <w:rPr>
-          <w:i/>
-          <w:lang w:val="en-US"/>
-        </w:rPr>
-        <w:t>connections</w:t>
-      </w:r>
-      <w:r>
-        <w:rPr>
-          <w:lang w:val="en-US"/>
-        </w:rPr>
-        <w:t xml:space="preserve"> between the </w:t>
-      </w:r>
-      <w:r>
-        <w:rPr>
-          <w:i/>
-          <w:lang w:val="en-US"/>
-        </w:rPr>
-        <w:t>Card</w:t>
-      </w:r>
-      <w:r>
-        <w:rPr>
-          <w:lang w:val="en-US"/>
-        </w:rPr>
-        <w:t xml:space="preserve">s by iterating over the </w:t>
-      </w:r>
-      <w:proofErr w:type="spellStart"/>
-      <w:r>
-        <w:rPr>
-          <w:i/>
-          <w:lang w:val="en-US"/>
-        </w:rPr>
-        <w:t>connections.connections</w:t>
-      </w:r>
-      <w:proofErr w:type="spellEnd"/>
-      <w:r>
-        <w:rPr>
-          <w:i/>
-          <w:lang w:val="en-US"/>
-        </w:rPr>
-        <w:t xml:space="preserve"> </w:t>
-      </w:r>
-      <w:r>
-        <w:rPr>
-          <w:lang w:val="en-US"/>
-        </w:rPr>
         <w:t>list</w:t>
       </w:r>
       <w:r>
@@ -4989,8 +4267,7 @@
           <w:lang w:val="en-US"/>
         </w:rPr>
       </w:pPr>
-      <w:bookmarkStart w:id="5" w:name="_Toc489791873"/>
-      <w:proofErr w:type="spellStart"/>
+      <w:bookmarkStart w:id="5" w:name="_Toc489795347"/>
       <w:r>
         <w:rPr>
           <w:lang w:val="en-US"/>
@@ -4998,74 +4275,13 @@
         <w:t>iplanpy.ui</w:t>
       </w:r>
       <w:bookmarkEnd w:id="5"/>
-      <w:proofErr w:type="spellEnd"/>
-    </w:p>
-    <w:p>
-      <w:pPr>
-        <w:rPr>
-          <w:lang w:val="en-US"/>
-        </w:rPr>
-      </w:pPr>
-      <w:r>
-        <w:rPr>
-          <w:noProof/>
-        </w:rPr>
-        <w:drawing>
-          <wp:anchor distT="0" distB="0" distL="114300" distR="114300" simplePos="0" relativeHeight="251656192" behindDoc="0" locked="0" layoutInCell="1" allowOverlap="1" wp14:anchorId="2E099C72" wp14:editId="1F38A547">
-            <wp:simplePos x="0" y="0"/>
-            <wp:positionH relativeFrom="margin">
-              <wp:posOffset>682625</wp:posOffset>
-            </wp:positionH>
-            <wp:positionV relativeFrom="paragraph">
-              <wp:posOffset>919480</wp:posOffset>
-            </wp:positionV>
-            <wp:extent cx="4029075" cy="2623185"/>
-            <wp:effectExtent l="0" t="0" r="0" b="0"/>
-            <wp:wrapTopAndBottom/>
-            <wp:docPr id="1" name="Grafik 1"/>
-            <wp:cNvGraphicFramePr>
-              <a:graphicFrameLocks xmlns:a="http://schemas.openxmlformats.org/drawingml/2006/main" noChangeAspect="1"/>
-            </wp:cNvGraphicFramePr>
-            <a:graphic xmlns:a="http://schemas.openxmlformats.org/drawingml/2006/main">
-              <a:graphicData uri="http://schemas.openxmlformats.org/drawingml/2006/picture">
-                <pic:pic xmlns:pic="http://schemas.openxmlformats.org/drawingml/2006/picture">
-                  <pic:nvPicPr>
-                    <pic:cNvPr id="1" name="Start UI.JPG"/>
-                    <pic:cNvPicPr/>
-                  </pic:nvPicPr>
-                  <pic:blipFill>
-                    <a:blip r:embed="rId21">
-                      <a:extLst>
-                        <a:ext uri="{28A0092B-C50C-407E-A947-70E740481C1C}">
-                          <a14:useLocalDpi xmlns:a14="http://schemas.microsoft.com/office/drawing/2010/main" val="0"/>
-                        </a:ext>
-                      </a:extLst>
-                    </a:blip>
-                    <a:stretch>
-                      <a:fillRect/>
-                    </a:stretch>
-                  </pic:blipFill>
-                  <pic:spPr>
-                    <a:xfrm>
-                      <a:off x="0" y="0"/>
-                      <a:ext cx="4029075" cy="2623185"/>
-                    </a:xfrm>
-                    <a:prstGeom prst="rect">
-                      <a:avLst/>
-                    </a:prstGeom>
-                  </pic:spPr>
-                </pic:pic>
-              </a:graphicData>
-            </a:graphic>
-            <wp14:sizeRelH relativeFrom="margin">
-              <wp14:pctWidth>0</wp14:pctWidth>
-            </wp14:sizeRelH>
-            <wp14:sizeRelV relativeFrom="margin">
-              <wp14:pctHeight>0</wp14:pctHeight>
-            </wp14:sizeRelV>
-          </wp:anchor>
-        </w:drawing>
-      </w:r>
+    </w:p>
+    <w:p>
+      <w:pPr>
+        <w:rPr>
+          <w:lang w:val="en-US"/>
+        </w:rPr>
+      </w:pPr>
       <w:r>
         <w:rPr>
           <w:noProof/>
@@ -5075,7 +4291,7 @@
             <v:stroke joinstyle="miter"/>
             <v:path gradientshapeok="t" o:connecttype="rect"/>
           </v:shapetype>
-          <v:shape id="_x0000_s1026" type="#_x0000_t202" style="position:absolute;left:0;text-align:left;margin-left:0;margin-top:286.8pt;width:425.15pt;height:23pt;z-index:251658240;mso-position-horizontal-relative:text;mso-position-vertical-relative:text" stroked="f">
+          <v:shape id="_x0000_s1026" type="#_x0000_t202" style="position:absolute;left:0;text-align:left;margin-left:0;margin-top:279.3pt;width:425.15pt;height:23pt;z-index:251658240;mso-position-horizontal-relative:text;mso-position-vertical-relative:text" stroked="f">
             <v:textbox style="mso-next-textbox:#_x0000_s1026;mso-fit-shape-to-text:t" inset="0,0,0,0">
               <w:txbxContent>
                 <w:p>
@@ -5088,12 +4304,10 @@
                     </w:rPr>
                   </w:pPr>
                   <w:bookmarkStart w:id="6" w:name="_Ref489630199"/>
-                  <w:bookmarkStart w:id="7" w:name="_Toc489790455"/>
-                  <w:proofErr w:type="spellStart"/>
+                  <w:bookmarkStart w:id="7" w:name="_Toc489795356"/>
                   <w:r>
                     <w:t>Figure</w:t>
                   </w:r>
-                  <w:proofErr w:type="spellEnd"/>
                   <w:r>
                     <w:t xml:space="preserve"> </w:t>
                   </w:r>
@@ -5135,166 +4349,21 @@
       </w:r>
       <w:r>
         <w:rPr>
-          <w:lang w:val="en-US"/>
-        </w:rPr>
-        <w:t xml:space="preserve">The user interface </w:t>
-      </w:r>
-      <w:proofErr w:type="gramStart"/>
-      <w:r>
-        <w:rPr>
-          <w:lang w:val="en-US"/>
-        </w:rPr>
-        <w:t>was built</w:t>
-      </w:r>
-      <w:proofErr w:type="gramEnd"/>
-      <w:r>
-        <w:rPr>
-          <w:lang w:val="en-US"/>
-        </w:rPr>
-        <w:t xml:space="preserve"> in the </w:t>
-      </w:r>
-      <w:proofErr w:type="spellStart"/>
-      <w:r>
-        <w:rPr>
-          <w:i/>
-          <w:lang w:val="en-US"/>
-        </w:rPr>
-        <w:t>Qt</w:t>
-      </w:r>
-      <w:proofErr w:type="spellEnd"/>
-      <w:r>
-        <w:rPr>
-          <w:i/>
-          <w:lang w:val="en-US"/>
-        </w:rPr>
-        <w:t xml:space="preserve"> Creator (Community)</w:t>
-      </w:r>
-      <w:r>
-        <w:rPr>
-          <w:lang w:val="en-US"/>
-        </w:rPr>
-        <w:t xml:space="preserve"> and contains all start</w:t>
-      </w:r>
-      <w:r>
-        <w:rPr>
-          <w:lang w:val="en-US"/>
-        </w:rPr>
-        <w:t>-</w:t>
-      </w:r>
-      <w:r>
-        <w:rPr>
-          <w:lang w:val="en-US"/>
-        </w:rPr>
-        <w:t>widgets</w:t>
-      </w:r>
-      <w:r>
-        <w:rPr>
-          <w:lang w:val="en-US"/>
-        </w:rPr>
-        <w:t>.</w:t>
-      </w:r>
-      <w:r>
-        <w:rPr>
-          <w:lang w:val="en-US"/>
-        </w:rPr>
-        <w:t xml:space="preserve"> This are the following buttons and labels: “New Card”, “Delete Card”, “Connection Settings”, “New Chart” and “Save/Load”.</w:t>
-      </w:r>
-      <w:r>
-        <w:rPr>
-          <w:lang w:val="en-US"/>
-        </w:rPr>
-        <w:t xml:space="preserve"> </w:t>
-      </w:r>
-      <w:r>
-        <w:rPr>
-          <w:lang w:val="en-US"/>
-        </w:rPr>
-        <w:t xml:space="preserve">It is loaded in the </w:t>
-      </w:r>
-      <w:r>
-        <w:rPr>
-          <w:i/>
-          <w:lang w:val="en-US"/>
-        </w:rPr>
-        <w:t>iplanpy.py</w:t>
-      </w:r>
-      <w:r>
-        <w:rPr>
-          <w:lang w:val="en-US"/>
-        </w:rPr>
-        <w:t xml:space="preserve"> script.</w:t>
-      </w:r>
-    </w:p>
-    <w:p>
-      <w:pPr>
-        <w:pStyle w:val="Folgeabsatz"/>
-        <w:rPr>
-          <w:lang w:val="en-US"/>
-        </w:rPr>
-      </w:pPr>
-      <w:r>
-        <w:rPr>
           <w:noProof/>
         </w:rPr>
-        <w:lastRenderedPageBreak/>
-        <w:pict w14:anchorId="63477F5F">
-          <v:shape id="_x0000_s1029" type="#_x0000_t202" style="position:absolute;left:0;text-align:left;margin-left:-28pt;margin-top:253.85pt;width:216.75pt;height:23pt;z-index:251659264;mso-position-horizontal-relative:text;mso-position-vertical-relative:text" stroked="f">
-            <v:textbox style="mso-next-textbox:#_x0000_s1029;mso-fit-shape-to-text:t" inset="0,0,0,0">
-              <w:txbxContent>
-                <w:p>
-                  <w:pPr>
-                    <w:pStyle w:val="Beschriftung"/>
-                    <w:rPr>
-                      <w:rFonts w:ascii="Palatino Linotype" w:hAnsi="Palatino Linotype"/>
-                      <w:noProof/>
-                      <w:szCs w:val="20"/>
-                    </w:rPr>
-                  </w:pPr>
-                  <w:bookmarkStart w:id="8" w:name="_Toc489790456"/>
-                  <w:proofErr w:type="spellStart"/>
-                  <w:r>
-                    <w:t>Figure</w:t>
-                  </w:r>
-                  <w:proofErr w:type="spellEnd"/>
-                  <w:r>
-                    <w:t xml:space="preserve"> </w:t>
-                  </w:r>
-                  <w:fldSimple w:instr=" SEQ Abbildung \* ARABIC ">
-                    <w:r>
-                      <w:rPr>
-                        <w:noProof/>
-                      </w:rPr>
-                      <w:t>2</w:t>
-                    </w:r>
-                  </w:fldSimple>
-                  <w:r>
-                    <w:t xml:space="preserve"> – Connection Menu</w:t>
-                  </w:r>
-                  <w:bookmarkEnd w:id="8"/>
-                </w:p>
-              </w:txbxContent>
-            </v:textbox>
-            <w10:wrap type="topAndBottom"/>
-          </v:shape>
-        </w:pict>
-      </w:r>
-      <w:r>
-        <w:rPr>
-          <w:noProof/>
-        </w:rPr>
         <w:drawing>
-          <wp:anchor distT="0" distB="0" distL="114300" distR="114300" simplePos="0" relativeHeight="251644928" behindDoc="0" locked="0" layoutInCell="1" allowOverlap="1" wp14:anchorId="5F13282D" wp14:editId="5B294AE4">
+          <wp:anchor distT="0" distB="0" distL="114300" distR="114300" simplePos="0" relativeHeight="251649024" behindDoc="0" locked="0" layoutInCell="1" allowOverlap="1" wp14:anchorId="2E099C72" wp14:editId="7FB3B21A">
             <wp:simplePos x="0" y="0"/>
             <wp:positionH relativeFrom="margin">
-              <wp:posOffset>-3175</wp:posOffset>
+              <wp:posOffset>806450</wp:posOffset>
             </wp:positionH>
-            <wp:positionV relativeFrom="paragraph">
-              <wp:posOffset>385445</wp:posOffset>
+            <wp:positionV relativeFrom="page">
+              <wp:posOffset>5629275</wp:posOffset>
             </wp:positionV>
-            <wp:extent cx="1905000" cy="2590165"/>
+            <wp:extent cx="3905250" cy="2542540"/>
             <wp:effectExtent l="0" t="0" r="0" b="0"/>
             <wp:wrapTopAndBottom/>
-            <wp:docPr id="3" name="Grafik 3"/>
+            <wp:docPr id="1" name="Grafik 1"/>
             <wp:cNvGraphicFramePr>
               <a:graphicFrameLocks xmlns:a="http://schemas.openxmlformats.org/drawingml/2006/main" noChangeAspect="1"/>
             </wp:cNvGraphicFramePr>
@@ -5302,7 +4371,150 @@
               <a:graphicData uri="http://schemas.openxmlformats.org/drawingml/2006/picture">
                 <pic:pic xmlns:pic="http://schemas.openxmlformats.org/drawingml/2006/picture">
                   <pic:nvPicPr>
-                    <pic:cNvPr id="3" name="conn settings.JPG"/>
+                    <pic:cNvPr id="1" name="Start UI.JPG"/>
+                    <pic:cNvPicPr/>
+                  </pic:nvPicPr>
+                  <pic:blipFill>
+                    <a:blip r:embed="rId21" cstate="print">
+                      <a:extLst>
+                        <a:ext uri="{28A0092B-C50C-407E-A947-70E740481C1C}">
+                          <a14:useLocalDpi xmlns:a14="http://schemas.microsoft.com/office/drawing/2010/main" val="0"/>
+                        </a:ext>
+                      </a:extLst>
+                    </a:blip>
+                    <a:stretch>
+                      <a:fillRect/>
+                    </a:stretch>
+                  </pic:blipFill>
+                  <pic:spPr>
+                    <a:xfrm>
+                      <a:off x="0" y="0"/>
+                      <a:ext cx="3905250" cy="2542540"/>
+                    </a:xfrm>
+                    <a:prstGeom prst="rect">
+                      <a:avLst/>
+                    </a:prstGeom>
+                  </pic:spPr>
+                </pic:pic>
+              </a:graphicData>
+            </a:graphic>
+            <wp14:sizeRelH relativeFrom="margin">
+              <wp14:pctWidth>0</wp14:pctWidth>
+            </wp14:sizeRelH>
+            <wp14:sizeRelV relativeFrom="margin">
+              <wp14:pctHeight>0</wp14:pctHeight>
+            </wp14:sizeRelV>
+          </wp:anchor>
+        </w:drawing>
+      </w:r>
+      <w:r>
+        <w:rPr>
+          <w:lang w:val="en-US"/>
+        </w:rPr>
+        <w:t>The user interface was built</w:t>
+      </w:r>
+      <w:r>
+        <w:rPr>
+          <w:lang w:val="en-US"/>
+        </w:rPr>
+        <w:t xml:space="preserve"> in the </w:t>
+      </w:r>
+      <w:r>
+        <w:rPr>
+          <w:i/>
+          <w:lang w:val="en-US"/>
+        </w:rPr>
+        <w:t>Qt Creator (Community)</w:t>
+      </w:r>
+      <w:r>
+        <w:rPr>
+          <w:lang w:val="en-US"/>
+        </w:rPr>
+        <w:t xml:space="preserve"> and contains all start</w:t>
+      </w:r>
+      <w:r>
+        <w:rPr>
+          <w:lang w:val="en-US"/>
+        </w:rPr>
+        <w:t>-</w:t>
+      </w:r>
+      <w:r>
+        <w:rPr>
+          <w:lang w:val="en-US"/>
+        </w:rPr>
+        <w:t>widgets</w:t>
+      </w:r>
+      <w:r>
+        <w:rPr>
+          <w:lang w:val="en-US"/>
+        </w:rPr>
+        <w:t>.</w:t>
+      </w:r>
+      <w:r>
+        <w:rPr>
+          <w:lang w:val="en-US"/>
+        </w:rPr>
+        <w:t xml:space="preserve"> This are the following buttons and labels: “New Card”, “Delete Card”, “Connection Settings”, “New Chart” and “Save/Load”.</w:t>
+      </w:r>
+      <w:r>
+        <w:rPr>
+          <w:lang w:val="en-US"/>
+        </w:rPr>
+        <w:t xml:space="preserve"> </w:t>
+      </w:r>
+      <w:r>
+        <w:rPr>
+          <w:lang w:val="en-US"/>
+        </w:rPr>
+        <w:t xml:space="preserve">It is loaded in the </w:t>
+      </w:r>
+      <w:r>
+        <w:rPr>
+          <w:i/>
+          <w:lang w:val="en-US"/>
+        </w:rPr>
+        <w:t>iplanpy.py</w:t>
+      </w:r>
+      <w:r>
+        <w:rPr>
+          <w:lang w:val="en-US"/>
+        </w:rPr>
+        <w:t xml:space="preserve"> script.</w:t>
+      </w:r>
+    </w:p>
+    <w:p>
+      <w:pPr>
+        <w:pStyle w:val="Folgeabsatz"/>
+        <w:rPr>
+          <w:lang w:val="en-US"/>
+        </w:rPr>
+      </w:pPr>
+      <w:r>
+        <w:rPr>
+          <w:noProof/>
+        </w:rPr>
+        <w:lastRenderedPageBreak/>
+        <w:drawing>
+          <wp:anchor distT="0" distB="0" distL="114300" distR="114300" simplePos="0" relativeHeight="251622400" behindDoc="0" locked="0" layoutInCell="1" allowOverlap="1" wp14:anchorId="2457E067" wp14:editId="2BC481B6">
+            <wp:simplePos x="0" y="0"/>
+            <wp:positionH relativeFrom="margin">
+              <wp:posOffset>3263900</wp:posOffset>
+            </wp:positionH>
+            <wp:positionV relativeFrom="page">
+              <wp:posOffset>1257300</wp:posOffset>
+            </wp:positionV>
+            <wp:extent cx="1781175" cy="2297430"/>
+            <wp:effectExtent l="0" t="0" r="0" b="0"/>
+            <wp:wrapTopAndBottom/>
+            <wp:docPr id="4" name="Grafik 4"/>
+            <wp:cNvGraphicFramePr>
+              <a:graphicFrameLocks xmlns:a="http://schemas.openxmlformats.org/drawingml/2006/main" noChangeAspect="1"/>
+            </wp:cNvGraphicFramePr>
+            <a:graphic xmlns:a="http://schemas.openxmlformats.org/drawingml/2006/main">
+              <a:graphicData uri="http://schemas.openxmlformats.org/drawingml/2006/picture">
+                <pic:pic xmlns:pic="http://schemas.openxmlformats.org/drawingml/2006/picture">
+                  <pic:nvPicPr>
+                    <pic:cNvPr id="4" name="save load.JPG"/>
                     <pic:cNvPicPr/>
                   </pic:nvPicPr>
                   <pic:blipFill>
@@ -5320,7 +4532,7 @@
                   <pic:spPr>
                     <a:xfrm>
                       <a:off x="0" y="0"/>
-                      <a:ext cx="1905000" cy="2590165"/>
+                      <a:ext cx="1781175" cy="2297430"/>
                     </a:xfrm>
                     <a:prstGeom prst="rect">
                       <a:avLst/>
@@ -5343,18 +4555,18 @@
           <w:noProof/>
         </w:rPr>
         <w:drawing>
-          <wp:anchor distT="0" distB="0" distL="114300" distR="114300" simplePos="0" relativeHeight="251646976" behindDoc="0" locked="0" layoutInCell="1" allowOverlap="1" wp14:anchorId="2457E067" wp14:editId="5A2AEC36">
+          <wp:anchor distT="0" distB="0" distL="114300" distR="114300" simplePos="0" relativeHeight="251607040" behindDoc="0" locked="0" layoutInCell="1" allowOverlap="1" wp14:anchorId="5F13282D" wp14:editId="2CB0FD1C">
             <wp:simplePos x="0" y="0"/>
             <wp:positionH relativeFrom="margin">
-              <wp:posOffset>3263900</wp:posOffset>
+              <wp:posOffset>244475</wp:posOffset>
             </wp:positionH>
-            <wp:positionV relativeFrom="paragraph">
-              <wp:posOffset>328295</wp:posOffset>
+            <wp:positionV relativeFrom="page">
+              <wp:posOffset>1219200</wp:posOffset>
             </wp:positionV>
-            <wp:extent cx="2133600" cy="2752090"/>
+            <wp:extent cx="1696085" cy="2305685"/>
             <wp:effectExtent l="0" t="0" r="0" b="0"/>
             <wp:wrapTopAndBottom/>
-            <wp:docPr id="4" name="Grafik 4"/>
+            <wp:docPr id="3" name="Grafik 3"/>
             <wp:cNvGraphicFramePr>
               <a:graphicFrameLocks xmlns:a="http://schemas.openxmlformats.org/drawingml/2006/main" noChangeAspect="1"/>
             </wp:cNvGraphicFramePr>
@@ -5362,7 +4574,7 @@
               <a:graphicData uri="http://schemas.openxmlformats.org/drawingml/2006/picture">
                 <pic:pic xmlns:pic="http://schemas.openxmlformats.org/drawingml/2006/picture">
                   <pic:nvPicPr>
-                    <pic:cNvPr id="4" name="save load.JPG"/>
+                    <pic:cNvPr id="3" name="conn settings.JPG"/>
                     <pic:cNvPicPr/>
                   </pic:nvPicPr>
                   <pic:blipFill>
@@ -5380,7 +4592,7 @@
                   <pic:spPr>
                     <a:xfrm>
                       <a:off x="0" y="0"/>
-                      <a:ext cx="2133600" cy="2752090"/>
+                      <a:ext cx="1696085" cy="2305685"/>
                     </a:xfrm>
                     <a:prstGeom prst="rect">
                       <a:avLst/>
@@ -5403,7 +4615,7 @@
           <w:noProof/>
         </w:rPr>
         <w:pict w14:anchorId="0D4B9B06">
-          <v:shape id="_x0000_s1030" type="#_x0000_t202" style="position:absolute;left:0;text-align:left;margin-left:230.75pt;margin-top:250.85pt;width:230.25pt;height:23pt;z-index:251660288;mso-position-horizontal-relative:text;mso-position-vertical-relative:text" stroked="f">
+          <v:shape id="_x0000_s1030" type="#_x0000_t202" style="position:absolute;left:0;text-align:left;margin-left:212.75pt;margin-top:218.6pt;width:230.25pt;height:23pt;z-index:251660288;mso-position-horizontal-relative:text;mso-position-vertical-relative:text" stroked="f">
             <v:textbox style="mso-next-textbox:#_x0000_s1030;mso-fit-shape-to-text:t" inset="0,0,0,0">
               <w:txbxContent>
                 <w:p>
@@ -5415,14 +4627,49 @@
                       <w:szCs w:val="20"/>
                     </w:rPr>
                   </w:pPr>
-                  <w:bookmarkStart w:id="9" w:name="_Toc489790457"/>
-                  <w:proofErr w:type="spellStart"/>
+                  <w:bookmarkStart w:id="8" w:name="_Toc489795357"/>
                   <w:r>
-                    <w:t>Figure</w:t>
+                    <w:t xml:space="preserve">Figure </w:t>
                   </w:r>
-                  <w:proofErr w:type="spellEnd"/>
+                  <w:fldSimple w:instr=" SEQ Abbildung \* ARABIC ">
+                    <w:r>
+                      <w:rPr>
+                        <w:noProof/>
+                      </w:rPr>
+                      <w:t>2</w:t>
+                    </w:r>
+                  </w:fldSimple>
                   <w:r>
-                    <w:t xml:space="preserve"> </w:t>
+                    <w:t xml:space="preserve"> – Save/Load Menu</w:t>
+                  </w:r>
+                  <w:bookmarkEnd w:id="8"/>
+                </w:p>
+              </w:txbxContent>
+            </v:textbox>
+            <w10:wrap type="topAndBottom"/>
+          </v:shape>
+        </w:pict>
+      </w:r>
+      <w:r>
+        <w:rPr>
+          <w:noProof/>
+        </w:rPr>
+        <w:pict w14:anchorId="63477F5F">
+          <v:shape id="_x0000_s1029" type="#_x0000_t202" style="position:absolute;left:0;text-align:left;margin-left:-22pt;margin-top:218.6pt;width:216.75pt;height:23pt;z-index:251659264;mso-position-horizontal-relative:text;mso-position-vertical-relative:text" stroked="f">
+            <v:textbox style="mso-next-textbox:#_x0000_s1029;mso-fit-shape-to-text:t" inset="0,0,0,0">
+              <w:txbxContent>
+                <w:p>
+                  <w:pPr>
+                    <w:pStyle w:val="Beschriftung"/>
+                    <w:rPr>
+                      <w:rFonts w:ascii="Palatino Linotype" w:hAnsi="Palatino Linotype"/>
+                      <w:noProof/>
+                      <w:szCs w:val="20"/>
+                    </w:rPr>
+                  </w:pPr>
+                  <w:bookmarkStart w:id="9" w:name="_Toc489795358"/>
+                  <w:r>
+                    <w:t xml:space="preserve">Figure </w:t>
                   </w:r>
                   <w:fldSimple w:instr=" SEQ Abbildung \* ARABIC ">
                     <w:r>
@@ -5433,7 +4680,7 @@
                     </w:r>
                   </w:fldSimple>
                   <w:r>
-                    <w:t xml:space="preserve"> – Save/Load Menu</w:t>
+                    <w:t xml:space="preserve"> – Connection Menu</w:t>
                   </w:r>
                   <w:bookmarkEnd w:id="9"/>
                 </w:p>
@@ -5457,7 +4704,7 @@
           <w:lang w:val="en-US"/>
         </w:rPr>
       </w:pPr>
-      <w:bookmarkStart w:id="10" w:name="_Toc489791874"/>
+      <w:bookmarkStart w:id="10" w:name="_Toc489795348"/>
       <w:r>
         <w:rPr>
           <w:lang w:val="en-US"/>
@@ -5491,7 +4738,6 @@
         </w:rPr>
         <w:t xml:space="preserve"> script contains the </w:t>
       </w:r>
-      <w:proofErr w:type="spellStart"/>
       <w:r>
         <w:rPr>
           <w:i/>
@@ -5499,7 +4745,6 @@
         </w:rPr>
         <w:t>ConnectionManager</w:t>
       </w:r>
-      <w:proofErr w:type="spellEnd"/>
       <w:r>
         <w:rPr>
           <w:lang w:val="en-US"/>
@@ -5515,7 +4760,6 @@
           <w:lang w:val="en-US"/>
         </w:rPr>
       </w:pPr>
-      <w:proofErr w:type="gramStart"/>
       <w:r>
         <w:rPr>
           <w:i/>
@@ -5530,7 +4774,6 @@
         </w:rPr>
         <w:t>onnect</w:t>
       </w:r>
-      <w:proofErr w:type="gramEnd"/>
       <w:r>
         <w:rPr>
           <w:lang w:val="en-US"/>
@@ -5546,7 +4789,6 @@
           <w:lang w:val="en-US"/>
         </w:rPr>
       </w:pPr>
-      <w:proofErr w:type="spellStart"/>
       <w:r>
         <w:rPr>
           <w:i/>
@@ -5561,40 +4803,11 @@
         </w:rPr>
         <w:t>elete_all_card_connections</w:t>
       </w:r>
-      <w:proofErr w:type="spellEnd"/>
-      <w:r>
-        <w:rPr>
-          <w:lang w:val="en-US"/>
-        </w:rPr>
-        <w:t xml:space="preserve">: deletes all connections where the handed over card is involved. In </w:t>
-      </w:r>
-      <w:proofErr w:type="gramStart"/>
-      <w:r>
-        <w:rPr>
-          <w:lang w:val="en-US"/>
-        </w:rPr>
-        <w:t>addition</w:t>
-      </w:r>
-      <w:proofErr w:type="gramEnd"/>
-      <w:r>
-        <w:rPr>
-          <w:lang w:val="en-US"/>
-        </w:rPr>
-        <w:t xml:space="preserve"> the deleted connections are saved in the </w:t>
-      </w:r>
-      <w:proofErr w:type="spellStart"/>
-      <w:r>
-        <w:rPr>
-          <w:lang w:val="en-US"/>
-        </w:rPr>
-        <w:t>restorable_connections</w:t>
-      </w:r>
-      <w:proofErr w:type="spellEnd"/>
-      <w:r>
-        <w:rPr>
-          <w:lang w:val="en-US"/>
-        </w:rPr>
-        <w:t xml:space="preserve"> list to make them </w:t>
+      <w:r>
+        <w:rPr>
+          <w:lang w:val="en-US"/>
+        </w:rPr>
+        <w:t xml:space="preserve">: deletes all connections where the handed over card is involved. In addition the deleted connections are saved in the restorable_connections list to make them </w:t>
       </w:r>
       <w:r>
         <w:rPr>
@@ -5617,7 +4830,6 @@
           <w:lang w:val="en-US"/>
         </w:rPr>
       </w:pPr>
-      <w:proofErr w:type="spellStart"/>
       <w:r>
         <w:rPr>
           <w:i/>
@@ -5625,7 +4837,6 @@
         </w:rPr>
         <w:t>remove_last_connection</w:t>
       </w:r>
-      <w:proofErr w:type="spellEnd"/>
       <w:r>
         <w:rPr>
           <w:lang w:val="en-US"/>
@@ -5651,7 +4862,6 @@
         </w:rPr>
         <w:t xml:space="preserve"> list and restores it in the </w:t>
       </w:r>
-      <w:proofErr w:type="spellStart"/>
       <w:r>
         <w:rPr>
           <w:i/>
@@ -5659,7 +4869,6 @@
         </w:rPr>
         <w:t>restorable_connections</w:t>
       </w:r>
-      <w:proofErr w:type="spellEnd"/>
       <w:r>
         <w:rPr>
           <w:lang w:val="en-US"/>
@@ -5677,16 +4886,44 @@
       </w:pPr>
       <w:r>
         <w:rPr>
+          <w:i/>
+          <w:lang w:val="en-US"/>
+        </w:rPr>
+        <w:t>restore_connection</w:t>
+      </w:r>
+      <w:r>
+        <w:rPr>
+          <w:lang w:val="en-US"/>
+        </w:rPr>
+        <w:t xml:space="preserve">: </w:t>
+      </w:r>
+      <w:r>
+        <w:rPr>
+          <w:lang w:val="en-US"/>
+        </w:rPr>
+        <w:t>restores the last deleted connection (if one exists) and adds it to the connections list for redo.</w:t>
+      </w:r>
+    </w:p>
+    <w:p>
+      <w:pPr>
+        <w:pStyle w:val="Folgeabsatz"/>
+        <w:ind w:firstLine="0"/>
+        <w:rPr>
+          <w:lang w:val="en-US"/>
+        </w:rPr>
+      </w:pPr>
+      <w:r>
+        <w:rPr>
           <w:noProof/>
         </w:rPr>
         <w:drawing>
-          <wp:anchor distT="0" distB="0" distL="114300" distR="114300" simplePos="0" relativeHeight="251660288" behindDoc="0" locked="0" layoutInCell="1" allowOverlap="1" wp14:anchorId="3742F107" wp14:editId="3BB4B639">
+          <wp:anchor distT="0" distB="0" distL="114300" distR="114300" simplePos="0" relativeHeight="251673600" behindDoc="0" locked="0" layoutInCell="1" allowOverlap="1" wp14:anchorId="3742F107" wp14:editId="1CEAD46B">
             <wp:simplePos x="0" y="0"/>
             <wp:positionH relativeFrom="column">
-              <wp:posOffset>3044825</wp:posOffset>
+              <wp:posOffset>3121025</wp:posOffset>
             </wp:positionH>
-            <wp:positionV relativeFrom="paragraph">
-              <wp:posOffset>804545</wp:posOffset>
+            <wp:positionV relativeFrom="page">
+              <wp:posOffset>7943850</wp:posOffset>
             </wp:positionV>
             <wp:extent cx="2600325" cy="1548765"/>
             <wp:effectExtent l="0" t="0" r="0" b="0"/>
@@ -5740,7 +4977,7 @@
           <w:noProof/>
         </w:rPr>
         <w:pict w14:anchorId="0AA22201">
-          <v:shape id="_x0000_s1036" type="#_x0000_t202" style="position:absolute;left:0;text-align:left;margin-left:236.75pt;margin-top:217.9pt;width:204.75pt;height:23pt;z-index:251665408;mso-position-horizontal-relative:text;mso-position-vertical-relative:text" stroked="f">
+          <v:shape id="_x0000_s1036" type="#_x0000_t202" style="position:absolute;left:0;text-align:left;margin-left:236.75pt;margin-top:192.1pt;width:204.75pt;height:23pt;z-index:251665408;mso-position-horizontal-relative:text;mso-position-vertical-relative:text" stroked="f">
             <v:textbox style="mso-next-textbox:#_x0000_s1036;mso-fit-shape-to-text:t" inset="0,0,0,0">
               <w:txbxContent>
                 <w:p>
@@ -5752,14 +4989,9 @@
                       <w:szCs w:val="20"/>
                     </w:rPr>
                   </w:pPr>
-                  <w:bookmarkStart w:id="11" w:name="_Toc489790458"/>
-                  <w:proofErr w:type="spellStart"/>
+                  <w:bookmarkStart w:id="11" w:name="_Toc489795359"/>
                   <w:r>
-                    <w:t>Figure</w:t>
-                  </w:r>
-                  <w:proofErr w:type="spellEnd"/>
-                  <w:r>
-                    <w:t xml:space="preserve"> </w:t>
+                    <w:t xml:space="preserve">Figure </w:t>
                   </w:r>
                   <w:fldSimple w:instr=" SEQ Abbildung \* ARABIC ">
                     <w:r>
@@ -5784,59 +5016,14 @@
         <w:rPr>
           <w:noProof/>
         </w:rPr>
-        <w:pict w14:anchorId="5FD4AA70">
-          <v:shape id="_x0000_s1035" type="#_x0000_t202" style="position:absolute;left:0;text-align:left;margin-left:-4.75pt;margin-top:213.7pt;width:221.4pt;height:23pt;z-index:251664384;mso-position-horizontal-relative:text;mso-position-vertical-relative:text" stroked="f">
-            <v:textbox style="mso-next-textbox:#_x0000_s1035;mso-fit-shape-to-text:t" inset="0,0,0,0">
-              <w:txbxContent>
-                <w:p>
-                  <w:pPr>
-                    <w:pStyle w:val="Beschriftung"/>
-                    <w:rPr>
-                      <w:rFonts w:ascii="Palatino Linotype" w:hAnsi="Palatino Linotype"/>
-                      <w:noProof/>
-                      <w:szCs w:val="20"/>
-                    </w:rPr>
-                  </w:pPr>
-                  <w:bookmarkStart w:id="12" w:name="_Toc489790459"/>
-                  <w:proofErr w:type="spellStart"/>
-                  <w:r>
-                    <w:t>Figure</w:t>
-                  </w:r>
-                  <w:proofErr w:type="spellEnd"/>
-                  <w:r>
-                    <w:t xml:space="preserve"> </w:t>
-                  </w:r>
-                  <w:fldSimple w:instr=" SEQ Abbildung \* ARABIC ">
-                    <w:r>
-                      <w:rPr>
-                        <w:noProof/>
-                      </w:rPr>
-                      <w:t>5</w:t>
-                    </w:r>
-                  </w:fldSimple>
-                  <w:r>
-                    <w:t xml:space="preserve"> – Card Connections</w:t>
-                  </w:r>
-                  <w:bookmarkEnd w:id="12"/>
-                </w:p>
-              </w:txbxContent>
-            </v:textbox>
-            <w10:wrap type="topAndBottom"/>
-          </v:shape>
-        </w:pict>
-      </w:r>
-      <w:r>
-        <w:rPr>
-          <w:noProof/>
-        </w:rPr>
         <w:drawing>
-          <wp:anchor distT="0" distB="0" distL="114300" distR="114300" simplePos="0" relativeHeight="251658240" behindDoc="0" locked="0" layoutInCell="1" allowOverlap="1" wp14:anchorId="6089890C" wp14:editId="1EBF840C">
+          <wp:anchor distT="0" distB="0" distL="114300" distR="114300" simplePos="0" relativeHeight="251661312" behindDoc="0" locked="0" layoutInCell="1" allowOverlap="1" wp14:anchorId="6089890C" wp14:editId="77E3DE04">
             <wp:simplePos x="0" y="0"/>
             <wp:positionH relativeFrom="column">
-              <wp:posOffset>-31750</wp:posOffset>
+              <wp:posOffset>-3175</wp:posOffset>
             </wp:positionH>
-            <wp:positionV relativeFrom="paragraph">
-              <wp:posOffset>689610</wp:posOffset>
+            <wp:positionV relativeFrom="page">
+              <wp:posOffset>7810500</wp:posOffset>
             </wp:positionV>
             <wp:extent cx="2811780" cy="1885950"/>
             <wp:effectExtent l="0" t="0" r="0" b="0"/>
@@ -5879,145 +5066,13 @@
           </wp:anchor>
         </w:drawing>
       </w:r>
-      <w:proofErr w:type="spellStart"/>
-      <w:r>
-        <w:rPr>
-          <w:i/>
-          <w:lang w:val="en-US"/>
-        </w:rPr>
-        <w:t>restore_connection</w:t>
-      </w:r>
-      <w:proofErr w:type="spellEnd"/>
-      <w:r>
-        <w:rPr>
-          <w:lang w:val="en-US"/>
-        </w:rPr>
-        <w:t xml:space="preserve">: </w:t>
-      </w:r>
-      <w:r>
-        <w:rPr>
-          <w:lang w:val="en-US"/>
-        </w:rPr>
-        <w:t>restores the last deleted connection (if one exists) and adds it to the connections list for redo.</w:t>
-      </w:r>
-    </w:p>
-    <w:p>
-      <w:pPr>
-        <w:pStyle w:val="Folgeabsatz"/>
-        <w:ind w:firstLine="0"/>
-        <w:rPr>
-          <w:lang w:val="en-US"/>
-        </w:rPr>
-      </w:pPr>
-      <w:proofErr w:type="spellStart"/>
-      <w:r>
-        <w:rPr>
-          <w:i/>
-          <w:lang w:val="en-US"/>
-        </w:rPr>
-        <w:lastRenderedPageBreak/>
-        <w:t>get_centers</w:t>
-      </w:r>
-      <w:proofErr w:type="spellEnd"/>
-      <w:r>
-        <w:rPr>
-          <w:lang w:val="en-US"/>
-        </w:rPr>
-        <w:t>: determines the centers of the two cards where a connection should be build.</w:t>
-      </w:r>
-    </w:p>
-    <w:p>
-      <w:pPr>
-        <w:pStyle w:val="Folgeabsatz"/>
-        <w:ind w:firstLine="0"/>
-        <w:rPr>
-          <w:lang w:val="en-US"/>
-        </w:rPr>
-      </w:pPr>
-    </w:p>
-    <w:p>
-      <w:pPr>
-        <w:pStyle w:val="berschrift2"/>
-        <w:rPr>
-          <w:lang w:val="en-US"/>
-        </w:rPr>
-      </w:pPr>
-      <w:bookmarkStart w:id="13" w:name="_Toc489791875"/>
-      <w:r>
-        <w:rPr>
-          <w:lang w:val="en-US"/>
-        </w:rPr>
-        <w:t>card.py</w:t>
-      </w:r>
-      <w:bookmarkEnd w:id="13"/>
-    </w:p>
-    <w:p>
-      <w:pPr>
-        <w:rPr>
-          <w:lang w:val="en-US"/>
-        </w:rPr>
-      </w:pPr>
       <w:r>
         <w:rPr>
           <w:noProof/>
         </w:rPr>
-        <w:drawing>
-          <wp:anchor distT="0" distB="0" distL="114300" distR="114300" simplePos="0" relativeHeight="251650048" behindDoc="0" locked="0" layoutInCell="1" allowOverlap="1" wp14:anchorId="5E636BC5" wp14:editId="343983F2">
-            <wp:simplePos x="0" y="0"/>
-            <wp:positionH relativeFrom="margin">
-              <wp:posOffset>-165100</wp:posOffset>
-            </wp:positionH>
-            <wp:positionV relativeFrom="paragraph">
-              <wp:posOffset>1747520</wp:posOffset>
-            </wp:positionV>
-            <wp:extent cx="2943225" cy="1885950"/>
-            <wp:effectExtent l="0" t="0" r="0" b="0"/>
-            <wp:wrapSquare wrapText="bothSides"/>
-            <wp:docPr id="6" name="Grafik 6"/>
-            <wp:cNvGraphicFramePr>
-              <a:graphicFrameLocks xmlns:a="http://schemas.openxmlformats.org/drawingml/2006/main" noChangeAspect="1"/>
-            </wp:cNvGraphicFramePr>
-            <a:graphic xmlns:a="http://schemas.openxmlformats.org/drawingml/2006/main">
-              <a:graphicData uri="http://schemas.openxmlformats.org/drawingml/2006/picture">
-                <pic:pic xmlns:pic="http://schemas.openxmlformats.org/drawingml/2006/picture">
-                  <pic:nvPicPr>
-                    <pic:cNvPr id="6" name="unfocused card.JPG"/>
-                    <pic:cNvPicPr/>
-                  </pic:nvPicPr>
-                  <pic:blipFill>
-                    <a:blip r:embed="rId26">
-                      <a:extLst>
-                        <a:ext uri="{28A0092B-C50C-407E-A947-70E740481C1C}">
-                          <a14:useLocalDpi xmlns:a14="http://schemas.microsoft.com/office/drawing/2010/main" val="0"/>
-                        </a:ext>
-                      </a:extLst>
-                    </a:blip>
-                    <a:stretch>
-                      <a:fillRect/>
-                    </a:stretch>
-                  </pic:blipFill>
-                  <pic:spPr>
-                    <a:xfrm>
-                      <a:off x="0" y="0"/>
-                      <a:ext cx="2943225" cy="1885950"/>
-                    </a:xfrm>
-                    <a:prstGeom prst="rect">
-                      <a:avLst/>
-                    </a:prstGeom>
-                  </pic:spPr>
-                </pic:pic>
-              </a:graphicData>
-            </a:graphic>
-          </wp:anchor>
-        </w:drawing>
-      </w:r>
-      <w:r>
-        <w:rPr>
-          <w:noProof/>
-        </w:rPr>
-        <w:pict w14:anchorId="0D5DB373">
-          <v:shape id="_x0000_s1032" type="#_x0000_t202" style="position:absolute;left:0;text-align:left;margin-left:-7.5pt;margin-top:287.55pt;width:231.75pt;height:.05pt;z-index:251661312;mso-position-horizontal-relative:text;mso-position-vertical-relative:text" stroked="f">
-            <v:textbox style="mso-fit-shape-to-text:t" inset="0,0,0,0">
+        <w:pict w14:anchorId="5FD4AA70">
+          <v:shape id="_x0000_s1035" type="#_x0000_t202" style="position:absolute;left:0;text-align:left;margin-left:-10pt;margin-top:213.4pt;width:221.4pt;height:23pt;z-index:251664384;mso-position-horizontal-relative:text;mso-position-vertical-relative:text" stroked="f">
+            <v:textbox style="mso-next-textbox:#_x0000_s1035;mso-fit-shape-to-text:t" inset="0,0,0,0">
               <w:txbxContent>
                 <w:p>
                   <w:pPr>
@@ -6028,14 +5083,86 @@
                       <w:szCs w:val="20"/>
                     </w:rPr>
                   </w:pPr>
-                  <w:bookmarkStart w:id="14" w:name="_Toc489790460"/>
-                  <w:proofErr w:type="spellStart"/>
+                  <w:bookmarkStart w:id="12" w:name="_Toc489795360"/>
                   <w:r>
-                    <w:t>Figure</w:t>
+                    <w:t xml:space="preserve">Figure </w:t>
                   </w:r>
-                  <w:proofErr w:type="spellEnd"/>
+                  <w:fldSimple w:instr=" SEQ Abbildung \* ARABIC ">
+                    <w:r>
+                      <w:rPr>
+                        <w:noProof/>
+                      </w:rPr>
+                      <w:t>5</w:t>
+                    </w:r>
+                  </w:fldSimple>
                   <w:r>
-                    <w:t xml:space="preserve"> </w:t>
+                    <w:t xml:space="preserve"> – Card Connections</w:t>
+                  </w:r>
+                  <w:bookmarkEnd w:id="12"/>
+                </w:p>
+              </w:txbxContent>
+            </v:textbox>
+            <w10:wrap type="topAndBottom"/>
+          </v:shape>
+        </w:pict>
+      </w:r>
+      <w:r>
+        <w:rPr>
+          <w:i/>
+          <w:lang w:val="en-US"/>
+        </w:rPr>
+        <w:t>get_centers</w:t>
+      </w:r>
+      <w:r>
+        <w:rPr>
+          <w:lang w:val="en-US"/>
+        </w:rPr>
+        <w:t>: determines the centers of the two cards where a connection should be build.</w:t>
+      </w:r>
+    </w:p>
+    <w:p>
+      <w:pPr>
+        <w:pStyle w:val="berschrift2"/>
+        <w:rPr>
+          <w:lang w:val="en-US"/>
+        </w:rPr>
+      </w:pPr>
+      <w:bookmarkStart w:id="13" w:name="_Toc489795349"/>
+      <w:r>
+        <w:rPr>
+          <w:lang w:val="en-US"/>
+        </w:rPr>
+        <w:lastRenderedPageBreak/>
+        <w:t>card.py</w:t>
+      </w:r>
+      <w:bookmarkEnd w:id="13"/>
+    </w:p>
+    <w:p>
+      <w:pPr>
+        <w:rPr>
+          <w:lang w:val="en-US"/>
+        </w:rPr>
+      </w:pPr>
+      <w:r>
+        <w:rPr>
+          <w:noProof/>
+        </w:rPr>
+        <w:pict w14:anchorId="68031EFE">
+          <v:shape id="_x0000_s1033" type="#_x0000_t202" style="position:absolute;left:0;text-align:left;margin-left:231.65pt;margin-top:279.4pt;width:245.25pt;height:23pt;z-index:251662336;mso-position-horizontal-relative:text;mso-position-vertical-relative:text" stroked="f">
+            <v:textbox style="mso-next-textbox:#_x0000_s1033;mso-fit-shape-to-text:t" inset="0,0,0,0">
+              <w:txbxContent>
+                <w:p>
+                  <w:pPr>
+                    <w:pStyle w:val="Beschriftung"/>
+                    <w:rPr>
+                      <w:rFonts w:ascii="Palatino Linotype" w:hAnsi="Palatino Linotype"/>
+                      <w:noProof/>
+                      <w:szCs w:val="20"/>
+                    </w:rPr>
+                  </w:pPr>
+                  <w:bookmarkStart w:id="14" w:name="_Toc489795361"/>
+                  <w:r>
+                    <w:t xml:space="preserve">Figure </w:t>
                   </w:r>
                   <w:fldSimple w:instr=" SEQ Abbildung \* ARABIC ">
                     <w:r>
@@ -6046,7 +5173,7 @@
                     </w:r>
                   </w:fldSimple>
                   <w:r>
-                    <w:t xml:space="preserve"> – Standard Card Type</w:t>
+                    <w:t xml:space="preserve"> – Header Card Type</w:t>
                   </w:r>
                   <w:bookmarkEnd w:id="14"/>
                 </w:p>
@@ -6058,432 +5185,16 @@
       </w:r>
       <w:r>
         <w:rPr>
-          <w:lang w:val="en-US"/>
-        </w:rPr>
-        <w:t xml:space="preserve">The </w:t>
-      </w:r>
-      <w:r>
-        <w:rPr>
-          <w:b/>
-          <w:bCs/>
-          <w:lang w:val="en-US"/>
-        </w:rPr>
-        <w:t>card.py</w:t>
-      </w:r>
-      <w:r>
-        <w:rPr>
-          <w:lang w:val="en-US"/>
-        </w:rPr>
-        <w:t xml:space="preserve"> script contains the card class, which is a </w:t>
-      </w:r>
-      <w:proofErr w:type="spellStart"/>
-      <w:r>
-        <w:rPr>
-          <w:i/>
-          <w:iCs/>
-          <w:lang w:val="en-US"/>
-        </w:rPr>
-        <w:t>QFrame</w:t>
-      </w:r>
-      <w:proofErr w:type="spellEnd"/>
-      <w:r>
-        <w:rPr>
-          <w:lang w:val="en-US"/>
-        </w:rPr>
-        <w:t xml:space="preserve">, representing the cards of the system. </w:t>
-      </w:r>
-      <w:r>
-        <w:rPr>
-          <w:lang w:val="en-US"/>
-        </w:rPr>
-        <w:t xml:space="preserve">The </w:t>
-      </w:r>
-      <w:r>
-        <w:rPr>
-          <w:i/>
-          <w:iCs/>
-          <w:lang w:val="en-US"/>
-        </w:rPr>
-        <w:t>__</w:t>
-      </w:r>
-      <w:proofErr w:type="spellStart"/>
-      <w:r>
-        <w:rPr>
-          <w:i/>
-          <w:iCs/>
-          <w:lang w:val="en-US"/>
-        </w:rPr>
-        <w:t>init</w:t>
-      </w:r>
-      <w:proofErr w:type="spellEnd"/>
-      <w:r>
-        <w:rPr>
-          <w:i/>
-          <w:iCs/>
-          <w:lang w:val="en-US"/>
-        </w:rPr>
-        <w:t>__</w:t>
-      </w:r>
-      <w:r>
-        <w:rPr>
-          <w:lang w:val="en-US"/>
-        </w:rPr>
-        <w:t xml:space="preserve"> function establishes the main properties of the </w:t>
-      </w:r>
-      <w:r>
-        <w:rPr>
-          <w:i/>
-          <w:iCs/>
-          <w:lang w:val="en-US"/>
-        </w:rPr>
-        <w:t>Card</w:t>
-      </w:r>
-      <w:r>
-        <w:rPr>
-          <w:lang w:val="en-US"/>
-        </w:rPr>
-        <w:t xml:space="preserve">s, such as </w:t>
-      </w:r>
-      <w:r>
-        <w:rPr>
-          <w:i/>
-          <w:iCs/>
-          <w:lang w:val="en-US"/>
-        </w:rPr>
-        <w:t>DEFAULT_COLOR</w:t>
-      </w:r>
-      <w:r>
-        <w:rPr>
-          <w:lang w:val="en-US"/>
-        </w:rPr>
-        <w:t xml:space="preserve"> or </w:t>
-      </w:r>
-      <w:proofErr w:type="spellStart"/>
-      <w:r>
-        <w:rPr>
-          <w:i/>
-          <w:iCs/>
-          <w:lang w:val="en-US"/>
-        </w:rPr>
-        <w:t>available_colors</w:t>
-      </w:r>
-      <w:proofErr w:type="spellEnd"/>
-      <w:r>
-        <w:rPr>
-          <w:lang w:val="en-US"/>
-        </w:rPr>
-        <w:t xml:space="preserve"> list.</w:t>
-      </w:r>
-      <w:r>
-        <w:rPr>
-          <w:lang w:val="en-US"/>
-        </w:rPr>
-        <w:t xml:space="preserve"> The </w:t>
-      </w:r>
-      <w:proofErr w:type="spellStart"/>
-      <w:r>
-        <w:rPr>
-          <w:i/>
-          <w:iCs/>
-          <w:lang w:val="en-US"/>
-        </w:rPr>
-        <w:t>setup_ui</w:t>
-      </w:r>
-      <w:proofErr w:type="spellEnd"/>
-      <w:r>
-        <w:rPr>
-          <w:i/>
-          <w:iCs/>
-          <w:lang w:val="en-US"/>
-        </w:rPr>
-        <w:t xml:space="preserve"> function</w:t>
-      </w:r>
-      <w:r>
-        <w:rPr>
-          <w:lang w:val="en-US"/>
-        </w:rPr>
-        <w:t xml:space="preserve"> creates the user interface of the created </w:t>
-      </w:r>
-      <w:r>
-        <w:rPr>
-          <w:i/>
-          <w:iCs/>
-          <w:lang w:val="en-US"/>
-        </w:rPr>
-        <w:t>Card</w:t>
-      </w:r>
-      <w:r>
-        <w:rPr>
-          <w:lang w:val="en-US"/>
-        </w:rPr>
-        <w:t xml:space="preserve">, which contains a </w:t>
-      </w:r>
-      <w:proofErr w:type="spellStart"/>
-      <w:r>
-        <w:rPr>
-          <w:i/>
-          <w:iCs/>
-          <w:lang w:val="en-US"/>
-        </w:rPr>
-        <w:t>QLineEdit</w:t>
-      </w:r>
-      <w:proofErr w:type="spellEnd"/>
-      <w:r>
-        <w:rPr>
-          <w:lang w:val="en-US"/>
-        </w:rPr>
-        <w:t xml:space="preserve"> </w:t>
-      </w:r>
-      <w:proofErr w:type="spellStart"/>
-      <w:r>
-        <w:rPr>
-          <w:i/>
-          <w:iCs/>
-          <w:lang w:val="en-US"/>
-        </w:rPr>
-        <w:t>title_field</w:t>
-      </w:r>
-      <w:proofErr w:type="spellEnd"/>
-      <w:r>
-        <w:rPr>
-          <w:lang w:val="en-US"/>
-        </w:rPr>
-        <w:t xml:space="preserve"> and a </w:t>
-      </w:r>
-      <w:proofErr w:type="spellStart"/>
-      <w:r>
-        <w:rPr>
-          <w:i/>
-          <w:iCs/>
-          <w:lang w:val="en-US"/>
-        </w:rPr>
-        <w:t>QTextEdit</w:t>
-      </w:r>
-      <w:proofErr w:type="spellEnd"/>
-      <w:r>
-        <w:rPr>
-          <w:lang w:val="en-US"/>
-        </w:rPr>
-        <w:t xml:space="preserve"> </w:t>
-      </w:r>
-      <w:proofErr w:type="spellStart"/>
-      <w:r>
-        <w:rPr>
-          <w:i/>
-          <w:iCs/>
-          <w:lang w:val="en-US"/>
-        </w:rPr>
-        <w:t>content_field</w:t>
-      </w:r>
-      <w:proofErr w:type="spellEnd"/>
-      <w:r>
-        <w:rPr>
-          <w:lang w:val="en-US"/>
-        </w:rPr>
-        <w:t>.</w:t>
-      </w:r>
-      <w:r>
-        <w:rPr>
-          <w:lang w:val="en-US"/>
-        </w:rPr>
-        <w:t xml:space="preserve"> There is also a type of </w:t>
-      </w:r>
-      <w:r>
-        <w:rPr>
-          <w:i/>
-          <w:iCs/>
-          <w:lang w:val="en-US"/>
-        </w:rPr>
-        <w:t>Card</w:t>
-      </w:r>
-      <w:r>
-        <w:rPr>
-          <w:lang w:val="en-US"/>
-        </w:rPr>
-        <w:t xml:space="preserve"> where the </w:t>
-      </w:r>
-      <w:proofErr w:type="spellStart"/>
-      <w:r>
-        <w:rPr>
-          <w:i/>
-          <w:iCs/>
-          <w:lang w:val="en-US"/>
-        </w:rPr>
-        <w:t>has_text_field</w:t>
-      </w:r>
-      <w:proofErr w:type="spellEnd"/>
-      <w:r>
-        <w:rPr>
-          <w:lang w:val="en-US"/>
-        </w:rPr>
-        <w:t xml:space="preserve"> is </w:t>
-      </w:r>
-      <w:r>
-        <w:rPr>
-          <w:i/>
-          <w:iCs/>
-          <w:lang w:val="en-US"/>
-        </w:rPr>
-        <w:t>False</w:t>
-      </w:r>
-      <w:r>
-        <w:rPr>
-          <w:lang w:val="en-US"/>
-        </w:rPr>
-        <w:t xml:space="preserve">, and so there is only a </w:t>
-      </w:r>
-      <w:proofErr w:type="spellStart"/>
-      <w:r>
-        <w:rPr>
-          <w:i/>
-          <w:iCs/>
-          <w:lang w:val="en-US"/>
-        </w:rPr>
-        <w:t>title_field</w:t>
-      </w:r>
-      <w:proofErr w:type="spellEnd"/>
-      <w:r>
-        <w:rPr>
-          <w:lang w:val="en-US"/>
-        </w:rPr>
-        <w:t>.</w:t>
-      </w:r>
-      <w:r>
-        <w:rPr>
-          <w:lang w:val="en-US"/>
-        </w:rPr>
-        <w:t xml:space="preserve"> The card type </w:t>
-      </w:r>
-      <w:proofErr w:type="gramStart"/>
-      <w:r>
-        <w:rPr>
-          <w:lang w:val="en-US"/>
-        </w:rPr>
-        <w:t>is switched</w:t>
-      </w:r>
-      <w:proofErr w:type="gramEnd"/>
-      <w:r>
-        <w:rPr>
-          <w:lang w:val="en-US"/>
-        </w:rPr>
-        <w:t xml:space="preserve"> in the </w:t>
-      </w:r>
-      <w:proofErr w:type="spellStart"/>
-      <w:r>
-        <w:rPr>
-          <w:i/>
-          <w:iCs/>
-          <w:lang w:val="en-US"/>
-        </w:rPr>
-        <w:t>toggle_type</w:t>
-      </w:r>
-      <w:proofErr w:type="spellEnd"/>
-      <w:r>
-        <w:rPr>
-          <w:lang w:val="en-US"/>
-        </w:rPr>
-        <w:t xml:space="preserve"> </w:t>
-      </w:r>
-      <w:r>
-        <w:rPr>
-          <w:lang w:val="en-US"/>
-        </w:rPr>
-        <w:t xml:space="preserve">and the particular </w:t>
-      </w:r>
-      <w:r>
-        <w:rPr>
-          <w:i/>
-          <w:iCs/>
-          <w:lang w:val="en-US"/>
-        </w:rPr>
-        <w:t>setup</w:t>
-      </w:r>
-      <w:r>
-        <w:rPr>
-          <w:i/>
-          <w:iCs/>
-          <w:lang w:val="en-US"/>
-        </w:rPr>
-        <w:t>_</w:t>
-      </w:r>
-      <w:r>
-        <w:rPr>
-          <w:lang w:val="en-US"/>
-        </w:rPr>
-        <w:t xml:space="preserve"> definitions</w:t>
-      </w:r>
-      <w:r>
-        <w:rPr>
-          <w:lang w:val="en-US"/>
-        </w:rPr>
-        <w:t>.</w:t>
-      </w:r>
-    </w:p>
-    <w:p>
-      <w:pPr>
-        <w:pStyle w:val="Folgeabsatz"/>
-        <w:ind w:firstLine="0"/>
-        <w:rPr>
-          <w:lang w:val="en-US"/>
-        </w:rPr>
-      </w:pPr>
-      <w:r>
-        <w:rPr>
           <w:noProof/>
         </w:rPr>
-        <w:pict w14:anchorId="68031EFE">
-          <v:shape id="_x0000_s1033" type="#_x0000_t202" style="position:absolute;left:0;text-align:left;margin-left:3.9pt;margin-top:134.1pt;width:245.25pt;height:23pt;z-index:251662336;mso-position-horizontal-relative:text;mso-position-vertical-relative:text" stroked="f">
-            <v:textbox style="mso-fit-shape-to-text:t" inset="0,0,0,0">
-              <w:txbxContent>
-                <w:p>
-                  <w:pPr>
-                    <w:pStyle w:val="Beschriftung"/>
-                    <w:rPr>
-                      <w:rFonts w:ascii="Palatino Linotype" w:hAnsi="Palatino Linotype"/>
-                      <w:noProof/>
-                      <w:szCs w:val="20"/>
-                    </w:rPr>
-                  </w:pPr>
-                  <w:bookmarkStart w:id="15" w:name="_Toc489790461"/>
-                  <w:proofErr w:type="spellStart"/>
-                  <w:r>
-                    <w:t>Figure</w:t>
-                  </w:r>
-                  <w:proofErr w:type="spellEnd"/>
-                  <w:r>
-                    <w:t xml:space="preserve"> </w:t>
-                  </w:r>
-                  <w:fldSimple w:instr=" SEQ Abbildung \* ARABIC ">
-                    <w:r>
-                      <w:rPr>
-                        <w:noProof/>
-                      </w:rPr>
-                      <w:t>7</w:t>
-                    </w:r>
-                  </w:fldSimple>
-                  <w:r>
-                    <w:t xml:space="preserve"> – Header Card Type</w:t>
-                  </w:r>
-                  <w:bookmarkEnd w:id="15"/>
-                </w:p>
-              </w:txbxContent>
-            </v:textbox>
-            <w10:wrap type="square"/>
-          </v:shape>
-        </w:pict>
-      </w:r>
-      <w:r>
-        <w:rPr>
-          <w:noProof/>
-        </w:rPr>
         <w:drawing>
-          <wp:anchor distT="0" distB="0" distL="114300" distR="114300" simplePos="0" relativeHeight="251649024" behindDoc="0" locked="0" layoutInCell="1" allowOverlap="1" wp14:anchorId="067A46AE" wp14:editId="1D87AE9D">
+          <wp:anchor distT="0" distB="0" distL="114300" distR="114300" simplePos="0" relativeHeight="251628544" behindDoc="0" locked="0" layoutInCell="1" allowOverlap="1" wp14:anchorId="067A46AE" wp14:editId="7BC934CA">
             <wp:simplePos x="0" y="0"/>
             <wp:positionH relativeFrom="margin">
-              <wp:posOffset>2863850</wp:posOffset>
+              <wp:posOffset>2873375</wp:posOffset>
             </wp:positionH>
-            <wp:positionV relativeFrom="paragraph">
-              <wp:posOffset>320040</wp:posOffset>
+            <wp:positionV relativeFrom="page">
+              <wp:posOffset>3181350</wp:posOffset>
             </wp:positionV>
             <wp:extent cx="3114675" cy="1304925"/>
             <wp:effectExtent l="0" t="0" r="0" b="0"/>
@@ -6500,7 +5211,7 @@
                     <pic:cNvPicPr/>
                   </pic:nvPicPr>
                   <pic:blipFill>
-                    <a:blip r:embed="rId27">
+                    <a:blip r:embed="rId26">
                       <a:extLst>
                         <a:ext uri="{28A0092B-C50C-407E-A947-70E740481C1C}">
                           <a14:useLocalDpi xmlns:a14="http://schemas.microsoft.com/office/drawing/2010/main" val="0"/>
@@ -6526,6 +5237,408 @@
           </wp:anchor>
         </w:drawing>
       </w:r>
+      <w:r>
+        <w:rPr>
+          <w:noProof/>
+        </w:rPr>
+        <w:drawing>
+          <wp:anchor distT="0" distB="0" distL="114300" distR="114300" simplePos="0" relativeHeight="251634688" behindDoc="0" locked="0" layoutInCell="1" allowOverlap="1" wp14:anchorId="5E636BC5" wp14:editId="70FB149A">
+            <wp:simplePos x="0" y="0"/>
+            <wp:positionH relativeFrom="margin">
+              <wp:posOffset>-3175</wp:posOffset>
+            </wp:positionH>
+            <wp:positionV relativeFrom="page">
+              <wp:posOffset>2943225</wp:posOffset>
+            </wp:positionV>
+            <wp:extent cx="2781300" cy="1781810"/>
+            <wp:effectExtent l="0" t="0" r="0" b="0"/>
+            <wp:wrapSquare wrapText="bothSides"/>
+            <wp:docPr id="6" name="Grafik 6"/>
+            <wp:cNvGraphicFramePr>
+              <a:graphicFrameLocks xmlns:a="http://schemas.openxmlformats.org/drawingml/2006/main" noChangeAspect="1"/>
+            </wp:cNvGraphicFramePr>
+            <a:graphic xmlns:a="http://schemas.openxmlformats.org/drawingml/2006/main">
+              <a:graphicData uri="http://schemas.openxmlformats.org/drawingml/2006/picture">
+                <pic:pic xmlns:pic="http://schemas.openxmlformats.org/drawingml/2006/picture">
+                  <pic:nvPicPr>
+                    <pic:cNvPr id="6" name="unfocused card.JPG"/>
+                    <pic:cNvPicPr/>
+                  </pic:nvPicPr>
+                  <pic:blipFill>
+                    <a:blip r:embed="rId27">
+                      <a:extLst>
+                        <a:ext uri="{28A0092B-C50C-407E-A947-70E740481C1C}">
+                          <a14:useLocalDpi xmlns:a14="http://schemas.microsoft.com/office/drawing/2010/main" val="0"/>
+                        </a:ext>
+                      </a:extLst>
+                    </a:blip>
+                    <a:stretch>
+                      <a:fillRect/>
+                    </a:stretch>
+                  </pic:blipFill>
+                  <pic:spPr>
+                    <a:xfrm>
+                      <a:off x="0" y="0"/>
+                      <a:ext cx="2781300" cy="1781810"/>
+                    </a:xfrm>
+                    <a:prstGeom prst="rect">
+                      <a:avLst/>
+                    </a:prstGeom>
+                  </pic:spPr>
+                </pic:pic>
+              </a:graphicData>
+            </a:graphic>
+            <wp14:sizeRelH relativeFrom="margin">
+              <wp14:pctWidth>0</wp14:pctWidth>
+            </wp14:sizeRelH>
+            <wp14:sizeRelV relativeFrom="margin">
+              <wp14:pctHeight>0</wp14:pctHeight>
+            </wp14:sizeRelV>
+          </wp:anchor>
+        </w:drawing>
+      </w:r>
+      <w:r>
+        <w:rPr>
+          <w:noProof/>
+        </w:rPr>
+        <w:pict w14:anchorId="0D5DB373">
+          <v:shape id="_x0000_s1032" type="#_x0000_t202" style="position:absolute;left:0;text-align:left;margin-left:-7.5pt;margin-top:287.55pt;width:231.75pt;height:.05pt;z-index:251661312;mso-position-horizontal-relative:text;mso-position-vertical-relative:text" stroked="f">
+            <v:textbox style="mso-fit-shape-to-text:t" inset="0,0,0,0">
+              <w:txbxContent>
+                <w:p>
+                  <w:pPr>
+                    <w:pStyle w:val="Beschriftung"/>
+                    <w:rPr>
+                      <w:rFonts w:ascii="Palatino Linotype" w:hAnsi="Palatino Linotype"/>
+                      <w:noProof/>
+                      <w:szCs w:val="20"/>
+                    </w:rPr>
+                  </w:pPr>
+                  <w:bookmarkStart w:id="15" w:name="_Toc489795362"/>
+                  <w:r>
+                    <w:t xml:space="preserve">Figure </w:t>
+                  </w:r>
+                  <w:fldSimple w:instr=" SEQ Abbildung \* ARABIC ">
+                    <w:r>
+                      <w:rPr>
+                        <w:noProof/>
+                      </w:rPr>
+                      <w:t>7</w:t>
+                    </w:r>
+                  </w:fldSimple>
+                  <w:r>
+                    <w:t xml:space="preserve"> – Standard Card Type</w:t>
+                  </w:r>
+                  <w:bookmarkEnd w:id="15"/>
+                </w:p>
+              </w:txbxContent>
+            </v:textbox>
+            <w10:wrap type="square"/>
+          </v:shape>
+        </w:pict>
+      </w:r>
+      <w:r>
+        <w:rPr>
+          <w:lang w:val="en-US"/>
+        </w:rPr>
+        <w:t xml:space="preserve">The </w:t>
+      </w:r>
+      <w:r>
+        <w:rPr>
+          <w:b/>
+          <w:bCs/>
+          <w:lang w:val="en-US"/>
+        </w:rPr>
+        <w:t>card.py</w:t>
+      </w:r>
+      <w:r>
+        <w:rPr>
+          <w:lang w:val="en-US"/>
+        </w:rPr>
+        <w:t xml:space="preserve"> script contains the card class, which is a </w:t>
+      </w:r>
+      <w:r>
+        <w:rPr>
+          <w:i/>
+          <w:iCs/>
+          <w:lang w:val="en-US"/>
+        </w:rPr>
+        <w:t>QFrame</w:t>
+      </w:r>
+      <w:r>
+        <w:rPr>
+          <w:lang w:val="en-US"/>
+        </w:rPr>
+        <w:t xml:space="preserve">, representing the cards of the system. </w:t>
+      </w:r>
+      <w:r>
+        <w:rPr>
+          <w:lang w:val="en-US"/>
+        </w:rPr>
+        <w:t xml:space="preserve">The </w:t>
+      </w:r>
+      <w:r>
+        <w:rPr>
+          <w:i/>
+          <w:iCs/>
+          <w:lang w:val="en-US"/>
+        </w:rPr>
+        <w:t>__init__</w:t>
+      </w:r>
+      <w:r>
+        <w:rPr>
+          <w:lang w:val="en-US"/>
+        </w:rPr>
+        <w:t xml:space="preserve"> function establishes the main properties of the </w:t>
+      </w:r>
+      <w:r>
+        <w:rPr>
+          <w:i/>
+          <w:iCs/>
+          <w:lang w:val="en-US"/>
+        </w:rPr>
+        <w:t>Card</w:t>
+      </w:r>
+      <w:r>
+        <w:rPr>
+          <w:lang w:val="en-US"/>
+        </w:rPr>
+        <w:t xml:space="preserve">s, such as </w:t>
+      </w:r>
+      <w:r>
+        <w:rPr>
+          <w:i/>
+          <w:iCs/>
+          <w:lang w:val="en-US"/>
+        </w:rPr>
+        <w:t>DEFAULT_COLOR</w:t>
+      </w:r>
+      <w:r>
+        <w:rPr>
+          <w:lang w:val="en-US"/>
+        </w:rPr>
+        <w:t xml:space="preserve"> or </w:t>
+      </w:r>
+      <w:r>
+        <w:rPr>
+          <w:i/>
+          <w:iCs/>
+          <w:lang w:val="en-US"/>
+        </w:rPr>
+        <w:t>available_colors</w:t>
+      </w:r>
+      <w:r>
+        <w:rPr>
+          <w:lang w:val="en-US"/>
+        </w:rPr>
+        <w:t xml:space="preserve"> list.</w:t>
+      </w:r>
+      <w:r>
+        <w:rPr>
+          <w:lang w:val="en-US"/>
+        </w:rPr>
+        <w:t xml:space="preserve"> The </w:t>
+      </w:r>
+      <w:r>
+        <w:rPr>
+          <w:i/>
+          <w:iCs/>
+          <w:lang w:val="en-US"/>
+        </w:rPr>
+        <w:t>setup_ui function</w:t>
+      </w:r>
+      <w:r>
+        <w:rPr>
+          <w:lang w:val="en-US"/>
+        </w:rPr>
+        <w:t xml:space="preserve"> creates the user interface of the created </w:t>
+      </w:r>
+      <w:r>
+        <w:rPr>
+          <w:i/>
+          <w:iCs/>
+          <w:lang w:val="en-US"/>
+        </w:rPr>
+        <w:t>Card</w:t>
+      </w:r>
+      <w:r>
+        <w:rPr>
+          <w:lang w:val="en-US"/>
+        </w:rPr>
+        <w:t xml:space="preserve">, which contains a </w:t>
+      </w:r>
+      <w:r>
+        <w:rPr>
+          <w:i/>
+          <w:iCs/>
+          <w:lang w:val="en-US"/>
+        </w:rPr>
+        <w:t>QLineEdit</w:t>
+      </w:r>
+      <w:r>
+        <w:rPr>
+          <w:lang w:val="en-US"/>
+        </w:rPr>
+        <w:t xml:space="preserve"> </w:t>
+      </w:r>
+      <w:r>
+        <w:rPr>
+          <w:i/>
+          <w:iCs/>
+          <w:lang w:val="en-US"/>
+        </w:rPr>
+        <w:t>title_field</w:t>
+      </w:r>
+      <w:r>
+        <w:rPr>
+          <w:lang w:val="en-US"/>
+        </w:rPr>
+        <w:t xml:space="preserve"> and a </w:t>
+      </w:r>
+      <w:r>
+        <w:rPr>
+          <w:i/>
+          <w:iCs/>
+          <w:lang w:val="en-US"/>
+        </w:rPr>
+        <w:t>QTextEdit</w:t>
+      </w:r>
+      <w:r>
+        <w:rPr>
+          <w:lang w:val="en-US"/>
+        </w:rPr>
+        <w:t xml:space="preserve"> </w:t>
+      </w:r>
+      <w:r>
+        <w:rPr>
+          <w:i/>
+          <w:iCs/>
+          <w:lang w:val="en-US"/>
+        </w:rPr>
+        <w:t>content_field</w:t>
+      </w:r>
+      <w:r>
+        <w:rPr>
+          <w:lang w:val="en-US"/>
+        </w:rPr>
+        <w:t>.</w:t>
+      </w:r>
+      <w:r>
+        <w:rPr>
+          <w:lang w:val="en-US"/>
+        </w:rPr>
+        <w:t xml:space="preserve"> There is also a type of </w:t>
+      </w:r>
+      <w:r>
+        <w:rPr>
+          <w:i/>
+          <w:iCs/>
+          <w:lang w:val="en-US"/>
+        </w:rPr>
+        <w:t>Card</w:t>
+      </w:r>
+      <w:r>
+        <w:rPr>
+          <w:lang w:val="en-US"/>
+        </w:rPr>
+        <w:t xml:space="preserve"> where the </w:t>
+      </w:r>
+      <w:r>
+        <w:rPr>
+          <w:i/>
+          <w:iCs/>
+          <w:lang w:val="en-US"/>
+        </w:rPr>
+        <w:t>has_text_field</w:t>
+      </w:r>
+      <w:r>
+        <w:rPr>
+          <w:lang w:val="en-US"/>
+        </w:rPr>
+        <w:t xml:space="preserve"> is </w:t>
+      </w:r>
+      <w:r>
+        <w:rPr>
+          <w:i/>
+          <w:iCs/>
+          <w:lang w:val="en-US"/>
+        </w:rPr>
+        <w:t>False</w:t>
+      </w:r>
+      <w:r>
+        <w:rPr>
+          <w:lang w:val="en-US"/>
+        </w:rPr>
+        <w:t xml:space="preserve">, and so there is only a </w:t>
+      </w:r>
+      <w:r>
+        <w:rPr>
+          <w:i/>
+          <w:iCs/>
+          <w:lang w:val="en-US"/>
+        </w:rPr>
+        <w:t>title_field</w:t>
+      </w:r>
+      <w:r>
+        <w:rPr>
+          <w:lang w:val="en-US"/>
+        </w:rPr>
+        <w:t>.</w:t>
+      </w:r>
+      <w:r>
+        <w:rPr>
+          <w:lang w:val="en-US"/>
+        </w:rPr>
+        <w:t xml:space="preserve"> The card type is switched in the </w:t>
+      </w:r>
+      <w:r>
+        <w:rPr>
+          <w:i/>
+          <w:iCs/>
+          <w:lang w:val="en-US"/>
+        </w:rPr>
+        <w:t>toggle_type</w:t>
+      </w:r>
+      <w:r>
+        <w:rPr>
+          <w:lang w:val="en-US"/>
+        </w:rPr>
+        <w:t xml:space="preserve"> </w:t>
+      </w:r>
+      <w:r>
+        <w:rPr>
+          <w:lang w:val="en-US"/>
+        </w:rPr>
+        <w:t xml:space="preserve">and the particular </w:t>
+      </w:r>
+      <w:r>
+        <w:rPr>
+          <w:i/>
+          <w:iCs/>
+          <w:lang w:val="en-US"/>
+        </w:rPr>
+        <w:t>setup</w:t>
+      </w:r>
+      <w:r>
+        <w:rPr>
+          <w:i/>
+          <w:iCs/>
+          <w:lang w:val="en-US"/>
+        </w:rPr>
+        <w:t>_</w:t>
+      </w:r>
+      <w:r>
+        <w:rPr>
+          <w:lang w:val="en-US"/>
+        </w:rPr>
+        <w:t xml:space="preserve"> definitions</w:t>
+      </w:r>
+      <w:r>
+        <w:rPr>
+          <w:lang w:val="en-US"/>
+        </w:rPr>
+        <w:t>.</w:t>
+      </w:r>
     </w:p>
     <w:p>
       <w:pPr>
@@ -6540,7 +5653,7 @@
           <w:noProof/>
         </w:rPr>
         <w:pict w14:anchorId="2297016B">
-          <v:shape id="_x0000_s1034" type="#_x0000_t202" style="position:absolute;left:0;text-align:left;margin-left:0;margin-top:277.45pt;width:425.15pt;height:42.8pt;z-index:251663360;mso-position-horizontal-relative:text;mso-position-vertical-relative:text" stroked="f">
+          <v:shape id="_x0000_s1034" type="#_x0000_t202" style="position:absolute;left:0;text-align:left;margin-left:0;margin-top:372.7pt;width:425.15pt;height:19.55pt;z-index:251663360;mso-position-horizontal-relative:text;mso-position-vertical-relative:text" stroked="f">
             <v:textbox style="mso-next-textbox:#_x0000_s1034" inset="0,0,0,0">
               <w:txbxContent>
                 <w:p>
@@ -6552,14 +5665,9 @@
                       <w:szCs w:val="20"/>
                     </w:rPr>
                   </w:pPr>
-                  <w:bookmarkStart w:id="16" w:name="_Toc489790462"/>
-                  <w:proofErr w:type="spellStart"/>
+                  <w:bookmarkStart w:id="16" w:name="_Toc489795363"/>
                   <w:r>
-                    <w:t>Figure</w:t>
-                  </w:r>
-                  <w:proofErr w:type="spellEnd"/>
-                  <w:r>
-                    <w:t xml:space="preserve"> </w:t>
+                    <w:t xml:space="preserve">Figure </w:t>
                   </w:r>
                   <w:fldSimple w:instr=" SEQ Abbildung \* ARABIC ">
                     <w:r>
@@ -6585,15 +5693,15 @@
           <w:noProof/>
         </w:rPr>
         <w:drawing>
-          <wp:anchor distT="0" distB="0" distL="114300" distR="114300" simplePos="0" relativeHeight="251653120" behindDoc="0" locked="0" layoutInCell="1" allowOverlap="1" wp14:anchorId="0FF3074F" wp14:editId="79426C63">
+          <wp:anchor distT="0" distB="0" distL="114300" distR="114300" simplePos="0" relativeHeight="251642880" behindDoc="0" locked="0" layoutInCell="1" allowOverlap="1" wp14:anchorId="0FF3074F" wp14:editId="6B525573">
             <wp:simplePos x="0" y="0"/>
             <wp:positionH relativeFrom="margin">
-              <wp:posOffset>987425</wp:posOffset>
+              <wp:posOffset>111125</wp:posOffset>
             </wp:positionH>
-            <wp:positionV relativeFrom="paragraph">
-              <wp:posOffset>1346200</wp:posOffset>
+            <wp:positionV relativeFrom="page">
+              <wp:posOffset>6257925</wp:posOffset>
             </wp:positionV>
-            <wp:extent cx="3429000" cy="1991995"/>
+            <wp:extent cx="4936490" cy="2868295"/>
             <wp:effectExtent l="0" t="0" r="0" b="0"/>
             <wp:wrapTopAndBottom/>
             <wp:docPr id="7" name="Grafik 7"/>
@@ -6622,7 +5730,7 @@
                   <pic:spPr>
                     <a:xfrm>
                       <a:off x="0" y="0"/>
-                      <a:ext cx="3429000" cy="1991995"/>
+                      <a:ext cx="4936490" cy="2868295"/>
                     </a:xfrm>
                     <a:prstGeom prst="rect">
                       <a:avLst/>
@@ -6658,83 +5766,82 @@
         <w:rPr>
           <w:lang w:val="en-US"/>
         </w:rPr>
-        <w:t xml:space="preserve">s </w:t>
-      </w:r>
-      <w:proofErr w:type="gramStart"/>
-      <w:r>
-        <w:rPr>
-          <w:lang w:val="en-US"/>
-        </w:rPr>
-        <w:t>can be switched</w:t>
-      </w:r>
-      <w:proofErr w:type="gramEnd"/>
-      <w:r>
-        <w:rPr>
-          <w:lang w:val="en-US"/>
-        </w:rPr>
-        <w:t xml:space="preserve"> by the </w:t>
-      </w:r>
-      <w:proofErr w:type="spellStart"/>
+        <w:t xml:space="preserve">s can be switched by the </w:t>
+      </w:r>
       <w:r>
         <w:rPr>
           <w:i/>
           <w:iCs/>
           <w:lang w:val="en-US"/>
         </w:rPr>
-        <w:t>next_color</w:t>
-      </w:r>
-      <w:proofErr w:type="spellEnd"/>
+        <w:t xml:space="preserve">next_color </w:t>
+      </w:r>
+      <w:r>
+        <w:rPr>
+          <w:lang w:val="en-US"/>
+        </w:rPr>
+        <w:t xml:space="preserve">and </w:t>
+      </w:r>
       <w:r>
         <w:rPr>
           <w:i/>
           <w:iCs/>
           <w:lang w:val="en-US"/>
         </w:rPr>
-        <w:t xml:space="preserve"> </w:t>
-      </w:r>
-      <w:r>
-        <w:rPr>
-          <w:lang w:val="en-US"/>
-        </w:rPr>
-        <w:t xml:space="preserve">and </w:t>
-      </w:r>
-      <w:proofErr w:type="spellStart"/>
+        <w:t xml:space="preserve">previous_color </w:t>
+      </w:r>
+      <w:r>
+        <w:rPr>
+          <w:lang w:val="en-US"/>
+        </w:rPr>
+        <w:t xml:space="preserve">definitions, </w:t>
+      </w:r>
+      <w:r>
+        <w:rPr>
+          <w:lang w:val="en-US"/>
+        </w:rPr>
+        <w:t xml:space="preserve">which handle this by iterating over the </w:t>
+      </w:r>
+      <w:r>
+        <w:rPr>
+          <w:i/>
+          <w:lang w:val="en-US"/>
+        </w:rPr>
+        <w:t>available_</w:t>
+      </w:r>
       <w:r>
         <w:rPr>
           <w:i/>
           <w:iCs/>
           <w:lang w:val="en-US"/>
         </w:rPr>
-        <w:t>previous_color</w:t>
-      </w:r>
-      <w:proofErr w:type="spellEnd"/>
+        <w:t>colo</w:t>
+      </w:r>
       <w:r>
         <w:rPr>
           <w:i/>
           <w:iCs/>
           <w:lang w:val="en-US"/>
         </w:rPr>
+        <w:t>rs</w:t>
+      </w:r>
+      <w:r>
+        <w:rPr>
+          <w:lang w:val="en-US"/>
+        </w:rPr>
+        <w:t xml:space="preserve"> list.</w:t>
+      </w:r>
+      <w:r>
+        <w:rPr>
+          <w:lang w:val="en-US"/>
+        </w:rPr>
         <w:t xml:space="preserve"> </w:t>
       </w:r>
       <w:r>
         <w:rPr>
           <w:lang w:val="en-US"/>
         </w:rPr>
-        <w:t xml:space="preserve">definitions, </w:t>
-      </w:r>
-      <w:r>
-        <w:rPr>
-          <w:lang w:val="en-US"/>
-        </w:rPr>
-        <w:t xml:space="preserve">which handle this by iterating over the </w:t>
-      </w:r>
-      <w:proofErr w:type="spellStart"/>
-      <w:r>
-        <w:rPr>
-          <w:i/>
-          <w:lang w:val="en-US"/>
-        </w:rPr>
-        <w:t>available_</w:t>
+        <w:t xml:space="preserve">Different looks of the </w:t>
       </w:r>
       <w:r>
         <w:rPr>
@@ -6742,7 +5849,13 @@
           <w:iCs/>
           <w:lang w:val="en-US"/>
         </w:rPr>
-        <w:t>colo</w:t>
+        <w:t>Card</w:t>
+      </w:r>
+      <w:r>
+        <w:rPr>
+          <w:lang w:val="en-US"/>
+        </w:rPr>
+        <w:t xml:space="preserve">s are handled over the </w:t>
       </w:r>
       <w:r>
         <w:rPr>
@@ -6750,26 +5863,13 @@
           <w:iCs/>
           <w:lang w:val="en-US"/>
         </w:rPr>
-        <w:t>rs</w:t>
-      </w:r>
-      <w:proofErr w:type="spellEnd"/>
-      <w:r>
-        <w:rPr>
-          <w:lang w:val="en-US"/>
-        </w:rPr>
-        <w:t xml:space="preserve"> list.</w:t>
-      </w:r>
-      <w:r>
-        <w:rPr>
-          <w:lang w:val="en-US"/>
-        </w:rPr>
-        <w:t xml:space="preserve"> </w:t>
-      </w:r>
-      <w:r>
-        <w:rPr>
-          <w:lang w:val="en-US"/>
-        </w:rPr>
-        <w:t xml:space="preserve">Different looks of the </w:t>
+        <w:t>stylesheet</w:t>
+      </w:r>
+      <w:r>
+        <w:rPr>
+          <w:lang w:val="en-US"/>
+        </w:rPr>
+        <w:t xml:space="preserve">, manipulating </w:t>
       </w:r>
       <w:r>
         <w:rPr>
@@ -6777,27 +5877,13 @@
           <w:iCs/>
           <w:lang w:val="en-US"/>
         </w:rPr>
-        <w:t>Card</w:t>
-      </w:r>
-      <w:r>
-        <w:rPr>
-          <w:lang w:val="en-US"/>
-        </w:rPr>
-        <w:t xml:space="preserve">s </w:t>
-      </w:r>
-      <w:proofErr w:type="gramStart"/>
-      <w:r>
-        <w:rPr>
-          <w:lang w:val="en-US"/>
-        </w:rPr>
-        <w:t>are handled</w:t>
-      </w:r>
-      <w:proofErr w:type="gramEnd"/>
-      <w:r>
-        <w:rPr>
-          <w:lang w:val="en-US"/>
-        </w:rPr>
-        <w:t xml:space="preserve"> over the </w:t>
+        <w:t>color</w:t>
+      </w:r>
+      <w:r>
+        <w:rPr>
+          <w:lang w:val="en-US"/>
+        </w:rPr>
+        <w:t xml:space="preserve">, </w:t>
       </w:r>
       <w:r>
         <w:rPr>
@@ -6805,13 +5891,13 @@
           <w:iCs/>
           <w:lang w:val="en-US"/>
         </w:rPr>
-        <w:t>stylesheet</w:t>
-      </w:r>
-      <w:r>
-        <w:rPr>
-          <w:lang w:val="en-US"/>
-        </w:rPr>
-        <w:t xml:space="preserve">, manipulating </w:t>
+        <w:t>border</w:t>
+      </w:r>
+      <w:r>
+        <w:rPr>
+          <w:lang w:val="en-US"/>
+        </w:rPr>
+        <w:t xml:space="preserve"> and </w:t>
       </w:r>
       <w:r>
         <w:rPr>
@@ -6819,13 +5905,13 @@
           <w:iCs/>
           <w:lang w:val="en-US"/>
         </w:rPr>
-        <w:t>color</w:t>
-      </w:r>
-      <w:r>
-        <w:rPr>
-          <w:lang w:val="en-US"/>
-        </w:rPr>
-        <w:t xml:space="preserve">, </w:t>
+        <w:t>border</w:t>
+      </w:r>
+      <w:r>
+        <w:rPr>
+          <w:lang w:val="en-US"/>
+        </w:rPr>
+        <w:t>-</w:t>
       </w:r>
       <w:r>
         <w:rPr>
@@ -6833,34 +5919,6 @@
           <w:iCs/>
           <w:lang w:val="en-US"/>
         </w:rPr>
-        <w:t>border</w:t>
-      </w:r>
-      <w:r>
-        <w:rPr>
-          <w:lang w:val="en-US"/>
-        </w:rPr>
-        <w:t xml:space="preserve"> and </w:t>
-      </w:r>
-      <w:r>
-        <w:rPr>
-          <w:i/>
-          <w:iCs/>
-          <w:lang w:val="en-US"/>
-        </w:rPr>
-        <w:t>border</w:t>
-      </w:r>
-      <w:r>
-        <w:rPr>
-          <w:lang w:val="en-US"/>
-        </w:rPr>
-        <w:t>-</w:t>
-      </w:r>
-      <w:r>
-        <w:rPr>
-          <w:i/>
-          <w:iCs/>
-          <w:lang w:val="en-US"/>
-        </w:rPr>
         <w:t>radius</w:t>
       </w:r>
       <w:r>
@@ -6869,13 +5927,6 @@
         </w:rPr>
         <w:t>.</w:t>
       </w:r>
-    </w:p>
-    <w:p>
-      <w:pPr>
-        <w:rPr>
-          <w:lang w:val="en-US"/>
-        </w:rPr>
-      </w:pPr>
     </w:p>
     <w:p>
       <w:pPr>
@@ -6889,8 +5940,65 @@
         <w:rPr>
           <w:noProof/>
         </w:rPr>
+        <w:lastRenderedPageBreak/>
         <w:pict w14:anchorId="03F70252">
-          <v:shape id="_x0000_s1038" type="#_x0000_t202" style="position:absolute;left:0;text-align:left;margin-left:26.25pt;margin-top:213.4pt;width:174pt;height:23pt;z-index:251666432;mso-position-horizontal-relative:text;mso-position-vertical-relative:text" stroked="f">
+          <v:shape id="_x0000_s1038" type="#_x0000_t202" style="position:absolute;left:0;text-align:left;margin-left:251.25pt;margin-top:211.9pt;width:174pt;height:23pt;z-index:251666432;mso-position-horizontal-relative:text;mso-position-vertical-relative:text" stroked="f">
+            <v:textbox style="mso-next-textbox:#_x0000_s1038;mso-fit-shape-to-text:t" inset="0,0,0,0">
+              <w:txbxContent>
+                <w:p>
+                  <w:pPr>
+                    <w:pStyle w:val="Beschriftung"/>
+                    <w:rPr>
+                      <w:rFonts w:ascii="Palatino Linotype" w:hAnsi="Palatino Linotype"/>
+                      <w:noProof/>
+                      <w:szCs w:val="20"/>
+                    </w:rPr>
+                  </w:pPr>
+                  <w:bookmarkStart w:id="17" w:name="_Toc489795364"/>
+                  <w:r>
+                    <w:t>Figure</w:t>
+                  </w:r>
+                  <w:r>
+                    <w:t xml:space="preserve"> </w:t>
+                  </w:r>
+                  <w:r>
+                    <w:fldChar w:fldCharType="begin"/>
+                  </w:r>
+                  <w:r>
+                    <w:instrText xml:space="preserve"> SEQ Abbildung \* ARABIC </w:instrText>
+                  </w:r>
+                  <w:r>
+                    <w:fldChar w:fldCharType="separate"/>
+                  </w:r>
+                  <w:r>
+                    <w:rPr>
+                      <w:noProof/>
+                    </w:rPr>
+                    <w:t>9</w:t>
+                  </w:r>
+                  <w:r>
+                    <w:rPr>
+                      <w:noProof/>
+                    </w:rPr>
+                    <w:fldChar w:fldCharType="end"/>
+                  </w:r>
+                  <w:r>
+                    <w:t xml:space="preserve"> – Focused Card</w:t>
+                  </w:r>
+                  <w:bookmarkEnd w:id="17"/>
+                </w:p>
+              </w:txbxContent>
+            </v:textbox>
+            <w10:wrap type="topAndBottom"/>
+          </v:shape>
+        </w:pict>
+      </w:r>
+      <w:r>
+        <w:rPr>
+          <w:noProof/>
+        </w:rPr>
+        <w:pict w14:anchorId="2C178466">
+          <v:shape id="_x0000_s1039" type="#_x0000_t202" style="position:absolute;left:0;text-align:left;margin-left:-.25pt;margin-top:215.45pt;width:174pt;height:23pt;z-index:251667456;mso-position-horizontal-relative:text;mso-position-vertical-relative:text" stroked="f">
             <v:textbox style="mso-fit-shape-to-text:t" inset="0,0,0,0">
               <w:txbxContent>
                 <w:p>
@@ -6902,12 +6010,10 @@
                       <w:szCs w:val="20"/>
                     </w:rPr>
                   </w:pPr>
-                  <w:bookmarkStart w:id="17" w:name="_Toc489790463"/>
-                  <w:proofErr w:type="spellStart"/>
+                  <w:bookmarkStart w:id="18" w:name="_Toc489795365"/>
                   <w:r>
                     <w:t>Figure</w:t>
                   </w:r>
-                  <w:proofErr w:type="spellEnd"/>
                   <w:r>
                     <w:t xml:space="preserve"> </w:t>
                   </w:r>
@@ -6933,17 +6039,9 @@
                     <w:fldChar w:fldCharType="end"/>
                   </w:r>
                   <w:r>
-                    <w:t xml:space="preserve"> – </w:t>
+                    <w:t xml:space="preserve"> – Unfocused Card</w:t>
                   </w:r>
-                  <w:proofErr w:type="spellStart"/>
-                  <w:r>
-                    <w:t>Focused</w:t>
-                  </w:r>
-                  <w:proofErr w:type="spellEnd"/>
-                  <w:r>
-                    <w:t xml:space="preserve"> Card</w:t>
-                  </w:r>
-                  <w:bookmarkEnd w:id="17"/>
+                  <w:bookmarkEnd w:id="18"/>
                 </w:p>
               </w:txbxContent>
             </v:textbox>
@@ -6956,13 +6054,13 @@
           <w:noProof/>
         </w:rPr>
         <w:drawing>
-          <wp:anchor distT="0" distB="0" distL="114300" distR="114300" simplePos="0" relativeHeight="251665408" behindDoc="0" locked="0" layoutInCell="1" allowOverlap="1" wp14:anchorId="0C7F09EE" wp14:editId="04450A61">
+          <wp:anchor distT="0" distB="0" distL="114300" distR="114300" simplePos="0" relativeHeight="251698176" behindDoc="0" locked="0" layoutInCell="1" allowOverlap="1" wp14:anchorId="0C7F09EE" wp14:editId="50A50035">
             <wp:simplePos x="0" y="0"/>
             <wp:positionH relativeFrom="column">
-              <wp:posOffset>3035300</wp:posOffset>
+              <wp:posOffset>-3175</wp:posOffset>
             </wp:positionH>
-            <wp:positionV relativeFrom="paragraph">
-              <wp:posOffset>1206500</wp:posOffset>
+            <wp:positionV relativeFrom="page">
+              <wp:posOffset>2125345</wp:posOffset>
             </wp:positionV>
             <wp:extent cx="2209800" cy="1415415"/>
             <wp:effectExtent l="0" t="0" r="0" b="0"/>
@@ -6979,7 +6077,7 @@
                     <pic:cNvPicPr/>
                   </pic:nvPicPr>
                   <pic:blipFill>
-                    <a:blip r:embed="rId26">
+                    <a:blip r:embed="rId27">
                       <a:extLst>
                         <a:ext uri="{28A0092B-C50C-407E-A947-70E740481C1C}">
                           <a14:useLocalDpi xmlns:a14="http://schemas.microsoft.com/office/drawing/2010/main" val="0"/>
@@ -7016,13 +6114,13 @@
           <w:noProof/>
         </w:rPr>
         <w:drawing>
-          <wp:anchor distT="0" distB="0" distL="114300" distR="114300" simplePos="0" relativeHeight="251671552" behindDoc="0" locked="0" layoutInCell="1" allowOverlap="1" wp14:anchorId="55BF3FF1" wp14:editId="67ABDAD1">
+          <wp:anchor distT="0" distB="0" distL="114300" distR="114300" simplePos="0" relativeHeight="251723776" behindDoc="0" locked="0" layoutInCell="1" allowOverlap="1" wp14:anchorId="55BF3FF1" wp14:editId="6505CC97">
             <wp:simplePos x="0" y="0"/>
             <wp:positionH relativeFrom="column">
-              <wp:posOffset>301625</wp:posOffset>
+              <wp:posOffset>3187700</wp:posOffset>
             </wp:positionH>
-            <wp:positionV relativeFrom="paragraph">
-              <wp:posOffset>1182370</wp:posOffset>
+            <wp:positionV relativeFrom="page">
+              <wp:posOffset>2076450</wp:posOffset>
             </wp:positionV>
             <wp:extent cx="2209800" cy="1445260"/>
             <wp:effectExtent l="0" t="0" r="0" b="0"/>
@@ -7131,7 +6229,6 @@
         </w:rPr>
         <w:t xml:space="preserve">, </w:t>
       </w:r>
-      <w:proofErr w:type="spellStart"/>
       <w:r>
         <w:rPr>
           <w:i/>
@@ -7140,14 +6237,12 @@
         </w:rPr>
         <w:t>unfocus</w:t>
       </w:r>
-      <w:proofErr w:type="spellEnd"/>
       <w:r>
         <w:rPr>
           <w:lang w:val="en-US"/>
         </w:rPr>
         <w:t xml:space="preserve">, </w:t>
       </w:r>
-      <w:proofErr w:type="spellStart"/>
       <w:r>
         <w:rPr>
           <w:i/>
@@ -7156,14 +6251,12 @@
         </w:rPr>
         <w:t>move_to</w:t>
       </w:r>
-      <w:proofErr w:type="spellEnd"/>
       <w:r>
         <w:rPr>
           <w:lang w:val="en-US"/>
         </w:rPr>
         <w:t xml:space="preserve">, </w:t>
       </w:r>
-      <w:proofErr w:type="spellStart"/>
       <w:r>
         <w:rPr>
           <w:i/>
@@ -7186,7 +6279,6 @@
         </w:rPr>
         <w:t>with</w:t>
       </w:r>
-      <w:proofErr w:type="spellEnd"/>
       <w:r>
         <w:rPr>
           <w:lang w:val="en-US"/>
@@ -7207,7 +6299,6 @@
         </w:rPr>
         <w:t xml:space="preserve"> and </w:t>
       </w:r>
-      <w:proofErr w:type="spellStart"/>
       <w:r>
         <w:rPr>
           <w:i/>
@@ -7244,26 +6335,11 @@
         </w:rPr>
         <w:t>frame</w:t>
       </w:r>
-      <w:proofErr w:type="spellEnd"/>
-      <w:r>
-        <w:rPr>
-          <w:lang w:val="en-US"/>
-        </w:rPr>
-        <w:t xml:space="preserve"> </w:t>
-      </w:r>
-      <w:proofErr w:type="gramStart"/>
-      <w:r>
-        <w:rPr>
-          <w:lang w:val="en-US"/>
-        </w:rPr>
-        <w:t>are defined</w:t>
-      </w:r>
-      <w:proofErr w:type="gramEnd"/>
-      <w:r>
-        <w:rPr>
-          <w:lang w:val="en-US"/>
-        </w:rPr>
-        <w:t xml:space="preserve"> here. </w:t>
+      <w:r>
+        <w:rPr>
+          <w:lang w:val="en-US"/>
+        </w:rPr>
+        <w:t xml:space="preserve"> are defined here. </w:t>
       </w:r>
       <w:r>
         <w:rPr>
@@ -7277,31 +6353,255 @@
           <w:iCs/>
           <w:lang w:val="en-US"/>
         </w:rPr>
-        <w:t>(</w:t>
-      </w:r>
-      <w:proofErr w:type="gramStart"/>
+        <w:t>(un)</w:t>
+      </w:r>
       <w:r>
         <w:rPr>
           <w:i/>
           <w:iCs/>
           <w:lang w:val="en-US"/>
         </w:rPr>
-        <w:t>un)</w:t>
-      </w:r>
-      <w:proofErr w:type="gramEnd"/>
+        <w:t>focus</w:t>
+      </w:r>
+      <w:r>
+        <w:rPr>
+          <w:lang w:val="en-US"/>
+        </w:rPr>
+        <w:t xml:space="preserve"> definitions are important for the interaction of the user (see </w:t>
+      </w:r>
+      <w:r>
+        <w:rPr>
+          <w:b/>
+          <w:bCs/>
+          <w:lang w:val="en-US"/>
+        </w:rPr>
+        <w:t>5 Cheat Sheet</w:t>
+      </w:r>
+      <w:r>
+        <w:rPr>
+          <w:lang w:val="en-US"/>
+        </w:rPr>
+        <w:t>)</w:t>
+      </w:r>
+      <w:r>
+        <w:rPr>
+          <w:lang w:val="en-US"/>
+        </w:rPr>
+        <w:t xml:space="preserve">. </w:t>
+      </w:r>
+      <w:r>
+        <w:rPr>
+          <w:lang w:val="en-US"/>
+        </w:rPr>
+        <w:t xml:space="preserve">The </w:t>
+      </w:r>
       <w:r>
         <w:rPr>
           <w:i/>
           <w:iCs/>
           <w:lang w:val="en-US"/>
         </w:rPr>
-        <w:t>focus</w:t>
-      </w:r>
-      <w:r>
-        <w:rPr>
-          <w:lang w:val="en-US"/>
-        </w:rPr>
-        <w:t xml:space="preserve"> definitions are important for the interaction of the user (see </w:t>
+        <w:t>collision</w:t>
+      </w:r>
+      <w:r>
+        <w:rPr>
+          <w:lang w:val="en-US"/>
+        </w:rPr>
+        <w:t xml:space="preserve">, </w:t>
+      </w:r>
+      <w:r>
+        <w:rPr>
+          <w:i/>
+          <w:iCs/>
+          <w:lang w:val="en-US"/>
+        </w:rPr>
+        <w:t>hit</w:t>
+      </w:r>
+      <w:r>
+        <w:rPr>
+          <w:lang w:val="en-US"/>
+        </w:rPr>
+        <w:t xml:space="preserve"> and </w:t>
+      </w:r>
+      <w:r>
+        <w:rPr>
+          <w:i/>
+          <w:iCs/>
+          <w:lang w:val="en-US"/>
+        </w:rPr>
+        <w:t>move</w:t>
+      </w:r>
+      <w:r>
+        <w:rPr>
+          <w:lang w:val="en-US"/>
+        </w:rPr>
+        <w:t xml:space="preserve"> definitions are defining the movement and behavior of the </w:t>
+      </w:r>
+      <w:r>
+        <w:rPr>
+          <w:i/>
+          <w:iCs/>
+          <w:lang w:val="en-US"/>
+        </w:rPr>
+        <w:t>Card</w:t>
+      </w:r>
+      <w:r>
+        <w:rPr>
+          <w:lang w:val="en-US"/>
+        </w:rPr>
+        <w:t>s.</w:t>
+      </w:r>
+    </w:p>
+    <w:p>
+      <w:pPr>
+        <w:pStyle w:val="berschrift2"/>
+        <w:rPr>
+          <w:lang w:val="en-US"/>
+        </w:rPr>
+      </w:pPr>
+      <w:bookmarkStart w:id="19" w:name="_Toc489795350"/>
+      <w:r>
+        <w:rPr>
+          <w:lang w:val="en-US"/>
+        </w:rPr>
+        <w:t>gestureclassifier.py</w:t>
+      </w:r>
+      <w:bookmarkEnd w:id="19"/>
+    </w:p>
+    <w:p>
+      <w:pPr>
+        <w:rPr>
+          <w:lang w:val="en-US"/>
+        </w:rPr>
+      </w:pPr>
+      <w:r>
+        <w:rPr>
+          <w:lang w:val="en-US"/>
+        </w:rPr>
+        <w:t xml:space="preserve">The code of the </w:t>
+      </w:r>
+      <w:r>
+        <w:rPr>
+          <w:i/>
+          <w:iCs/>
+          <w:lang w:val="en-US"/>
+        </w:rPr>
+        <w:t>GestureClassifier</w:t>
+      </w:r>
+      <w:r>
+        <w:rPr>
+          <w:lang w:val="en-US"/>
+        </w:rPr>
+        <w:t xml:space="preserve"> is adapted and adjusted from results achieved in Assignment 8 and from the provided files in the course. The result is from the Team F2 – Ariane Demleitner and Sebastian Peiser, who is also a Team Member of the IPlanPy project.</w:t>
+      </w:r>
+      <w:r>
+        <w:rPr>
+          <w:lang w:val="en-US"/>
+        </w:rPr>
+        <w:t xml:space="preserve"> </w:t>
+      </w:r>
+      <w:r>
+        <w:rPr>
+          <w:lang w:val="en-US"/>
+        </w:rPr>
+        <w:t xml:space="preserve">The </w:t>
+      </w:r>
+      <w:r>
+        <w:rPr>
+          <w:i/>
+          <w:iCs/>
+          <w:lang w:val="en-US"/>
+        </w:rPr>
+        <w:t>GestureClassifier</w:t>
+      </w:r>
+      <w:r>
+        <w:rPr>
+          <w:lang w:val="en-US"/>
+        </w:rPr>
+        <w:t xml:space="preserve"> contains the </w:t>
+      </w:r>
+      <w:r>
+        <w:rPr>
+          <w:i/>
+          <w:iCs/>
+          <w:lang w:val="en-US"/>
+        </w:rPr>
+        <w:t>CATEGORIES</w:t>
+      </w:r>
+      <w:r>
+        <w:rPr>
+          <w:lang w:val="en-US"/>
+        </w:rPr>
+        <w:t xml:space="preserve"> </w:t>
+      </w:r>
+      <w:r>
+        <w:rPr>
+          <w:i/>
+          <w:iCs/>
+          <w:lang w:val="en-US"/>
+        </w:rPr>
+        <w:t>steady</w:t>
+      </w:r>
+      <w:r>
+        <w:rPr>
+          <w:lang w:val="en-US"/>
+        </w:rPr>
+        <w:t xml:space="preserve"> and </w:t>
+      </w:r>
+      <w:r>
+        <w:rPr>
+          <w:i/>
+          <w:iCs/>
+          <w:lang w:val="en-US"/>
+        </w:rPr>
+        <w:t>shake</w:t>
+      </w:r>
+      <w:r>
+        <w:rPr>
+          <w:lang w:val="en-US"/>
+        </w:rPr>
+        <w:t xml:space="preserve">, which train the support vector machine with the two defined .csv files. The accelerometer data from the Wiimote is compared to the trained data and detects a possible </w:t>
+      </w:r>
+      <w:r>
+        <w:rPr>
+          <w:i/>
+          <w:iCs/>
+          <w:lang w:val="en-US"/>
+        </w:rPr>
+        <w:t>shake gesture</w:t>
+      </w:r>
+      <w:r>
+        <w:rPr>
+          <w:lang w:val="en-US"/>
+        </w:rPr>
+        <w:t>.</w:t>
+      </w:r>
+    </w:p>
+    <w:p>
+      <w:pPr>
+        <w:rPr>
+          <w:lang w:val="en-US"/>
+        </w:rPr>
+      </w:pPr>
+      <w:r>
+        <w:rPr>
+          <w:lang w:val="en-US"/>
+        </w:rPr>
+        <w:t xml:space="preserve">This shake.csv file contains the values for classifying the </w:t>
+      </w:r>
+      <w:r>
+        <w:rPr>
+          <w:i/>
+          <w:iCs/>
+          <w:lang w:val="en-US"/>
+        </w:rPr>
+        <w:t>shake gesture</w:t>
+      </w:r>
+      <w:r>
+        <w:rPr>
+          <w:lang w:val="en-US"/>
+        </w:rPr>
+        <w:t xml:space="preserve"> with the </w:t>
       </w:r>
       <w:r>
         <w:rPr>
@@ -7309,19 +6609,13 @@
           <w:bCs/>
           <w:lang w:val="en-US"/>
         </w:rPr>
-        <w:t>5 Cheat Sheet</w:t>
-      </w:r>
-      <w:r>
-        <w:rPr>
-          <w:lang w:val="en-US"/>
-        </w:rPr>
-        <w:t>)</w:t>
-      </w:r>
-      <w:r>
-        <w:rPr>
-          <w:lang w:val="en-US"/>
-        </w:rPr>
-        <w:t xml:space="preserve">. </w:t>
+        <w:t>gestureclassifier.py</w:t>
+      </w:r>
+      <w:r>
+        <w:rPr>
+          <w:lang w:val="en-US"/>
+        </w:rPr>
+        <w:t xml:space="preserve"> script. </w:t>
       </w:r>
       <w:r>
         <w:rPr>
@@ -7329,27 +6623,124 @@
         </w:rPr>
         <w:t xml:space="preserve">The </w:t>
       </w:r>
-      <w:proofErr w:type="gramStart"/>
+      <w:r>
+        <w:rPr>
+          <w:b/>
+          <w:bCs/>
+          <w:lang w:val="en-US"/>
+        </w:rPr>
+        <w:t>steady.csv</w:t>
+      </w:r>
+      <w:r>
+        <w:rPr>
+          <w:lang w:val="en-US"/>
+        </w:rPr>
+        <w:t xml:space="preserve"> file contains </w:t>
+      </w:r>
+      <w:r>
+        <w:rPr>
+          <w:lang w:val="en-US"/>
+        </w:rPr>
+        <w:t>dat</w:t>
+      </w:r>
+      <w:r>
+        <w:rPr>
+          <w:lang w:val="en-US"/>
+        </w:rPr>
+        <w:t>a when the W</w:t>
+      </w:r>
+      <w:r>
+        <w:rPr>
+          <w:lang w:val="en-US"/>
+        </w:rPr>
+        <w:t xml:space="preserve">iimote is moved </w:t>
+      </w:r>
+      <w:r>
+        <w:rPr>
+          <w:lang w:val="en-US"/>
+        </w:rPr>
+        <w:t xml:space="preserve">as </w:t>
+      </w:r>
+      <w:r>
+        <w:rPr>
+          <w:lang w:val="en-US"/>
+        </w:rPr>
+        <w:t xml:space="preserve">its </w:t>
+      </w:r>
+      <w:r>
+        <w:rPr>
+          <w:lang w:val="en-US"/>
+        </w:rPr>
+        <w:t>standard movement is expected</w:t>
+      </w:r>
+      <w:r>
+        <w:rPr>
+          <w:lang w:val="en-US"/>
+        </w:rPr>
+        <w:t>.</w:t>
+      </w:r>
+    </w:p>
+    <w:p>
+      <w:pPr>
+        <w:pStyle w:val="berschrift2"/>
+        <w:rPr>
+          <w:lang w:val="en-US"/>
+        </w:rPr>
+      </w:pPr>
+      <w:bookmarkStart w:id="20" w:name="_Toc489795351"/>
+      <w:r>
+        <w:rPr>
+          <w:lang w:val="en-US"/>
+        </w:rPr>
+        <w:t>vectortransform</w:t>
+      </w:r>
+      <w:r>
+        <w:rPr>
+          <w:lang w:val="en-US"/>
+        </w:rPr>
+        <w:t>.py</w:t>
+      </w:r>
+      <w:bookmarkEnd w:id="20"/>
+    </w:p>
+    <w:p>
+      <w:pPr>
+        <w:rPr>
+          <w:lang w:val="en-US"/>
+        </w:rPr>
+      </w:pPr>
+      <w:r>
+        <w:rPr>
+          <w:lang w:val="en-US"/>
+        </w:rPr>
+        <w:t xml:space="preserve">Contains the class </w:t>
+      </w:r>
       <w:r>
         <w:rPr>
           <w:i/>
           <w:iCs/>
           <w:lang w:val="en-US"/>
         </w:rPr>
-        <w:t>collision</w:t>
-      </w:r>
-      <w:r>
-        <w:rPr>
-          <w:lang w:val="en-US"/>
-        </w:rPr>
-        <w:t>,</w:t>
-      </w:r>
-      <w:proofErr w:type="gramEnd"/>
-      <w:r>
-        <w:rPr>
-          <w:lang w:val="en-US"/>
-        </w:rPr>
-        <w:t xml:space="preserve"> </w:t>
+        <w:t>VectorTransform</w:t>
+      </w:r>
+      <w:r>
+        <w:rPr>
+          <w:lang w:val="en-US"/>
+        </w:rPr>
+        <w:t xml:space="preserve"> which is used in the </w:t>
+      </w:r>
+      <w:r>
+        <w:rPr>
+          <w:b/>
+          <w:bCs/>
+          <w:lang w:val="en-US"/>
+        </w:rPr>
+        <w:t xml:space="preserve">iplanpy.py </w:t>
+      </w:r>
+      <w:r>
+        <w:rPr>
+          <w:lang w:val="en-US"/>
+        </w:rPr>
+        <w:t xml:space="preserve">file. The calculations in this file are adapted and adjusted from the provided </w:t>
       </w:r>
       <w:r>
         <w:rPr>
@@ -7357,13 +6748,28 @@
           <w:iCs/>
           <w:lang w:val="en-US"/>
         </w:rPr>
-        <w:t>hit</w:t>
-      </w:r>
-      <w:r>
-        <w:rPr>
-          <w:lang w:val="en-US"/>
-        </w:rPr>
-        <w:t xml:space="preserve"> and </w:t>
+        <w:t>Jupyter Notebook</w:t>
+      </w:r>
+      <w:r>
+        <w:rPr>
+          <w:lang w:val="en-US"/>
+        </w:rPr>
+        <w:t xml:space="preserve"> files in the course.</w:t>
+      </w:r>
+    </w:p>
+    <w:p>
+      <w:pPr>
+        <w:pStyle w:val="Folgeabsatz"/>
+        <w:ind w:firstLine="0"/>
+        <w:rPr>
+          <w:lang w:val="en-US"/>
+        </w:rPr>
+      </w:pPr>
+      <w:r>
+        <w:rPr>
+          <w:lang w:val="en-US"/>
+        </w:rPr>
+        <w:t xml:space="preserve">The </w:t>
       </w:r>
       <w:r>
         <w:rPr>
@@ -7371,27 +6777,55 @@
           <w:iCs/>
           <w:lang w:val="en-US"/>
         </w:rPr>
-        <w:t>move</w:t>
-      </w:r>
-      <w:r>
-        <w:rPr>
-          <w:lang w:val="en-US"/>
-        </w:rPr>
-        <w:t xml:space="preserve"> definitions are defining the movement and behavior of the </w:t>
-      </w:r>
-      <w:r>
-        <w:rPr>
-          <w:i/>
-          <w:iCs/>
-          <w:lang w:val="en-US"/>
-        </w:rPr>
-        <w:t>Card</w:t>
-      </w:r>
-      <w:r>
-        <w:rPr>
-          <w:lang w:val="en-US"/>
-        </w:rPr>
-        <w:t>s.</w:t>
+        <w:t xml:space="preserve">VectorTransform </w:t>
+      </w:r>
+      <w:r>
+        <w:rPr>
+          <w:lang w:val="en-US"/>
+        </w:rPr>
+        <w:t>class handles the interpretation of the IR-sensor data of the Wiimote.</w:t>
+      </w:r>
+      <w:r>
+        <w:rPr>
+          <w:lang w:val="en-US"/>
+        </w:rPr>
+        <w:t xml:space="preserve"> The incoming data is proofed (there must be at least four s</w:t>
+      </w:r>
+      <w:r>
+        <w:rPr>
+          <w:lang w:val="en-US"/>
+        </w:rPr>
+        <w:t>ignals), filtered and sorted, a</w:t>
+      </w:r>
+      <w:r>
+        <w:rPr>
+          <w:lang w:val="en-US"/>
+        </w:rPr>
+        <w:t>scending by their size (strongest signal first).</w:t>
+      </w:r>
+      <w:r>
+        <w:rPr>
+          <w:lang w:val="en-US"/>
+        </w:rPr>
+        <w:t xml:space="preserve"> This should proof that the system uses the </w:t>
+      </w:r>
+      <w:r>
+        <w:rPr>
+          <w:lang w:val="en-US"/>
+        </w:rPr>
+        <w:t xml:space="preserve">LEDs </w:t>
+      </w:r>
+      <w:r>
+        <w:rPr>
+          <w:lang w:val="en-US"/>
+        </w:rPr>
+        <w:t>from all incoming signals, not e.g. the sun (which has infrared radiation, too).</w:t>
+      </w:r>
+      <w:r>
+        <w:rPr>
+          <w:lang w:val="en-US"/>
+        </w:rPr>
+        <w:t xml:space="preserve"> Next, the signals are sorted by their y value, so the first and the second values are from the both bottom LEDs, the third and the fourth from the both upper.</w:t>
       </w:r>
     </w:p>
     <w:p>
@@ -7401,189 +6835,40 @@
           <w:lang w:val="en-US"/>
         </w:rPr>
       </w:pPr>
-      <w:bookmarkStart w:id="18" w:name="_Toc489791876"/>
-      <w:r>
-        <w:rPr>
-          <w:noProof/>
-        </w:rPr>
-        <w:pict w14:anchorId="2C178466">
-          <v:shape id="_x0000_s1039" type="#_x0000_t202" style="position:absolute;left:0;text-align:left;margin-left:239pt;margin-top:122.05pt;width:174pt;height:23pt;z-index:251667456;mso-position-horizontal-relative:text;mso-position-vertical-relative:text" stroked="f">
-            <v:textbox style="mso-fit-shape-to-text:t" inset="0,0,0,0">
-              <w:txbxContent>
-                <w:p>
-                  <w:pPr>
-                    <w:pStyle w:val="Beschriftung"/>
-                    <w:rPr>
-                      <w:rFonts w:ascii="Palatino Linotype" w:hAnsi="Palatino Linotype"/>
-                      <w:noProof/>
-                      <w:szCs w:val="20"/>
-                    </w:rPr>
-                  </w:pPr>
-                  <w:bookmarkStart w:id="19" w:name="_Toc489790464"/>
-                  <w:proofErr w:type="spellStart"/>
-                  <w:r>
-                    <w:t>Figure</w:t>
-                  </w:r>
-                  <w:proofErr w:type="spellEnd"/>
-                  <w:r>
-                    <w:t xml:space="preserve"> </w:t>
-                  </w:r>
-                  <w:r>
-                    <w:fldChar w:fldCharType="begin"/>
-                  </w:r>
-                  <w:r>
-                    <w:instrText xml:space="preserve"> SEQ Abbildung \* ARABIC </w:instrText>
-                  </w:r>
-                  <w:r>
-                    <w:fldChar w:fldCharType="separate"/>
-                  </w:r>
-                  <w:r>
-                    <w:rPr>
-                      <w:noProof/>
-                    </w:rPr>
-                    <w:t>9</w:t>
-                  </w:r>
-                  <w:r>
-                    <w:rPr>
-                      <w:noProof/>
-                    </w:rPr>
-                    <w:fldChar w:fldCharType="end"/>
-                  </w:r>
-                  <w:r>
-                    <w:t xml:space="preserve"> – </w:t>
-                  </w:r>
-                  <w:proofErr w:type="spellStart"/>
-                  <w:r>
-                    <w:t>Unfocused</w:t>
-                  </w:r>
-                  <w:proofErr w:type="spellEnd"/>
-                  <w:r>
-                    <w:t xml:space="preserve"> Card</w:t>
-                  </w:r>
-                  <w:bookmarkEnd w:id="19"/>
-                </w:p>
-              </w:txbxContent>
-            </v:textbox>
-            <w10:wrap type="topAndBottom"/>
-          </v:shape>
-        </w:pict>
-      </w:r>
-      <w:r>
-        <w:rPr>
-          <w:lang w:val="en-US"/>
-        </w:rPr>
-        <w:t>gestureclassifier.py</w:t>
-      </w:r>
-      <w:bookmarkEnd w:id="18"/>
-    </w:p>
-    <w:p>
-      <w:pPr>
-        <w:rPr>
-          <w:lang w:val="en-US"/>
-        </w:rPr>
-      </w:pPr>
-      <w:r>
-        <w:rPr>
-          <w:lang w:val="en-US"/>
-        </w:rPr>
-        <w:t xml:space="preserve">The code of the </w:t>
-      </w:r>
-      <w:proofErr w:type="spellStart"/>
-      <w:r>
-        <w:rPr>
-          <w:i/>
-          <w:iCs/>
-          <w:lang w:val="en-US"/>
-        </w:rPr>
-        <w:t>GestureClassifier</w:t>
-      </w:r>
-      <w:proofErr w:type="spellEnd"/>
-      <w:r>
-        <w:rPr>
-          <w:lang w:val="en-US"/>
-        </w:rPr>
-        <w:t xml:space="preserve"> is adapted and adjusted from results achieved in Assignment 8 and from the provided files in the course. The result is from the Team F2 – Ariane </w:t>
-      </w:r>
-      <w:proofErr w:type="spellStart"/>
-      <w:r>
-        <w:rPr>
-          <w:lang w:val="en-US"/>
-        </w:rPr>
-        <w:t>Demleitner</w:t>
-      </w:r>
-      <w:proofErr w:type="spellEnd"/>
-      <w:r>
-        <w:rPr>
-          <w:lang w:val="en-US"/>
-        </w:rPr>
-        <w:t xml:space="preserve"> and Sebastian </w:t>
-      </w:r>
-      <w:proofErr w:type="spellStart"/>
-      <w:r>
-        <w:rPr>
-          <w:lang w:val="en-US"/>
-        </w:rPr>
-        <w:t>Peiser</w:t>
-      </w:r>
-      <w:proofErr w:type="spellEnd"/>
-      <w:r>
-        <w:rPr>
-          <w:lang w:val="en-US"/>
-        </w:rPr>
-        <w:t xml:space="preserve">, who is also a Team Member of the </w:t>
-      </w:r>
-      <w:proofErr w:type="spellStart"/>
-      <w:r>
-        <w:rPr>
-          <w:lang w:val="en-US"/>
-        </w:rPr>
-        <w:t>IPlanPy</w:t>
-      </w:r>
-      <w:proofErr w:type="spellEnd"/>
-      <w:r>
-        <w:rPr>
-          <w:lang w:val="en-US"/>
-        </w:rPr>
-        <w:t xml:space="preserve"> project.</w:t>
-      </w:r>
-    </w:p>
-    <w:p>
-      <w:pPr>
-        <w:pStyle w:val="Folgeabsatz"/>
-        <w:ind w:firstLine="0"/>
-        <w:rPr>
-          <w:lang w:val="en-US"/>
-        </w:rPr>
-      </w:pPr>
-      <w:r>
-        <w:rPr>
-          <w:lang w:val="en-US"/>
-        </w:rPr>
-        <w:t xml:space="preserve">The </w:t>
-      </w:r>
-      <w:proofErr w:type="spellStart"/>
-      <w:r>
-        <w:rPr>
-          <w:i/>
-          <w:iCs/>
-          <w:lang w:val="en-US"/>
-        </w:rPr>
-        <w:t>GestureClassifier</w:t>
-      </w:r>
-      <w:proofErr w:type="spellEnd"/>
-      <w:r>
-        <w:rPr>
-          <w:lang w:val="en-US"/>
-        </w:rPr>
-        <w:t xml:space="preserve"> contains the </w:t>
-      </w:r>
-      <w:r>
-        <w:rPr>
-          <w:i/>
-          <w:iCs/>
-          <w:lang w:val="en-US"/>
-        </w:rPr>
-        <w:t>CATEGORIES</w:t>
+      <w:bookmarkStart w:id="21" w:name="_Toc489795352"/>
+      <w:r>
+        <w:rPr>
+          <w:lang w:val="en-US"/>
+        </w:rPr>
+        <w:lastRenderedPageBreak/>
+        <w:t>wiimote.py</w:t>
+      </w:r>
+      <w:bookmarkEnd w:id="21"/>
+    </w:p>
+    <w:p>
+      <w:pPr>
+        <w:rPr>
+          <w:lang w:val="en-US"/>
+        </w:rPr>
+      </w:pPr>
+      <w:r>
+        <w:rPr>
+          <w:lang w:val="en-US"/>
+        </w:rPr>
+        <w:t>This python script wa</w:t>
+      </w:r>
+      <w:r>
+        <w:rPr>
+          <w:lang w:val="en-US"/>
+        </w:rPr>
+        <w:t>s provided of the university lecturer of the course, Dr. Raphael Wimmer. It is a Wiimote wrapper in in Python 3.</w:t>
+      </w:r>
+      <w:r>
+        <w:rPr>
+          <w:rStyle w:val="Funotenzeichen"/>
+          <w:lang w:val="en-US"/>
+        </w:rPr>
+        <w:footnoteReference w:id="1"/>
       </w:r>
       <w:r>
         <w:rPr>
@@ -7593,566 +6878,38 @@
       </w:r>
       <w:r>
         <w:rPr>
-          <w:i/>
-          <w:iCs/>
-          <w:lang w:val="en-US"/>
-        </w:rPr>
-        <w:t>steady</w:t>
-      </w:r>
-      <w:r>
-        <w:rPr>
-          <w:lang w:val="en-US"/>
-        </w:rPr>
-        <w:t xml:space="preserve"> and </w:t>
-      </w:r>
-      <w:r>
-        <w:rPr>
-          <w:i/>
-          <w:iCs/>
-          <w:lang w:val="en-US"/>
-        </w:rPr>
-        <w:t>shake</w:t>
-      </w:r>
-      <w:r>
-        <w:rPr>
-          <w:lang w:val="en-US"/>
-        </w:rPr>
-        <w:t xml:space="preserve">, which train the support vector machine with the two defined .csv files. The accelerometer data from the </w:t>
-      </w:r>
-      <w:proofErr w:type="spellStart"/>
-      <w:r>
-        <w:rPr>
-          <w:lang w:val="en-US"/>
-        </w:rPr>
-        <w:t>Wiimote</w:t>
-      </w:r>
-      <w:proofErr w:type="spellEnd"/>
+          <w:lang w:val="en-US"/>
+        </w:rPr>
+        <w:t xml:space="preserve">Based on this script it is able to handle the Wiimote callbacks in the </w:t>
+      </w:r>
+      <w:r>
+        <w:rPr>
+          <w:b/>
+          <w:lang w:val="en-US"/>
+        </w:rPr>
+        <w:t>iplanpy.py</w:t>
+      </w:r>
+      <w:r>
+        <w:rPr>
+          <w:lang w:val="en-US"/>
+        </w:rPr>
+        <w:t xml:space="preserve"> main script.</w:t>
+      </w:r>
+    </w:p>
+    <w:p>
+      <w:pPr>
+        <w:pStyle w:val="berschrift2"/>
+        <w:rPr>
+          <w:lang w:val="en-US"/>
+        </w:rPr>
+      </w:pPr>
       <w:r>
         <w:rPr>
           <w:lang w:val="en-US"/>
         </w:rPr>
         <w:t xml:space="preserve"> </w:t>
       </w:r>
-      <w:proofErr w:type="gramStart"/>
-      <w:r>
-        <w:rPr>
-          <w:lang w:val="en-US"/>
-        </w:rPr>
-        <w:t>is compared</w:t>
-      </w:r>
-      <w:proofErr w:type="gramEnd"/>
-      <w:r>
-        <w:rPr>
-          <w:lang w:val="en-US"/>
-        </w:rPr>
-        <w:t xml:space="preserve"> to the trained data and detects a possible </w:t>
-      </w:r>
-      <w:r>
-        <w:rPr>
-          <w:i/>
-          <w:iCs/>
-          <w:lang w:val="en-US"/>
-        </w:rPr>
-        <w:t>shake gesture</w:t>
-      </w:r>
-      <w:r>
-        <w:rPr>
-          <w:lang w:val="en-US"/>
-        </w:rPr>
-        <w:t>.</w:t>
-      </w:r>
-    </w:p>
-    <w:p>
-      <w:pPr>
-        <w:rPr>
-          <w:lang w:val="en-US"/>
-        </w:rPr>
-      </w:pPr>
-      <w:r>
-        <w:rPr>
-          <w:lang w:val="en-US"/>
-        </w:rPr>
-        <w:t xml:space="preserve">This shake.csv file contains the values for classifying the </w:t>
-      </w:r>
-      <w:r>
-        <w:rPr>
-          <w:i/>
-          <w:iCs/>
-          <w:lang w:val="en-US"/>
-        </w:rPr>
-        <w:t>shake gesture</w:t>
-      </w:r>
-      <w:r>
-        <w:rPr>
-          <w:lang w:val="en-US"/>
-        </w:rPr>
-        <w:t xml:space="preserve"> with the </w:t>
-      </w:r>
-      <w:r>
-        <w:rPr>
-          <w:b/>
-          <w:bCs/>
-          <w:lang w:val="en-US"/>
-        </w:rPr>
-        <w:t>gestureclassifier.py</w:t>
-      </w:r>
-      <w:r>
-        <w:rPr>
-          <w:lang w:val="en-US"/>
-        </w:rPr>
-        <w:t xml:space="preserve"> script. </w:t>
-      </w:r>
-      <w:r>
-        <w:rPr>
-          <w:lang w:val="en-US"/>
-        </w:rPr>
-        <w:t xml:space="preserve">The </w:t>
-      </w:r>
-      <w:r>
-        <w:rPr>
-          <w:b/>
-          <w:bCs/>
-          <w:lang w:val="en-US"/>
-        </w:rPr>
-        <w:t>steady.csv</w:t>
-      </w:r>
-      <w:r>
-        <w:rPr>
-          <w:lang w:val="en-US"/>
-        </w:rPr>
-        <w:t xml:space="preserve"> file contains </w:t>
-      </w:r>
-      <w:r>
-        <w:rPr>
-          <w:lang w:val="en-US"/>
-        </w:rPr>
-        <w:t>dat</w:t>
-      </w:r>
-      <w:r>
-        <w:rPr>
-          <w:lang w:val="en-US"/>
-        </w:rPr>
-        <w:t xml:space="preserve">a when the </w:t>
-      </w:r>
-      <w:proofErr w:type="spellStart"/>
-      <w:r>
-        <w:rPr>
-          <w:lang w:val="en-US"/>
-        </w:rPr>
-        <w:t>W</w:t>
-      </w:r>
-      <w:r>
-        <w:rPr>
-          <w:lang w:val="en-US"/>
-        </w:rPr>
-        <w:t>iimote</w:t>
-      </w:r>
-      <w:proofErr w:type="spellEnd"/>
-      <w:r>
-        <w:rPr>
-          <w:lang w:val="en-US"/>
-        </w:rPr>
-        <w:t xml:space="preserve"> </w:t>
-      </w:r>
-      <w:proofErr w:type="gramStart"/>
-      <w:r>
-        <w:rPr>
-          <w:lang w:val="en-US"/>
-        </w:rPr>
-        <w:t>is moved</w:t>
-      </w:r>
-      <w:proofErr w:type="gramEnd"/>
-      <w:r>
-        <w:rPr>
-          <w:lang w:val="en-US"/>
-        </w:rPr>
-        <w:t xml:space="preserve"> </w:t>
-      </w:r>
-      <w:r>
-        <w:rPr>
-          <w:lang w:val="en-US"/>
-        </w:rPr>
-        <w:t xml:space="preserve">as </w:t>
-      </w:r>
-      <w:r>
-        <w:rPr>
-          <w:lang w:val="en-US"/>
-        </w:rPr>
-        <w:t xml:space="preserve">its </w:t>
-      </w:r>
-      <w:r>
-        <w:rPr>
-          <w:lang w:val="en-US"/>
-        </w:rPr>
-        <w:t>standard movement is expected</w:t>
-      </w:r>
-      <w:r>
-        <w:rPr>
-          <w:lang w:val="en-US"/>
-        </w:rPr>
-        <w:t>.</w:t>
-      </w:r>
-    </w:p>
-    <w:p>
-      <w:pPr>
-        <w:pStyle w:val="berschrift2"/>
-        <w:rPr>
-          <w:lang w:val="en-US"/>
-        </w:rPr>
-      </w:pPr>
-      <w:bookmarkStart w:id="20" w:name="_Toc489791877"/>
-      <w:r>
-        <w:rPr>
-          <w:lang w:val="en-US"/>
-        </w:rPr>
-        <w:t>vectortransform</w:t>
-      </w:r>
-      <w:r>
-        <w:rPr>
-          <w:lang w:val="en-US"/>
-        </w:rPr>
-        <w:t>.py</w:t>
-      </w:r>
-      <w:bookmarkEnd w:id="20"/>
-    </w:p>
-    <w:p>
-      <w:pPr>
-        <w:rPr>
-          <w:lang w:val="en-US"/>
-        </w:rPr>
-      </w:pPr>
-      <w:r>
-        <w:rPr>
-          <w:lang w:val="en-US"/>
-        </w:rPr>
-        <w:t xml:space="preserve">Contains the class </w:t>
-      </w:r>
-      <w:proofErr w:type="spellStart"/>
-      <w:r>
-        <w:rPr>
-          <w:i/>
-          <w:iCs/>
-          <w:lang w:val="en-US"/>
-        </w:rPr>
-        <w:t>VectorTransform</w:t>
-      </w:r>
-      <w:proofErr w:type="spellEnd"/>
-      <w:r>
-        <w:rPr>
-          <w:lang w:val="en-US"/>
-        </w:rPr>
-        <w:t xml:space="preserve"> </w:t>
-      </w:r>
-      <w:proofErr w:type="gramStart"/>
-      <w:r>
-        <w:rPr>
-          <w:lang w:val="en-US"/>
-        </w:rPr>
-        <w:t>which</w:t>
-      </w:r>
-      <w:proofErr w:type="gramEnd"/>
-      <w:r>
-        <w:rPr>
-          <w:lang w:val="en-US"/>
-        </w:rPr>
-        <w:t xml:space="preserve"> is used in the </w:t>
-      </w:r>
-      <w:r>
-        <w:rPr>
-          <w:b/>
-          <w:bCs/>
-          <w:lang w:val="en-US"/>
-        </w:rPr>
-        <w:t xml:space="preserve">iplanpy.py </w:t>
-      </w:r>
-      <w:r>
-        <w:rPr>
-          <w:lang w:val="en-US"/>
-        </w:rPr>
-        <w:t xml:space="preserve">file. The calculations in this file are adapted and adjusted from the provided </w:t>
-      </w:r>
-      <w:proofErr w:type="spellStart"/>
-      <w:r>
-        <w:rPr>
-          <w:i/>
-          <w:iCs/>
-          <w:lang w:val="en-US"/>
-        </w:rPr>
-        <w:t>Jupyter</w:t>
-      </w:r>
-      <w:proofErr w:type="spellEnd"/>
-      <w:r>
-        <w:rPr>
-          <w:i/>
-          <w:iCs/>
-          <w:lang w:val="en-US"/>
-        </w:rPr>
-        <w:t xml:space="preserve"> Notebook</w:t>
-      </w:r>
-      <w:r>
-        <w:rPr>
-          <w:lang w:val="en-US"/>
-        </w:rPr>
-        <w:t xml:space="preserve"> files in the course.</w:t>
-      </w:r>
-    </w:p>
-    <w:p>
-      <w:pPr>
-        <w:pStyle w:val="Folgeabsatz"/>
-        <w:ind w:firstLine="0"/>
-        <w:rPr>
-          <w:lang w:val="en-US"/>
-        </w:rPr>
-      </w:pPr>
-      <w:r>
-        <w:rPr>
-          <w:lang w:val="en-US"/>
-        </w:rPr>
-        <w:t xml:space="preserve">The </w:t>
-      </w:r>
-      <w:proofErr w:type="spellStart"/>
-      <w:r>
-        <w:rPr>
-          <w:i/>
-          <w:iCs/>
-          <w:lang w:val="en-US"/>
-        </w:rPr>
-        <w:t>VectorTransform</w:t>
-      </w:r>
-      <w:proofErr w:type="spellEnd"/>
-      <w:r>
-        <w:rPr>
-          <w:i/>
-          <w:iCs/>
-          <w:lang w:val="en-US"/>
-        </w:rPr>
-        <w:t xml:space="preserve"> </w:t>
-      </w:r>
-      <w:r>
-        <w:rPr>
-          <w:lang w:val="en-US"/>
-        </w:rPr>
-        <w:t xml:space="preserve">class handles the interpretation of the IR-sensor data of the </w:t>
-      </w:r>
-      <w:proofErr w:type="spellStart"/>
-      <w:r>
-        <w:rPr>
-          <w:lang w:val="en-US"/>
-        </w:rPr>
-        <w:t>Wiimote</w:t>
-      </w:r>
-      <w:proofErr w:type="spellEnd"/>
-      <w:r>
-        <w:rPr>
-          <w:lang w:val="en-US"/>
-        </w:rPr>
-        <w:t>.</w:t>
-      </w:r>
-      <w:r>
-        <w:rPr>
-          <w:lang w:val="en-US"/>
-        </w:rPr>
-        <w:t xml:space="preserve"> The incoming data is proofed (there must be at least four s</w:t>
-      </w:r>
-      <w:r>
-        <w:rPr>
-          <w:lang w:val="en-US"/>
-        </w:rPr>
-        <w:t>ignals), filtered and sorted, a</w:t>
-      </w:r>
-      <w:r>
-        <w:rPr>
-          <w:lang w:val="en-US"/>
-        </w:rPr>
-        <w:t>scending by their size (strongest signal first).</w:t>
-      </w:r>
-      <w:r>
-        <w:rPr>
-          <w:lang w:val="en-US"/>
-        </w:rPr>
-        <w:t xml:space="preserve"> This should proof that the system uses the </w:t>
-      </w:r>
-      <w:r>
-        <w:rPr>
-          <w:lang w:val="en-US"/>
-        </w:rPr>
-        <w:t xml:space="preserve">LEDs </w:t>
-      </w:r>
-      <w:r>
-        <w:rPr>
-          <w:lang w:val="en-US"/>
-        </w:rPr>
-        <w:t xml:space="preserve">from all incoming signals, not e.g. the sun (which has infrared </w:t>
-      </w:r>
-      <w:r>
-        <w:rPr>
-          <w:lang w:val="en-US"/>
-        </w:rPr>
-        <w:lastRenderedPageBreak/>
-        <w:t>radiation, too).</w:t>
-      </w:r>
-      <w:r>
-        <w:rPr>
-          <w:lang w:val="en-US"/>
-        </w:rPr>
-        <w:t xml:space="preserve"> Next, the signals </w:t>
-      </w:r>
-      <w:proofErr w:type="gramStart"/>
-      <w:r>
-        <w:rPr>
-          <w:lang w:val="en-US"/>
-        </w:rPr>
-        <w:t>are sorted</w:t>
-      </w:r>
-      <w:proofErr w:type="gramEnd"/>
-      <w:r>
-        <w:rPr>
-          <w:lang w:val="en-US"/>
-        </w:rPr>
-        <w:t xml:space="preserve"> by their y value, so the first and the second values are from the both bottom LEDs, the third and the fourth from the both upper.</w:t>
-      </w:r>
-    </w:p>
-    <w:p>
-      <w:pPr>
-        <w:pStyle w:val="berschrift2"/>
-        <w:rPr>
-          <w:lang w:val="en-US"/>
-        </w:rPr>
-      </w:pPr>
-      <w:bookmarkStart w:id="21" w:name="_Toc489791878"/>
-      <w:r>
-        <w:rPr>
-          <w:lang w:val="en-US"/>
-        </w:rPr>
-        <w:t>wiimote.py</w:t>
-      </w:r>
-      <w:bookmarkEnd w:id="21"/>
-    </w:p>
-    <w:p>
-      <w:pPr>
-        <w:rPr>
-          <w:lang w:val="en-US"/>
-        </w:rPr>
-      </w:pPr>
-      <w:r>
-        <w:rPr>
-          <w:lang w:val="en-US"/>
-        </w:rPr>
-        <w:t xml:space="preserve">This python script </w:t>
-      </w:r>
-      <w:proofErr w:type="gramStart"/>
-      <w:r>
-        <w:rPr>
-          <w:lang w:val="en-US"/>
-        </w:rPr>
-        <w:t>wa</w:t>
-      </w:r>
-      <w:r>
-        <w:rPr>
-          <w:lang w:val="en-US"/>
-        </w:rPr>
-        <w:t>s provided</w:t>
-      </w:r>
-      <w:proofErr w:type="gramEnd"/>
-      <w:r>
-        <w:rPr>
-          <w:lang w:val="en-US"/>
-        </w:rPr>
-        <w:t xml:space="preserve"> of the university lecturer of the course, Dr. Raphael </w:t>
-      </w:r>
-      <w:proofErr w:type="spellStart"/>
-      <w:r>
-        <w:rPr>
-          <w:lang w:val="en-US"/>
-        </w:rPr>
-        <w:t>Wimmer</w:t>
-      </w:r>
-      <w:proofErr w:type="spellEnd"/>
-      <w:r>
-        <w:rPr>
-          <w:lang w:val="en-US"/>
-        </w:rPr>
-        <w:t xml:space="preserve">. It is a </w:t>
-      </w:r>
-      <w:proofErr w:type="spellStart"/>
-      <w:r>
-        <w:rPr>
-          <w:lang w:val="en-US"/>
-        </w:rPr>
-        <w:t>Wiimote</w:t>
-      </w:r>
-      <w:proofErr w:type="spellEnd"/>
-      <w:r>
-        <w:rPr>
-          <w:lang w:val="en-US"/>
-        </w:rPr>
-        <w:t xml:space="preserve"> wrapper in in Python 3.</w:t>
-      </w:r>
-      <w:r>
-        <w:rPr>
-          <w:rStyle w:val="Funotenzeichen"/>
-          <w:lang w:val="en-US"/>
-        </w:rPr>
-        <w:footnoteReference w:id="1"/>
-      </w:r>
-    </w:p>
-    <w:p>
-      <w:pPr>
-        <w:pStyle w:val="Folgeabsatz"/>
-        <w:ind w:firstLine="0"/>
-        <w:rPr>
-          <w:lang w:val="en-US"/>
-        </w:rPr>
-      </w:pPr>
-      <w:r>
-        <w:rPr>
-          <w:lang w:val="en-US"/>
-        </w:rPr>
-        <w:t xml:space="preserve">Based on this script it is able to handle the </w:t>
-      </w:r>
-      <w:proofErr w:type="spellStart"/>
-      <w:r>
-        <w:rPr>
-          <w:lang w:val="en-US"/>
-        </w:rPr>
-        <w:t>Wiimote</w:t>
-      </w:r>
-      <w:proofErr w:type="spellEnd"/>
-      <w:r>
-        <w:rPr>
-          <w:lang w:val="en-US"/>
-        </w:rPr>
-        <w:t xml:space="preserve"> callbacks in the </w:t>
-      </w:r>
-      <w:r>
-        <w:rPr>
-          <w:b/>
-          <w:lang w:val="en-US"/>
-        </w:rPr>
-        <w:t>iplanpy.py</w:t>
-      </w:r>
-      <w:r>
-        <w:rPr>
-          <w:lang w:val="en-US"/>
-        </w:rPr>
-        <w:t xml:space="preserve"> main script.</w:t>
-      </w:r>
-    </w:p>
-    <w:p>
-      <w:pPr>
-        <w:pStyle w:val="berschrift2"/>
-        <w:rPr>
-          <w:lang w:val="en-US"/>
-        </w:rPr>
-      </w:pPr>
-      <w:r>
-        <w:rPr>
-          <w:lang w:val="en-US"/>
-        </w:rPr>
-        <w:t xml:space="preserve"> </w:t>
-      </w:r>
-      <w:bookmarkStart w:id="22" w:name="_Toc489791879"/>
-      <w:proofErr w:type="spellStart"/>
+      <w:bookmarkStart w:id="22" w:name="_Toc489795353"/>
       <w:r>
         <w:rPr>
           <w:lang w:val="en-US"/>
@@ -8160,7 +6917,6 @@
         <w:t>demo.chart</w:t>
       </w:r>
       <w:bookmarkEnd w:id="22"/>
-      <w:proofErr w:type="spellEnd"/>
     </w:p>
     <w:p>
       <w:pPr>
@@ -8233,69 +6989,28 @@
           <w:lang w:val="en-US"/>
         </w:rPr>
       </w:pPr>
-      <w:bookmarkStart w:id="23" w:name="_Toc489791880"/>
-      <w:proofErr w:type="spellStart"/>
-      <w:r>
-        <w:rPr>
-          <w:highlight w:val="yellow"/>
-          <w:lang w:val="en-US"/>
-        </w:rPr>
-        <w:t>IPlanPy</w:t>
-      </w:r>
-      <w:proofErr w:type="spellEnd"/>
-      <w:r>
-        <w:rPr>
-          <w:highlight w:val="yellow"/>
-          <w:lang w:val="en-US"/>
-        </w:rPr>
-        <w:t>-Team Collaboration</w:t>
+      <w:bookmarkStart w:id="23" w:name="_Toc489795354"/>
+      <w:r>
+        <w:rPr>
+          <w:lang w:val="en-US"/>
+        </w:rPr>
+        <w:t>IPlanPy-Team Collaboration</w:t>
       </w:r>
       <w:bookmarkEnd w:id="23"/>
     </w:p>
     <w:p>
       <w:pPr>
-        <w:rPr>
-          <w:lang w:val="en-US"/>
-        </w:rPr>
-      </w:pPr>
-      <w:r>
-        <w:rPr>
-          <w:lang w:val="en-US"/>
-        </w:rPr>
-        <w:t xml:space="preserve">The </w:t>
-      </w:r>
-      <w:proofErr w:type="spellStart"/>
-      <w:r>
-        <w:rPr>
-          <w:lang w:val="en-US"/>
-        </w:rPr>
-        <w:t>IPlanPy</w:t>
-      </w:r>
-      <w:proofErr w:type="spellEnd"/>
-      <w:r>
-        <w:rPr>
-          <w:lang w:val="en-US"/>
-        </w:rPr>
-        <w:t xml:space="preserve">-Team </w:t>
-      </w:r>
-      <w:commentRangeStart w:id="24"/>
-      <w:r>
-        <w:rPr>
-          <w:lang w:val="en-US"/>
-        </w:rPr>
-        <w:t>contains</w:t>
-      </w:r>
-      <w:commentRangeEnd w:id="24"/>
-      <w:r>
-        <w:commentReference w:id="24"/>
-      </w:r>
-      <w:r>
-        <w:rPr>
-          <w:lang w:val="en-US"/>
-        </w:rPr>
-        <w:t xml:space="preserve"> two People: Sebastian and Julia. I (Julia) did the implementation of the features and logic, which Sebastian revised. Sebastian also was responsible for implementing the </w:t>
-      </w:r>
-      <w:proofErr w:type="spellStart"/>
+        <w:pStyle w:val="Folgeabsatz"/>
+        <w:rPr>
+          <w:lang w:val="en-US"/>
+        </w:rPr>
+      </w:pPr>
+      <w:r>
+        <w:rPr>
+          <w:lang w:val="en-US"/>
+        </w:rPr>
+        <w:t xml:space="preserve">The IPlanPy-Team contains two People: Sebastian and Julia. I (Julia) did the implementation of the features and logic, which Sebastian revised. Sebastian also was responsible for implementing the </w:t>
+      </w:r>
       <w:r>
         <w:rPr>
           <w:i/>
@@ -8304,61 +7019,1114 @@
         </w:rPr>
         <w:t>VectorTransform</w:t>
       </w:r>
-      <w:proofErr w:type="spellEnd"/>
-      <w:r>
-        <w:rPr>
-          <w:lang w:val="en-US"/>
-        </w:rPr>
-        <w:t xml:space="preserve"> class, the gesture recognition and the interaction with the user </w:t>
-      </w:r>
-      <w:proofErr w:type="gramStart"/>
-      <w:r>
-        <w:rPr>
-          <w:lang w:val="en-US"/>
-        </w:rPr>
-        <w:t>interface which</w:t>
-      </w:r>
-      <w:proofErr w:type="gramEnd"/>
-      <w:r>
-        <w:rPr>
-          <w:lang w:val="en-US"/>
-        </w:rPr>
-        <w:t xml:space="preserve"> he built. He made the video of the system, while I wrote the documentation. In general, it was a very good cooperation with big discussions, which helped on the whole project. We got a result we are proud of, because we think </w:t>
-      </w:r>
-      <w:proofErr w:type="spellStart"/>
-      <w:r>
-        <w:rPr>
-          <w:lang w:val="en-US"/>
-        </w:rPr>
-        <w:t>IPlanPy</w:t>
-      </w:r>
-      <w:proofErr w:type="spellEnd"/>
-      <w:r>
-        <w:rPr>
-          <w:lang w:val="en-US"/>
-        </w:rPr>
-        <w:t xml:space="preserve"> is an easy-to-use but useful product for everyone.</w:t>
-      </w:r>
-    </w:p>
+      <w:r>
+        <w:rPr>
+          <w:lang w:val="en-US"/>
+        </w:rPr>
+        <w:t xml:space="preserve"> class, the gesture recognition and the interaction with the user interface which he built. He made the video of the system, while I wrote the documentation. In general, it was a very good cooperation with big discussions, which helped on the whole project. We got a result we are proud of, because we think IPlanPy is an easy-to-use but useful product for everyone.</w:t>
+      </w:r>
+    </w:p>
+    <w:tbl>
+      <w:tblPr>
+        <w:tblStyle w:val="TabellemithellemGitternetz"/>
+        <w:tblW w:w="0" w:type="auto"/>
+        <w:tblLook w:val="06A0" w:firstRow="1" w:lastRow="0" w:firstColumn="1" w:lastColumn="0" w:noHBand="1" w:noVBand="1"/>
+      </w:tblPr>
+      <w:tblGrid>
+        <w:gridCol w:w="4321"/>
+        <w:gridCol w:w="4322"/>
+      </w:tblGrid>
+      <w:tr>
+        <w:tc>
+          <w:tcPr>
+            <w:tcW w:w="4321" w:type="dxa"/>
+          </w:tcPr>
+          <w:p>
+            <w:pPr>
+              <w:pStyle w:val="Folgeabsatz"/>
+              <w:ind w:firstLine="0"/>
+              <w:rPr>
+                <w:b/>
+                <w:lang w:val="en-US"/>
+              </w:rPr>
+            </w:pPr>
+            <w:r>
+              <w:rPr>
+                <w:b/>
+                <w:lang w:val="en-US"/>
+              </w:rPr>
+              <w:t>Sebastian</w:t>
+            </w:r>
+          </w:p>
+        </w:tc>
+        <w:tc>
+          <w:tcPr>
+            <w:tcW w:w="4322" w:type="dxa"/>
+          </w:tcPr>
+          <w:p>
+            <w:pPr>
+              <w:pStyle w:val="Folgeabsatz"/>
+              <w:ind w:firstLine="0"/>
+              <w:rPr>
+                <w:b/>
+                <w:lang w:val="en-US"/>
+              </w:rPr>
+            </w:pPr>
+            <w:r>
+              <w:rPr>
+                <w:b/>
+                <w:lang w:val="en-US"/>
+              </w:rPr>
+              <w:t>Julia</w:t>
+            </w:r>
+          </w:p>
+        </w:tc>
+      </w:tr>
+      <w:tr>
+        <w:tc>
+          <w:tcPr>
+            <w:tcW w:w="4321" w:type="dxa"/>
+          </w:tcPr>
+          <w:p>
+            <w:pPr>
+              <w:pStyle w:val="Folgeabsatz"/>
+              <w:spacing w:line="240" w:lineRule="auto"/>
+              <w:ind w:firstLine="0"/>
+              <w:rPr>
+                <w:sz w:val="20"/>
+                <w:lang w:val="en-US"/>
+              </w:rPr>
+            </w:pPr>
+            <w:r>
+              <w:rPr>
+                <w:sz w:val="20"/>
+                <w:lang w:val="en-US"/>
+              </w:rPr>
+              <w:t>Concept</w:t>
+            </w:r>
+          </w:p>
+        </w:tc>
+        <w:tc>
+          <w:tcPr>
+            <w:tcW w:w="4322" w:type="dxa"/>
+          </w:tcPr>
+          <w:p>
+            <w:pPr>
+              <w:pStyle w:val="Folgeabsatz"/>
+              <w:spacing w:line="240" w:lineRule="auto"/>
+              <w:ind w:firstLine="0"/>
+              <w:rPr>
+                <w:sz w:val="20"/>
+                <w:lang w:val="en-US"/>
+              </w:rPr>
+            </w:pPr>
+            <w:r>
+              <w:rPr>
+                <w:sz w:val="20"/>
+                <w:lang w:val="en-US"/>
+              </w:rPr>
+              <w:t>Concept</w:t>
+            </w:r>
+          </w:p>
+        </w:tc>
+      </w:tr>
+      <w:tr>
+        <w:tc>
+          <w:tcPr>
+            <w:tcW w:w="4321" w:type="dxa"/>
+          </w:tcPr>
+          <w:p>
+            <w:pPr>
+              <w:pStyle w:val="Folgeabsatz"/>
+              <w:spacing w:line="240" w:lineRule="auto"/>
+              <w:ind w:firstLine="0"/>
+              <w:rPr>
+                <w:sz w:val="20"/>
+                <w:lang w:val="en-US"/>
+              </w:rPr>
+            </w:pPr>
+            <w:r>
+              <w:rPr>
+                <w:sz w:val="20"/>
+                <w:lang w:val="en-US"/>
+              </w:rPr>
+              <w:t>Video</w:t>
+            </w:r>
+          </w:p>
+        </w:tc>
+        <w:tc>
+          <w:tcPr>
+            <w:tcW w:w="4322" w:type="dxa"/>
+          </w:tcPr>
+          <w:p>
+            <w:pPr>
+              <w:pStyle w:val="Folgeabsatz"/>
+              <w:spacing w:line="240" w:lineRule="auto"/>
+              <w:ind w:firstLine="0"/>
+              <w:rPr>
+                <w:sz w:val="20"/>
+                <w:lang w:val="en-US"/>
+              </w:rPr>
+            </w:pPr>
+            <w:r>
+              <w:rPr>
+                <w:sz w:val="20"/>
+                <w:lang w:val="en-US"/>
+              </w:rPr>
+              <w:t>Documentation</w:t>
+            </w:r>
+          </w:p>
+        </w:tc>
+      </w:tr>
+      <w:tr>
+        <w:tc>
+          <w:tcPr>
+            <w:tcW w:w="4321" w:type="dxa"/>
+          </w:tcPr>
+          <w:p>
+            <w:pPr>
+              <w:pStyle w:val="Folgeabsatz"/>
+              <w:spacing w:line="240" w:lineRule="auto"/>
+              <w:ind w:firstLine="0"/>
+              <w:rPr>
+                <w:sz w:val="20"/>
+                <w:lang w:val="en-US"/>
+              </w:rPr>
+            </w:pPr>
+            <w:r>
+              <w:rPr>
+                <w:sz w:val="20"/>
+                <w:lang w:val="en-US"/>
+              </w:rPr>
+              <w:t>Presentation Concept and Demo Charts</w:t>
+            </w:r>
+          </w:p>
+        </w:tc>
+        <w:tc>
+          <w:tcPr>
+            <w:tcW w:w="4322" w:type="dxa"/>
+          </w:tcPr>
+          <w:p>
+            <w:pPr>
+              <w:pStyle w:val="Folgeabsatz"/>
+              <w:spacing w:line="240" w:lineRule="auto"/>
+              <w:ind w:firstLine="0"/>
+              <w:rPr>
+                <w:sz w:val="20"/>
+                <w:lang w:val="en-US"/>
+              </w:rPr>
+            </w:pPr>
+            <w:r>
+              <w:rPr>
+                <w:sz w:val="20"/>
+                <w:lang w:val="en-US"/>
+              </w:rPr>
+              <w:t>Presentation Concept</w:t>
+            </w:r>
+          </w:p>
+        </w:tc>
+      </w:tr>
+      <w:tr>
+        <w:tc>
+          <w:tcPr>
+            <w:tcW w:w="4321" w:type="dxa"/>
+          </w:tcPr>
+          <w:p>
+            <w:pPr>
+              <w:pStyle w:val="Folgeabsatz"/>
+              <w:spacing w:line="240" w:lineRule="auto"/>
+              <w:ind w:firstLine="0"/>
+              <w:rPr>
+                <w:sz w:val="20"/>
+                <w:lang w:val="en-US"/>
+              </w:rPr>
+            </w:pPr>
+            <w:r>
+              <w:rPr>
+                <w:sz w:val="20"/>
+                <w:lang w:val="en-US"/>
+              </w:rPr>
+              <w:t>UI (</w:t>
+            </w:r>
+            <w:r>
+              <w:rPr>
+                <w:sz w:val="20"/>
+                <w:lang w:val="en-US"/>
+              </w:rPr>
+              <w:t xml:space="preserve">Setup and </w:t>
+            </w:r>
+            <w:r>
+              <w:rPr>
+                <w:sz w:val="20"/>
+                <w:lang w:val="en-US"/>
+              </w:rPr>
+              <w:t>Modifications)</w:t>
+            </w:r>
+          </w:p>
+        </w:tc>
+        <w:tc>
+          <w:tcPr>
+            <w:tcW w:w="4322" w:type="dxa"/>
+          </w:tcPr>
+          <w:p>
+            <w:pPr>
+              <w:pStyle w:val="Folgeabsatz"/>
+              <w:spacing w:line="240" w:lineRule="auto"/>
+              <w:ind w:firstLine="0"/>
+              <w:rPr>
+                <w:sz w:val="20"/>
+                <w:lang w:val="en-US"/>
+              </w:rPr>
+            </w:pPr>
+            <w:r>
+              <w:rPr>
+                <w:sz w:val="20"/>
+                <w:lang w:val="en-US"/>
+              </w:rPr>
+              <w:t>UI (Modifications)</w:t>
+            </w:r>
+          </w:p>
+        </w:tc>
+      </w:tr>
+      <w:tr>
+        <w:tc>
+          <w:tcPr>
+            <w:tcW w:w="4321" w:type="dxa"/>
+          </w:tcPr>
+          <w:p>
+            <w:pPr>
+              <w:pStyle w:val="Folgeabsatz"/>
+              <w:spacing w:line="240" w:lineRule="auto"/>
+              <w:ind w:firstLine="0"/>
+              <w:rPr>
+                <w:sz w:val="20"/>
+                <w:lang w:val="en-US"/>
+              </w:rPr>
+            </w:pPr>
+            <w:r>
+              <w:rPr>
+                <w:sz w:val="20"/>
+                <w:lang w:val="en-US"/>
+              </w:rPr>
+              <w:t>Code Cleanup and Comments</w:t>
+            </w:r>
+          </w:p>
+        </w:tc>
+        <w:tc>
+          <w:tcPr>
+            <w:tcW w:w="4322" w:type="dxa"/>
+          </w:tcPr>
+          <w:p>
+            <w:pPr>
+              <w:pStyle w:val="Folgeabsatz"/>
+              <w:spacing w:line="240" w:lineRule="auto"/>
+              <w:ind w:firstLine="0"/>
+              <w:rPr>
+                <w:sz w:val="20"/>
+                <w:lang w:val="en-US"/>
+              </w:rPr>
+            </w:pPr>
+            <w:r>
+              <w:rPr>
+                <w:sz w:val="20"/>
+                <w:lang w:val="en-US"/>
+              </w:rPr>
+              <w:t>Comments</w:t>
+            </w:r>
+          </w:p>
+        </w:tc>
+      </w:tr>
+      <w:tr>
+        <w:tc>
+          <w:tcPr>
+            <w:tcW w:w="4321" w:type="dxa"/>
+          </w:tcPr>
+          <w:p>
+            <w:pPr>
+              <w:pStyle w:val="Folgeabsatz"/>
+              <w:spacing w:line="240" w:lineRule="auto"/>
+              <w:ind w:firstLine="0"/>
+              <w:rPr>
+                <w:sz w:val="20"/>
+                <w:lang w:val="en-US"/>
+              </w:rPr>
+            </w:pPr>
+            <w:r>
+              <w:rPr>
+                <w:sz w:val="20"/>
+                <w:lang w:val="en-US"/>
+              </w:rPr>
+              <w:t>Bug fixes</w:t>
+            </w:r>
+          </w:p>
+        </w:tc>
+        <w:tc>
+          <w:tcPr>
+            <w:tcW w:w="4322" w:type="dxa"/>
+          </w:tcPr>
+          <w:p>
+            <w:pPr>
+              <w:pStyle w:val="Folgeabsatz"/>
+              <w:spacing w:line="240" w:lineRule="auto"/>
+              <w:ind w:firstLine="0"/>
+              <w:rPr>
+                <w:sz w:val="20"/>
+                <w:lang w:val="en-US"/>
+              </w:rPr>
+            </w:pPr>
+            <w:r>
+              <w:rPr>
+                <w:sz w:val="20"/>
+                <w:lang w:val="en-US"/>
+              </w:rPr>
+              <w:t>Bug fixes</w:t>
+            </w:r>
+          </w:p>
+        </w:tc>
+      </w:tr>
+      <w:tr>
+        <w:tc>
+          <w:tcPr>
+            <w:tcW w:w="4321" w:type="dxa"/>
+          </w:tcPr>
+          <w:p>
+            <w:pPr>
+              <w:pStyle w:val="Folgeabsatz"/>
+              <w:spacing w:line="240" w:lineRule="auto"/>
+              <w:ind w:firstLine="0"/>
+              <w:rPr>
+                <w:sz w:val="20"/>
+                <w:lang w:val="en-US"/>
+              </w:rPr>
+            </w:pPr>
+            <w:r>
+              <w:rPr>
+                <w:sz w:val="20"/>
+                <w:lang w:val="en-US"/>
+              </w:rPr>
+              <w:t>Card</w:t>
+            </w:r>
+            <w:r>
+              <w:rPr>
+                <w:sz w:val="20"/>
+                <w:lang w:val="en-US"/>
+              </w:rPr>
+              <w:t xml:space="preserve"> Class</w:t>
+            </w:r>
+            <w:r>
+              <w:rPr>
+                <w:sz w:val="20"/>
+                <w:lang w:val="en-US"/>
+              </w:rPr>
+              <w:t>, New Card</w:t>
+            </w:r>
+            <w:r>
+              <w:rPr>
+                <w:sz w:val="20"/>
+                <w:lang w:val="en-US"/>
+              </w:rPr>
+              <w:t>, Card Drag and Drop</w:t>
+            </w:r>
+            <w:r>
+              <w:rPr>
+                <w:sz w:val="20"/>
+                <w:lang w:val="en-US"/>
+              </w:rPr>
+              <w:t xml:space="preserve"> (with Collisions</w:t>
+            </w:r>
+            <w:r>
+              <w:rPr>
+                <w:sz w:val="20"/>
+                <w:lang w:val="en-US"/>
+              </w:rPr>
+              <w:t xml:space="preserve"> and Focusing</w:t>
+            </w:r>
+            <w:r>
+              <w:rPr>
+                <w:sz w:val="20"/>
+                <w:lang w:val="en-US"/>
+              </w:rPr>
+              <w:t>)</w:t>
+            </w:r>
+          </w:p>
+        </w:tc>
+        <w:tc>
+          <w:tcPr>
+            <w:tcW w:w="4322" w:type="dxa"/>
+          </w:tcPr>
+          <w:p>
+            <w:pPr>
+              <w:pStyle w:val="Folgeabsatz"/>
+              <w:spacing w:line="240" w:lineRule="auto"/>
+              <w:ind w:firstLine="0"/>
+              <w:rPr>
+                <w:sz w:val="20"/>
+                <w:lang w:val="en-US"/>
+              </w:rPr>
+            </w:pPr>
+            <w:r>
+              <w:rPr>
+                <w:sz w:val="20"/>
+                <w:lang w:val="en-US"/>
+              </w:rPr>
+              <w:t>Drag and Drop (modified)</w:t>
+            </w:r>
+          </w:p>
+        </w:tc>
+      </w:tr>
+      <w:tr>
+        <w:tc>
+          <w:tcPr>
+            <w:tcW w:w="4321" w:type="dxa"/>
+          </w:tcPr>
+          <w:p>
+            <w:pPr>
+              <w:pStyle w:val="Folgeabsatz"/>
+              <w:spacing w:line="240" w:lineRule="auto"/>
+              <w:ind w:firstLine="0"/>
+              <w:rPr>
+                <w:sz w:val="20"/>
+                <w:lang w:val="en-US"/>
+              </w:rPr>
+            </w:pPr>
+            <w:r>
+              <w:rPr>
+                <w:sz w:val="20"/>
+                <w:lang w:val="en-US"/>
+              </w:rPr>
+              <w:t>Github Setup</w:t>
+            </w:r>
+          </w:p>
+        </w:tc>
+        <w:tc>
+          <w:tcPr>
+            <w:tcW w:w="4322" w:type="dxa"/>
+          </w:tcPr>
+          <w:p>
+            <w:pPr>
+              <w:pStyle w:val="Folgeabsatz"/>
+              <w:spacing w:line="240" w:lineRule="auto"/>
+              <w:ind w:firstLine="0"/>
+              <w:rPr>
+                <w:sz w:val="20"/>
+                <w:lang w:val="en-US"/>
+              </w:rPr>
+            </w:pPr>
+            <w:r>
+              <w:rPr>
+                <w:sz w:val="20"/>
+                <w:lang w:val="en-US"/>
+              </w:rPr>
+              <w:t>Delete</w:t>
+            </w:r>
+          </w:p>
+        </w:tc>
+      </w:tr>
+      <w:tr>
+        <w:tc>
+          <w:tcPr>
+            <w:tcW w:w="4321" w:type="dxa"/>
+          </w:tcPr>
+          <w:p>
+            <w:pPr>
+              <w:pStyle w:val="Folgeabsatz"/>
+              <w:spacing w:line="240" w:lineRule="auto"/>
+              <w:ind w:firstLine="0"/>
+              <w:rPr>
+                <w:sz w:val="20"/>
+                <w:lang w:val="en-US"/>
+              </w:rPr>
+            </w:pPr>
+            <w:r>
+              <w:rPr>
+                <w:sz w:val="20"/>
+                <w:lang w:val="en-US"/>
+              </w:rPr>
+              <w:t>Wiimote Connection</w:t>
+            </w:r>
+            <w:r>
+              <w:rPr>
+                <w:sz w:val="20"/>
+                <w:lang w:val="en-US"/>
+              </w:rPr>
+              <w:t xml:space="preserve"> </w:t>
+            </w:r>
+            <w:r>
+              <w:rPr>
+                <w:sz w:val="20"/>
+                <w:lang w:val="en-US"/>
+              </w:rPr>
+              <w:t xml:space="preserve">(with User Interface Interaction) </w:t>
+            </w:r>
+          </w:p>
+        </w:tc>
+        <w:tc>
+          <w:tcPr>
+            <w:tcW w:w="4322" w:type="dxa"/>
+          </w:tcPr>
+          <w:p>
+            <w:pPr>
+              <w:pStyle w:val="Folgeabsatz"/>
+              <w:spacing w:line="240" w:lineRule="auto"/>
+              <w:ind w:firstLine="0"/>
+              <w:rPr>
+                <w:sz w:val="20"/>
+                <w:lang w:val="en-US"/>
+              </w:rPr>
+            </w:pPr>
+            <w:r>
+              <w:rPr>
+                <w:sz w:val="20"/>
+                <w:lang w:val="en-US"/>
+              </w:rPr>
+              <w:t>New Card (Basics)</w:t>
+            </w:r>
+          </w:p>
+        </w:tc>
+      </w:tr>
+      <w:tr>
+        <w:tc>
+          <w:tcPr>
+            <w:tcW w:w="4321" w:type="dxa"/>
+          </w:tcPr>
+          <w:p>
+            <w:pPr>
+              <w:pStyle w:val="Folgeabsatz"/>
+              <w:spacing w:line="240" w:lineRule="auto"/>
+              <w:ind w:firstLine="0"/>
+              <w:rPr>
+                <w:sz w:val="20"/>
+                <w:lang w:val="en-US"/>
+              </w:rPr>
+            </w:pPr>
+            <w:r>
+              <w:rPr>
+                <w:sz w:val="20"/>
+                <w:lang w:val="en-US"/>
+              </w:rPr>
+              <w:t>Vector Transform</w:t>
+            </w:r>
+          </w:p>
+        </w:tc>
+        <w:tc>
+          <w:tcPr>
+            <w:tcW w:w="4322" w:type="dxa"/>
+          </w:tcPr>
+          <w:p>
+            <w:pPr>
+              <w:pStyle w:val="Folgeabsatz"/>
+              <w:spacing w:line="240" w:lineRule="auto"/>
+              <w:ind w:firstLine="0"/>
+              <w:rPr>
+                <w:sz w:val="20"/>
+                <w:lang w:val="en-US"/>
+              </w:rPr>
+            </w:pPr>
+            <w:r>
+              <w:rPr>
+                <w:sz w:val="20"/>
+                <w:lang w:val="en-US"/>
+              </w:rPr>
+              <w:t>Color (Basics)</w:t>
+            </w:r>
+          </w:p>
+        </w:tc>
+      </w:tr>
+      <w:tr>
+        <w:tc>
+          <w:tcPr>
+            <w:tcW w:w="4321" w:type="dxa"/>
+          </w:tcPr>
+          <w:p>
+            <w:pPr>
+              <w:pStyle w:val="Folgeabsatz"/>
+              <w:spacing w:line="240" w:lineRule="auto"/>
+              <w:ind w:firstLine="0"/>
+              <w:rPr>
+                <w:sz w:val="20"/>
+                <w:lang w:val="en-US"/>
+              </w:rPr>
+            </w:pPr>
+            <w:r>
+              <w:rPr>
+                <w:sz w:val="20"/>
+                <w:lang w:val="en-US"/>
+              </w:rPr>
+              <w:t>Gesture Recognition</w:t>
+            </w:r>
+          </w:p>
+        </w:tc>
+        <w:tc>
+          <w:tcPr>
+            <w:tcW w:w="4322" w:type="dxa"/>
+          </w:tcPr>
+          <w:p>
+            <w:pPr>
+              <w:pStyle w:val="Folgeabsatz"/>
+              <w:spacing w:line="240" w:lineRule="auto"/>
+              <w:ind w:firstLine="0"/>
+              <w:rPr>
+                <w:sz w:val="20"/>
+                <w:lang w:val="en-US"/>
+              </w:rPr>
+            </w:pPr>
+            <w:r>
+              <w:rPr>
+                <w:sz w:val="20"/>
+                <w:lang w:val="en-US"/>
+              </w:rPr>
+              <w:t>Stylesheet (Basics)</w:t>
+            </w:r>
+          </w:p>
+        </w:tc>
+      </w:tr>
+      <w:tr>
+        <w:tc>
+          <w:tcPr>
+            <w:tcW w:w="4321" w:type="dxa"/>
+          </w:tcPr>
+          <w:p>
+            <w:pPr>
+              <w:pStyle w:val="Folgeabsatz"/>
+              <w:spacing w:line="240" w:lineRule="auto"/>
+              <w:ind w:firstLine="0"/>
+              <w:rPr>
+                <w:sz w:val="20"/>
+                <w:lang w:val="en-US"/>
+              </w:rPr>
+            </w:pPr>
+            <w:r>
+              <w:rPr>
+                <w:sz w:val="20"/>
+                <w:lang w:val="en-US"/>
+              </w:rPr>
+              <w:t>Wiimote Saving</w:t>
+            </w:r>
+          </w:p>
+        </w:tc>
+        <w:tc>
+          <w:tcPr>
+            <w:tcW w:w="4322" w:type="dxa"/>
+          </w:tcPr>
+          <w:p>
+            <w:pPr>
+              <w:pStyle w:val="Folgeabsatz"/>
+              <w:spacing w:line="240" w:lineRule="auto"/>
+              <w:ind w:firstLine="0"/>
+              <w:rPr>
+                <w:sz w:val="20"/>
+                <w:lang w:val="en-US"/>
+              </w:rPr>
+            </w:pPr>
+            <w:r>
+              <w:rPr>
+                <w:sz w:val="20"/>
+                <w:lang w:val="en-US"/>
+              </w:rPr>
+              <w:t>Connection</w:t>
+            </w:r>
+            <w:r>
+              <w:rPr>
+                <w:sz w:val="20"/>
+                <w:lang w:val="en-US"/>
+              </w:rPr>
+              <w:t xml:space="preserve">s </w:t>
+            </w:r>
+            <w:r>
+              <w:rPr>
+                <w:sz w:val="20"/>
+                <w:lang w:val="en-US"/>
+              </w:rPr>
+              <w:t>Drawing</w:t>
+            </w:r>
+          </w:p>
+        </w:tc>
+      </w:tr>
+      <w:tr>
+        <w:tc>
+          <w:tcPr>
+            <w:tcW w:w="4321" w:type="dxa"/>
+          </w:tcPr>
+          <w:p>
+            <w:pPr>
+              <w:pStyle w:val="Folgeabsatz"/>
+              <w:spacing w:line="240" w:lineRule="auto"/>
+              <w:ind w:firstLine="0"/>
+              <w:rPr>
+                <w:sz w:val="20"/>
+                <w:lang w:val="en-US"/>
+              </w:rPr>
+            </w:pPr>
+            <w:r>
+              <w:rPr>
+                <w:sz w:val="20"/>
+                <w:lang w:val="en-US"/>
+              </w:rPr>
+              <w:t>Charts Saving and Loading</w:t>
+            </w:r>
+          </w:p>
+        </w:tc>
+        <w:tc>
+          <w:tcPr>
+            <w:tcW w:w="4322" w:type="dxa"/>
+          </w:tcPr>
+          <w:p>
+            <w:pPr>
+              <w:pStyle w:val="Folgeabsatz"/>
+              <w:spacing w:line="240" w:lineRule="auto"/>
+              <w:ind w:firstLine="0"/>
+              <w:rPr>
+                <w:sz w:val="20"/>
+                <w:lang w:val="en-US"/>
+              </w:rPr>
+            </w:pPr>
+            <w:r>
+              <w:rPr>
+                <w:sz w:val="20"/>
+                <w:lang w:val="en-US"/>
+              </w:rPr>
+              <w:t>Connections Movement</w:t>
+            </w:r>
+          </w:p>
+        </w:tc>
+      </w:tr>
+      <w:tr>
+        <w:tc>
+          <w:tcPr>
+            <w:tcW w:w="4321" w:type="dxa"/>
+          </w:tcPr>
+          <w:p>
+            <w:pPr>
+              <w:pStyle w:val="Folgeabsatz"/>
+              <w:spacing w:line="240" w:lineRule="auto"/>
+              <w:ind w:firstLine="0"/>
+              <w:rPr>
+                <w:sz w:val="20"/>
+                <w:lang w:val="en-US"/>
+              </w:rPr>
+            </w:pPr>
+            <w:r>
+              <w:rPr>
+                <w:sz w:val="20"/>
+                <w:lang w:val="en-US"/>
+              </w:rPr>
+              <w:t>Connection</w:t>
+            </w:r>
+            <w:r>
+              <w:rPr>
+                <w:sz w:val="20"/>
+                <w:lang w:val="en-US"/>
+              </w:rPr>
+              <w:t xml:space="preserve"> </w:t>
+            </w:r>
+            <w:r>
+              <w:rPr>
+                <w:sz w:val="20"/>
+                <w:lang w:val="en-US"/>
+              </w:rPr>
+              <w:t>Manager</w:t>
+            </w:r>
+            <w:r>
+              <w:rPr>
+                <w:sz w:val="20"/>
+                <w:lang w:val="en-US"/>
+              </w:rPr>
+              <w:t xml:space="preserve"> Class</w:t>
+            </w:r>
+          </w:p>
+          <w:p>
+            <w:pPr>
+              <w:pStyle w:val="Folgeabsatz"/>
+              <w:spacing w:line="240" w:lineRule="auto"/>
+              <w:ind w:firstLine="0"/>
+              <w:rPr>
+                <w:sz w:val="20"/>
+                <w:lang w:val="en-US"/>
+              </w:rPr>
+            </w:pPr>
+            <w:r>
+              <w:rPr>
+                <w:sz w:val="20"/>
+                <w:lang w:val="en-US"/>
+              </w:rPr>
+              <w:t>(</w:t>
+            </w:r>
+            <w:r>
+              <w:rPr>
+                <w:sz w:val="20"/>
+                <w:lang w:val="en-US"/>
+              </w:rPr>
+              <w:t xml:space="preserve">with </w:t>
+            </w:r>
+            <w:r>
+              <w:rPr>
+                <w:sz w:val="20"/>
+                <w:lang w:val="en-US"/>
+              </w:rPr>
+              <w:t>Undo and Redo)</w:t>
+            </w:r>
+          </w:p>
+        </w:tc>
+        <w:tc>
+          <w:tcPr>
+            <w:tcW w:w="4322" w:type="dxa"/>
+          </w:tcPr>
+          <w:p>
+            <w:pPr>
+              <w:pStyle w:val="Folgeabsatz"/>
+              <w:spacing w:line="240" w:lineRule="auto"/>
+              <w:ind w:firstLine="0"/>
+              <w:rPr>
+                <w:sz w:val="20"/>
+                <w:lang w:val="en-US"/>
+              </w:rPr>
+            </w:pPr>
+            <w:r>
+              <w:rPr>
+                <w:sz w:val="20"/>
+                <w:lang w:val="en-US"/>
+              </w:rPr>
+              <w:t>Paint Event</w:t>
+            </w:r>
+          </w:p>
+        </w:tc>
+      </w:tr>
+      <w:tr>
+        <w:tc>
+          <w:tcPr>
+            <w:tcW w:w="4321" w:type="dxa"/>
+          </w:tcPr>
+          <w:p>
+            <w:pPr>
+              <w:pStyle w:val="Folgeabsatz"/>
+              <w:spacing w:line="240" w:lineRule="auto"/>
+              <w:ind w:firstLine="0"/>
+              <w:rPr>
+                <w:sz w:val="20"/>
+                <w:lang w:val="en-US"/>
+              </w:rPr>
+            </w:pPr>
+            <w:r>
+              <w:rPr>
+                <w:sz w:val="20"/>
+                <w:lang w:val="en-US"/>
+              </w:rPr>
+              <w:t>Wiimote Button Events</w:t>
+            </w:r>
+          </w:p>
+          <w:p>
+            <w:pPr>
+              <w:pStyle w:val="Folgeabsatz"/>
+              <w:spacing w:line="240" w:lineRule="auto"/>
+              <w:ind w:firstLine="0"/>
+              <w:rPr>
+                <w:sz w:val="20"/>
+                <w:lang w:val="en-US"/>
+              </w:rPr>
+            </w:pPr>
+            <w:r>
+              <w:rPr>
+                <w:sz w:val="20"/>
+                <w:lang w:val="en-US"/>
+              </w:rPr>
+              <w:t>(</w:t>
+            </w:r>
+            <w:r>
+              <w:rPr>
+                <w:sz w:val="20"/>
+                <w:lang w:val="en-US"/>
+              </w:rPr>
+              <w:t xml:space="preserve">with </w:t>
+            </w:r>
+            <w:r>
+              <w:rPr>
+                <w:sz w:val="20"/>
+                <w:lang w:val="en-US"/>
+              </w:rPr>
+              <w:t>Mouse Click Simulation)</w:t>
+            </w:r>
+          </w:p>
+        </w:tc>
+        <w:tc>
+          <w:tcPr>
+            <w:tcW w:w="4322" w:type="dxa"/>
+          </w:tcPr>
+          <w:p>
+            <w:pPr>
+              <w:pStyle w:val="Folgeabsatz"/>
+              <w:spacing w:line="240" w:lineRule="auto"/>
+              <w:ind w:firstLine="0"/>
+              <w:rPr>
+                <w:sz w:val="20"/>
+                <w:lang w:val="en-US"/>
+              </w:rPr>
+            </w:pPr>
+            <w:r>
+              <w:rPr>
+                <w:sz w:val="20"/>
+                <w:lang w:val="en-US"/>
+              </w:rPr>
+              <w:t>Button Highlighting (Basics)</w:t>
+            </w:r>
+          </w:p>
+        </w:tc>
+      </w:tr>
+      <w:tr>
+        <w:tc>
+          <w:tcPr>
+            <w:tcW w:w="4321" w:type="dxa"/>
+          </w:tcPr>
+          <w:p>
+            <w:pPr>
+              <w:pStyle w:val="Folgeabsatz"/>
+              <w:spacing w:line="240" w:lineRule="auto"/>
+              <w:ind w:firstLine="0"/>
+              <w:rPr>
+                <w:sz w:val="20"/>
+                <w:lang w:val="en-US"/>
+              </w:rPr>
+            </w:pPr>
+            <w:r>
+              <w:rPr>
+                <w:sz w:val="20"/>
+                <w:lang w:val="en-US"/>
+              </w:rPr>
+              <w:lastRenderedPageBreak/>
+              <w:t>Application Control via Keyboard</w:t>
+            </w:r>
+          </w:p>
+        </w:tc>
+        <w:tc>
+          <w:tcPr>
+            <w:tcW w:w="4322" w:type="dxa"/>
+          </w:tcPr>
+          <w:p>
+            <w:pPr>
+              <w:pStyle w:val="Folgeabsatz"/>
+              <w:spacing w:line="240" w:lineRule="auto"/>
+              <w:ind w:firstLine="0"/>
+              <w:rPr>
+                <w:sz w:val="20"/>
+                <w:lang w:val="en-US"/>
+              </w:rPr>
+            </w:pPr>
+            <w:r>
+              <w:rPr>
+                <w:sz w:val="20"/>
+                <w:lang w:val="en-US"/>
+              </w:rPr>
+              <w:t>Wiimote Button Events (Basics)</w:t>
+            </w:r>
+          </w:p>
+        </w:tc>
+      </w:tr>
+      <w:tr>
+        <w:tc>
+          <w:tcPr>
+            <w:tcW w:w="4321" w:type="dxa"/>
+          </w:tcPr>
+          <w:p>
+            <w:pPr>
+              <w:pStyle w:val="Folgeabsatz"/>
+              <w:spacing w:line="240" w:lineRule="auto"/>
+              <w:ind w:firstLine="0"/>
+              <w:rPr>
+                <w:sz w:val="20"/>
+                <w:lang w:val="en-US"/>
+              </w:rPr>
+            </w:pPr>
+            <w:r>
+              <w:rPr>
+                <w:sz w:val="20"/>
+                <w:lang w:val="en-US"/>
+              </w:rPr>
+              <w:t xml:space="preserve">Button </w:t>
+            </w:r>
+            <w:r>
+              <w:rPr>
+                <w:sz w:val="20"/>
+                <w:lang w:val="en-US"/>
+              </w:rPr>
+              <w:t>Highlighting</w:t>
+            </w:r>
+          </w:p>
+        </w:tc>
+        <w:tc>
+          <w:tcPr>
+            <w:tcW w:w="4322" w:type="dxa"/>
+          </w:tcPr>
+          <w:p>
+            <w:pPr>
+              <w:pStyle w:val="Folgeabsatz"/>
+              <w:spacing w:line="240" w:lineRule="auto"/>
+              <w:ind w:firstLine="0"/>
+              <w:rPr>
+                <w:sz w:val="20"/>
+                <w:lang w:val="en-US"/>
+              </w:rPr>
+            </w:pPr>
+          </w:p>
+        </w:tc>
+      </w:tr>
+      <w:tr>
+        <w:tc>
+          <w:tcPr>
+            <w:tcW w:w="4321" w:type="dxa"/>
+          </w:tcPr>
+          <w:p>
+            <w:pPr>
+              <w:pStyle w:val="Folgeabsatz"/>
+              <w:spacing w:line="240" w:lineRule="auto"/>
+              <w:ind w:firstLine="0"/>
+              <w:rPr>
+                <w:sz w:val="20"/>
+                <w:lang w:val="en-US"/>
+              </w:rPr>
+            </w:pPr>
+            <w:r>
+              <w:rPr>
+                <w:sz w:val="20"/>
+                <w:lang w:val="en-US"/>
+              </w:rPr>
+              <w:t>Wiimote IR Tracking</w:t>
+            </w:r>
+          </w:p>
+        </w:tc>
+        <w:tc>
+          <w:tcPr>
+            <w:tcW w:w="4322" w:type="dxa"/>
+          </w:tcPr>
+          <w:p>
+            <w:pPr>
+              <w:pStyle w:val="Folgeabsatz"/>
+              <w:spacing w:line="240" w:lineRule="auto"/>
+              <w:ind w:firstLine="0"/>
+              <w:rPr>
+                <w:sz w:val="20"/>
+                <w:lang w:val="en-US"/>
+              </w:rPr>
+            </w:pPr>
+          </w:p>
+        </w:tc>
+      </w:tr>
+    </w:tbl>
     <w:p>
       <w:pPr>
         <w:pStyle w:val="berschrift1"/>
-        <w:pageBreakBefore/>
         <w:ind w:left="431" w:hanging="431"/>
         <w:jc w:val="left"/>
         <w:rPr>
           <w:lang w:val="en-US"/>
         </w:rPr>
       </w:pPr>
-      <w:bookmarkStart w:id="25" w:name="_Toc489791881"/>
-      <w:r>
-        <w:rPr>
-          <w:lang w:val="en-US"/>
-        </w:rPr>
-        <w:lastRenderedPageBreak/>
+      <w:bookmarkStart w:id="24" w:name="_Toc489795355"/>
+      <w:r>
+        <w:rPr>
+          <w:lang w:val="en-US"/>
+        </w:rPr>
         <w:t>Cheat Sheet</w:t>
       </w:r>
-      <w:bookmarkEnd w:id="25"/>
+      <w:bookmarkEnd w:id="24"/>
     </w:p>
     <w:p>
       <w:pPr>
@@ -8371,21 +8139,7 @@
         <w:rPr>
           <w:lang w:val="en-US"/>
         </w:rPr>
-        <w:t xml:space="preserve">The list of all possible interactions with </w:t>
-      </w:r>
-      <w:proofErr w:type="spellStart"/>
-      <w:r>
-        <w:rPr>
-          <w:lang w:val="en-US"/>
-        </w:rPr>
-        <w:t>IPlanPy</w:t>
-      </w:r>
-      <w:proofErr w:type="spellEnd"/>
-      <w:r>
-        <w:rPr>
-          <w:lang w:val="en-US"/>
-        </w:rPr>
-        <w:t>:</w:t>
+        <w:t>The list of all possible interactions with IPlanPy:</w:t>
       </w:r>
     </w:p>
     <w:p>
@@ -8974,23 +8728,7 @@
                 <w:sz w:val="20"/>
                 <w:lang w:val="en-US"/>
               </w:rPr>
-              <w:t xml:space="preserve">Mouse: </w:t>
-            </w:r>
-            <w:proofErr w:type="spellStart"/>
-            <w:r>
-              <w:rPr>
-                <w:sz w:val="20"/>
-                <w:lang w:val="en-US"/>
-              </w:rPr>
-              <w:t>Strg</w:t>
-            </w:r>
-            <w:proofErr w:type="spellEnd"/>
-            <w:r>
-              <w:rPr>
-                <w:sz w:val="20"/>
-                <w:lang w:val="en-US"/>
-              </w:rPr>
-              <w:t xml:space="preserve"> + Minus</w:t>
+              <w:t>Mouse: Strg + Minus</w:t>
             </w:r>
           </w:p>
           <w:p>
@@ -9398,16 +9136,8 @@
               <w:rPr>
                 <w:lang w:val="en-US"/>
               </w:rPr>
-              <w:t xml:space="preserve">Connect your </w:t>
-            </w:r>
-            <w:proofErr w:type="spellStart"/>
-            <w:r>
-              <w:rPr>
-                <w:lang w:val="en-US"/>
-              </w:rPr>
-              <w:t>Wiimote</w:t>
-            </w:r>
-            <w:proofErr w:type="spellEnd"/>
+              <w:t>Connect your Wiimote</w:t>
+            </w:r>
           </w:p>
         </w:tc>
         <w:tc>
@@ -9436,23 +9166,7 @@
                 <w:sz w:val="20"/>
                 <w:lang w:val="en-US"/>
               </w:rPr>
-              <w:t xml:space="preserve">(Click Scan +) select your </w:t>
-            </w:r>
-            <w:proofErr w:type="spellStart"/>
-            <w:r>
-              <w:rPr>
-                <w:sz w:val="20"/>
-                <w:lang w:val="en-US"/>
-              </w:rPr>
-              <w:t>Wiimote</w:t>
-            </w:r>
-            <w:proofErr w:type="spellEnd"/>
-            <w:r>
-              <w:rPr>
-                <w:sz w:val="20"/>
-                <w:lang w:val="en-US"/>
-              </w:rPr>
-              <w:t xml:space="preserve"> + Click “Connect”</w:t>
+              <w:t>(Click Scan +) select your Wiimote + Click “Connect”</w:t>
             </w:r>
           </w:p>
           <w:p>
@@ -9485,23 +9199,7 @@
                 <w:sz w:val="20"/>
                 <w:lang w:val="en-US"/>
               </w:rPr>
-              <w:t xml:space="preserve">performing </w:t>
-            </w:r>
-            <w:proofErr w:type="spellStart"/>
-            <w:r>
-              <w:rPr>
-                <w:sz w:val="20"/>
-                <w:lang w:val="en-US"/>
-              </w:rPr>
-              <w:t>Wiimote</w:t>
-            </w:r>
-            <w:proofErr w:type="spellEnd"/>
-            <w:r>
-              <w:rPr>
-                <w:sz w:val="20"/>
-                <w:lang w:val="en-US"/>
-              </w:rPr>
-              <w:t>!</w:t>
+              <w:t>performing Wiimote!</w:t>
             </w:r>
           </w:p>
         </w:tc>
@@ -9517,7 +9215,7 @@
       </w:pPr>
     </w:p>
     <w:sectPr>
-      <w:headerReference w:type="default" r:id="rId32"/>
+      <w:headerReference w:type="default" r:id="rId30"/>
       <w:pgSz w:w="11906" w:h="16838"/>
       <w:pgMar w:top="1418" w:right="1418" w:bottom="1134" w:left="1985" w:header="709" w:footer="709" w:gutter="0"/>
       <w:cols w:space="708"/>
@@ -9527,32 +9225,6 @@
 </w:document>
 </file>
 
-<file path=word/comments.xml><?xml version="1.0" encoding="utf-8"?>
-<w:comments xmlns:wpc="http://schemas.microsoft.com/office/word/2010/wordprocessingCanvas" xmlns:cx="http://schemas.microsoft.com/office/drawing/2014/chartex" xmlns:cx1="http://schemas.microsoft.com/office/drawing/2015/9/8/chartex" xmlns:mc="http://schemas.openxmlformats.org/markup-compatibility/2006" xmlns:o="urn:schemas-microsoft-com:office:office" xmlns:r="http://schemas.openxmlformats.org/officeDocument/2006/relationships" xmlns:m="http://schemas.openxmlformats.org/officeDocument/2006/math" xmlns:v="urn:schemas-microsoft-com:vml" xmlns:wp14="http://schemas.microsoft.com/office/word/2010/wordprocessingDrawing" xmlns:wp="http://schemas.openxmlformats.org/drawingml/2006/wordprocessingDrawing" xmlns:w10="urn:schemas-microsoft-com:office:word" xmlns:w="http://schemas.openxmlformats.org/wordprocessingml/2006/main" xmlns:w14="http://schemas.microsoft.com/office/word/2010/wordml" xmlns:w15="http://schemas.microsoft.com/office/word/2012/wordml" xmlns:w16se="http://schemas.microsoft.com/office/word/2015/wordml/symex" xmlns:wpg="http://schemas.microsoft.com/office/word/2010/wordprocessingGroup" xmlns:wpi="http://schemas.microsoft.com/office/word/2010/wordprocessingInk" xmlns:wne="http://schemas.microsoft.com/office/word/2006/wordml" xmlns:wps="http://schemas.microsoft.com/office/word/2010/wordprocessingShape" mc:Ignorable="w14 w15 w16se wp14">
-  <w:comment w:id="24" w:author="Sebastian Peiser" w:date="2017-08-05T19:12:00Z" w:initials="SP">
-    <w:p>
-      <w:r>
-        <w:annotationRef/>
-      </w:r>
-      <w:proofErr w:type="gramStart"/>
-      <w:r>
-        <w:t>wär</w:t>
-      </w:r>
-      <w:proofErr w:type="gramEnd"/>
-      <w:r>
-        <w:t xml:space="preserve"> nicht eine Tabelle leichter? Und egal in welcher form wir das machen, sollten wir die arbeitsteilung nicht bissl feingliedriger machen?</w:t>
-      </w:r>
-    </w:p>
-  </w:comment>
-</w:comments>
-</file>
-
-<file path=word/commentsExtended.xml><?xml version="1.0" encoding="utf-8"?>
-<w15:commentsEx xmlns:wpc="http://schemas.microsoft.com/office/word/2010/wordprocessingCanvas" xmlns:cx="http://schemas.microsoft.com/office/drawing/2014/chartex" xmlns:cx1="http://schemas.microsoft.com/office/drawing/2015/9/8/chartex" xmlns:mc="http://schemas.openxmlformats.org/markup-compatibility/2006" xmlns:o="urn:schemas-microsoft-com:office:office" xmlns:r="http://schemas.openxmlformats.org/officeDocument/2006/relationships" xmlns:m="http://schemas.openxmlformats.org/officeDocument/2006/math" xmlns:v="urn:schemas-microsoft-com:vml" xmlns:wp14="http://schemas.microsoft.com/office/word/2010/wordprocessingDrawing" xmlns:wp="http://schemas.openxmlformats.org/drawingml/2006/wordprocessingDrawing" xmlns:w10="urn:schemas-microsoft-com:office:word" xmlns:w="http://schemas.openxmlformats.org/wordprocessingml/2006/main" xmlns:w14="http://schemas.microsoft.com/office/word/2010/wordml" xmlns:w15="http://schemas.microsoft.com/office/word/2012/wordml" xmlns:w16se="http://schemas.microsoft.com/office/word/2015/wordml/symex" xmlns:wpg="http://schemas.microsoft.com/office/word/2010/wordprocessingGroup" xmlns:wpi="http://schemas.microsoft.com/office/word/2010/wordprocessingInk" xmlns:wne="http://schemas.microsoft.com/office/word/2006/wordml" xmlns:wps="http://schemas.microsoft.com/office/word/2010/wordprocessingShape" mc:Ignorable="w14 w15 w16se wp14">
-  <w15:commentEx w15:paraId="7A897E5A" w15:done="0"/>
-</w15:commentsEx>
-</file>
-
 <file path=word/endnotes.xml><?xml version="1.0" encoding="utf-8"?>
 <w:endnotes xmlns:wpc="http://schemas.microsoft.com/office/word/2010/wordprocessingCanvas" xmlns:cx="http://schemas.microsoft.com/office/drawing/2014/chartex" xmlns:cx1="http://schemas.microsoft.com/office/drawing/2015/9/8/chartex" xmlns:mc="http://schemas.openxmlformats.org/markup-compatibility/2006" xmlns:o="urn:schemas-microsoft-com:office:office" xmlns:r="http://schemas.openxmlformats.org/officeDocument/2006/relationships" xmlns:m="http://schemas.openxmlformats.org/officeDocument/2006/math" xmlns:v="urn:schemas-microsoft-com:vml" xmlns:wp14="http://schemas.microsoft.com/office/word/2010/wordprocessingDrawing" xmlns:wp="http://schemas.openxmlformats.org/drawingml/2006/wordprocessingDrawing" xmlns:w10="urn:schemas-microsoft-com:office:word" xmlns:w="http://schemas.openxmlformats.org/wordprocessingml/2006/main" xmlns:w14="http://schemas.microsoft.com/office/word/2010/wordml" xmlns:w15="http://schemas.microsoft.com/office/word/2012/wordml" xmlns:w16se="http://schemas.microsoft.com/office/word/2015/wordml/symex" xmlns:wpg="http://schemas.microsoft.com/office/word/2010/wordprocessingGroup" xmlns:wpi="http://schemas.microsoft.com/office/word/2010/wordprocessingInk" xmlns:wne="http://schemas.microsoft.com/office/word/2006/wordml" xmlns:wps="http://schemas.microsoft.com/office/word/2010/wordprocessingShape" mc:Ignorable="w14 w15 w16se wp14">
   <w:endnote w:type="separator" w:id="-1">
@@ -9624,16 +9296,8 @@
         <w:rPr>
           <w:lang w:val="en-US"/>
         </w:rPr>
-        <w:t xml:space="preserve">Copyright © 2014 Raphael </w:t>
-      </w:r>
-      <w:proofErr w:type="spellStart"/>
-      <w:r>
-        <w:rPr>
-          <w:lang w:val="en-US"/>
-        </w:rPr>
-        <w:t>Wimmer</w:t>
-      </w:r>
-      <w:proofErr w:type="spellEnd"/>
+        <w:t>Copyright © 2014 Raphael Wimmer</w:t>
+      </w:r>
       <w:r>
         <w:rPr>
           <w:lang w:val="en-US"/>
@@ -10120,14 +9784,6 @@
     <w:abstractNumId w:val="10"/>
   </w:num>
 </w:numbering>
-</file>
-
-<file path=word/people.xml><?xml version="1.0" encoding="utf-8"?>
-<w15:people xmlns:wpc="http://schemas.microsoft.com/office/word/2010/wordprocessingCanvas" xmlns:cx="http://schemas.microsoft.com/office/drawing/2014/chartex" xmlns:cx1="http://schemas.microsoft.com/office/drawing/2015/9/8/chartex" xmlns:mc="http://schemas.openxmlformats.org/markup-compatibility/2006" xmlns:o="urn:schemas-microsoft-com:office:office" xmlns:r="http://schemas.openxmlformats.org/officeDocument/2006/relationships" xmlns:m="http://schemas.openxmlformats.org/officeDocument/2006/math" xmlns:v="urn:schemas-microsoft-com:vml" xmlns:wp14="http://schemas.microsoft.com/office/word/2010/wordprocessingDrawing" xmlns:wp="http://schemas.openxmlformats.org/drawingml/2006/wordprocessingDrawing" xmlns:w10="urn:schemas-microsoft-com:office:word" xmlns:w="http://schemas.openxmlformats.org/wordprocessingml/2006/main" xmlns:w14="http://schemas.microsoft.com/office/word/2010/wordml" xmlns:w15="http://schemas.microsoft.com/office/word/2012/wordml" xmlns:w16se="http://schemas.microsoft.com/office/word/2015/wordml/symex" xmlns:wpg="http://schemas.microsoft.com/office/word/2010/wordprocessingGroup" xmlns:wpi="http://schemas.microsoft.com/office/word/2010/wordprocessingInk" xmlns:wne="http://schemas.microsoft.com/office/word/2006/wordml" xmlns:wps="http://schemas.microsoft.com/office/word/2010/wordprocessingShape" mc:Ignorable="w14 w15 w16se wp14">
-  <w15:person w15:author="Sebastian Peiser">
-    <w15:presenceInfo w15:providerId="Windows Live" w15:userId="4cea86c3c0b15555"/>
-  </w15:person>
-</w15:people>
 </file>
 
 <file path=word/styles.xml><?xml version="1.0" encoding="utf-8"?>
@@ -11523,6 +11179,25 @@
       <w:lang w:eastAsia="de-DE"/>
     </w:rPr>
   </w:style>
+  <w:style w:type="table" w:styleId="TabellemithellemGitternetz">
+    <w:name w:val="Grid Table Light"/>
+    <w:basedOn w:val="NormaleTabelle"/>
+    <w:uiPriority w:val="40"/>
+    <w:rsid w:val="00F07C43"/>
+    <w:pPr>
+      <w:spacing w:after="0" w:line="240" w:lineRule="auto"/>
+    </w:pPr>
+    <w:tblPr>
+      <w:tblBorders>
+        <w:top w:val="single" w:sz="4" w:space="0" w:color="BFBFBF" w:themeColor="background1" w:themeShade="BF"/>
+        <w:left w:val="single" w:sz="4" w:space="0" w:color="BFBFBF" w:themeColor="background1" w:themeShade="BF"/>
+        <w:bottom w:val="single" w:sz="4" w:space="0" w:color="BFBFBF" w:themeColor="background1" w:themeShade="BF"/>
+        <w:right w:val="single" w:sz="4" w:space="0" w:color="BFBFBF" w:themeColor="background1" w:themeShade="BF"/>
+        <w:insideH w:val="single" w:sz="4" w:space="0" w:color="BFBFBF" w:themeColor="background1" w:themeShade="BF"/>
+        <w:insideV w:val="single" w:sz="4" w:space="0" w:color="BFBFBF" w:themeColor="background1" w:themeShade="BF"/>
+      </w:tblBorders>
+    </w:tblPr>
+  </w:style>
 </w:styles>
 </file>
 
@@ -11814,7 +11489,7 @@
 </file>
 
 <file path=customXml/itemProps1.xml><?xml version="1.0" encoding="utf-8"?>
-<ds:datastoreItem xmlns:ds="http://schemas.openxmlformats.org/officeDocument/2006/customXml" ds:itemID="{14662BBF-7EA6-4137-A84C-2E2DFFEE92C1}">
+<ds:datastoreItem xmlns:ds="http://schemas.openxmlformats.org/officeDocument/2006/customXml" ds:itemID="{6F643EF9-873E-48BA-A5C1-3DF0FBCFA6C8}">
   <ds:schemaRefs>
     <ds:schemaRef ds:uri="http://schemas.openxmlformats.org/officeDocument/2006/bibliography"/>
   </ds:schemaRefs>

--- a/Dokumente/Dokumentation_ITT_Peiser_Sageder_überarbeitet.docx
+++ b/Dokumente/Dokumentation_ITT_Peiser_Sageder_überarbeitet.docx
@@ -400,20 +400,11 @@
     <w:p>
       <w:pPr>
         <w:pStyle w:val="TitelseiteText"/>
-        <w:rPr>
-          <w:lang w:val="en-US"/>
-        </w:rPr>
-      </w:pPr>
-      <w:r>
-        <w:rPr>
-          <w:lang w:val="en-US"/>
-        </w:rPr>
+      </w:pPr>
+      <w:r>
         <w:t xml:space="preserve">Sebastian Peiser, </w:t>
       </w:r>
       <w:r>
-        <w:rPr>
-          <w:lang w:val="en-US"/>
-        </w:rPr>
         <w:t>Julia Sageder</w:t>
       </w:r>
     </w:p>
@@ -643,7 +634,7 @@
         </w:rPr>
         <w:fldChar w:fldCharType="separate"/>
       </w:r>
-      <w:hyperlink r:id="rId11" w:anchor="_Toc489795356" w:history="1">
+      <w:hyperlink r:id="rId11" w:anchor="_Toc489816167" w:history="1">
         <w:r>
           <w:rPr>
             <w:rStyle w:val="Hyperlink"/>
@@ -670,7 +661,7 @@
             <w:noProof/>
             <w:webHidden/>
           </w:rPr>
-          <w:instrText xml:space="preserve"> PAGEREF _Toc489795356 \h </w:instrText>
+          <w:instrText xml:space="preserve"> PAGEREF _Toc489816167 \h </w:instrText>
         </w:r>
         <w:r>
           <w:rPr>
@@ -713,13 +704,13 @@
           <w:szCs w:val="22"/>
         </w:rPr>
       </w:pPr>
-      <w:hyperlink r:id="rId12" w:anchor="_Toc489795357" w:history="1">
+      <w:hyperlink r:id="rId12" w:anchor="_Toc489816168" w:history="1">
         <w:r>
           <w:rPr>
             <w:rStyle w:val="Hyperlink"/>
             <w:noProof/>
           </w:rPr>
-          <w:t>Figure 3 – Save/Load Menu</w:t>
+          <w:t>Figure 2 - Connection Menu</w:t>
         </w:r>
         <w:r>
           <w:rPr>
@@ -740,7 +731,7 @@
             <w:noProof/>
             <w:webHidden/>
           </w:rPr>
-          <w:instrText xml:space="preserve"> PAGEREF _Toc489795357 \h </w:instrText>
+          <w:instrText xml:space="preserve"> PAGEREF _Toc489816168 \h </w:instrText>
         </w:r>
         <w:r>
           <w:rPr>
@@ -783,13 +774,13 @@
           <w:szCs w:val="22"/>
         </w:rPr>
       </w:pPr>
-      <w:hyperlink r:id="rId13" w:anchor="_Toc489795358" w:history="1">
+      <w:hyperlink r:id="rId13" w:anchor="_Toc489816169" w:history="1">
         <w:r>
           <w:rPr>
             <w:rStyle w:val="Hyperlink"/>
             <w:noProof/>
           </w:rPr>
-          <w:t>Figure 2 – Connection Menu</w:t>
+          <w:t>Figure 3 - Save/Load Menu</w:t>
         </w:r>
         <w:r>
           <w:rPr>
@@ -810,7 +801,7 @@
             <w:noProof/>
             <w:webHidden/>
           </w:rPr>
-          <w:instrText xml:space="preserve"> PAGEREF _Toc489795358 \h </w:instrText>
+          <w:instrText xml:space="preserve"> PAGEREF _Toc489816169 \h </w:instrText>
         </w:r>
         <w:r>
           <w:rPr>
@@ -853,7 +844,7 @@
           <w:szCs w:val="22"/>
         </w:rPr>
       </w:pPr>
-      <w:hyperlink r:id="rId14" w:anchor="_Toc489795359" w:history="1">
+      <w:hyperlink r:id="rId14" w:anchor="_Toc489816170" w:history="1">
         <w:r>
           <w:rPr>
             <w:rStyle w:val="Hyperlink"/>
@@ -880,7 +871,7 @@
             <w:noProof/>
             <w:webHidden/>
           </w:rPr>
-          <w:instrText xml:space="preserve"> PAGEREF _Toc489795359 \h </w:instrText>
+          <w:instrText xml:space="preserve"> PAGEREF _Toc489816170 \h </w:instrText>
         </w:r>
         <w:r>
           <w:rPr>
@@ -923,7 +914,7 @@
           <w:szCs w:val="22"/>
         </w:rPr>
       </w:pPr>
-      <w:hyperlink r:id="rId15" w:anchor="_Toc489795360" w:history="1">
+      <w:hyperlink r:id="rId15" w:anchor="_Toc489816171" w:history="1">
         <w:r>
           <w:rPr>
             <w:rStyle w:val="Hyperlink"/>
@@ -950,7 +941,7 @@
             <w:noProof/>
             <w:webHidden/>
           </w:rPr>
-          <w:instrText xml:space="preserve"> PAGEREF _Toc489795360 \h </w:instrText>
+          <w:instrText xml:space="preserve"> PAGEREF _Toc489816171 \h </w:instrText>
         </w:r>
         <w:r>
           <w:rPr>
@@ -993,13 +984,13 @@
           <w:szCs w:val="22"/>
         </w:rPr>
       </w:pPr>
-      <w:hyperlink r:id="rId16" w:anchor="_Toc489795361" w:history="1">
+      <w:hyperlink r:id="rId16" w:anchor="_Toc489816172" w:history="1">
         <w:r>
           <w:rPr>
             <w:rStyle w:val="Hyperlink"/>
             <w:noProof/>
           </w:rPr>
-          <w:t>Figure 7 – Header Card Type</w:t>
+          <w:t>Figure 6 - Standard Card Type</w:t>
         </w:r>
         <w:r>
           <w:rPr>
@@ -1020,7 +1011,7 @@
             <w:noProof/>
             <w:webHidden/>
           </w:rPr>
-          <w:instrText xml:space="preserve"> PAGEREF _Toc489795361 \h </w:instrText>
+          <w:instrText xml:space="preserve"> PAGEREF _Toc489816172 \h </w:instrText>
         </w:r>
         <w:r>
           <w:rPr>
@@ -1063,13 +1054,13 @@
           <w:szCs w:val="22"/>
         </w:rPr>
       </w:pPr>
-      <w:hyperlink r:id="rId17" w:anchor="_Toc489795362" w:history="1">
+      <w:hyperlink r:id="rId17" w:anchor="_Toc489816173" w:history="1">
         <w:r>
           <w:rPr>
             <w:rStyle w:val="Hyperlink"/>
             <w:noProof/>
           </w:rPr>
-          <w:t>Figure 6 – Standard Card Type</w:t>
+          <w:t>Figure 7 – Header Card Type</w:t>
         </w:r>
         <w:r>
           <w:rPr>
@@ -1090,7 +1081,7 @@
             <w:noProof/>
             <w:webHidden/>
           </w:rPr>
-          <w:instrText xml:space="preserve"> PAGEREF _Toc489795362 \h </w:instrText>
+          <w:instrText xml:space="preserve"> PAGEREF _Toc489816173 \h </w:instrText>
         </w:r>
         <w:r>
           <w:rPr>
@@ -1133,7 +1124,7 @@
           <w:szCs w:val="22"/>
         </w:rPr>
       </w:pPr>
-      <w:hyperlink r:id="rId18" w:anchor="_Toc489795363" w:history="1">
+      <w:hyperlink r:id="rId18" w:anchor="_Toc489816174" w:history="1">
         <w:r>
           <w:rPr>
             <w:rStyle w:val="Hyperlink"/>
@@ -1160,7 +1151,7 @@
             <w:noProof/>
             <w:webHidden/>
           </w:rPr>
-          <w:instrText xml:space="preserve"> PAGEREF _Toc489795363 \h </w:instrText>
+          <w:instrText xml:space="preserve"> PAGEREF _Toc489816174 \h </w:instrText>
         </w:r>
         <w:r>
           <w:rPr>
@@ -1203,13 +1194,13 @@
           <w:szCs w:val="22"/>
         </w:rPr>
       </w:pPr>
-      <w:hyperlink r:id="rId19" w:anchor="_Toc489795364" w:history="1">
+      <w:hyperlink r:id="rId19" w:anchor="_Toc489816175" w:history="1">
         <w:r>
           <w:rPr>
             <w:rStyle w:val="Hyperlink"/>
             <w:noProof/>
           </w:rPr>
-          <w:t>Figure 10 – Focused Card</w:t>
+          <w:t>Figure 9 – Unfocused Card</w:t>
         </w:r>
         <w:r>
           <w:rPr>
@@ -1230,7 +1221,7 @@
             <w:noProof/>
             <w:webHidden/>
           </w:rPr>
-          <w:instrText xml:space="preserve"> PAGEREF _Toc489795364 \h </w:instrText>
+          <w:instrText xml:space="preserve"> PAGEREF _Toc489816175 \h </w:instrText>
         </w:r>
         <w:r>
           <w:rPr>
@@ -1273,13 +1264,13 @@
           <w:szCs w:val="22"/>
         </w:rPr>
       </w:pPr>
-      <w:hyperlink r:id="rId20" w:anchor="_Toc489795365" w:history="1">
+      <w:hyperlink r:id="rId20" w:anchor="_Toc489816176" w:history="1">
         <w:r>
           <w:rPr>
             <w:rStyle w:val="Hyperlink"/>
             <w:noProof/>
           </w:rPr>
-          <w:t>Figure 9 – Unfocused Card</w:t>
+          <w:t>Figure 10 - Focused Card</w:t>
         </w:r>
         <w:r>
           <w:rPr>
@@ -1300,7 +1291,7 @@
             <w:noProof/>
             <w:webHidden/>
           </w:rPr>
-          <w:instrText xml:space="preserve"> PAGEREF _Toc489795365 \h </w:instrText>
+          <w:instrText xml:space="preserve"> PAGEREF _Toc489816176 \h </w:instrText>
         </w:r>
         <w:r>
           <w:rPr>
@@ -1702,7 +1693,7 @@
       <w:r>
         <w:fldChar w:fldCharType="separate"/>
       </w:r>
-      <w:hyperlink w:anchor="_Toc489795343" w:history="1">
+      <w:hyperlink w:anchor="_Toc489814878" w:history="1">
         <w:r>
           <w:rPr>
             <w:rStyle w:val="Hyperlink"/>
@@ -1747,7 +1738,7 @@
             <w:noProof/>
             <w:webHidden/>
           </w:rPr>
-          <w:instrText xml:space="preserve"> PAGEREF _Toc489795343 \h </w:instrText>
+          <w:instrText xml:space="preserve"> PAGEREF _Toc489814878 \h </w:instrText>
         </w:r>
         <w:r>
           <w:rPr>
@@ -1788,7 +1779,7 @@
           <w:szCs w:val="22"/>
         </w:rPr>
       </w:pPr>
-      <w:hyperlink w:anchor="_Toc489795344" w:history="1">
+      <w:hyperlink w:anchor="_Toc489814879" w:history="1">
         <w:r>
           <w:rPr>
             <w:rStyle w:val="Hyperlink"/>
@@ -1835,7 +1826,7 @@
             <w:noProof/>
             <w:webHidden/>
           </w:rPr>
-          <w:instrText xml:space="preserve"> PAGEREF _Toc489795344 \h </w:instrText>
+          <w:instrText xml:space="preserve"> PAGEREF _Toc489814879 \h </w:instrText>
         </w:r>
         <w:r>
           <w:rPr>
@@ -1876,7 +1867,7 @@
           <w:szCs w:val="22"/>
         </w:rPr>
       </w:pPr>
-      <w:hyperlink w:anchor="_Toc489795345" w:history="1">
+      <w:hyperlink w:anchor="_Toc489814880" w:history="1">
         <w:r>
           <w:rPr>
             <w:rStyle w:val="Hyperlink"/>
@@ -1923,7 +1914,7 @@
             <w:noProof/>
             <w:webHidden/>
           </w:rPr>
-          <w:instrText xml:space="preserve"> PAGEREF _Toc489795345 \h </w:instrText>
+          <w:instrText xml:space="preserve"> PAGEREF _Toc489814880 \h </w:instrText>
         </w:r>
         <w:r>
           <w:rPr>
@@ -1967,7 +1958,7 @@
           <w:szCs w:val="22"/>
         </w:rPr>
       </w:pPr>
-      <w:hyperlink w:anchor="_Toc489795346" w:history="1">
+      <w:hyperlink w:anchor="_Toc489814881" w:history="1">
         <w:r>
           <w:rPr>
             <w:rStyle w:val="Hyperlink"/>
@@ -2013,7 +2004,7 @@
             <w:noProof/>
             <w:webHidden/>
           </w:rPr>
-          <w:instrText xml:space="preserve"> PAGEREF _Toc489795346 \h </w:instrText>
+          <w:instrText xml:space="preserve"> PAGEREF _Toc489814881 \h </w:instrText>
         </w:r>
         <w:r>
           <w:rPr>
@@ -2057,7 +2048,7 @@
           <w:szCs w:val="22"/>
         </w:rPr>
       </w:pPr>
-      <w:hyperlink w:anchor="_Toc489795347" w:history="1">
+      <w:hyperlink w:anchor="_Toc489814882" w:history="1">
         <w:r>
           <w:rPr>
             <w:rStyle w:val="Hyperlink"/>
@@ -2103,7 +2094,7 @@
             <w:noProof/>
             <w:webHidden/>
           </w:rPr>
-          <w:instrText xml:space="preserve"> PAGEREF _Toc489795347 \h </w:instrText>
+          <w:instrText xml:space="preserve"> PAGEREF _Toc489814882 \h </w:instrText>
         </w:r>
         <w:r>
           <w:rPr>
@@ -2147,7 +2138,7 @@
           <w:szCs w:val="22"/>
         </w:rPr>
       </w:pPr>
-      <w:hyperlink w:anchor="_Toc489795348" w:history="1">
+      <w:hyperlink w:anchor="_Toc489814883" w:history="1">
         <w:r>
           <w:rPr>
             <w:rStyle w:val="Hyperlink"/>
@@ -2193,7 +2184,7 @@
             <w:noProof/>
             <w:webHidden/>
           </w:rPr>
-          <w:instrText xml:space="preserve"> PAGEREF _Toc489795348 \h </w:instrText>
+          <w:instrText xml:space="preserve"> PAGEREF _Toc489814883 \h </w:instrText>
         </w:r>
         <w:r>
           <w:rPr>
@@ -2237,7 +2228,7 @@
           <w:szCs w:val="22"/>
         </w:rPr>
       </w:pPr>
-      <w:hyperlink w:anchor="_Toc489795349" w:history="1">
+      <w:hyperlink w:anchor="_Toc489814884" w:history="1">
         <w:r>
           <w:rPr>
             <w:rStyle w:val="Hyperlink"/>
@@ -2283,7 +2274,7 @@
             <w:noProof/>
             <w:webHidden/>
           </w:rPr>
-          <w:instrText xml:space="preserve"> PAGEREF _Toc489795349 \h </w:instrText>
+          <w:instrText xml:space="preserve"> PAGEREF _Toc489814884 \h </w:instrText>
         </w:r>
         <w:r>
           <w:rPr>
@@ -2327,7 +2318,7 @@
           <w:szCs w:val="22"/>
         </w:rPr>
       </w:pPr>
-      <w:hyperlink w:anchor="_Toc489795350" w:history="1">
+      <w:hyperlink w:anchor="_Toc489814885" w:history="1">
         <w:r>
           <w:rPr>
             <w:rStyle w:val="Hyperlink"/>
@@ -2373,7 +2364,7 @@
             <w:noProof/>
             <w:webHidden/>
           </w:rPr>
-          <w:instrText xml:space="preserve"> PAGEREF _Toc489795350 \h </w:instrText>
+          <w:instrText xml:space="preserve"> PAGEREF _Toc489814885 \h </w:instrText>
         </w:r>
         <w:r>
           <w:rPr>
@@ -2417,7 +2408,7 @@
           <w:szCs w:val="22"/>
         </w:rPr>
       </w:pPr>
-      <w:hyperlink w:anchor="_Toc489795351" w:history="1">
+      <w:hyperlink w:anchor="_Toc489814886" w:history="1">
         <w:r>
           <w:rPr>
             <w:rStyle w:val="Hyperlink"/>
@@ -2463,7 +2454,7 @@
             <w:noProof/>
             <w:webHidden/>
           </w:rPr>
-          <w:instrText xml:space="preserve"> PAGEREF _Toc489795351 \h </w:instrText>
+          <w:instrText xml:space="preserve"> PAGEREF _Toc489814886 \h </w:instrText>
         </w:r>
         <w:r>
           <w:rPr>
@@ -2507,7 +2498,7 @@
           <w:szCs w:val="22"/>
         </w:rPr>
       </w:pPr>
-      <w:hyperlink w:anchor="_Toc489795352" w:history="1">
+      <w:hyperlink w:anchor="_Toc489814887" w:history="1">
         <w:r>
           <w:rPr>
             <w:rStyle w:val="Hyperlink"/>
@@ -2553,7 +2544,7 @@
             <w:noProof/>
             <w:webHidden/>
           </w:rPr>
-          <w:instrText xml:space="preserve"> PAGEREF _Toc489795352 \h </w:instrText>
+          <w:instrText xml:space="preserve"> PAGEREF _Toc489814887 \h </w:instrText>
         </w:r>
         <w:r>
           <w:rPr>
@@ -2597,7 +2588,7 @@
           <w:szCs w:val="22"/>
         </w:rPr>
       </w:pPr>
-      <w:hyperlink w:anchor="_Toc489795353" w:history="1">
+      <w:hyperlink w:anchor="_Toc489814888" w:history="1">
         <w:r>
           <w:rPr>
             <w:rStyle w:val="Hyperlink"/>
@@ -2643,7 +2634,7 @@
             <w:noProof/>
             <w:webHidden/>
           </w:rPr>
-          <w:instrText xml:space="preserve"> PAGEREF _Toc489795353 \h </w:instrText>
+          <w:instrText xml:space="preserve"> PAGEREF _Toc489814888 \h </w:instrText>
         </w:r>
         <w:r>
           <w:rPr>
@@ -2684,7 +2675,7 @@
           <w:szCs w:val="22"/>
         </w:rPr>
       </w:pPr>
-      <w:hyperlink w:anchor="_Toc489795354" w:history="1">
+      <w:hyperlink w:anchor="_Toc489814889" w:history="1">
         <w:r>
           <w:rPr>
             <w:rStyle w:val="Hyperlink"/>
@@ -2731,7 +2722,7 @@
             <w:noProof/>
             <w:webHidden/>
           </w:rPr>
-          <w:instrText xml:space="preserve"> PAGEREF _Toc489795354 \h </w:instrText>
+          <w:instrText xml:space="preserve"> PAGEREF _Toc489814889 \h </w:instrText>
         </w:r>
         <w:r>
           <w:rPr>
@@ -2772,7 +2763,7 @@
           <w:szCs w:val="22"/>
         </w:rPr>
       </w:pPr>
-      <w:hyperlink w:anchor="_Toc489795355" w:history="1">
+      <w:hyperlink w:anchor="_Toc489814890" w:history="1">
         <w:r>
           <w:rPr>
             <w:rStyle w:val="Hyperlink"/>
@@ -2819,7 +2810,7 @@
             <w:noProof/>
             <w:webHidden/>
           </w:rPr>
-          <w:instrText xml:space="preserve"> PAGEREF _Toc489795355 \h </w:instrText>
+          <w:instrText xml:space="preserve"> PAGEREF _Toc489814890 \h </w:instrText>
         </w:r>
         <w:r>
           <w:rPr>
@@ -2882,7 +2873,7 @@
       <w:pPr>
         <w:pStyle w:val="berschrift1"/>
       </w:pPr>
-      <w:bookmarkStart w:id="1" w:name="_Toc489795343"/>
+      <w:bookmarkStart w:id="1" w:name="_Toc489814878"/>
       <w:r>
         <w:lastRenderedPageBreak/>
         <w:t>Concept and Usage</w:t>
@@ -2929,7 +2920,7 @@
         <w:rPr>
           <w:lang w:val="en-US"/>
         </w:rPr>
-        <w:t>s necessary to have</w:t>
+        <w:t>s necessary to display</w:t>
       </w:r>
       <w:r>
         <w:rPr>
@@ -3119,7 +3110,7 @@
           <w:lang w:val="en-US"/>
         </w:rPr>
       </w:pPr>
-      <w:bookmarkStart w:id="2" w:name="_Toc489795344"/>
+      <w:bookmarkStart w:id="2" w:name="_Toc489814879"/>
       <w:r>
         <w:rPr>
           <w:lang w:val="en-US"/>
@@ -3139,7 +3130,31 @@
         <w:rPr>
           <w:lang w:val="en-US"/>
         </w:rPr>
-        <w:t>To use our system IPlanPy you need a laptop or computer with Linux, a keyboard and a mouse (for single usage) or a Wiimote and therefore also IR-Sensors (for team usage). To get the best performance your system may have the following requirements: Intel i5, 4GB RAM</w:t>
+        <w:t>To use our system IPlanPy you need a laptop or computer with Linux, a keyboard and a mouse (for single usage) or a Wiimote and therefore also IR-Sensors</w:t>
+      </w:r>
+      <w:r>
+        <w:rPr>
+          <w:lang w:val="en-US"/>
+        </w:rPr>
+        <w:t>/LEDs</w:t>
+      </w:r>
+      <w:r>
+        <w:rPr>
+          <w:lang w:val="en-US"/>
+        </w:rPr>
+        <w:t xml:space="preserve"> (for team usage)</w:t>
+      </w:r>
+      <w:r>
+        <w:rPr>
+          <w:lang w:val="en-US"/>
+        </w:rPr>
+        <w:t xml:space="preserve"> and a Bluetooth connectivity</w:t>
+      </w:r>
+      <w:r>
+        <w:rPr>
+          <w:lang w:val="en-US"/>
+        </w:rPr>
+        <w:t>. To get the best performance your system may have the following requirements: Intel i5, 4GB RAM</w:t>
       </w:r>
     </w:p>
     <w:p>
@@ -3453,7 +3468,7 @@
           <w:lang w:val="en-US"/>
         </w:rPr>
       </w:pPr>
-      <w:bookmarkStart w:id="3" w:name="_Toc489795345"/>
+      <w:bookmarkStart w:id="3" w:name="_Toc489814880"/>
       <w:r>
         <w:rPr>
           <w:lang w:val="en-US"/>
@@ -3469,7 +3484,7 @@
           <w:lang w:val="en-US"/>
         </w:rPr>
       </w:pPr>
-      <w:bookmarkStart w:id="4" w:name="_Toc489795346"/>
+      <w:bookmarkStart w:id="4" w:name="_Toc489814881"/>
       <w:r>
         <w:rPr>
           <w:lang w:val="en-US"/>
@@ -3488,7 +3503,19 @@
         <w:rPr>
           <w:lang w:val="en-US"/>
         </w:rPr>
-        <w:t xml:space="preserve">This is the main python script, where all the corresponding threads run together. The script imports many other scripts with their classes, like </w:t>
+        <w:t xml:space="preserve">This is the main python script, where all the corresponding threads run together. The script imports </w:t>
+      </w:r>
+      <w:r>
+        <w:rPr>
+          <w:lang w:val="en-US"/>
+        </w:rPr>
+        <w:t>the custom</w:t>
+      </w:r>
+      <w:r>
+        <w:rPr>
+          <w:lang w:val="en-US"/>
+        </w:rPr>
+        <w:t xml:space="preserve"> scripts with their classes, like </w:t>
       </w:r>
       <w:r>
         <w:rPr>
@@ -3840,7 +3867,7 @@
         <w:rPr>
           <w:lang w:val="en-US"/>
         </w:rPr>
-        <w:t>: Feedback). The user is able to scan for new Wiimotes (</w:t>
+        <w:t>). The user is able to scan for new Wiimotes (</w:t>
       </w:r>
       <w:r>
         <w:rPr>
@@ -3854,7 +3881,31 @@
         <w:rPr>
           <w:lang w:val="en-US"/>
         </w:rPr>
-        <w:t xml:space="preserve">), if he wants to register a new one. The known Wiimotes are persistent saved in the </w:t>
+        <w:t>), if he wants to register a new one</w:t>
+      </w:r>
+      <w:r>
+        <w:rPr>
+          <w:lang w:val="en-US"/>
+        </w:rPr>
+        <w:t xml:space="preserve"> (not to forget: sync button at the Wiimote has to be pressed)</w:t>
+      </w:r>
+      <w:r>
+        <w:rPr>
+          <w:lang w:val="en-US"/>
+        </w:rPr>
+        <w:t>. The known Wiimotes are persistent</w:t>
+      </w:r>
+      <w:r>
+        <w:rPr>
+          <w:lang w:val="en-US"/>
+        </w:rPr>
+        <w:t>ly</w:t>
+      </w:r>
+      <w:r>
+        <w:rPr>
+          <w:lang w:val="en-US"/>
+        </w:rPr>
+        <w:t xml:space="preserve"> saved in the </w:t>
       </w:r>
       <w:r>
         <w:rPr>
@@ -3868,13 +3919,19 @@
         <w:rPr>
           <w:lang w:val="en-US"/>
         </w:rPr>
-        <w:t xml:space="preserve"> file, which is managed, loaded and displayed through the iplanpy.py file</w:t>
-      </w:r>
-      <w:r>
-        <w:rPr>
-          <w:lang w:val="en-US"/>
-        </w:rPr>
-        <w:t xml:space="preserve">. </w:t>
+        <w:t xml:space="preserve"> file, which </w:t>
+      </w:r>
+      <w:r>
+        <w:rPr>
+          <w:lang w:val="en-US"/>
+        </w:rPr>
+        <w:t>are shown in the available wiimotes list.</w:t>
+      </w:r>
+      <w:r>
+        <w:rPr>
+          <w:lang w:val="en-US"/>
+        </w:rPr>
+        <w:t xml:space="preserve"> </w:t>
       </w:r>
       <w:r>
         <w:rPr>
@@ -3894,7 +3951,33 @@
         <w:rPr>
           <w:lang w:val="en-US"/>
         </w:rPr>
-        <w:t xml:space="preserve">). After this he is able to call the </w:t>
+        <w:t>)</w:t>
+      </w:r>
+      <w:r>
+        <w:rPr>
+          <w:lang w:val="en-US"/>
+        </w:rPr>
+        <w:t xml:space="preserve"> and the sync button at the Wiimote</w:t>
+      </w:r>
+      <w:r>
+        <w:rPr>
+          <w:lang w:val="en-US"/>
+        </w:rPr>
+        <w:t>. The vibration of the Wiimote signals that it is correctly connected.</w:t>
+      </w:r>
+    </w:p>
+    <w:p>
+      <w:pPr>
+        <w:rPr>
+          <w:lang w:val="en-US"/>
+        </w:rPr>
+      </w:pPr>
+      <w:r>
+        <w:rPr>
+          <w:lang w:val="en-US"/>
+        </w:rPr>
+        <w:lastRenderedPageBreak/>
+        <w:t xml:space="preserve">After this he is able to call the </w:t>
       </w:r>
       <w:r>
         <w:rPr>
@@ -3923,7 +4006,6 @@
         <w:rPr>
           <w:lang w:val="en-US"/>
         </w:rPr>
-        <w:lastRenderedPageBreak/>
         <w:t>T</w:t>
       </w:r>
       <w:r>
@@ -3990,7 +4072,55 @@
         <w:rPr>
           <w:lang w:val="en-US"/>
         </w:rPr>
-        <w:t xml:space="preserve"> To circumvent the problems of the different thread of the Wiimote events, the button events of the Wiimote are interpreted as mouse-click and mouse-press events. Key-press events are also registered and handled to ensure a single user usage. The different (simulated) mouse events manage the interaction of the user (see </w:t>
+        <w:t xml:space="preserve"> To circumvent the problems of the different thr</w:t>
+      </w:r>
+      <w:r>
+        <w:rPr>
+          <w:lang w:val="en-US"/>
+        </w:rPr>
+        <w:t>ead of the Wiimote events, the “B</w:t>
+      </w:r>
+      <w:r>
+        <w:rPr>
+          <w:lang w:val="en-US"/>
+        </w:rPr>
+        <w:t>utton</w:t>
+      </w:r>
+      <w:r>
+        <w:rPr>
+          <w:lang w:val="en-US"/>
+        </w:rPr>
+        <w:t xml:space="preserve"> B”</w:t>
+      </w:r>
+      <w:r>
+        <w:rPr>
+          <w:lang w:val="en-US"/>
+        </w:rPr>
+        <w:t xml:space="preserve"> event</w:t>
+      </w:r>
+      <w:r>
+        <w:rPr>
+          <w:lang w:val="en-US"/>
+        </w:rPr>
+        <w:t>s of the Wiimote are</w:t>
+      </w:r>
+      <w:r>
+        <w:rPr>
+          <w:lang w:val="en-US"/>
+        </w:rPr>
+        <w:t xml:space="preserve"> interpreted as mouse-click and mouse-</w:t>
+      </w:r>
+      <w:r>
+        <w:rPr>
+          <w:lang w:val="en-US"/>
+        </w:rPr>
+        <w:t>release</w:t>
+      </w:r>
+      <w:r>
+        <w:rPr>
+          <w:lang w:val="en-US"/>
+        </w:rPr>
+        <w:t xml:space="preserve"> events. Key-press events are also registered and handled to ensure a single user usage. The different (simulated) mouse events manage the interaction of the user (see </w:t>
       </w:r>
       <w:r>
         <w:rPr>
@@ -4267,7 +4397,7 @@
           <w:lang w:val="en-US"/>
         </w:rPr>
       </w:pPr>
-      <w:bookmarkStart w:id="5" w:name="_Toc489795347"/>
+      <w:bookmarkStart w:id="5" w:name="_Toc489814882"/>
       <w:r>
         <w:rPr>
           <w:lang w:val="en-US"/>
@@ -4286,81 +4416,16 @@
         <w:rPr>
           <w:noProof/>
         </w:rPr>
-        <w:pict w14:anchorId="7BBFCE43">
-          <v:shapetype id="_x0000_t202" coordsize="21600,21600" o:spt="202" path="m,l,21600r21600,l21600,xe">
-            <v:stroke joinstyle="miter"/>
-            <v:path gradientshapeok="t" o:connecttype="rect"/>
-          </v:shapetype>
-          <v:shape id="_x0000_s1026" type="#_x0000_t202" style="position:absolute;left:0;text-align:left;margin-left:0;margin-top:279.3pt;width:425.15pt;height:23pt;z-index:251658240;mso-position-horizontal-relative:text;mso-position-vertical-relative:text" stroked="f">
-            <v:textbox style="mso-next-textbox:#_x0000_s1026;mso-fit-shape-to-text:t" inset="0,0,0,0">
-              <w:txbxContent>
-                <w:p>
-                  <w:pPr>
-                    <w:pStyle w:val="Beschriftung"/>
-                    <w:rPr>
-                      <w:rFonts w:ascii="Palatino Linotype" w:hAnsi="Palatino Linotype"/>
-                      <w:noProof/>
-                      <w:szCs w:val="20"/>
-                    </w:rPr>
-                  </w:pPr>
-                  <w:bookmarkStart w:id="6" w:name="_Ref489630199"/>
-                  <w:bookmarkStart w:id="7" w:name="_Toc489795356"/>
-                  <w:r>
-                    <w:t>Figure</w:t>
-                  </w:r>
-                  <w:r>
-                    <w:t xml:space="preserve"> </w:t>
-                  </w:r>
-                  <w:r>
-                    <w:fldChar w:fldCharType="begin"/>
-                  </w:r>
-                  <w:r>
-                    <w:instrText xml:space="preserve"> SEQ Abbildung \* ARABIC </w:instrText>
-                  </w:r>
-                  <w:r>
-                    <w:fldChar w:fldCharType="separate"/>
-                  </w:r>
-                  <w:r>
-                    <w:rPr>
-                      <w:noProof/>
-                    </w:rPr>
-                    <w:t>1</w:t>
-                  </w:r>
-                  <w:r>
-                    <w:rPr>
-                      <w:noProof/>
-                    </w:rPr>
-                    <w:fldChar w:fldCharType="end"/>
-                  </w:r>
-                  <w:r>
-                    <w:t xml:space="preserve"> – User Interface</w:t>
-                  </w:r>
-                  <w:bookmarkEnd w:id="6"/>
-                  <w:bookmarkEnd w:id="7"/>
-                  <w:r>
-                    <w:t xml:space="preserve"> </w:t>
-                  </w:r>
-                </w:p>
-              </w:txbxContent>
-            </v:textbox>
-            <w10:wrap type="square"/>
-          </v:shape>
-        </w:pict>
-      </w:r>
-      <w:r>
-        <w:rPr>
-          <w:noProof/>
-        </w:rPr>
         <w:drawing>
-          <wp:anchor distT="0" distB="0" distL="114300" distR="114300" simplePos="0" relativeHeight="251649024" behindDoc="0" locked="0" layoutInCell="1" allowOverlap="1" wp14:anchorId="2E099C72" wp14:editId="7FB3B21A">
+          <wp:anchor distT="0" distB="0" distL="114300" distR="114300" simplePos="0" relativeHeight="251646976" behindDoc="0" locked="1" layoutInCell="1" allowOverlap="1" wp14:anchorId="2E099C72" wp14:editId="4E29C0C7">
             <wp:simplePos x="0" y="0"/>
             <wp:positionH relativeFrom="margin">
               <wp:posOffset>806450</wp:posOffset>
             </wp:positionH>
             <wp:positionV relativeFrom="page">
-              <wp:posOffset>5629275</wp:posOffset>
+              <wp:posOffset>6172200</wp:posOffset>
             </wp:positionV>
-            <wp:extent cx="3905250" cy="2542540"/>
+            <wp:extent cx="3906000" cy="2541600"/>
             <wp:effectExtent l="0" t="0" r="0" b="0"/>
             <wp:wrapTopAndBottom/>
             <wp:docPr id="1" name="Grafik 1"/>
@@ -4389,7 +4454,7 @@
                   <pic:spPr>
                     <a:xfrm>
                       <a:off x="0" y="0"/>
-                      <a:ext cx="3905250" cy="2542540"/>
+                      <a:ext cx="3906000" cy="2541600"/>
                     </a:xfrm>
                     <a:prstGeom prst="rect">
                       <a:avLst/>
@@ -4409,6 +4474,55 @@
       </w:r>
       <w:r>
         <w:rPr>
+          <w:noProof/>
+        </w:rPr>
+        <w:pict w14:anchorId="7BBFCE43">
+          <v:shapetype id="_x0000_t202" coordsize="21600,21600" o:spt="202" path="m,l,21600r21600,l21600,xe">
+            <v:stroke joinstyle="miter"/>
+            <v:path gradientshapeok="t" o:connecttype="rect"/>
+          </v:shapetype>
+          <v:shape id="_x0000_s1026" type="#_x0000_t202" style="position:absolute;left:0;text-align:left;margin-left:0;margin-top:279.3pt;width:425.15pt;height:23pt;z-index:251658240;mso-position-horizontal-relative:text;mso-position-vertical-relative:text" stroked="f">
+            <v:textbox style="mso-next-textbox:#_x0000_s1026;mso-fit-shape-to-text:t" inset="0,0,0,0">
+              <w:txbxContent>
+                <w:p>
+                  <w:pPr>
+                    <w:pStyle w:val="Beschriftung"/>
+                    <w:rPr>
+                      <w:rFonts w:ascii="Palatino Linotype" w:hAnsi="Palatino Linotype"/>
+                      <w:noProof/>
+                      <w:szCs w:val="20"/>
+                    </w:rPr>
+                  </w:pPr>
+                  <w:bookmarkStart w:id="6" w:name="_Ref489630199"/>
+                  <w:bookmarkStart w:id="7" w:name="_Toc489816167"/>
+                  <w:r>
+                    <w:t xml:space="preserve">Figure </w:t>
+                  </w:r>
+                  <w:fldSimple w:instr=" SEQ Abbildung \* ARABIC ">
+                    <w:r>
+                      <w:rPr>
+                        <w:noProof/>
+                      </w:rPr>
+                      <w:t>1</w:t>
+                    </w:r>
+                  </w:fldSimple>
+                  <w:r>
+                    <w:t xml:space="preserve"> – User Interface</w:t>
+                  </w:r>
+                  <w:bookmarkEnd w:id="6"/>
+                  <w:bookmarkEnd w:id="7"/>
+                  <w:r>
+                    <w:t xml:space="preserve"> </w:t>
+                  </w:r>
+                </w:p>
+              </w:txbxContent>
+            </v:textbox>
+            <w10:wrap type="square"/>
+          </v:shape>
+        </w:pict>
+      </w:r>
+      <w:r>
+        <w:rPr>
           <w:lang w:val="en-US"/>
         </w:rPr>
         <w:t>The user interface was built</w:t>
@@ -4494,16 +4608,96 @@
           <w:noProof/>
         </w:rPr>
         <w:lastRenderedPageBreak/>
+        <w:pict w14:anchorId="2942F136">
+          <v:shape id="_x0000_s1041" type="#_x0000_t202" style="position:absolute;left:0;text-align:left;margin-left:2pt;margin-top:211.3pt;width:175.5pt;height:36.05pt;z-index:251663360;mso-position-horizontal-relative:text;mso-position-vertical-relative:text" stroked="f">
+            <v:textbox style="mso-fit-shape-to-text:t" inset="0,0,0,0">
+              <w:txbxContent>
+                <w:p>
+                  <w:pPr>
+                    <w:pStyle w:val="Beschriftung"/>
+                    <w:rPr>
+                      <w:rFonts w:ascii="Palatino Linotype" w:hAnsi="Palatino Linotype"/>
+                      <w:noProof/>
+                      <w:szCs w:val="20"/>
+                    </w:rPr>
+                  </w:pPr>
+                  <w:bookmarkStart w:id="8" w:name="_Toc489816168"/>
+                  <w:r>
+                    <w:t xml:space="preserve">Figure </w:t>
+                  </w:r>
+                  <w:fldSimple w:instr=" SEQ Abbildung \* ARABIC ">
+                    <w:r>
+                      <w:rPr>
+                        <w:noProof/>
+                      </w:rPr>
+                      <w:t>2</w:t>
+                    </w:r>
+                  </w:fldSimple>
+                  <w:r>
+                    <w:t xml:space="preserve"> - Connection Menu</w:t>
+                  </w:r>
+                  <w:bookmarkEnd w:id="8"/>
+                </w:p>
+              </w:txbxContent>
+            </v:textbox>
+            <w10:wrap type="topAndBottom"/>
+          </v:shape>
+        </w:pict>
+      </w:r>
+      <w:r>
+        <w:rPr>
+          <w:noProof/>
+        </w:rPr>
+        <w:pict w14:anchorId="5E9ED024">
+          <v:shape id="_x0000_s1042" type="#_x0000_t202" style="position:absolute;left:0;text-align:left;margin-left:257.15pt;margin-top:213.45pt;width:140.3pt;height:.05pt;z-index:251664384;mso-position-horizontal-relative:text;mso-position-vertical-relative:text" stroked="f">
+            <v:textbox style="mso-fit-shape-to-text:t" inset="0,0,0,0">
+              <w:txbxContent>
+                <w:p>
+                  <w:pPr>
+                    <w:pStyle w:val="Beschriftung"/>
+                    <w:rPr>
+                      <w:rFonts w:ascii="Palatino Linotype" w:hAnsi="Palatino Linotype"/>
+                      <w:noProof/>
+                      <w:szCs w:val="20"/>
+                    </w:rPr>
+                  </w:pPr>
+                  <w:bookmarkStart w:id="9" w:name="_Toc489816169"/>
+                  <w:r>
+                    <w:t xml:space="preserve">Figure </w:t>
+                  </w:r>
+                  <w:fldSimple w:instr=" SEQ Abbildung \* ARABIC ">
+                    <w:r>
+                      <w:rPr>
+                        <w:noProof/>
+                      </w:rPr>
+                      <w:t>3</w:t>
+                    </w:r>
+                  </w:fldSimple>
+                  <w:r>
+                    <w:t xml:space="preserve"> - Save/Load Menu</w:t>
+                  </w:r>
+                  <w:bookmarkEnd w:id="9"/>
+                </w:p>
+              </w:txbxContent>
+            </v:textbox>
+            <w10:wrap type="topAndBottom"/>
+          </v:shape>
+        </w:pict>
+      </w:r>
+      <w:r>
+        <w:rPr>
+          <w:noProof/>
+        </w:rPr>
         <w:drawing>
-          <wp:anchor distT="0" distB="0" distL="114300" distR="114300" simplePos="0" relativeHeight="251622400" behindDoc="0" locked="0" layoutInCell="1" allowOverlap="1" wp14:anchorId="2457E067" wp14:editId="2BC481B6">
+          <wp:anchor distT="0" distB="0" distL="114300" distR="114300" simplePos="0" relativeHeight="251628544" behindDoc="0" locked="1" layoutInCell="1" allowOverlap="1" wp14:anchorId="2457E067" wp14:editId="32D57739">
             <wp:simplePos x="0" y="0"/>
             <wp:positionH relativeFrom="margin">
-              <wp:posOffset>3263900</wp:posOffset>
+              <wp:posOffset>3265805</wp:posOffset>
             </wp:positionH>
             <wp:positionV relativeFrom="page">
               <wp:posOffset>1257300</wp:posOffset>
             </wp:positionV>
-            <wp:extent cx="1781175" cy="2297430"/>
+            <wp:extent cx="1782000" cy="2296800"/>
             <wp:effectExtent l="0" t="0" r="0" b="0"/>
             <wp:wrapTopAndBottom/>
             <wp:docPr id="4" name="Grafik 4"/>
@@ -4532,7 +4726,7 @@
                   <pic:spPr>
                     <a:xfrm>
                       <a:off x="0" y="0"/>
-                      <a:ext cx="1781175" cy="2297430"/>
+                      <a:ext cx="1782000" cy="2296800"/>
                     </a:xfrm>
                     <a:prstGeom prst="rect">
                       <a:avLst/>
@@ -4555,7 +4749,7 @@
           <w:noProof/>
         </w:rPr>
         <w:drawing>
-          <wp:anchor distT="0" distB="0" distL="114300" distR="114300" simplePos="0" relativeHeight="251607040" behindDoc="0" locked="0" layoutInCell="1" allowOverlap="1" wp14:anchorId="5F13282D" wp14:editId="2CB0FD1C">
+          <wp:anchor distT="0" distB="0" distL="114300" distR="114300" simplePos="0" relativeHeight="251626496" behindDoc="0" locked="1" layoutInCell="1" allowOverlap="1" wp14:anchorId="5F13282D" wp14:editId="424B92E2">
             <wp:simplePos x="0" y="0"/>
             <wp:positionH relativeFrom="margin">
               <wp:posOffset>244475</wp:posOffset>
@@ -4563,7 +4757,7 @@
             <wp:positionV relativeFrom="page">
               <wp:posOffset>1219200</wp:posOffset>
             </wp:positionV>
-            <wp:extent cx="1696085" cy="2305685"/>
+            <wp:extent cx="1695600" cy="2307600"/>
             <wp:effectExtent l="0" t="0" r="0" b="0"/>
             <wp:wrapTopAndBottom/>
             <wp:docPr id="3" name="Grafik 3"/>
@@ -4592,7 +4786,7 @@
                   <pic:spPr>
                     <a:xfrm>
                       <a:off x="0" y="0"/>
-                      <a:ext cx="1696085" cy="2305685"/>
+                      <a:ext cx="1695600" cy="2307600"/>
                     </a:xfrm>
                     <a:prstGeom prst="rect">
                       <a:avLst/>
@@ -4612,11 +4806,110 @@
       </w:r>
       <w:r>
         <w:rPr>
+          <w:lang w:val="en-US"/>
+        </w:rPr>
+        <w:t>The “Connection Settings” and the “Save/Load” contain in addition menus.</w:t>
+      </w:r>
+    </w:p>
+    <w:p>
+      <w:pPr>
+        <w:pStyle w:val="berschrift2"/>
+        <w:rPr>
+          <w:lang w:val="en-US"/>
+        </w:rPr>
+      </w:pPr>
+      <w:bookmarkStart w:id="10" w:name="_Toc489814883"/>
+      <w:r>
+        <w:rPr>
+          <w:lang w:val="en-US"/>
+        </w:rPr>
+        <w:t>connectionmanager.py</w:t>
+      </w:r>
+      <w:bookmarkEnd w:id="10"/>
+    </w:p>
+    <w:p>
+      <w:pPr>
+        <w:rPr>
+          <w:lang w:val="en-US"/>
+        </w:rPr>
+      </w:pPr>
+      <w:r>
+        <w:rPr>
+          <w:lang w:val="en-US"/>
+        </w:rPr>
+        <w:t xml:space="preserve">The </w:t>
+      </w:r>
+      <w:r>
+        <w:rPr>
+          <w:b/>
+          <w:lang w:val="en-US"/>
+        </w:rPr>
+        <w:t>connectionmanager.py</w:t>
+      </w:r>
+      <w:r>
+        <w:rPr>
+          <w:lang w:val="en-US"/>
+        </w:rPr>
+        <w:t xml:space="preserve"> script contains the </w:t>
+      </w:r>
+      <w:r>
+        <w:rPr>
+          <w:i/>
+          <w:lang w:val="en-US"/>
+        </w:rPr>
+        <w:t>ConnectionManager</w:t>
+      </w:r>
+      <w:r>
+        <w:rPr>
+          <w:lang w:val="en-US"/>
+        </w:rPr>
+        <w:t xml:space="preserve"> class, which handles the connections between the cards. The definitions contained are:</w:t>
+      </w:r>
+    </w:p>
+    <w:p>
+      <w:pPr>
+        <w:pStyle w:val="Folgeabsatz"/>
+        <w:ind w:firstLine="0"/>
+        <w:rPr>
+          <w:lang w:val="en-US"/>
+        </w:rPr>
+      </w:pPr>
+      <w:r>
+        <w:rPr>
+          <w:i/>
+          <w:lang w:val="en-US"/>
+        </w:rPr>
+        <w:t>c</w:t>
+      </w:r>
+      <w:r>
+        <w:rPr>
+          <w:i/>
+          <w:lang w:val="en-US"/>
+        </w:rPr>
+        <w:t>onnect</w:t>
+      </w:r>
+      <w:r>
+        <w:rPr>
+          <w:lang w:val="en-US"/>
+        </w:rPr>
+        <w:t>: This one saves a new connection and proves first if it isn’t already existing.</w:t>
+      </w:r>
+    </w:p>
+    <w:p>
+      <w:pPr>
+        <w:pStyle w:val="Folgeabsatz"/>
+        <w:ind w:firstLine="0"/>
+        <w:rPr>
+          <w:lang w:val="en-US"/>
+        </w:rPr>
+      </w:pPr>
+      <w:r>
+        <w:rPr>
           <w:noProof/>
         </w:rPr>
-        <w:pict w14:anchorId="0D4B9B06">
-          <v:shape id="_x0000_s1030" type="#_x0000_t202" style="position:absolute;left:0;text-align:left;margin-left:212.75pt;margin-top:218.6pt;width:230.25pt;height:23pt;z-index:251660288;mso-position-horizontal-relative:text;mso-position-vertical-relative:text" stroked="f">
-            <v:textbox style="mso-next-textbox:#_x0000_s1030;mso-fit-shape-to-text:t" inset="0,0,0,0">
+        <w:pict w14:anchorId="0AA22201">
+          <v:shape id="_x0000_s1036" type="#_x0000_t202" style="position:absolute;left:0;text-align:left;margin-left:-8.5pt;margin-top:353.2pt;width:204.75pt;height:23pt;z-index:251662336;mso-position-horizontal-relative:text;mso-position-vertical-relative:text" stroked="f">
+            <v:textbox style="mso-next-textbox:#_x0000_s1036;mso-fit-shape-to-text:t" inset="0,0,0,0">
               <w:txbxContent>
                 <w:p>
                   <w:pPr>
@@ -4627,7 +4920,7 @@
                       <w:szCs w:val="20"/>
                     </w:rPr>
                   </w:pPr>
-                  <w:bookmarkStart w:id="8" w:name="_Toc489795357"/>
+                  <w:bookmarkStart w:id="11" w:name="_Toc489816170"/>
                   <w:r>
                     <w:t xml:space="preserve">Figure </w:t>
                   </w:r>
@@ -4636,13 +4929,13 @@
                       <w:rPr>
                         <w:noProof/>
                       </w:rPr>
-                      <w:t>2</w:t>
+                      <w:t>4</w:t>
                     </w:r>
                   </w:fldSimple>
                   <w:r>
-                    <w:t xml:space="preserve"> – Save/Load Menu</w:t>
+                    <w:t xml:space="preserve"> – Card Connection</w:t>
                   </w:r>
-                  <w:bookmarkEnd w:id="8"/>
+                  <w:bookmarkEnd w:id="11"/>
                 </w:p>
               </w:txbxContent>
             </v:textbox>
@@ -4652,11 +4945,152 @@
       </w:r>
       <w:r>
         <w:rPr>
+          <w:i/>
+          <w:lang w:val="en-US"/>
+        </w:rPr>
+        <w:t>d</w:t>
+      </w:r>
+      <w:r>
+        <w:rPr>
+          <w:i/>
+          <w:lang w:val="en-US"/>
+        </w:rPr>
+        <w:t>elete_all_card_connections</w:t>
+      </w:r>
+      <w:r>
+        <w:rPr>
+          <w:lang w:val="en-US"/>
+        </w:rPr>
+        <w:t xml:space="preserve">: deletes all connections where the handed over card is involved. In addition the deleted connections are saved in the restorable_connections list to make them </w:t>
+      </w:r>
+      <w:r>
+        <w:rPr>
+          <w:lang w:val="en-US"/>
+        </w:rPr>
+        <w:t>flexible for undo and redo</w:t>
+      </w:r>
+      <w:r>
+        <w:rPr>
+          <w:lang w:val="en-US"/>
+        </w:rPr>
+        <w:t xml:space="preserve"> (except the card is being deleted</w:t>
+      </w:r>
+      <w:r>
+        <w:rPr>
+          <w:lang w:val="en-US"/>
+        </w:rPr>
+        <w:t>!</w:t>
+      </w:r>
+      <w:r>
+        <w:rPr>
+          <w:lang w:val="en-US"/>
+        </w:rPr>
+        <w:t>)</w:t>
+      </w:r>
+      <w:r>
+        <w:rPr>
+          <w:lang w:val="en-US"/>
+        </w:rPr>
+        <w:t>.</w:t>
+      </w:r>
+    </w:p>
+    <w:p>
+      <w:pPr>
+        <w:pStyle w:val="Folgeabsatz"/>
+        <w:ind w:firstLine="0"/>
+        <w:rPr>
+          <w:lang w:val="en-US"/>
+        </w:rPr>
+      </w:pPr>
+      <w:r>
+        <w:rPr>
+          <w:i/>
+          <w:lang w:val="en-US"/>
+        </w:rPr>
+        <w:t>remove_last_connection</w:t>
+      </w:r>
+      <w:r>
+        <w:rPr>
+          <w:lang w:val="en-US"/>
+        </w:rPr>
+        <w:t xml:space="preserve">: </w:t>
+      </w:r>
+      <w:r>
+        <w:rPr>
+          <w:lang w:val="en-US"/>
+        </w:rPr>
+        <w:t xml:space="preserve">deletes the last connection of the </w:t>
+      </w:r>
+      <w:r>
+        <w:rPr>
+          <w:i/>
+          <w:lang w:val="en-US"/>
+        </w:rPr>
+        <w:t>connections</w:t>
+      </w:r>
+      <w:r>
+        <w:rPr>
+          <w:lang w:val="en-US"/>
+        </w:rPr>
+        <w:t xml:space="preserve"> list and restores it in the </w:t>
+      </w:r>
+      <w:r>
+        <w:rPr>
+          <w:i/>
+          <w:lang w:val="en-US"/>
+        </w:rPr>
+        <w:t>restorable_connections</w:t>
+      </w:r>
+      <w:r>
+        <w:rPr>
+          <w:lang w:val="en-US"/>
+        </w:rPr>
+        <w:t xml:space="preserve"> list to make it flexible for undo and redo.</w:t>
+      </w:r>
+    </w:p>
+    <w:p>
+      <w:pPr>
+        <w:pStyle w:val="Folgeabsatz"/>
+        <w:ind w:firstLine="0"/>
+        <w:rPr>
+          <w:lang w:val="en-US"/>
+        </w:rPr>
+      </w:pPr>
+      <w:r>
+        <w:rPr>
+          <w:i/>
+          <w:lang w:val="en-US"/>
+        </w:rPr>
+        <w:t>restore_connection</w:t>
+      </w:r>
+      <w:r>
+        <w:rPr>
+          <w:lang w:val="en-US"/>
+        </w:rPr>
+        <w:t xml:space="preserve">: </w:t>
+      </w:r>
+      <w:r>
+        <w:rPr>
+          <w:lang w:val="en-US"/>
+        </w:rPr>
+        <w:t>restores the last deleted connection (if one exists) and adds it to the connections list for redo.</w:t>
+      </w:r>
+    </w:p>
+    <w:p>
+      <w:pPr>
+        <w:pStyle w:val="Folgeabsatz"/>
+        <w:ind w:firstLine="0"/>
+        <w:rPr>
+          <w:lang w:val="en-US"/>
+        </w:rPr>
+      </w:pPr>
+      <w:r>
+        <w:rPr>
           <w:noProof/>
         </w:rPr>
-        <w:pict w14:anchorId="63477F5F">
-          <v:shape id="_x0000_s1029" type="#_x0000_t202" style="position:absolute;left:0;text-align:left;margin-left:-22pt;margin-top:218.6pt;width:216.75pt;height:23pt;z-index:251659264;mso-position-horizontal-relative:text;mso-position-vertical-relative:text" stroked="f">
-            <v:textbox style="mso-next-textbox:#_x0000_s1029;mso-fit-shape-to-text:t" inset="0,0,0,0">
+        <w:pict w14:anchorId="5FD4AA70">
+          <v:shape id="_x0000_s1035" type="#_x0000_t202" style="position:absolute;left:0;text-align:left;margin-left:203.75pt;margin-top:201.4pt;width:221.4pt;height:23pt;z-index:251661312;mso-position-horizontal-relative:text;mso-position-vertical-relative:text" stroked="f">
+            <v:textbox style="mso-next-textbox:#_x0000_s1035;mso-fit-shape-to-text:t" inset="0,0,0,0">
               <w:txbxContent>
                 <w:p>
                   <w:pPr>
@@ -4667,7 +5101,7 @@
                       <w:szCs w:val="20"/>
                     </w:rPr>
                   </w:pPr>
-                  <w:bookmarkStart w:id="9" w:name="_Toc489795358"/>
+                  <w:bookmarkStart w:id="12" w:name="_Toc489816171"/>
                   <w:r>
                     <w:t xml:space="preserve">Figure </w:t>
                   </w:r>
@@ -4676,13 +5110,13 @@
                       <w:rPr>
                         <w:noProof/>
                       </w:rPr>
-                      <w:t>3</w:t>
+                      <w:t>5</w:t>
                     </w:r>
                   </w:fldSimple>
                   <w:r>
-                    <w:t xml:space="preserve"> – Connection Menu</w:t>
+                    <w:t xml:space="preserve"> – Card Connections</w:t>
                   </w:r>
-                  <w:bookmarkEnd w:id="9"/>
+                  <w:bookmarkEnd w:id="12"/>
                 </w:p>
               </w:txbxContent>
             </v:textbox>
@@ -4692,238 +5126,70 @@
       </w:r>
       <w:r>
         <w:rPr>
-          <w:lang w:val="en-US"/>
-        </w:rPr>
-        <w:t>The “Connection Settings” and the “Save/Load” contain in addition menus.</w:t>
-      </w:r>
-    </w:p>
-    <w:p>
-      <w:pPr>
-        <w:pStyle w:val="berschrift2"/>
-        <w:rPr>
-          <w:lang w:val="en-US"/>
-        </w:rPr>
-      </w:pPr>
-      <w:bookmarkStart w:id="10" w:name="_Toc489795348"/>
-      <w:r>
-        <w:rPr>
-          <w:lang w:val="en-US"/>
-        </w:rPr>
-        <w:t>connectionmanager.py</w:t>
-      </w:r>
-      <w:bookmarkEnd w:id="10"/>
-    </w:p>
-    <w:p>
-      <w:pPr>
-        <w:rPr>
-          <w:lang w:val="en-US"/>
-        </w:rPr>
-      </w:pPr>
-      <w:r>
-        <w:rPr>
-          <w:lang w:val="en-US"/>
-        </w:rPr>
-        <w:t xml:space="preserve">The </w:t>
-      </w:r>
-      <w:r>
-        <w:rPr>
-          <w:b/>
-          <w:lang w:val="en-US"/>
-        </w:rPr>
-        <w:t>connectionmanager.py</w:t>
-      </w:r>
-      <w:r>
-        <w:rPr>
-          <w:lang w:val="en-US"/>
-        </w:rPr>
-        <w:t xml:space="preserve"> script contains the </w:t>
-      </w:r>
-      <w:r>
-        <w:rPr>
-          <w:i/>
-          <w:lang w:val="en-US"/>
-        </w:rPr>
-        <w:t>ConnectionManager</w:t>
-      </w:r>
-      <w:r>
-        <w:rPr>
-          <w:lang w:val="en-US"/>
-        </w:rPr>
-        <w:t xml:space="preserve"> class, which handles the connections between the cards. The definitions contained are:</w:t>
-      </w:r>
-    </w:p>
-    <w:p>
-      <w:pPr>
-        <w:pStyle w:val="Folgeabsatz"/>
-        <w:ind w:firstLine="0"/>
-        <w:rPr>
-          <w:lang w:val="en-US"/>
-        </w:rPr>
-      </w:pPr>
-      <w:r>
-        <w:rPr>
-          <w:i/>
-          <w:lang w:val="en-US"/>
-        </w:rPr>
-        <w:t>c</w:t>
-      </w:r>
-      <w:r>
-        <w:rPr>
-          <w:i/>
-          <w:lang w:val="en-US"/>
-        </w:rPr>
-        <w:t>onnect</w:t>
-      </w:r>
-      <w:r>
-        <w:rPr>
-          <w:lang w:val="en-US"/>
-        </w:rPr>
-        <w:t>: This one saves a new connection and proves first if it isn’t already existing.</w:t>
-      </w:r>
-    </w:p>
-    <w:p>
-      <w:pPr>
-        <w:pStyle w:val="Folgeabsatz"/>
-        <w:ind w:firstLine="0"/>
-        <w:rPr>
-          <w:lang w:val="en-US"/>
-        </w:rPr>
-      </w:pPr>
-      <w:r>
-        <w:rPr>
-          <w:i/>
-          <w:lang w:val="en-US"/>
-        </w:rPr>
-        <w:t>d</w:t>
-      </w:r>
-      <w:r>
-        <w:rPr>
-          <w:i/>
-          <w:lang w:val="en-US"/>
-        </w:rPr>
-        <w:t>elete_all_card_connections</w:t>
-      </w:r>
-      <w:r>
-        <w:rPr>
-          <w:lang w:val="en-US"/>
-        </w:rPr>
-        <w:t xml:space="preserve">: deletes all connections where the handed over card is involved. In addition the deleted connections are saved in the restorable_connections list to make them </w:t>
-      </w:r>
-      <w:r>
-        <w:rPr>
-          <w:lang w:val="en-US"/>
-        </w:rPr>
-        <w:t>flexible for undo and redo</w:t>
-      </w:r>
-      <w:r>
-        <w:rPr>
-          <w:lang w:val="en-US"/>
-        </w:rPr>
-        <w:t>.</w:t>
-      </w:r>
-    </w:p>
-    <w:p>
-      <w:pPr>
-        <w:pStyle w:val="Folgeabsatz"/>
-        <w:ind w:firstLine="0"/>
-        <w:rPr>
-          <w:lang w:val="en-US"/>
-        </w:rPr>
-      </w:pPr>
-      <w:r>
-        <w:rPr>
-          <w:i/>
-          <w:lang w:val="en-US"/>
-        </w:rPr>
-        <w:t>remove_last_connection</w:t>
-      </w:r>
-      <w:r>
-        <w:rPr>
-          <w:lang w:val="en-US"/>
-        </w:rPr>
-        <w:t xml:space="preserve">: </w:t>
-      </w:r>
-      <w:r>
-        <w:rPr>
-          <w:lang w:val="en-US"/>
-        </w:rPr>
-        <w:t xml:space="preserve">deletes the last connection of the </w:t>
-      </w:r>
-      <w:r>
-        <w:rPr>
-          <w:i/>
-          <w:lang w:val="en-US"/>
-        </w:rPr>
-        <w:t>connections</w:t>
-      </w:r>
-      <w:r>
-        <w:rPr>
-          <w:lang w:val="en-US"/>
-        </w:rPr>
-        <w:t xml:space="preserve"> list and restores it in the </w:t>
-      </w:r>
-      <w:r>
-        <w:rPr>
-          <w:i/>
-          <w:lang w:val="en-US"/>
-        </w:rPr>
-        <w:t>restorable_connections</w:t>
-      </w:r>
-      <w:r>
-        <w:rPr>
-          <w:lang w:val="en-US"/>
-        </w:rPr>
-        <w:t xml:space="preserve"> list to make it flexible for undo and redo.</w:t>
-      </w:r>
-    </w:p>
-    <w:p>
-      <w:pPr>
-        <w:pStyle w:val="Folgeabsatz"/>
-        <w:ind w:firstLine="0"/>
-        <w:rPr>
-          <w:lang w:val="en-US"/>
-        </w:rPr>
-      </w:pPr>
-      <w:r>
-        <w:rPr>
-          <w:i/>
-          <w:lang w:val="en-US"/>
-        </w:rPr>
-        <w:t>restore_connection</w:t>
-      </w:r>
-      <w:r>
-        <w:rPr>
-          <w:lang w:val="en-US"/>
-        </w:rPr>
-        <w:t xml:space="preserve">: </w:t>
-      </w:r>
-      <w:r>
-        <w:rPr>
-          <w:lang w:val="en-US"/>
-        </w:rPr>
-        <w:t>restores the last deleted connection (if one exists) and adds it to the connections list for redo.</w:t>
-      </w:r>
-    </w:p>
-    <w:p>
-      <w:pPr>
-        <w:pStyle w:val="Folgeabsatz"/>
-        <w:ind w:firstLine="0"/>
-        <w:rPr>
-          <w:lang w:val="en-US"/>
-        </w:rPr>
-      </w:pPr>
-      <w:r>
-        <w:rPr>
           <w:noProof/>
         </w:rPr>
         <w:drawing>
-          <wp:anchor distT="0" distB="0" distL="114300" distR="114300" simplePos="0" relativeHeight="251673600" behindDoc="0" locked="0" layoutInCell="1" allowOverlap="1" wp14:anchorId="3742F107" wp14:editId="1CEAD46B">
+          <wp:anchor distT="0" distB="0" distL="114300" distR="114300" simplePos="0" relativeHeight="251655168" behindDoc="0" locked="0" layoutInCell="1" allowOverlap="1" wp14:anchorId="6089890C" wp14:editId="684EC563">
             <wp:simplePos x="0" y="0"/>
             <wp:positionH relativeFrom="column">
-              <wp:posOffset>3121025</wp:posOffset>
+              <wp:posOffset>2673350</wp:posOffset>
             </wp:positionH>
             <wp:positionV relativeFrom="page">
-              <wp:posOffset>7943850</wp:posOffset>
+              <wp:posOffset>7743825</wp:posOffset>
+            </wp:positionV>
+            <wp:extent cx="2811780" cy="1885950"/>
+            <wp:effectExtent l="0" t="0" r="0" b="0"/>
+            <wp:wrapTopAndBottom/>
+            <wp:docPr id="9" name="Grafik 9"/>
+            <wp:cNvGraphicFramePr>
+              <a:graphicFrameLocks xmlns:a="http://schemas.openxmlformats.org/drawingml/2006/main" noChangeAspect="1"/>
+            </wp:cNvGraphicFramePr>
+            <a:graphic xmlns:a="http://schemas.openxmlformats.org/drawingml/2006/main">
+              <a:graphicData uri="http://schemas.openxmlformats.org/drawingml/2006/picture">
+                <pic:pic xmlns:pic="http://schemas.openxmlformats.org/drawingml/2006/picture">
+                  <pic:nvPicPr>
+                    <pic:cNvPr id="9" name="connections.JPG"/>
+                    <pic:cNvPicPr/>
+                  </pic:nvPicPr>
+                  <pic:blipFill>
+                    <a:blip r:embed="rId24">
+                      <a:extLst>
+                        <a:ext uri="{28A0092B-C50C-407E-A947-70E740481C1C}">
+                          <a14:useLocalDpi xmlns:a14="http://schemas.microsoft.com/office/drawing/2010/main" val="0"/>
+                        </a:ext>
+                      </a:extLst>
+                    </a:blip>
+                    <a:stretch>
+                      <a:fillRect/>
+                    </a:stretch>
+                  </pic:blipFill>
+                  <pic:spPr>
+                    <a:xfrm>
+                      <a:off x="0" y="0"/>
+                      <a:ext cx="2811780" cy="1885950"/>
+                    </a:xfrm>
+                    <a:prstGeom prst="rect">
+                      <a:avLst/>
+                    </a:prstGeom>
+                  </pic:spPr>
+                </pic:pic>
+              </a:graphicData>
+            </a:graphic>
+          </wp:anchor>
+        </w:drawing>
+      </w:r>
+      <w:r>
+        <w:rPr>
+          <w:noProof/>
+        </w:rPr>
+        <w:drawing>
+          <wp:anchor distT="0" distB="0" distL="114300" distR="114300" simplePos="0" relativeHeight="251664384" behindDoc="0" locked="0" layoutInCell="1" allowOverlap="1" wp14:anchorId="3742F107" wp14:editId="30F74646">
+            <wp:simplePos x="0" y="0"/>
+            <wp:positionH relativeFrom="column">
+              <wp:posOffset>-88900</wp:posOffset>
+            </wp:positionH>
+            <wp:positionV relativeFrom="page">
+              <wp:posOffset>7924800</wp:posOffset>
             </wp:positionV>
             <wp:extent cx="2600325" cy="1548765"/>
             <wp:effectExtent l="0" t="0" r="0" b="0"/>
@@ -4940,7 +5206,7 @@
                     <pic:cNvPicPr/>
                   </pic:nvPicPr>
                   <pic:blipFill>
-                    <a:blip r:embed="rId24" cstate="print">
+                    <a:blip r:embed="rId25" cstate="print">
                       <a:extLst>
                         <a:ext uri="{28A0092B-C50C-407E-A947-70E740481C1C}">
                           <a14:useLocalDpi xmlns:a14="http://schemas.microsoft.com/office/drawing/2010/main" val="0"/>
@@ -4974,11 +5240,34 @@
       </w:r>
       <w:r>
         <w:rPr>
+          <w:i/>
+          <w:lang w:val="en-US"/>
+        </w:rPr>
+        <w:t>get_centers</w:t>
+      </w:r>
+      <w:r>
+        <w:rPr>
+          <w:lang w:val="en-US"/>
+        </w:rPr>
+        <w:t>: determines the centers of the two cards where a connection should be build.</w:t>
+      </w:r>
+    </w:p>
+    <w:p>
+      <w:pPr>
+        <w:pStyle w:val="berschrift2"/>
+        <w:rPr>
+          <w:lang w:val="en-US"/>
+        </w:rPr>
+      </w:pPr>
+      <w:bookmarkStart w:id="13" w:name="_Toc489814884"/>
+      <w:r>
+        <w:rPr>
           <w:noProof/>
         </w:rPr>
-        <w:pict w14:anchorId="0AA22201">
-          <v:shape id="_x0000_s1036" type="#_x0000_t202" style="position:absolute;left:0;text-align:left;margin-left:236.75pt;margin-top:192.1pt;width:204.75pt;height:23pt;z-index:251665408;mso-position-horizontal-relative:text;mso-position-vertical-relative:text" stroked="f">
-            <v:textbox style="mso-next-textbox:#_x0000_s1036;mso-fit-shape-to-text:t" inset="0,0,0,0">
+        <w:lastRenderedPageBreak/>
+        <w:pict w14:anchorId="4244A761">
+          <v:shape id="_x0000_s1043" type="#_x0000_t202" style="position:absolute;left:0;text-align:left;margin-left:8.75pt;margin-top:309.25pt;width:194.25pt;height:.05pt;z-index:251665408;mso-position-horizontal-relative:text;mso-position-vertical-relative:text" stroked="f">
+            <v:textbox style="mso-next-textbox:#_x0000_s1043;mso-fit-shape-to-text:t" inset="0,0,0,0">
               <w:txbxContent>
                 <w:p>
                   <w:pPr>
@@ -4989,178 +5278,7 @@
                       <w:szCs w:val="20"/>
                     </w:rPr>
                   </w:pPr>
-                  <w:bookmarkStart w:id="11" w:name="_Toc489795359"/>
-                  <w:r>
-                    <w:t xml:space="preserve">Figure </w:t>
-                  </w:r>
-                  <w:fldSimple w:instr=" SEQ Abbildung \* ARABIC ">
-                    <w:r>
-                      <w:rPr>
-                        <w:noProof/>
-                      </w:rPr>
-                      <w:t>4</w:t>
-                    </w:r>
-                  </w:fldSimple>
-                  <w:r>
-                    <w:t xml:space="preserve"> – Card Connection</w:t>
-                  </w:r>
-                  <w:bookmarkEnd w:id="11"/>
-                </w:p>
-              </w:txbxContent>
-            </v:textbox>
-            <w10:wrap type="topAndBottom"/>
-          </v:shape>
-        </w:pict>
-      </w:r>
-      <w:r>
-        <w:rPr>
-          <w:noProof/>
-        </w:rPr>
-        <w:drawing>
-          <wp:anchor distT="0" distB="0" distL="114300" distR="114300" simplePos="0" relativeHeight="251661312" behindDoc="0" locked="0" layoutInCell="1" allowOverlap="1" wp14:anchorId="6089890C" wp14:editId="77E3DE04">
-            <wp:simplePos x="0" y="0"/>
-            <wp:positionH relativeFrom="column">
-              <wp:posOffset>-3175</wp:posOffset>
-            </wp:positionH>
-            <wp:positionV relativeFrom="page">
-              <wp:posOffset>7810500</wp:posOffset>
-            </wp:positionV>
-            <wp:extent cx="2811780" cy="1885950"/>
-            <wp:effectExtent l="0" t="0" r="0" b="0"/>
-            <wp:wrapTopAndBottom/>
-            <wp:docPr id="9" name="Grafik 9"/>
-            <wp:cNvGraphicFramePr>
-              <a:graphicFrameLocks xmlns:a="http://schemas.openxmlformats.org/drawingml/2006/main" noChangeAspect="1"/>
-            </wp:cNvGraphicFramePr>
-            <a:graphic xmlns:a="http://schemas.openxmlformats.org/drawingml/2006/main">
-              <a:graphicData uri="http://schemas.openxmlformats.org/drawingml/2006/picture">
-                <pic:pic xmlns:pic="http://schemas.openxmlformats.org/drawingml/2006/picture">
-                  <pic:nvPicPr>
-                    <pic:cNvPr id="9" name="connections.JPG"/>
-                    <pic:cNvPicPr/>
-                  </pic:nvPicPr>
-                  <pic:blipFill>
-                    <a:blip r:embed="rId25">
-                      <a:extLst>
-                        <a:ext uri="{28A0092B-C50C-407E-A947-70E740481C1C}">
-                          <a14:useLocalDpi xmlns:a14="http://schemas.microsoft.com/office/drawing/2010/main" val="0"/>
-                        </a:ext>
-                      </a:extLst>
-                    </a:blip>
-                    <a:stretch>
-                      <a:fillRect/>
-                    </a:stretch>
-                  </pic:blipFill>
-                  <pic:spPr>
-                    <a:xfrm>
-                      <a:off x="0" y="0"/>
-                      <a:ext cx="2811780" cy="1885950"/>
-                    </a:xfrm>
-                    <a:prstGeom prst="rect">
-                      <a:avLst/>
-                    </a:prstGeom>
-                  </pic:spPr>
-                </pic:pic>
-              </a:graphicData>
-            </a:graphic>
-          </wp:anchor>
-        </w:drawing>
-      </w:r>
-      <w:r>
-        <w:rPr>
-          <w:noProof/>
-        </w:rPr>
-        <w:pict w14:anchorId="5FD4AA70">
-          <v:shape id="_x0000_s1035" type="#_x0000_t202" style="position:absolute;left:0;text-align:left;margin-left:-10pt;margin-top:213.4pt;width:221.4pt;height:23pt;z-index:251664384;mso-position-horizontal-relative:text;mso-position-vertical-relative:text" stroked="f">
-            <v:textbox style="mso-next-textbox:#_x0000_s1035;mso-fit-shape-to-text:t" inset="0,0,0,0">
-              <w:txbxContent>
-                <w:p>
-                  <w:pPr>
-                    <w:pStyle w:val="Beschriftung"/>
-                    <w:rPr>
-                      <w:rFonts w:ascii="Palatino Linotype" w:hAnsi="Palatino Linotype"/>
-                      <w:noProof/>
-                      <w:szCs w:val="20"/>
-                    </w:rPr>
-                  </w:pPr>
-                  <w:bookmarkStart w:id="12" w:name="_Toc489795360"/>
-                  <w:r>
-                    <w:t xml:space="preserve">Figure </w:t>
-                  </w:r>
-                  <w:fldSimple w:instr=" SEQ Abbildung \* ARABIC ">
-                    <w:r>
-                      <w:rPr>
-                        <w:noProof/>
-                      </w:rPr>
-                      <w:t>5</w:t>
-                    </w:r>
-                  </w:fldSimple>
-                  <w:r>
-                    <w:t xml:space="preserve"> – Card Connections</w:t>
-                  </w:r>
-                  <w:bookmarkEnd w:id="12"/>
-                </w:p>
-              </w:txbxContent>
-            </v:textbox>
-            <w10:wrap type="topAndBottom"/>
-          </v:shape>
-        </w:pict>
-      </w:r>
-      <w:r>
-        <w:rPr>
-          <w:i/>
-          <w:lang w:val="en-US"/>
-        </w:rPr>
-        <w:t>get_centers</w:t>
-      </w:r>
-      <w:r>
-        <w:rPr>
-          <w:lang w:val="en-US"/>
-        </w:rPr>
-        <w:t>: determines the centers of the two cards where a connection should be build.</w:t>
-      </w:r>
-    </w:p>
-    <w:p>
-      <w:pPr>
-        <w:pStyle w:val="berschrift2"/>
-        <w:rPr>
-          <w:lang w:val="en-US"/>
-        </w:rPr>
-      </w:pPr>
-      <w:bookmarkStart w:id="13" w:name="_Toc489795349"/>
-      <w:r>
-        <w:rPr>
-          <w:lang w:val="en-US"/>
-        </w:rPr>
-        <w:lastRenderedPageBreak/>
-        <w:t>card.py</w:t>
-      </w:r>
-      <w:bookmarkEnd w:id="13"/>
-    </w:p>
-    <w:p>
-      <w:pPr>
-        <w:rPr>
-          <w:lang w:val="en-US"/>
-        </w:rPr>
-      </w:pPr>
-      <w:r>
-        <w:rPr>
-          <w:noProof/>
-        </w:rPr>
-        <w:pict w14:anchorId="68031EFE">
-          <v:shape id="_x0000_s1033" type="#_x0000_t202" style="position:absolute;left:0;text-align:left;margin-left:231.65pt;margin-top:279.4pt;width:245.25pt;height:23pt;z-index:251662336;mso-position-horizontal-relative:text;mso-position-vertical-relative:text" stroked="f">
-            <v:textbox style="mso-next-textbox:#_x0000_s1033;mso-fit-shape-to-text:t" inset="0,0,0,0">
-              <w:txbxContent>
-                <w:p>
-                  <w:pPr>
-                    <w:pStyle w:val="Beschriftung"/>
-                    <w:rPr>
-                      <w:rFonts w:ascii="Palatino Linotype" w:hAnsi="Palatino Linotype"/>
-                      <w:noProof/>
-                      <w:szCs w:val="20"/>
-                    </w:rPr>
-                  </w:pPr>
-                  <w:bookmarkStart w:id="14" w:name="_Toc489795361"/>
+                  <w:bookmarkStart w:id="14" w:name="_Toc489816172"/>
                   <w:r>
                     <w:t xml:space="preserve">Figure </w:t>
                   </w:r>
@@ -5173,7 +5291,7 @@
                     </w:r>
                   </w:fldSimple>
                   <w:r>
-                    <w:t xml:space="preserve"> – Header Card Type</w:t>
+                    <w:t xml:space="preserve"> - Standard Card Type</w:t>
                   </w:r>
                   <w:bookmarkEnd w:id="14"/>
                 </w:p>
@@ -5185,18 +5303,72 @@
       </w:r>
       <w:r>
         <w:rPr>
+          <w:lang w:val="en-US"/>
+        </w:rPr>
+        <w:t>card.py</w:t>
+      </w:r>
+      <w:bookmarkEnd w:id="13"/>
+    </w:p>
+    <w:p>
+      <w:pPr>
+        <w:rPr>
+          <w:lang w:val="en-US"/>
+        </w:rPr>
+      </w:pPr>
+      <w:r>
+        <w:rPr>
           <w:noProof/>
         </w:rPr>
+        <w:pict w14:anchorId="68031EFE">
+          <v:shape id="_x0000_s1033" type="#_x0000_t202" style="position:absolute;left:0;text-align:left;margin-left:206.15pt;margin-top:288.4pt;width:245.25pt;height:23pt;z-index:251659264;mso-position-horizontal-relative:text;mso-position-vertical-relative:text" stroked="f">
+            <v:textbox style="mso-next-textbox:#_x0000_s1033;mso-fit-shape-to-text:t" inset="0,0,0,0">
+              <w:txbxContent>
+                <w:p>
+                  <w:pPr>
+                    <w:pStyle w:val="Beschriftung"/>
+                    <w:rPr>
+                      <w:rFonts w:ascii="Palatino Linotype" w:hAnsi="Palatino Linotype"/>
+                      <w:noProof/>
+                      <w:szCs w:val="20"/>
+                    </w:rPr>
+                  </w:pPr>
+                  <w:bookmarkStart w:id="15" w:name="_Toc489816173"/>
+                  <w:r>
+                    <w:t xml:space="preserve">Figure </w:t>
+                  </w:r>
+                  <w:fldSimple w:instr=" SEQ Abbildung \* ARABIC ">
+                    <w:r>
+                      <w:rPr>
+                        <w:noProof/>
+                      </w:rPr>
+                      <w:t>7</w:t>
+                    </w:r>
+                  </w:fldSimple>
+                  <w:r>
+                    <w:t xml:space="preserve"> – Header Card Type</w:t>
+                  </w:r>
+                  <w:bookmarkEnd w:id="15"/>
+                </w:p>
+              </w:txbxContent>
+            </v:textbox>
+            <w10:wrap type="square"/>
+          </v:shape>
+        </w:pict>
+      </w:r>
+      <w:r>
+        <w:rPr>
+          <w:noProof/>
+        </w:rPr>
         <w:drawing>
-          <wp:anchor distT="0" distB="0" distL="114300" distR="114300" simplePos="0" relativeHeight="251628544" behindDoc="0" locked="0" layoutInCell="1" allowOverlap="1" wp14:anchorId="067A46AE" wp14:editId="7BC934CA">
+          <wp:anchor distT="0" distB="0" distL="114300" distR="114300" simplePos="0" relativeHeight="251636736" behindDoc="0" locked="0" layoutInCell="1" allowOverlap="1" wp14:anchorId="067A46AE" wp14:editId="194FC712">
             <wp:simplePos x="0" y="0"/>
             <wp:positionH relativeFrom="margin">
-              <wp:posOffset>2873375</wp:posOffset>
+              <wp:posOffset>2654300</wp:posOffset>
             </wp:positionH>
             <wp:positionV relativeFrom="page">
-              <wp:posOffset>3181350</wp:posOffset>
+              <wp:posOffset>3422650</wp:posOffset>
             </wp:positionV>
-            <wp:extent cx="3114675" cy="1304925"/>
+            <wp:extent cx="2743200" cy="1148715"/>
             <wp:effectExtent l="0" t="0" r="0" b="0"/>
             <wp:wrapTopAndBottom/>
             <wp:docPr id="5" name="Grafik 5"/>
@@ -5225,7 +5397,7 @@
                   <pic:spPr>
                     <a:xfrm>
                       <a:off x="0" y="0"/>
-                      <a:ext cx="3114675" cy="1304925"/>
+                      <a:ext cx="2743200" cy="1148715"/>
                     </a:xfrm>
                     <a:prstGeom prst="rect">
                       <a:avLst/>
@@ -5234,6 +5406,12 @@
                 </pic:pic>
               </a:graphicData>
             </a:graphic>
+            <wp14:sizeRelH relativeFrom="margin">
+              <wp14:pctWidth>0</wp14:pctWidth>
+            </wp14:sizeRelH>
+            <wp14:sizeRelV relativeFrom="margin">
+              <wp14:pctHeight>0</wp14:pctHeight>
+            </wp14:sizeRelV>
           </wp:anchor>
         </w:drawing>
       </w:r>
@@ -5242,15 +5420,15 @@
           <w:noProof/>
         </w:rPr>
         <w:drawing>
-          <wp:anchor distT="0" distB="0" distL="114300" distR="114300" simplePos="0" relativeHeight="251634688" behindDoc="0" locked="0" layoutInCell="1" allowOverlap="1" wp14:anchorId="5E636BC5" wp14:editId="70FB149A">
+          <wp:anchor distT="0" distB="0" distL="114300" distR="114300" simplePos="0" relativeHeight="251644928" behindDoc="0" locked="0" layoutInCell="1" allowOverlap="1" wp14:anchorId="5E636BC5" wp14:editId="2494B6A3">
             <wp:simplePos x="0" y="0"/>
             <wp:positionH relativeFrom="margin">
               <wp:posOffset>-3175</wp:posOffset>
             </wp:positionH>
             <wp:positionV relativeFrom="page">
-              <wp:posOffset>2943225</wp:posOffset>
+              <wp:posOffset>3190875</wp:posOffset>
             </wp:positionV>
-            <wp:extent cx="2781300" cy="1781810"/>
+            <wp:extent cx="2466975" cy="1579880"/>
             <wp:effectExtent l="0" t="0" r="0" b="0"/>
             <wp:wrapSquare wrapText="bothSides"/>
             <wp:docPr id="6" name="Grafik 6"/>
@@ -5279,7 +5457,7 @@
                   <pic:spPr>
                     <a:xfrm>
                       <a:off x="0" y="0"/>
-                      <a:ext cx="2781300" cy="1781810"/>
+                      <a:ext cx="2466975" cy="1579880"/>
                     </a:xfrm>
                     <a:prstGeom prst="rect">
                       <a:avLst/>
@@ -5299,46 +5477,6 @@
       </w:r>
       <w:r>
         <w:rPr>
-          <w:noProof/>
-        </w:rPr>
-        <w:pict w14:anchorId="0D5DB373">
-          <v:shape id="_x0000_s1032" type="#_x0000_t202" style="position:absolute;left:0;text-align:left;margin-left:-7.5pt;margin-top:287.55pt;width:231.75pt;height:.05pt;z-index:251661312;mso-position-horizontal-relative:text;mso-position-vertical-relative:text" stroked="f">
-            <v:textbox style="mso-fit-shape-to-text:t" inset="0,0,0,0">
-              <w:txbxContent>
-                <w:p>
-                  <w:pPr>
-                    <w:pStyle w:val="Beschriftung"/>
-                    <w:rPr>
-                      <w:rFonts w:ascii="Palatino Linotype" w:hAnsi="Palatino Linotype"/>
-                      <w:noProof/>
-                      <w:szCs w:val="20"/>
-                    </w:rPr>
-                  </w:pPr>
-                  <w:bookmarkStart w:id="15" w:name="_Toc489795362"/>
-                  <w:r>
-                    <w:t xml:space="preserve">Figure </w:t>
-                  </w:r>
-                  <w:fldSimple w:instr=" SEQ Abbildung \* ARABIC ">
-                    <w:r>
-                      <w:rPr>
-                        <w:noProof/>
-                      </w:rPr>
-                      <w:t>7</w:t>
-                    </w:r>
-                  </w:fldSimple>
-                  <w:r>
-                    <w:t xml:space="preserve"> – Standard Card Type</w:t>
-                  </w:r>
-                  <w:bookmarkEnd w:id="15"/>
-                </w:p>
-              </w:txbxContent>
-            </v:textbox>
-            <w10:wrap type="square"/>
-          </v:shape>
-        </w:pict>
-      </w:r>
-      <w:r>
-        <w:rPr>
           <w:lang w:val="en-US"/>
         </w:rPr>
         <w:t xml:space="preserve">The </w:t>
@@ -5355,7 +5493,19 @@
         <w:rPr>
           <w:lang w:val="en-US"/>
         </w:rPr>
-        <w:t xml:space="preserve"> script contains the card class, which is a </w:t>
+        <w:t xml:space="preserve"> script con</w:t>
+      </w:r>
+      <w:r>
+        <w:rPr>
+          <w:lang w:val="en-US"/>
+        </w:rPr>
+        <w:t>tains the card class, which inherits from the</w:t>
+      </w:r>
+      <w:r>
+        <w:rPr>
+          <w:lang w:val="en-US"/>
+        </w:rPr>
+        <w:t xml:space="preserve"> </w:t>
       </w:r>
       <w:r>
         <w:rPr>
@@ -5367,29 +5517,23 @@
       </w:r>
       <w:r>
         <w:rPr>
-          <w:lang w:val="en-US"/>
-        </w:rPr>
-        <w:t xml:space="preserve">, representing the cards of the system. </w:t>
-      </w:r>
-      <w:r>
-        <w:rPr>
-          <w:lang w:val="en-US"/>
-        </w:rPr>
-        <w:t xml:space="preserve">The </w:t>
-      </w:r>
-      <w:r>
-        <w:rPr>
           <w:i/>
           <w:iCs/>
           <w:lang w:val="en-US"/>
         </w:rPr>
-        <w:t>__init__</w:t>
-      </w:r>
-      <w:r>
-        <w:rPr>
-          <w:lang w:val="en-US"/>
-        </w:rPr>
-        <w:t xml:space="preserve"> function establishes the main properties of the </w:t>
+        <w:t xml:space="preserve"> class</w:t>
+      </w:r>
+      <w:r>
+        <w:rPr>
+          <w:lang w:val="en-US"/>
+        </w:rPr>
+        <w:t xml:space="preserve">, representing the cards of the system. </w:t>
+      </w:r>
+      <w:r>
+        <w:rPr>
+          <w:lang w:val="en-US"/>
+        </w:rPr>
+        <w:t xml:space="preserve">The </w:t>
       </w:r>
       <w:r>
         <w:rPr>
@@ -5397,13 +5541,13 @@
           <w:iCs/>
           <w:lang w:val="en-US"/>
         </w:rPr>
-        <w:t>Card</w:t>
-      </w:r>
-      <w:r>
-        <w:rPr>
-          <w:lang w:val="en-US"/>
-        </w:rPr>
-        <w:t xml:space="preserve">s, such as </w:t>
+        <w:t>__init__</w:t>
+      </w:r>
+      <w:r>
+        <w:rPr>
+          <w:lang w:val="en-US"/>
+        </w:rPr>
+        <w:t xml:space="preserve"> function establishes the main properties of the </w:t>
       </w:r>
       <w:r>
         <w:rPr>
@@ -5411,13 +5555,13 @@
           <w:iCs/>
           <w:lang w:val="en-US"/>
         </w:rPr>
-        <w:t>DEFAULT_COLOR</w:t>
-      </w:r>
-      <w:r>
-        <w:rPr>
-          <w:lang w:val="en-US"/>
-        </w:rPr>
-        <w:t xml:space="preserve"> or </w:t>
+        <w:t>Card</w:t>
+      </w:r>
+      <w:r>
+        <w:rPr>
+          <w:lang w:val="en-US"/>
+        </w:rPr>
+        <w:t xml:space="preserve">s, such as </w:t>
       </w:r>
       <w:r>
         <w:rPr>
@@ -5425,19 +5569,13 @@
           <w:iCs/>
           <w:lang w:val="en-US"/>
         </w:rPr>
-        <w:t>available_colors</w:t>
-      </w:r>
-      <w:r>
-        <w:rPr>
-          <w:lang w:val="en-US"/>
-        </w:rPr>
-        <w:t xml:space="preserve"> list.</w:t>
-      </w:r>
-      <w:r>
-        <w:rPr>
-          <w:lang w:val="en-US"/>
-        </w:rPr>
-        <w:t xml:space="preserve"> The </w:t>
+        <w:t>DEFAULT_COLOR</w:t>
+      </w:r>
+      <w:r>
+        <w:rPr>
+          <w:lang w:val="en-US"/>
+        </w:rPr>
+        <w:t xml:space="preserve"> or </w:t>
       </w:r>
       <w:r>
         <w:rPr>
@@ -5445,13 +5583,19 @@
           <w:iCs/>
           <w:lang w:val="en-US"/>
         </w:rPr>
-        <w:t>setup_ui function</w:t>
-      </w:r>
-      <w:r>
-        <w:rPr>
-          <w:lang w:val="en-US"/>
-        </w:rPr>
-        <w:t xml:space="preserve"> creates the user interface of the created </w:t>
+        <w:t>available_colors</w:t>
+      </w:r>
+      <w:r>
+        <w:rPr>
+          <w:lang w:val="en-US"/>
+        </w:rPr>
+        <w:t xml:space="preserve"> list.</w:t>
+      </w:r>
+      <w:r>
+        <w:rPr>
+          <w:lang w:val="en-US"/>
+        </w:rPr>
+        <w:t xml:space="preserve"> The </w:t>
       </w:r>
       <w:r>
         <w:rPr>
@@ -5459,13 +5603,13 @@
           <w:iCs/>
           <w:lang w:val="en-US"/>
         </w:rPr>
-        <w:t>Card</w:t>
-      </w:r>
-      <w:r>
-        <w:rPr>
-          <w:lang w:val="en-US"/>
-        </w:rPr>
-        <w:t xml:space="preserve">, which contains a </w:t>
+        <w:t>setup_ui function</w:t>
+      </w:r>
+      <w:r>
+        <w:rPr>
+          <w:lang w:val="en-US"/>
+        </w:rPr>
+        <w:t xml:space="preserve"> creates the user interface of the created </w:t>
       </w:r>
       <w:r>
         <w:rPr>
@@ -5473,13 +5617,13 @@
           <w:iCs/>
           <w:lang w:val="en-US"/>
         </w:rPr>
-        <w:t>QLineEdit</w:t>
-      </w:r>
-      <w:r>
-        <w:rPr>
-          <w:lang w:val="en-US"/>
-        </w:rPr>
-        <w:t xml:space="preserve"> </w:t>
+        <w:t>Card</w:t>
+      </w:r>
+      <w:r>
+        <w:rPr>
+          <w:lang w:val="en-US"/>
+        </w:rPr>
+        <w:t xml:space="preserve">, which contains a </w:t>
       </w:r>
       <w:r>
         <w:rPr>
@@ -5487,13 +5631,13 @@
           <w:iCs/>
           <w:lang w:val="en-US"/>
         </w:rPr>
-        <w:t>title_field</w:t>
-      </w:r>
-      <w:r>
-        <w:rPr>
-          <w:lang w:val="en-US"/>
-        </w:rPr>
-        <w:t xml:space="preserve"> and a </w:t>
+        <w:t>QLineEdit</w:t>
+      </w:r>
+      <w:r>
+        <w:rPr>
+          <w:lang w:val="en-US"/>
+        </w:rPr>
+        <w:t xml:space="preserve"> </w:t>
       </w:r>
       <w:r>
         <w:rPr>
@@ -5501,13 +5645,13 @@
           <w:iCs/>
           <w:lang w:val="en-US"/>
         </w:rPr>
-        <w:t>QTextEdit</w:t>
-      </w:r>
-      <w:r>
-        <w:rPr>
-          <w:lang w:val="en-US"/>
-        </w:rPr>
-        <w:t xml:space="preserve"> </w:t>
+        <w:t>title_field</w:t>
+      </w:r>
+      <w:r>
+        <w:rPr>
+          <w:lang w:val="en-US"/>
+        </w:rPr>
+        <w:t xml:space="preserve"> and a </w:t>
       </w:r>
       <w:r>
         <w:rPr>
@@ -5515,19 +5659,13 @@
           <w:iCs/>
           <w:lang w:val="en-US"/>
         </w:rPr>
-        <w:t>content_field</w:t>
-      </w:r>
-      <w:r>
-        <w:rPr>
-          <w:lang w:val="en-US"/>
-        </w:rPr>
-        <w:t>.</w:t>
-      </w:r>
-      <w:r>
-        <w:rPr>
-          <w:lang w:val="en-US"/>
-        </w:rPr>
-        <w:t xml:space="preserve"> There is also a type of </w:t>
+        <w:t>QTextEdit</w:t>
+      </w:r>
+      <w:r>
+        <w:rPr>
+          <w:lang w:val="en-US"/>
+        </w:rPr>
+        <w:t xml:space="preserve"> </w:t>
       </w:r>
       <w:r>
         <w:rPr>
@@ -5535,13 +5673,19 @@
           <w:iCs/>
           <w:lang w:val="en-US"/>
         </w:rPr>
-        <w:t>Card</w:t>
-      </w:r>
-      <w:r>
-        <w:rPr>
-          <w:lang w:val="en-US"/>
-        </w:rPr>
-        <w:t xml:space="preserve"> where the </w:t>
+        <w:t>content_field</w:t>
+      </w:r>
+      <w:r>
+        <w:rPr>
+          <w:lang w:val="en-US"/>
+        </w:rPr>
+        <w:t>.</w:t>
+      </w:r>
+      <w:r>
+        <w:rPr>
+          <w:lang w:val="en-US"/>
+        </w:rPr>
+        <w:t xml:space="preserve"> There is also a type of </w:t>
       </w:r>
       <w:r>
         <w:rPr>
@@ -5549,13 +5693,13 @@
           <w:iCs/>
           <w:lang w:val="en-US"/>
         </w:rPr>
-        <w:t>has_text_field</w:t>
-      </w:r>
-      <w:r>
-        <w:rPr>
-          <w:lang w:val="en-US"/>
-        </w:rPr>
-        <w:t xml:space="preserve"> is </w:t>
+        <w:t>Card</w:t>
+      </w:r>
+      <w:r>
+        <w:rPr>
+          <w:lang w:val="en-US"/>
+        </w:rPr>
+        <w:t xml:space="preserve"> where the </w:t>
       </w:r>
       <w:r>
         <w:rPr>
@@ -5563,13 +5707,13 @@
           <w:iCs/>
           <w:lang w:val="en-US"/>
         </w:rPr>
-        <w:t>False</w:t>
-      </w:r>
-      <w:r>
-        <w:rPr>
-          <w:lang w:val="en-US"/>
-        </w:rPr>
-        <w:t xml:space="preserve">, and so there is only a </w:t>
+        <w:t>has_text_field</w:t>
+      </w:r>
+      <w:r>
+        <w:rPr>
+          <w:lang w:val="en-US"/>
+        </w:rPr>
+        <w:t xml:space="preserve"> is </w:t>
       </w:r>
       <w:r>
         <w:rPr>
@@ -5577,19 +5721,13 @@
           <w:iCs/>
           <w:lang w:val="en-US"/>
         </w:rPr>
-        <w:t>title_field</w:t>
-      </w:r>
-      <w:r>
-        <w:rPr>
-          <w:lang w:val="en-US"/>
-        </w:rPr>
-        <w:t>.</w:t>
-      </w:r>
-      <w:r>
-        <w:rPr>
-          <w:lang w:val="en-US"/>
-        </w:rPr>
-        <w:t xml:space="preserve"> The card type is switched in the </w:t>
+        <w:t>False</w:t>
+      </w:r>
+      <w:r>
+        <w:rPr>
+          <w:lang w:val="en-US"/>
+        </w:rPr>
+        <w:t xml:space="preserve">, and so there is only a </w:t>
       </w:r>
       <w:r>
         <w:rPr>
@@ -5597,19 +5735,19 @@
           <w:iCs/>
           <w:lang w:val="en-US"/>
         </w:rPr>
-        <w:t>toggle_type</w:t>
-      </w:r>
-      <w:r>
-        <w:rPr>
-          <w:lang w:val="en-US"/>
-        </w:rPr>
-        <w:t xml:space="preserve"> </w:t>
-      </w:r>
-      <w:r>
-        <w:rPr>
-          <w:lang w:val="en-US"/>
-        </w:rPr>
-        <w:t xml:space="preserve">and the particular </w:t>
+        <w:t>title_field</w:t>
+      </w:r>
+      <w:r>
+        <w:rPr>
+          <w:lang w:val="en-US"/>
+        </w:rPr>
+        <w:t>.</w:t>
+      </w:r>
+      <w:r>
+        <w:rPr>
+          <w:lang w:val="en-US"/>
+        </w:rPr>
+        <w:t xml:space="preserve"> The card type is switched in the </w:t>
       </w:r>
       <w:r>
         <w:rPr>
@@ -5617,7 +5755,19 @@
           <w:iCs/>
           <w:lang w:val="en-US"/>
         </w:rPr>
-        <w:t>setup</w:t>
+        <w:t>toggle_type</w:t>
+      </w:r>
+      <w:r>
+        <w:rPr>
+          <w:lang w:val="en-US"/>
+        </w:rPr>
+        <w:t xml:space="preserve"> </w:t>
+      </w:r>
+      <w:r>
+        <w:rPr>
+          <w:lang w:val="en-US"/>
+        </w:rPr>
+        <w:t xml:space="preserve">and the particular </w:t>
       </w:r>
       <w:r>
         <w:rPr>
@@ -5625,6 +5775,14 @@
           <w:iCs/>
           <w:lang w:val="en-US"/>
         </w:rPr>
+        <w:t>setup</w:t>
+      </w:r>
+      <w:r>
+        <w:rPr>
+          <w:i/>
+          <w:iCs/>
+          <w:lang w:val="en-US"/>
+        </w:rPr>
         <w:t>_</w:t>
       </w:r>
       <w:r>
@@ -5653,7 +5811,7 @@
           <w:noProof/>
         </w:rPr>
         <w:pict w14:anchorId="2297016B">
-          <v:shape id="_x0000_s1034" type="#_x0000_t202" style="position:absolute;left:0;text-align:left;margin-left:0;margin-top:372.7pt;width:425.15pt;height:19.55pt;z-index:251663360;mso-position-horizontal-relative:text;mso-position-vertical-relative:text" stroked="f">
+          <v:shape id="_x0000_s1034" type="#_x0000_t202" style="position:absolute;left:0;text-align:left;margin-left:0;margin-top:372.7pt;width:425.15pt;height:19.55pt;z-index:251660288;mso-position-horizontal-relative:text;mso-position-vertical-relative:text" stroked="f">
             <v:textbox style="mso-next-textbox:#_x0000_s1034" inset="0,0,0,0">
               <w:txbxContent>
                 <w:p>
@@ -5665,7 +5823,7 @@
                       <w:szCs w:val="20"/>
                     </w:rPr>
                   </w:pPr>
-                  <w:bookmarkStart w:id="16" w:name="_Toc489795363"/>
+                  <w:bookmarkStart w:id="16" w:name="_Toc489816174"/>
                   <w:r>
                     <w:t xml:space="preserve">Figure </w:t>
                   </w:r>
@@ -5693,7 +5851,7 @@
           <w:noProof/>
         </w:rPr>
         <w:drawing>
-          <wp:anchor distT="0" distB="0" distL="114300" distR="114300" simplePos="0" relativeHeight="251642880" behindDoc="0" locked="0" layoutInCell="1" allowOverlap="1" wp14:anchorId="0FF3074F" wp14:editId="6B525573">
+          <wp:anchor distT="0" distB="0" distL="114300" distR="114300" simplePos="0" relativeHeight="251645952" behindDoc="0" locked="0" layoutInCell="1" allowOverlap="1" wp14:anchorId="0FF3074F" wp14:editId="782F4E6C">
             <wp:simplePos x="0" y="0"/>
             <wp:positionH relativeFrom="margin">
               <wp:posOffset>111125</wp:posOffset>
@@ -5941,9 +6099,9 @@
           <w:noProof/>
         </w:rPr>
         <w:lastRenderedPageBreak/>
-        <w:pict w14:anchorId="03F70252">
-          <v:shape id="_x0000_s1038" type="#_x0000_t202" style="position:absolute;left:0;text-align:left;margin-left:251.25pt;margin-top:211.9pt;width:174pt;height:23pt;z-index:251666432;mso-position-horizontal-relative:text;mso-position-vertical-relative:text" stroked="f">
-            <v:textbox style="mso-next-textbox:#_x0000_s1038;mso-fit-shape-to-text:t" inset="0,0,0,0">
+        <w:pict w14:anchorId="071F0864">
+          <v:shape id="_x0000_s1049" type="#_x0000_t202" style="position:absolute;left:0;text-align:left;margin-left:-.25pt;margin-top:215.55pt;width:173.25pt;height:23pt;z-index:251667456;mso-position-horizontal-relative:text;mso-position-vertical-relative:text" stroked="f">
+            <v:textbox style="mso-next-textbox:#_x0000_s1049;mso-fit-shape-to-text:t" inset="0,0,0,0">
               <w:txbxContent>
                 <w:p>
                   <w:pPr>
@@ -5954,36 +6112,20 @@
                       <w:szCs w:val="20"/>
                     </w:rPr>
                   </w:pPr>
-                  <w:bookmarkStart w:id="17" w:name="_Toc489795364"/>
+                  <w:bookmarkStart w:id="17" w:name="_Toc489816175"/>
                   <w:r>
-                    <w:t>Figure</w:t>
+                    <w:t xml:space="preserve">Figure </w:t>
                   </w:r>
+                  <w:fldSimple w:instr=" SEQ Abbildung \* ARABIC ">
+                    <w:r>
+                      <w:rPr>
+                        <w:noProof/>
+                      </w:rPr>
+                      <w:t>9</w:t>
+                    </w:r>
+                  </w:fldSimple>
                   <w:r>
-                    <w:t xml:space="preserve"> </w:t>
-                  </w:r>
-                  <w:r>
-                    <w:fldChar w:fldCharType="begin"/>
-                  </w:r>
-                  <w:r>
-                    <w:instrText xml:space="preserve"> SEQ Abbildung \* ARABIC </w:instrText>
-                  </w:r>
-                  <w:r>
-                    <w:fldChar w:fldCharType="separate"/>
-                  </w:r>
-                  <w:r>
-                    <w:rPr>
-                      <w:noProof/>
-                    </w:rPr>
-                    <w:t>9</w:t>
-                  </w:r>
-                  <w:r>
-                    <w:rPr>
-                      <w:noProof/>
-                    </w:rPr>
-                    <w:fldChar w:fldCharType="end"/>
-                  </w:r>
-                  <w:r>
-                    <w:t xml:space="preserve"> – Focused Card</w:t>
+                    <w:t xml:space="preserve"> – Unfocused Card</w:t>
                   </w:r>
                   <w:bookmarkEnd w:id="17"/>
                 </w:p>
@@ -5997,75 +6139,19 @@
         <w:rPr>
           <w:noProof/>
         </w:rPr>
-        <w:pict w14:anchorId="2C178466">
-          <v:shape id="_x0000_s1039" type="#_x0000_t202" style="position:absolute;left:0;text-align:left;margin-left:-.25pt;margin-top:215.45pt;width:174pt;height:23pt;z-index:251667456;mso-position-horizontal-relative:text;mso-position-vertical-relative:text" stroked="f">
-            <v:textbox style="mso-fit-shape-to-text:t" inset="0,0,0,0">
-              <w:txbxContent>
-                <w:p>
-                  <w:pPr>
-                    <w:pStyle w:val="Beschriftung"/>
-                    <w:rPr>
-                      <w:rFonts w:ascii="Palatino Linotype" w:hAnsi="Palatino Linotype"/>
-                      <w:noProof/>
-                      <w:szCs w:val="20"/>
-                    </w:rPr>
-                  </w:pPr>
-                  <w:bookmarkStart w:id="18" w:name="_Toc489795365"/>
-                  <w:r>
-                    <w:t>Figure</w:t>
-                  </w:r>
-                  <w:r>
-                    <w:t xml:space="preserve"> </w:t>
-                  </w:r>
-                  <w:r>
-                    <w:fldChar w:fldCharType="begin"/>
-                  </w:r>
-                  <w:r>
-                    <w:instrText xml:space="preserve"> SEQ Abbildung \* ARABIC </w:instrText>
-                  </w:r>
-                  <w:r>
-                    <w:fldChar w:fldCharType="separate"/>
-                  </w:r>
-                  <w:r>
-                    <w:rPr>
-                      <w:noProof/>
-                    </w:rPr>
-                    <w:t>10</w:t>
-                  </w:r>
-                  <w:r>
-                    <w:rPr>
-                      <w:noProof/>
-                    </w:rPr>
-                    <w:fldChar w:fldCharType="end"/>
-                  </w:r>
-                  <w:r>
-                    <w:t xml:space="preserve"> – Unfocused Card</w:t>
-                  </w:r>
-                  <w:bookmarkEnd w:id="18"/>
-                </w:p>
-              </w:txbxContent>
-            </v:textbox>
-            <w10:wrap type="topAndBottom"/>
-          </v:shape>
-        </w:pict>
-      </w:r>
-      <w:r>
-        <w:rPr>
-          <w:noProof/>
-        </w:rPr>
         <w:drawing>
-          <wp:anchor distT="0" distB="0" distL="114300" distR="114300" simplePos="0" relativeHeight="251698176" behindDoc="0" locked="0" layoutInCell="1" allowOverlap="1" wp14:anchorId="0C7F09EE" wp14:editId="50A50035">
+          <wp:anchor distT="0" distB="0" distL="114300" distR="114300" simplePos="0" relativeHeight="251679744" behindDoc="0" locked="0" layoutInCell="1" allowOverlap="1" wp14:anchorId="20EAB800" wp14:editId="49E082D0">
             <wp:simplePos x="0" y="0"/>
             <wp:positionH relativeFrom="column">
               <wp:posOffset>-3175</wp:posOffset>
             </wp:positionH>
             <wp:positionV relativeFrom="page">
-              <wp:posOffset>2125345</wp:posOffset>
+              <wp:posOffset>2057400</wp:posOffset>
             </wp:positionV>
-            <wp:extent cx="2209800" cy="1415415"/>
+            <wp:extent cx="2200275" cy="1409065"/>
             <wp:effectExtent l="0" t="0" r="0" b="0"/>
             <wp:wrapTopAndBottom/>
-            <wp:docPr id="11" name="Grafik 11"/>
+            <wp:docPr id="12" name="Grafik 12"/>
             <wp:cNvGraphicFramePr>
               <a:graphicFrameLocks xmlns:a="http://schemas.openxmlformats.org/drawingml/2006/main" noChangeAspect="1"/>
             </wp:cNvGraphicFramePr>
@@ -6073,7 +6159,7 @@
               <a:graphicData uri="http://schemas.openxmlformats.org/drawingml/2006/picture">
                 <pic:pic xmlns:pic="http://schemas.openxmlformats.org/drawingml/2006/picture">
                   <pic:nvPicPr>
-                    <pic:cNvPr id="11" name="unfocused card.JPG"/>
+                    <pic:cNvPr id="12" name="unfocused card.JPG"/>
                     <pic:cNvPicPr/>
                   </pic:nvPicPr>
                   <pic:blipFill>
@@ -6091,7 +6177,7 @@
                   <pic:spPr>
                     <a:xfrm>
                       <a:off x="0" y="0"/>
-                      <a:ext cx="2209800" cy="1415415"/>
+                      <a:ext cx="2200275" cy="1409065"/>
                     </a:xfrm>
                     <a:prstGeom prst="rect">
                       <a:avLst/>
@@ -6114,15 +6200,15 @@
           <w:noProof/>
         </w:rPr>
         <w:drawing>
-          <wp:anchor distT="0" distB="0" distL="114300" distR="114300" simplePos="0" relativeHeight="251723776" behindDoc="0" locked="0" layoutInCell="1" allowOverlap="1" wp14:anchorId="55BF3FF1" wp14:editId="6505CC97">
+          <wp:anchor distT="0" distB="0" distL="114300" distR="114300" simplePos="0" relativeHeight="251673600" behindDoc="0" locked="1" layoutInCell="1" allowOverlap="1" wp14:anchorId="55BF3FF1" wp14:editId="45074FE3">
             <wp:simplePos x="0" y="0"/>
-            <wp:positionH relativeFrom="column">
-              <wp:posOffset>3187700</wp:posOffset>
+            <wp:positionH relativeFrom="page">
+              <wp:posOffset>4448175</wp:posOffset>
             </wp:positionH>
             <wp:positionV relativeFrom="page">
-              <wp:posOffset>2076450</wp:posOffset>
+              <wp:posOffset>2047875</wp:posOffset>
             </wp:positionV>
-            <wp:extent cx="2209800" cy="1445260"/>
+            <wp:extent cx="2209800" cy="1447165"/>
             <wp:effectExtent l="0" t="0" r="0" b="0"/>
             <wp:wrapTopAndBottom/>
             <wp:docPr id="10" name="Grafik 10"/>
@@ -6151,7 +6237,7 @@
                   <pic:spPr>
                     <a:xfrm>
                       <a:off x="0" y="0"/>
-                      <a:ext cx="2209800" cy="1445260"/>
+                      <a:ext cx="2209800" cy="1447165"/>
                     </a:xfrm>
                     <a:prstGeom prst="rect">
                       <a:avLst/>
@@ -6459,14 +6545,54 @@
           <w:lang w:val="en-US"/>
         </w:rPr>
       </w:pPr>
-      <w:bookmarkStart w:id="19" w:name="_Toc489795350"/>
+      <w:bookmarkStart w:id="18" w:name="_Toc489814885"/>
+      <w:r>
+        <w:rPr>
+          <w:noProof/>
+        </w:rPr>
+        <w:pict w14:anchorId="3ED1F9A0">
+          <v:shape id="_x0000_s1045" type="#_x0000_t202" style="position:absolute;left:0;text-align:left;margin-left:251pt;margin-top:1.4pt;width:174pt;height:23pt;z-index:251666432;mso-position-horizontal-relative:text;mso-position-vertical-relative:text" stroked="f">
+            <v:textbox style="mso-next-textbox:#_x0000_s1045;mso-fit-shape-to-text:t" inset="0,0,0,0">
+              <w:txbxContent>
+                <w:p>
+                  <w:pPr>
+                    <w:pStyle w:val="Beschriftung"/>
+                    <w:rPr>
+                      <w:rFonts w:ascii="Palatino Linotype" w:hAnsi="Palatino Linotype"/>
+                      <w:noProof/>
+                      <w:szCs w:val="20"/>
+                    </w:rPr>
+                  </w:pPr>
+                  <w:bookmarkStart w:id="19" w:name="_Toc489816176"/>
+                  <w:r>
+                    <w:t xml:space="preserve">Figure </w:t>
+                  </w:r>
+                  <w:fldSimple w:instr=" SEQ Abbildung \* ARABIC ">
+                    <w:r>
+                      <w:rPr>
+                        <w:noProof/>
+                      </w:rPr>
+                      <w:t>10</w:t>
+                    </w:r>
+                  </w:fldSimple>
+                  <w:r>
+                    <w:t xml:space="preserve"> - Focused Card</w:t>
+                  </w:r>
+                  <w:bookmarkEnd w:id="19"/>
+                </w:p>
+              </w:txbxContent>
+            </v:textbox>
+            <w10:wrap type="topAndBottom"/>
+          </v:shape>
+        </w:pict>
+      </w:r>
       <w:r>
         <w:rPr>
           <w:lang w:val="en-US"/>
         </w:rPr>
         <w:t>gestureclassifier.py</w:t>
       </w:r>
-      <w:bookmarkEnd w:id="19"/>
+      <w:bookmarkEnd w:id="18"/>
     </w:p>
     <w:p>
       <w:pPr>
@@ -6647,31 +6773,13 @@
         <w:rPr>
           <w:lang w:val="en-US"/>
         </w:rPr>
-        <w:t>a when the W</w:t>
-      </w:r>
-      <w:r>
-        <w:rPr>
-          <w:lang w:val="en-US"/>
-        </w:rPr>
-        <w:t xml:space="preserve">iimote is moved </w:t>
-      </w:r>
-      <w:r>
-        <w:rPr>
-          <w:lang w:val="en-US"/>
-        </w:rPr>
-        <w:t xml:space="preserve">as </w:t>
-      </w:r>
-      <w:r>
-        <w:rPr>
-          <w:lang w:val="en-US"/>
-        </w:rPr>
-        <w:t xml:space="preserve">its </w:t>
-      </w:r>
-      <w:r>
-        <w:rPr>
-          <w:lang w:val="en-US"/>
-        </w:rPr>
-        <w:t>standard movement is expected</w:t>
+        <w:t xml:space="preserve">a </w:t>
+      </w:r>
+      <w:r>
+        <w:rPr>
+          <w:lang w:val="en-US"/>
+        </w:rPr>
+        <w:t>of expected standard movement</w:t>
       </w:r>
       <w:r>
         <w:rPr>
@@ -6687,7 +6795,7 @@
           <w:lang w:val="en-US"/>
         </w:rPr>
       </w:pPr>
-      <w:bookmarkStart w:id="20" w:name="_Toc489795351"/>
+      <w:bookmarkStart w:id="20" w:name="_Toc489814886"/>
       <w:r>
         <w:rPr>
           <w:lang w:val="en-US"/>
@@ -6754,7 +6862,13 @@
         <w:rPr>
           <w:lang w:val="en-US"/>
         </w:rPr>
-        <w:t xml:space="preserve"> files in the course.</w:t>
+        <w:t xml:space="preserve"> files from</w:t>
+      </w:r>
+      <w:r>
+        <w:rPr>
+          <w:lang w:val="en-US"/>
+        </w:rPr>
+        <w:t xml:space="preserve"> the course.</w:t>
       </w:r>
     </w:p>
     <w:p>
@@ -6807,19 +6921,7 @@
         <w:rPr>
           <w:lang w:val="en-US"/>
         </w:rPr>
-        <w:t xml:space="preserve"> This should proof that the system uses the </w:t>
-      </w:r>
-      <w:r>
-        <w:rPr>
-          <w:lang w:val="en-US"/>
-        </w:rPr>
-        <w:t xml:space="preserve">LEDs </w:t>
-      </w:r>
-      <w:r>
-        <w:rPr>
-          <w:lang w:val="en-US"/>
-        </w:rPr>
-        <w:t>from all incoming signals, not e.g. the sun (which has infrared radiation, too).</w:t>
+        <w:t xml:space="preserve"> This should proof that the system uses the LEDs from all incoming signals, not e.g. the sun (which has infrared radiation, too).</w:t>
       </w:r>
       <w:r>
         <w:rPr>
@@ -6835,7 +6937,7 @@
           <w:lang w:val="en-US"/>
         </w:rPr>
       </w:pPr>
-      <w:bookmarkStart w:id="21" w:name="_Toc489795352"/>
+      <w:bookmarkStart w:id="21" w:name="_Toc489814887"/>
       <w:r>
         <w:rPr>
           <w:lang w:val="en-US"/>
@@ -6909,7 +7011,7 @@
         </w:rPr>
         <w:t xml:space="preserve"> </w:t>
       </w:r>
-      <w:bookmarkStart w:id="22" w:name="_Toc489795353"/>
+      <w:bookmarkStart w:id="22" w:name="_Toc489814888"/>
       <w:r>
         <w:rPr>
           <w:lang w:val="en-US"/>
@@ -6989,7 +7091,7 @@
           <w:lang w:val="en-US"/>
         </w:rPr>
       </w:pPr>
-      <w:bookmarkStart w:id="23" w:name="_Toc489795354"/>
+      <w:bookmarkStart w:id="23" w:name="_Toc489814889"/>
       <w:r>
         <w:rPr>
           <w:lang w:val="en-US"/>
@@ -8119,7 +8221,7 @@
           <w:lang w:val="en-US"/>
         </w:rPr>
       </w:pPr>
-      <w:bookmarkStart w:id="24" w:name="_Toc489795355"/>
+      <w:bookmarkStart w:id="24" w:name="_Toc489814890"/>
       <w:r>
         <w:rPr>
           <w:lang w:val="en-US"/>
@@ -9296,13 +9398,7 @@
         <w:rPr>
           <w:lang w:val="en-US"/>
         </w:rPr>
-        <w:t>Copyright © 2014 Raphael Wimmer</w:t>
-      </w:r>
-      <w:r>
-        <w:rPr>
-          <w:lang w:val="en-US"/>
-        </w:rPr>
-        <w:t xml:space="preserve"> &lt;Raphael.wimmer@ur.de&gt;</w:t>
+        <w:t>Copyright © 2014 Raphael Wimmer &lt;Raphael.wimmer@ur.de&gt;</w:t>
       </w:r>
     </w:p>
   </w:footnote>
@@ -11489,7 +11585,7 @@
 </file>
 
 <file path=customXml/itemProps1.xml><?xml version="1.0" encoding="utf-8"?>
-<ds:datastoreItem xmlns:ds="http://schemas.openxmlformats.org/officeDocument/2006/customXml" ds:itemID="{6F643EF9-873E-48BA-A5C1-3DF0FBCFA6C8}">
+<ds:datastoreItem xmlns:ds="http://schemas.openxmlformats.org/officeDocument/2006/customXml" ds:itemID="{880675B8-2D54-42C4-9883-F177919A2372}">
   <ds:schemaRefs>
     <ds:schemaRef ds:uri="http://schemas.openxmlformats.org/officeDocument/2006/bibliography"/>
   </ds:schemaRefs>
